--- a/AMP on Consumer SoCs.docx
+++ b/AMP on Consumer SoCs.docx
@@ -37,31 +37,13 @@
       </w:pPr>
       <w:bookmarkStart w:id="2" w:name="_kszf9pllj7y3" w:colFirst="0" w:colLast="0"/>
       <w:bookmarkEnd w:id="2"/>
-      <w:proofErr w:type="spellStart"/>
       <w:r>
         <w:rPr>
           <w:sz w:val="60"/>
           <w:szCs w:val="60"/>
         </w:rPr>
-        <w:t>Operációs</w:t>
-      </w:r>
-      <w:proofErr w:type="spellEnd"/>
-      <w:r>
-        <w:rPr>
-          <w:sz w:val="60"/>
-          <w:szCs w:val="60"/>
-        </w:rPr>
-        <w:t xml:space="preserve"> </w:t>
-      </w:r>
-      <w:proofErr w:type="spellStart"/>
-      <w:r>
-        <w:rPr>
-          <w:sz w:val="60"/>
-          <w:szCs w:val="60"/>
-        </w:rPr>
-        <w:t>Rendszerek</w:t>
-      </w:r>
-      <w:proofErr w:type="spellEnd"/>
+        <w:t>Operációs Rendszerek</w:t>
+      </w:r>
     </w:p>
     <w:p>
       <w:pPr>
@@ -69,24 +51,17 @@
         <w:jc w:val="center"/>
       </w:pPr>
       <w:bookmarkStart w:id="3" w:name="_r1i514jd2wsm" w:colFirst="0" w:colLast="0"/>
-      <w:bookmarkStart w:id="4" w:name="_GoBack"/>
       <w:bookmarkEnd w:id="3"/>
       <w:r>
-        <w:t xml:space="preserve">AMP </w:t>
-      </w:r>
-      <w:proofErr w:type="spellStart"/>
-      <w:r>
-        <w:t>Laboratórium</w:t>
-      </w:r>
-      <w:proofErr w:type="spellEnd"/>
+        <w:t>AMP Laboratórium</w:t>
+      </w:r>
     </w:p>
     <w:p>
       <w:pPr>
         <w:pStyle w:val="Title"/>
         <w:jc w:val="center"/>
       </w:pPr>
-      <w:bookmarkStart w:id="5" w:name="_vubiekdhd0ta" w:colFirst="0" w:colLast="0"/>
-      <w:bookmarkEnd w:id="5"/>
+      <w:bookmarkStart w:id="4" w:name="_vubiekdhd0ta" w:colFirst="0" w:colLast="0"/>
       <w:bookmarkEnd w:id="4"/>
       <w:r>
         <w:t>VIMIAB00</w:t>
@@ -168,25 +143,7 @@
           <w:sz w:val="24"/>
           <w:szCs w:val="24"/>
         </w:rPr>
-        <w:t xml:space="preserve">"Controlling a laser with Linux is crazy, but everyone in this room is crazy in his own way. </w:t>
-      </w:r>
-      <w:proofErr w:type="gramStart"/>
-      <w:r>
-        <w:rPr>
-          <w:i/>
-          <w:sz w:val="24"/>
-          <w:szCs w:val="24"/>
-        </w:rPr>
-        <w:t>So</w:t>
-      </w:r>
-      <w:proofErr w:type="gramEnd"/>
-      <w:r>
-        <w:rPr>
-          <w:i/>
-          <w:sz w:val="24"/>
-          <w:szCs w:val="24"/>
-        </w:rPr>
-        <w:t xml:space="preserve"> if you want to use Linux to control an industrial welding laser, I have no problem with you using PREEMPT_RT."</w:t>
+        <w:t>"Controlling a laser with Linux is crazy, but everyone in this room is crazy in his own way. So if you want to use Linux to control an industrial welding laser, I have no problem with you using PREEMPT_RT."</w:t>
       </w:r>
     </w:p>
     <w:p>
@@ -210,8 +167,8 @@
         <w:pStyle w:val="Title"/>
         <w:jc w:val="center"/>
       </w:pPr>
-      <w:bookmarkStart w:id="6" w:name="_8g3tx42fu2az" w:colFirst="0" w:colLast="0"/>
-      <w:bookmarkEnd w:id="6"/>
+      <w:bookmarkStart w:id="5" w:name="_8g3tx42fu2az" w:colFirst="0" w:colLast="0"/>
+      <w:bookmarkEnd w:id="5"/>
       <w:r>
         <w:rPr>
           <w:sz w:val="28"/>
@@ -227,8 +184,8 @@
       <w:pPr>
         <w:pStyle w:val="Title"/>
       </w:pPr>
-      <w:bookmarkStart w:id="7" w:name="_j9khs44wiauf" w:colFirst="0" w:colLast="0"/>
-      <w:bookmarkEnd w:id="7"/>
+      <w:bookmarkStart w:id="6" w:name="_j9khs44wiauf" w:colFirst="0" w:colLast="0"/>
+      <w:bookmarkEnd w:id="6"/>
       <w:r>
         <w:lastRenderedPageBreak/>
         <w:t>AMP on Consumer SoCs</w:t>
@@ -259,11 +216,32 @@
     </w:p>
     <w:p>
       <w:pPr>
+        <w:jc w:val="both"/>
+      </w:pPr>
+    </w:p>
+    <w:p>
+      <w:pPr>
+        <w:jc w:val="both"/>
+        <w:rPr>
+          <w:b/>
+          <w:bCs/>
+        </w:rPr>
+      </w:pPr>
+      <w:r>
+        <w:rPr>
+          <w:b/>
+          <w:bCs/>
+        </w:rPr>
+        <w:t>The tasks marked with an asterisk (*) are more advanced and therefore those should only be done if the other tasks are already finished.</w:t>
+      </w:r>
+    </w:p>
+    <w:p>
+      <w:pPr>
         <w:pStyle w:val="Heading2"/>
         <w:jc w:val="both"/>
       </w:pPr>
-      <w:bookmarkStart w:id="8" w:name="_lkwpsvdai0p0" w:colFirst="0" w:colLast="0"/>
-      <w:bookmarkEnd w:id="8"/>
+      <w:bookmarkStart w:id="7" w:name="_lkwpsvdai0p0" w:colFirst="0" w:colLast="0"/>
+      <w:bookmarkEnd w:id="7"/>
       <w:r>
         <w:t>Structure of the Exercises</w:t>
       </w:r>
@@ -297,13 +275,8 @@
         <w:jc w:val="both"/>
       </w:pPr>
       <w:r>
-        <w:t xml:space="preserve">Measure latency with minimal stress on the </w:t>
-      </w:r>
-      <w:proofErr w:type="spellStart"/>
-      <w:r>
-        <w:t>cpus</w:t>
-      </w:r>
-      <w:proofErr w:type="spellEnd"/>
+        <w:t>Measure latency with minimal stress on the cpus</w:t>
+      </w:r>
     </w:p>
     <w:p>
       <w:pPr>
@@ -314,13 +287,8 @@
         <w:jc w:val="both"/>
       </w:pPr>
       <w:r>
-        <w:t xml:space="preserve">Measure latency with aggressive stress on the </w:t>
-      </w:r>
-      <w:proofErr w:type="spellStart"/>
-      <w:r>
-        <w:t>cpus</w:t>
-      </w:r>
-      <w:proofErr w:type="spellEnd"/>
+        <w:t>Measure latency with aggressive stress on the cpus</w:t>
+      </w:r>
     </w:p>
     <w:p>
       <w:pPr>
@@ -472,6 +440,13 @@
         <w:jc w:val="both"/>
       </w:pPr>
       <w:r>
+        <w:rPr>
+          <w:b/>
+          <w:bCs/>
+        </w:rPr>
+        <w:t>*</w:t>
+      </w:r>
+      <w:r>
         <w:t>Using an AMP system</w:t>
       </w:r>
       <w:r>
@@ -487,13 +462,15 @@
         <w:jc w:val="both"/>
       </w:pPr>
       <w:r>
-        <w:t xml:space="preserve">Measure latency with minimal stress on the </w:t>
-      </w:r>
-      <w:proofErr w:type="spellStart"/>
-      <w:r>
-        <w:t>linux-cpus</w:t>
-      </w:r>
-      <w:proofErr w:type="spellEnd"/>
+        <w:rPr>
+          <w:b/>
+          <w:bCs/>
+        </w:rPr>
+        <w:t>*</w:t>
+      </w:r>
+      <w:r>
+        <w:t>Measure latency with minimal stress on the linux-cpus</w:t>
+      </w:r>
     </w:p>
     <w:p>
       <w:pPr>
@@ -504,21 +481,23 @@
         <w:jc w:val="both"/>
       </w:pPr>
       <w:r>
-        <w:t xml:space="preserve">Measure latency with aggressive stress on the </w:t>
-      </w:r>
-      <w:proofErr w:type="spellStart"/>
-      <w:r>
-        <w:t>linux-cpus</w:t>
-      </w:r>
-      <w:proofErr w:type="spellEnd"/>
+        <w:rPr>
+          <w:b/>
+          <w:bCs/>
+        </w:rPr>
+        <w:t>*</w:t>
+      </w:r>
+      <w:r>
+        <w:t>Measure latency with aggressive stress on the linux-cpus</w:t>
+      </w:r>
     </w:p>
     <w:p>
       <w:pPr>
         <w:pStyle w:val="Heading2"/>
         <w:jc w:val="both"/>
       </w:pPr>
-      <w:bookmarkStart w:id="9" w:name="_ofdwirkcgp32" w:colFirst="0" w:colLast="0"/>
-      <w:bookmarkEnd w:id="9"/>
+      <w:bookmarkStart w:id="8" w:name="_ofdwirkcgp32" w:colFirst="0" w:colLast="0"/>
+      <w:bookmarkEnd w:id="8"/>
       <w:r>
         <w:t>Tasks</w:t>
       </w:r>
@@ -556,15 +535,7 @@
         </w:numPr>
       </w:pPr>
       <w:r>
-        <w:t xml:space="preserve">Write the same program inside a kernel module (using </w:t>
-      </w:r>
-      <w:proofErr w:type="spellStart"/>
-      <w:r>
-        <w:t>kthreads</w:t>
-      </w:r>
-      <w:proofErr w:type="spellEnd"/>
-      <w:r>
-        <w:t>) (</w:t>
+        <w:t>Write the same program inside a kernel module (using kthreads) (</w:t>
       </w:r>
       <w:r>
         <w:rPr>
@@ -584,15 +555,7 @@
         </w:numPr>
       </w:pPr>
       <w:r>
-        <w:t xml:space="preserve">Compile (and flash) a PREEMPT_RT patched </w:t>
-      </w:r>
-      <w:proofErr w:type="spellStart"/>
-      <w:r>
-        <w:t>linux</w:t>
-      </w:r>
-      <w:proofErr w:type="spellEnd"/>
-      <w:r>
-        <w:t xml:space="preserve"> kernel for the board (</w:t>
+        <w:t>Compile (and flash) a PREEMPT_RT patched linux kernel for the board (</w:t>
       </w:r>
       <w:r>
         <w:rPr>
@@ -612,6 +575,13 @@
         </w:numPr>
       </w:pPr>
       <w:r>
+        <w:rPr>
+          <w:b/>
+          <w:bCs/>
+        </w:rPr>
+        <w:t>*</w:t>
+      </w:r>
+      <w:r>
         <w:t>Configure the board to use a bootloader (Das U-Boot) (</w:t>
       </w:r>
       <w:r>
@@ -632,6 +602,13 @@
         </w:numPr>
       </w:pPr>
       <w:r>
+        <w:rPr>
+          <w:b/>
+          <w:bCs/>
+        </w:rPr>
+        <w:t>*</w:t>
+      </w:r>
+      <w:r>
         <w:t>Exclude the 4th core from the scheduler (</w:t>
       </w:r>
       <w:r>
@@ -652,15 +629,27 @@
         </w:numPr>
       </w:pPr>
       <w:r>
-        <w:t xml:space="preserve">Configure the kernel </w:t>
-      </w:r>
-      <w:proofErr w:type="spellStart"/>
-      <w:r>
-        <w:t>args</w:t>
-      </w:r>
-      <w:proofErr w:type="spellEnd"/>
-      <w:r>
-        <w:t xml:space="preserve"> so that only half of the RAM will show up as usable</w:t>
+        <w:rPr>
+          <w:b/>
+          <w:bCs/>
+        </w:rPr>
+        <w:t>*</w:t>
+      </w:r>
+      <w:r>
+        <w:t>Configure the kernel args so that only half of the RAM will show up as usable</w:t>
+      </w:r>
+      <w:r>
+        <w:t xml:space="preserve"> (</w:t>
+      </w:r>
+      <w:r>
+        <w:rPr>
+          <w:b/>
+          <w:bCs/>
+        </w:rPr>
+        <w:t>2.3.</w:t>
+      </w:r>
+      <w:r>
+        <w:t>)</w:t>
       </w:r>
     </w:p>
     <w:p>
@@ -671,6 +660,13 @@
         </w:numPr>
       </w:pPr>
       <w:r>
+        <w:rPr>
+          <w:b/>
+          <w:bCs/>
+        </w:rPr>
+        <w:t>*</w:t>
+      </w:r>
+      <w:r>
         <w:t>Write a bare-metal program that does what the program in the first point does (</w:t>
       </w:r>
       <w:r>
@@ -691,30 +687,37 @@
         </w:numPr>
       </w:pPr>
       <w:r>
-        <w:t>Write a loader that manages the life cycle of the bare-metal CPU. (</w:t>
-      </w:r>
-      <w:r>
-        <w:rPr>
-          <w:b/>
-        </w:rPr>
-        <w:t>4.2.</w:t>
-      </w:r>
-      <w:r>
-        <w:t>)</w:t>
-      </w:r>
-    </w:p>
-    <w:p>
-      <w:pPr>
-        <w:jc w:val="both"/>
-      </w:pPr>
-      <w:r>
-        <w:t xml:space="preserve">Finally, the measurements need to be carried out. Consult </w:t>
-      </w:r>
-      <w:r>
         <w:rPr>
           <w:b/>
           <w:bCs/>
         </w:rPr>
+        <w:t>*</w:t>
+      </w:r>
+      <w:r>
+        <w:t>Write a loader that manages the life cycle of the bare-metal CPU. (</w:t>
+      </w:r>
+      <w:r>
+        <w:rPr>
+          <w:b/>
+        </w:rPr>
+        <w:t>4.2.</w:t>
+      </w:r>
+      <w:r>
+        <w:t>)</w:t>
+      </w:r>
+    </w:p>
+    <w:p>
+      <w:pPr>
+        <w:jc w:val="both"/>
+      </w:pPr>
+      <w:r>
+        <w:t xml:space="preserve">Finally, the measurements need to be carried out. Consult </w:t>
+      </w:r>
+      <w:r>
+        <w:rPr>
+          <w:b/>
+          <w:bCs/>
+        </w:rPr>
         <w:t>Section 5.</w:t>
       </w:r>
       <w:r>
@@ -728,8 +731,8 @@
       <w:pPr>
         <w:pStyle w:val="Heading1"/>
       </w:pPr>
-      <w:bookmarkStart w:id="10" w:name="_wvl7qh7s9qxn" w:colFirst="0" w:colLast="0"/>
-      <w:bookmarkEnd w:id="10"/>
+      <w:bookmarkStart w:id="9" w:name="_wvl7qh7s9qxn" w:colFirst="0" w:colLast="0"/>
+      <w:bookmarkEnd w:id="9"/>
       <w:r>
         <w:lastRenderedPageBreak/>
         <w:t>Necessary Knowledge</w:t>
@@ -751,7 +754,6 @@
         <w:t xml:space="preserve">SSH - </w:t>
       </w:r>
       <w:hyperlink r:id="rId9">
-        <w:proofErr w:type="spellStart"/>
         <w:r>
           <w:rPr>
             <w:color w:val="1155CC"/>
@@ -759,7 +761,6 @@
           </w:rPr>
           <w:t>SimpleWiki</w:t>
         </w:r>
-        <w:proofErr w:type="spellEnd"/>
       </w:hyperlink>
     </w:p>
     <w:p>
@@ -789,13 +790,8 @@
           <w:numId w:val="7"/>
         </w:numPr>
       </w:pPr>
-      <w:proofErr w:type="spellStart"/>
-      <w:r>
-        <w:t>Makefiles</w:t>
-      </w:r>
-      <w:proofErr w:type="spellEnd"/>
-      <w:r>
-        <w:t xml:space="preserve"> - </w:t>
+      <w:r>
+        <w:t xml:space="preserve">Makefiles - </w:t>
       </w:r>
       <w:hyperlink r:id="rId11">
         <w:r>
@@ -875,7 +871,6 @@
         <w:t xml:space="preserve">PREEMPT_RT - </w:t>
       </w:r>
       <w:hyperlink r:id="rId14">
-        <w:proofErr w:type="spellStart"/>
         <w:r>
           <w:rPr>
             <w:color w:val="1155CC"/>
@@ -883,7 +878,6 @@
           </w:rPr>
           <w:t>LinuxFoundationWiki</w:t>
         </w:r>
-        <w:proofErr w:type="spellEnd"/>
       </w:hyperlink>
     </w:p>
     <w:p>
@@ -903,7 +897,6 @@
         <w:t xml:space="preserve">Linux Kernel Build System - </w:t>
       </w:r>
       <w:hyperlink r:id="rId15">
-        <w:proofErr w:type="spellStart"/>
         <w:r>
           <w:rPr>
             <w:color w:val="1155CC"/>
@@ -911,15 +904,40 @@
           </w:rPr>
           <w:t>Linuxjournal</w:t>
         </w:r>
-        <w:proofErr w:type="spellEnd"/>
       </w:hyperlink>
     </w:p>
     <w:p>
       <w:pPr>
+        <w:numPr>
+          <w:ilvl w:val="0"/>
+          <w:numId w:val="13"/>
+        </w:numPr>
+        <w:rPr>
+          <w:b/>
+        </w:rPr>
+      </w:pPr>
+      <w:r>
+        <w:rPr>
+          <w:b/>
+        </w:rPr>
+        <w:t xml:space="preserve">Linux Priorities - </w:t>
+      </w:r>
+      <w:hyperlink r:id="rId16" w:history="1">
+        <w:r>
+          <w:rPr>
+            <w:rStyle w:val="Hyperlink"/>
+            <w:bCs/>
+          </w:rPr>
+          <w:t>IBM Tutorials</w:t>
+        </w:r>
+      </w:hyperlink>
+    </w:p>
+    <w:p>
+      <w:pPr>
         <w:pStyle w:val="Heading1"/>
       </w:pPr>
-      <w:bookmarkStart w:id="11" w:name="_47rhctlusfqo" w:colFirst="0" w:colLast="0"/>
-      <w:bookmarkEnd w:id="11"/>
+      <w:bookmarkStart w:id="10" w:name="_47rhctlusfqo" w:colFirst="0" w:colLast="0"/>
+      <w:bookmarkEnd w:id="10"/>
       <w:r>
         <w:t>Useful commands</w:t>
       </w:r>
@@ -928,14 +946,12 @@
       <w:r>
         <w:t xml:space="preserve">For some of these commands, </w:t>
       </w:r>
-      <w:proofErr w:type="spellStart"/>
       <w:r>
         <w:rPr>
           <w:i/>
         </w:rPr>
         <w:t>sudo</w:t>
       </w:r>
-      <w:proofErr w:type="spellEnd"/>
       <w:r>
         <w:t xml:space="preserve"> or being root is necessary.</w:t>
       </w:r>
@@ -956,21 +972,12 @@
       <w:r>
         <w:t xml:space="preserve"> </w:t>
       </w:r>
-      <w:proofErr w:type="spellStart"/>
       <w:r>
         <w:rPr>
           <w:rFonts w:ascii="Courier New" w:hAnsi="Courier New" w:cs="Courier New"/>
           <w:iCs/>
         </w:rPr>
-        <w:t>chmod</w:t>
-      </w:r>
-      <w:proofErr w:type="spellEnd"/>
-      <w:r>
-        <w:rPr>
-          <w:rFonts w:ascii="Courier New" w:hAnsi="Courier New" w:cs="Courier New"/>
-          <w:iCs/>
-        </w:rPr>
-        <w:t xml:space="preserve"> +x &lt;file&gt;</w:t>
+        <w:t>chmod +x &lt;file&gt;</w:t>
       </w:r>
     </w:p>
     <w:p>
@@ -981,6 +988,74 @@
         </w:numPr>
       </w:pPr>
       <w:r>
+        <w:t xml:space="preserve">Copy a file: </w:t>
+      </w:r>
+      <w:r>
+        <w:rPr>
+          <w:rFonts w:ascii="Courier New" w:hAnsi="Courier New" w:cs="Courier New"/>
+        </w:rPr>
+        <w:t>cp -r &lt;source&gt; &lt;dest&gt; # -r is for directories</w:t>
+      </w:r>
+    </w:p>
+    <w:p>
+      <w:pPr>
+        <w:numPr>
+          <w:ilvl w:val="0"/>
+          <w:numId w:val="23"/>
+        </w:numPr>
+      </w:pPr>
+      <w:r>
+        <w:t xml:space="preserve">Move a file: </w:t>
+      </w:r>
+      <w:r>
+        <w:rPr>
+          <w:rFonts w:ascii="Courier New" w:hAnsi="Courier New" w:cs="Courier New"/>
+        </w:rPr>
+        <w:t>mv &lt;source&gt; &lt;dest&gt;</w:t>
+      </w:r>
+    </w:p>
+    <w:p>
+      <w:pPr>
+        <w:numPr>
+          <w:ilvl w:val="0"/>
+          <w:numId w:val="23"/>
+        </w:numPr>
+      </w:pPr>
+      <w:r>
+        <w:t xml:space="preserve">Delete a file: </w:t>
+      </w:r>
+      <w:r>
+        <w:rPr>
+          <w:rFonts w:ascii="Courier New" w:hAnsi="Courier New" w:cs="Courier New"/>
+        </w:rPr>
+        <w:t>rm -rf &lt;file(s)&gt; # -r is for directories</w:t>
+      </w:r>
+    </w:p>
+    <w:p>
+      <w:pPr>
+        <w:numPr>
+          <w:ilvl w:val="0"/>
+          <w:numId w:val="23"/>
+        </w:numPr>
+      </w:pPr>
+      <w:r>
+        <w:t xml:space="preserve">Find absolute path: </w:t>
+      </w:r>
+      <w:r>
+        <w:rPr>
+          <w:rFonts w:ascii="Courier New" w:hAnsi="Courier New" w:cs="Courier New"/>
+        </w:rPr>
+        <w:t>echo $PWD/&lt;relative path of file&gt;</w:t>
+      </w:r>
+    </w:p>
+    <w:p>
+      <w:pPr>
+        <w:numPr>
+          <w:ilvl w:val="0"/>
+          <w:numId w:val="23"/>
+        </w:numPr>
+      </w:pPr>
+      <w:r>
         <w:t>Copy a file to the pi</w:t>
       </w:r>
       <w:r>
@@ -989,37 +1064,71 @@
       <w:r>
         <w:t xml:space="preserve"> </w:t>
       </w:r>
-      <w:proofErr w:type="spellStart"/>
       <w:r>
         <w:rPr>
           <w:rFonts w:ascii="Courier New" w:hAnsi="Courier New" w:cs="Courier New"/>
           <w:iCs/>
         </w:rPr>
-        <w:t>scp</w:t>
-      </w:r>
-      <w:proofErr w:type="spellEnd"/>
+        <w:t xml:space="preserve">scp &lt;local-file&gt; </w:t>
+      </w:r>
       <w:r>
         <w:rPr>
           <w:rFonts w:ascii="Courier New" w:hAnsi="Courier New" w:cs="Courier New"/>
           <w:iCs/>
         </w:rPr>
-        <w:t xml:space="preserve"> &lt;local-file&gt; pi@&lt;</w:t>
-      </w:r>
-      <w:proofErr w:type="spellStart"/>
+        <w:t>&lt;user&gt;</w:t>
+      </w:r>
       <w:r>
         <w:rPr>
           <w:rFonts w:ascii="Courier New" w:hAnsi="Courier New" w:cs="Courier New"/>
           <w:iCs/>
         </w:rPr>
-        <w:t>ip</w:t>
-      </w:r>
-      <w:proofErr w:type="spellEnd"/>
+        <w:t>@&lt;ip&gt;:&lt;remote-file&gt;</w:t>
+      </w:r>
+    </w:p>
+    <w:p>
+      <w:pPr>
+        <w:ind w:left="720"/>
+      </w:pPr>
+      <w:r>
+        <w:t>Log in to the pi using ssh</w:t>
+      </w:r>
+      <w:r>
+        <w:t>:</w:t>
+      </w:r>
+      <w:r>
+        <w:t xml:space="preserve"> </w:t>
+      </w:r>
       <w:r>
         <w:rPr>
           <w:rFonts w:ascii="Courier New" w:hAnsi="Courier New" w:cs="Courier New"/>
           <w:iCs/>
         </w:rPr>
-        <w:t>&gt;:&lt;remote-file&gt;</w:t>
+        <w:t>ssh pi@&lt;ip&gt;</w:t>
+      </w:r>
+    </w:p>
+    <w:p>
+      <w:pPr>
+        <w:numPr>
+          <w:ilvl w:val="0"/>
+          <w:numId w:val="23"/>
+        </w:numPr>
+      </w:pPr>
+      <w:r>
+        <w:t>Launch a program</w:t>
+      </w:r>
+      <w:r>
+        <w:t>:</w:t>
+      </w:r>
+      <w:r>
+        <w:t xml:space="preserve"> </w:t>
+      </w:r>
+      <w:r>
+        <w:rPr>
+          <w:rFonts w:ascii="Courier New" w:hAnsi="Courier New" w:cs="Courier New"/>
+          <w:iCs/>
+        </w:rPr>
+        <w:t>./&lt;program&gt;</w:t>
       </w:r>
     </w:p>
     <w:p>
@@ -1029,17 +1138,62 @@
           <w:numId w:val="23"/>
         </w:numPr>
         <w:rPr>
-          <w:i/>
-        </w:rPr>
-      </w:pPr>
-      <w:r>
-        <w:t xml:space="preserve">The password is </w:t>
-      </w:r>
-      <w:r>
-        <w:rPr>
-          <w:i/>
-        </w:rPr>
-        <w:t>raspberry</w:t>
+          <w:rFonts w:ascii="Courier New" w:hAnsi="Courier New" w:cs="Courier New"/>
+          <w:iCs/>
+        </w:rPr>
+      </w:pPr>
+      <w:r>
+        <w:rPr>
+          <w:iCs/>
+        </w:rPr>
+        <w:t xml:space="preserve">Modify its ‘nice’ value: </w:t>
+      </w:r>
+      <w:r>
+        <w:rPr>
+          <w:rFonts w:ascii="Courier New" w:hAnsi="Courier New" w:cs="Courier New"/>
+          <w:iCs/>
+        </w:rPr>
+        <w:t>nice -N ./&lt;program&gt; # for -20: nice –20</w:t>
+      </w:r>
+      <w:r>
+        <w:rPr>
+          <w:rStyle w:val="FootnoteReference"/>
+          <w:rFonts w:ascii="Courier New" w:hAnsi="Courier New" w:cs="Courier New"/>
+          <w:iCs/>
+        </w:rPr>
+        <w:footnoteReference w:id="1"/>
+      </w:r>
+    </w:p>
+    <w:p>
+      <w:pPr>
+        <w:numPr>
+          <w:ilvl w:val="1"/>
+          <w:numId w:val="23"/>
+        </w:numPr>
+        <w:rPr>
+          <w:iCs/>
+        </w:rPr>
+      </w:pPr>
+      <w:r>
+        <w:rPr>
+          <w:iCs/>
+        </w:rPr>
+        <w:t xml:space="preserve">Modify its real-time priority: </w:t>
+      </w:r>
+      <w:r>
+        <w:rPr>
+          <w:rFonts w:ascii="Courier New" w:hAnsi="Courier New" w:cs="Courier New"/>
+          <w:iCs/>
+        </w:rPr>
+        <w:t>chrt N ./&lt;program&gt;</w:t>
+      </w:r>
+      <w:r>
+        <w:rPr>
+          <w:rStyle w:val="FootnoteReference"/>
+          <w:rFonts w:ascii="Courier New" w:hAnsi="Courier New" w:cs="Courier New"/>
+          <w:iCs/>
+        </w:rPr>
+        <w:footnoteReference w:id="2"/>
       </w:r>
     </w:p>
     <w:p>
@@ -1048,52 +1202,32 @@
           <w:ilvl w:val="0"/>
           <w:numId w:val="23"/>
         </w:numPr>
-      </w:pPr>
-      <w:r>
-        <w:t xml:space="preserve">Log in to the pi using </w:t>
-      </w:r>
-      <w:proofErr w:type="spellStart"/>
-      <w:r>
-        <w:t>ssh</w:t>
-      </w:r>
-      <w:proofErr w:type="spellEnd"/>
-      <w:r>
-        <w:t>:</w:t>
-      </w:r>
-      <w:r>
-        <w:t xml:space="preserve"> </w:t>
-      </w:r>
-      <w:proofErr w:type="spellStart"/>
-      <w:r>
         <w:rPr>
           <w:rFonts w:ascii="Courier New" w:hAnsi="Courier New" w:cs="Courier New"/>
           <w:iCs/>
         </w:rPr>
-        <w:t>ssh</w:t>
-      </w:r>
-      <w:proofErr w:type="spellEnd"/>
+      </w:pPr>
+      <w:r>
+        <w:t xml:space="preserve">Extracting a </w:t>
+      </w:r>
+      <w:r>
+        <w:rPr>
+          <w:i/>
+        </w:rPr>
+        <w:t xml:space="preserve">.tar.xz </w:t>
+      </w:r>
+      <w:r>
+        <w:t>file</w:t>
+      </w:r>
+      <w:r>
+        <w:t xml:space="preserve">: </w:t>
+      </w:r>
       <w:r>
         <w:rPr>
           <w:rFonts w:ascii="Courier New" w:hAnsi="Courier New" w:cs="Courier New"/>
           <w:iCs/>
         </w:rPr>
-        <w:t xml:space="preserve"> pi@&lt;</w:t>
-      </w:r>
-      <w:proofErr w:type="spellStart"/>
-      <w:r>
-        <w:rPr>
-          <w:rFonts w:ascii="Courier New" w:hAnsi="Courier New" w:cs="Courier New"/>
-          <w:iCs/>
-        </w:rPr>
-        <w:t>ip</w:t>
-      </w:r>
-      <w:proofErr w:type="spellEnd"/>
-      <w:r>
-        <w:rPr>
-          <w:rFonts w:ascii="Courier New" w:hAnsi="Courier New" w:cs="Courier New"/>
-          <w:iCs/>
-        </w:rPr>
-        <w:t>&gt;</w:t>
+        <w:t>tar xvf &lt;tar.xz file&gt;</w:t>
       </w:r>
     </w:p>
     <w:p>
@@ -1104,9 +1238,8 @@
         </w:numPr>
       </w:pPr>
       <w:r>
-        <w:t>Launch a program</w:t>
-      </w:r>
-      <w:proofErr w:type="gramStart"/>
+        <w:t>Check system information</w:t>
+      </w:r>
       <w:r>
         <w:t>:</w:t>
       </w:r>
@@ -1118,15 +1251,149 @@
           <w:rFonts w:ascii="Courier New" w:hAnsi="Courier New" w:cs="Courier New"/>
           <w:iCs/>
         </w:rPr>
-        <w:t>.</w:t>
-      </w:r>
-      <w:proofErr w:type="gramEnd"/>
-      <w:r>
+        <w:t>uname -a</w:t>
+      </w:r>
+    </w:p>
+    <w:p>
+      <w:pPr>
+        <w:numPr>
+          <w:ilvl w:val="0"/>
+          <w:numId w:val="23"/>
+        </w:numPr>
         <w:rPr>
           <w:rFonts w:ascii="Courier New" w:hAnsi="Courier New" w:cs="Courier New"/>
           <w:iCs/>
         </w:rPr>
-        <w:t>/&lt;program&gt;</w:t>
+      </w:pPr>
+      <w:r>
+        <w:t>List devices of a live system</w:t>
+      </w:r>
+      <w:r>
+        <w:t>:</w:t>
+      </w:r>
+      <w:r>
+        <w:t xml:space="preserve"> </w:t>
+      </w:r>
+      <w:r>
+        <w:rPr>
+          <w:rFonts w:ascii="Courier New" w:hAnsi="Courier New" w:cs="Courier New"/>
+          <w:iCs/>
+        </w:rPr>
+        <w:t>dtc -I fs /sys/firmware/devicetree/base</w:t>
+      </w:r>
+    </w:p>
+    <w:p>
+      <w:pPr>
+        <w:numPr>
+          <w:ilvl w:val="0"/>
+          <w:numId w:val="23"/>
+        </w:numPr>
+      </w:pPr>
+      <w:r>
+        <w:t>Print out the system log</w:t>
+      </w:r>
+      <w:r>
+        <w:t>:</w:t>
+      </w:r>
+      <w:r>
+        <w:t xml:space="preserve"> </w:t>
+      </w:r>
+      <w:r>
+        <w:rPr>
+          <w:rFonts w:ascii="Courier New" w:hAnsi="Courier New" w:cs="Courier New"/>
+          <w:iCs/>
+        </w:rPr>
+        <w:t>dmesg</w:t>
+      </w:r>
+    </w:p>
+    <w:p>
+      <w:pPr>
+        <w:numPr>
+          <w:ilvl w:val="0"/>
+          <w:numId w:val="23"/>
+        </w:numPr>
+        <w:rPr>
+          <w:rFonts w:ascii="Courier New" w:hAnsi="Courier New" w:cs="Courier New"/>
+          <w:iCs/>
+        </w:rPr>
+      </w:pPr>
+      <w:r>
+        <w:t>Clear the system log</w:t>
+      </w:r>
+      <w:r>
+        <w:t>:</w:t>
+      </w:r>
+      <w:r>
+        <w:t xml:space="preserve"> </w:t>
+      </w:r>
+      <w:r>
+        <w:rPr>
+          <w:rFonts w:ascii="Courier New" w:hAnsi="Courier New" w:cs="Courier New"/>
+          <w:iCs/>
+        </w:rPr>
+        <w:t>dmesg -C</w:t>
+      </w:r>
+    </w:p>
+    <w:p>
+      <w:pPr>
+        <w:numPr>
+          <w:ilvl w:val="0"/>
+          <w:numId w:val="23"/>
+        </w:numPr>
+        <w:rPr>
+          <w:rFonts w:ascii="Courier New" w:hAnsi="Courier New" w:cs="Courier New"/>
+          <w:iCs/>
+        </w:rPr>
+      </w:pPr>
+      <w:r>
+        <w:rPr>
+          <w:iCs/>
+        </w:rPr>
+        <w:t>Flash an SD card with an image</w:t>
+      </w:r>
+      <w:r>
+        <w:rPr>
+          <w:iCs/>
+        </w:rPr>
+        <w:t>:</w:t>
+      </w:r>
+      <w:r>
+        <w:br/>
+      </w:r>
+      <w:r>
+        <w:rPr>
+          <w:rFonts w:ascii="Courier New" w:hAnsi="Courier New" w:cs="Courier New"/>
+          <w:iCs/>
+        </w:rPr>
+        <w:t>dd if=&lt;</w:t>
+      </w:r>
+      <w:r>
+        <w:rPr>
+          <w:rFonts w:ascii="Courier New" w:hAnsi="Courier New" w:cs="Courier New"/>
+          <w:iCs/>
+        </w:rPr>
+        <w:t>in</w:t>
+      </w:r>
+      <w:r>
+        <w:rPr>
+          <w:rFonts w:ascii="Courier New" w:hAnsi="Courier New" w:cs="Courier New"/>
+          <w:iCs/>
+        </w:rPr>
+        <w:t>&gt; of=</w:t>
+      </w:r>
+      <w:r>
+        <w:rPr>
+          <w:rFonts w:ascii="Courier New" w:hAnsi="Courier New" w:cs="Courier New"/>
+          <w:iCs/>
+        </w:rPr>
+        <w:t>&lt;out&gt;</w:t>
+      </w:r>
+      <w:r>
+        <w:rPr>
+          <w:rFonts w:ascii="Courier New" w:hAnsi="Courier New" w:cs="Courier New"/>
+          <w:iCs/>
+        </w:rPr>
+        <w:t xml:space="preserve"> bs=4M status=progress conv=sync,noerror</w:t>
       </w:r>
     </w:p>
     <w:p>
@@ -1144,38 +1411,75 @@
         <w:rPr>
           <w:iCs/>
         </w:rPr>
-        <w:t xml:space="preserve">Modify its ‘nice’ value: </w:t>
+        <w:t xml:space="preserve">out: </w:t>
+      </w:r>
+      <w:r>
+        <w:rPr>
+          <w:i/>
+        </w:rPr>
+        <w:t>/dev/</w:t>
+      </w:r>
+      <w:r>
+        <w:rPr>
+          <w:i/>
+        </w:rPr>
+        <w:t>sdc</w:t>
+      </w:r>
+      <w:r>
+        <w:rPr>
+          <w:iCs/>
+        </w:rPr>
+        <w:t xml:space="preserve"> or something similar</w:t>
+      </w:r>
+    </w:p>
+    <w:p>
+      <w:pPr>
+        <w:numPr>
+          <w:ilvl w:val="0"/>
+          <w:numId w:val="23"/>
+        </w:numPr>
+        <w:rPr>
+          <w:i/>
+        </w:rPr>
+      </w:pPr>
+      <w:r>
+        <w:rPr>
+          <w:iCs/>
+        </w:rPr>
+        <w:t>Stress the CPUs</w:t>
+      </w:r>
+      <w:r>
+        <w:rPr>
+          <w:iCs/>
+        </w:rPr>
+        <w:t>:</w:t>
+      </w:r>
+      <w:r>
+        <w:rPr>
+          <w:iCs/>
+        </w:rPr>
+        <w:t xml:space="preserve"> </w:t>
       </w:r>
       <w:r>
         <w:rPr>
           <w:rFonts w:ascii="Courier New" w:hAnsi="Courier New" w:cs="Courier New"/>
           <w:iCs/>
         </w:rPr>
-        <w:t>nice -</w:t>
-      </w:r>
-      <w:proofErr w:type="gramStart"/>
+        <w:t>stress-ng --cpu N -t Xm # N</w:t>
+      </w:r>
       <w:r>
         <w:rPr>
           <w:rFonts w:ascii="Courier New" w:hAnsi="Courier New" w:cs="Courier New"/>
           <w:iCs/>
         </w:rPr>
-        <w:t>N .</w:t>
-      </w:r>
-      <w:proofErr w:type="gramEnd"/>
+        <w:t xml:space="preserve"> threads</w:t>
+      </w:r>
       <w:r>
         <w:rPr>
           <w:rFonts w:ascii="Courier New" w:hAnsi="Courier New" w:cs="Courier New"/>
           <w:iCs/>
         </w:rPr>
-        <w:t>/&lt;program&gt; # for -20: nice –20</w:t>
-      </w:r>
-      <w:r>
-        <w:rPr>
-          <w:rStyle w:val="FootnoteReference"/>
-          <w:rFonts w:ascii="Courier New" w:hAnsi="Courier New" w:cs="Courier New"/>
-          <w:iCs/>
-        </w:rPr>
-        <w:footnoteReference w:id="1"/>
+        <w:t xml:space="preserve"> for X minutes</w:t>
       </w:r>
     </w:p>
     <w:p>
@@ -1184,360 +1488,20 @@
           <w:ilvl w:val="1"/>
           <w:numId w:val="23"/>
         </w:numPr>
-        <w:rPr>
+      </w:pPr>
+      <w:r>
+        <w:t xml:space="preserve">Add </w:t>
+      </w:r>
+      <w:r>
+        <w:rPr>
+          <w:i/>
           <w:iCs/>
         </w:rPr>
-      </w:pPr>
-      <w:r>
-        <w:rPr>
-          <w:iCs/>
-        </w:rPr>
-        <w:t xml:space="preserve">Modify its real-time priority: </w:t>
-      </w:r>
-      <w:proofErr w:type="spellStart"/>
-      <w:r>
-        <w:rPr>
-          <w:rFonts w:ascii="Courier New" w:hAnsi="Courier New" w:cs="Courier New"/>
-          <w:iCs/>
-        </w:rPr>
-        <w:t>chrt</w:t>
-      </w:r>
-      <w:proofErr w:type="spellEnd"/>
-      <w:r>
-        <w:rPr>
-          <w:rFonts w:ascii="Courier New" w:hAnsi="Courier New" w:cs="Courier New"/>
-          <w:iCs/>
-        </w:rPr>
-        <w:t xml:space="preserve"> </w:t>
-      </w:r>
-      <w:proofErr w:type="gramStart"/>
-      <w:r>
-        <w:rPr>
-          <w:rFonts w:ascii="Courier New" w:hAnsi="Courier New" w:cs="Courier New"/>
-          <w:iCs/>
-        </w:rPr>
-        <w:t>N .</w:t>
-      </w:r>
-      <w:proofErr w:type="gramEnd"/>
-      <w:r>
-        <w:rPr>
-          <w:rFonts w:ascii="Courier New" w:hAnsi="Courier New" w:cs="Courier New"/>
-          <w:iCs/>
-        </w:rPr>
-        <w:t>/&lt;program&gt;</w:t>
-      </w:r>
-      <w:r>
-        <w:rPr>
-          <w:rStyle w:val="FootnoteReference"/>
-          <w:rFonts w:ascii="Courier New" w:hAnsi="Courier New" w:cs="Courier New"/>
-          <w:iCs/>
-        </w:rPr>
-        <w:footnoteReference w:id="2"/>
-      </w:r>
-    </w:p>
-    <w:p>
-      <w:pPr>
-        <w:numPr>
-          <w:ilvl w:val="0"/>
-          <w:numId w:val="23"/>
-        </w:numPr>
-        <w:rPr>
-          <w:rFonts w:ascii="Courier New" w:hAnsi="Courier New" w:cs="Courier New"/>
-          <w:iCs/>
-        </w:rPr>
-      </w:pPr>
-      <w:r>
-        <w:t xml:space="preserve">Extracting a </w:t>
-      </w:r>
-      <w:r>
-        <w:rPr>
-          <w:i/>
-        </w:rPr>
-        <w:t>.</w:t>
-      </w:r>
-      <w:proofErr w:type="spellStart"/>
-      <w:proofErr w:type="gramStart"/>
-      <w:r>
-        <w:rPr>
-          <w:i/>
-        </w:rPr>
-        <w:t>tar.xz</w:t>
-      </w:r>
-      <w:proofErr w:type="spellEnd"/>
-      <w:proofErr w:type="gramEnd"/>
-      <w:r>
-        <w:rPr>
-          <w:i/>
-        </w:rPr>
-        <w:t xml:space="preserve"> </w:t>
-      </w:r>
-      <w:r>
-        <w:t>file</w:t>
-      </w:r>
-      <w:r>
-        <w:t xml:space="preserve">: </w:t>
-      </w:r>
-      <w:r>
-        <w:rPr>
-          <w:rFonts w:ascii="Courier New" w:hAnsi="Courier New" w:cs="Courier New"/>
-          <w:iCs/>
-        </w:rPr>
-        <w:t xml:space="preserve">tar </w:t>
-      </w:r>
-      <w:proofErr w:type="spellStart"/>
-      <w:r>
-        <w:rPr>
-          <w:rFonts w:ascii="Courier New" w:hAnsi="Courier New" w:cs="Courier New"/>
-          <w:iCs/>
-        </w:rPr>
-        <w:t>xvf</w:t>
-      </w:r>
-      <w:proofErr w:type="spellEnd"/>
-      <w:r>
-        <w:rPr>
-          <w:rFonts w:ascii="Courier New" w:hAnsi="Courier New" w:cs="Courier New"/>
-          <w:iCs/>
-        </w:rPr>
-        <w:t xml:space="preserve"> &lt;</w:t>
-      </w:r>
-      <w:proofErr w:type="spellStart"/>
-      <w:r>
-        <w:rPr>
-          <w:rFonts w:ascii="Courier New" w:hAnsi="Courier New" w:cs="Courier New"/>
-          <w:iCs/>
-        </w:rPr>
-        <w:t>tar.xz</w:t>
-      </w:r>
-      <w:proofErr w:type="spellEnd"/>
-      <w:r>
-        <w:rPr>
-          <w:rFonts w:ascii="Courier New" w:hAnsi="Courier New" w:cs="Courier New"/>
-          <w:iCs/>
-        </w:rPr>
-        <w:t xml:space="preserve"> file&gt;</w:t>
-      </w:r>
-    </w:p>
-    <w:p>
-      <w:pPr>
-        <w:numPr>
-          <w:ilvl w:val="0"/>
-          <w:numId w:val="23"/>
-        </w:numPr>
-      </w:pPr>
-      <w:r>
-        <w:t>Check system information</w:t>
-      </w:r>
-      <w:r>
-        <w:t>:</w:t>
-      </w:r>
-      <w:r>
-        <w:t xml:space="preserve"> </w:t>
-      </w:r>
-      <w:proofErr w:type="spellStart"/>
-      <w:r>
-        <w:rPr>
-          <w:rFonts w:ascii="Courier New" w:hAnsi="Courier New" w:cs="Courier New"/>
-          <w:iCs/>
-        </w:rPr>
-        <w:t>uname</w:t>
-      </w:r>
-      <w:proofErr w:type="spellEnd"/>
-      <w:r>
-        <w:rPr>
-          <w:rFonts w:ascii="Courier New" w:hAnsi="Courier New" w:cs="Courier New"/>
-          <w:iCs/>
-        </w:rPr>
-        <w:t xml:space="preserve"> -a</w:t>
-      </w:r>
-    </w:p>
-    <w:p>
-      <w:pPr>
-        <w:numPr>
-          <w:ilvl w:val="0"/>
-          <w:numId w:val="23"/>
-        </w:numPr>
-        <w:rPr>
-          <w:rFonts w:ascii="Courier New" w:hAnsi="Courier New" w:cs="Courier New"/>
-          <w:iCs/>
-        </w:rPr>
-      </w:pPr>
-      <w:r>
-        <w:t>List devices of a live system</w:t>
-      </w:r>
-      <w:r>
-        <w:t>:</w:t>
-      </w:r>
-      <w:r>
-        <w:t xml:space="preserve"> </w:t>
-      </w:r>
-      <w:proofErr w:type="spellStart"/>
-      <w:r>
-        <w:rPr>
-          <w:rFonts w:ascii="Courier New" w:hAnsi="Courier New" w:cs="Courier New"/>
-          <w:iCs/>
-        </w:rPr>
-        <w:t>dtc</w:t>
-      </w:r>
-      <w:proofErr w:type="spellEnd"/>
-      <w:r>
-        <w:rPr>
-          <w:rFonts w:ascii="Courier New" w:hAnsi="Courier New" w:cs="Courier New"/>
-          <w:iCs/>
-        </w:rPr>
-        <w:t xml:space="preserve"> -I fs /sys/firmware/</w:t>
-      </w:r>
-      <w:proofErr w:type="spellStart"/>
-      <w:r>
-        <w:rPr>
-          <w:rFonts w:ascii="Courier New" w:hAnsi="Courier New" w:cs="Courier New"/>
-          <w:iCs/>
-        </w:rPr>
-        <w:t>devicetree</w:t>
-      </w:r>
-      <w:proofErr w:type="spellEnd"/>
-      <w:r>
-        <w:rPr>
-          <w:rFonts w:ascii="Courier New" w:hAnsi="Courier New" w:cs="Courier New"/>
-          <w:iCs/>
-        </w:rPr>
-        <w:t>/base</w:t>
-      </w:r>
-    </w:p>
-    <w:p>
-      <w:pPr>
-        <w:numPr>
-          <w:ilvl w:val="0"/>
-          <w:numId w:val="23"/>
-        </w:numPr>
-      </w:pPr>
-      <w:r>
-        <w:t>Print out the system log</w:t>
-      </w:r>
-      <w:r>
-        <w:t>:</w:t>
-      </w:r>
-      <w:r>
-        <w:t xml:space="preserve"> </w:t>
-      </w:r>
-      <w:proofErr w:type="spellStart"/>
-      <w:r>
-        <w:rPr>
-          <w:rFonts w:ascii="Courier New" w:hAnsi="Courier New" w:cs="Courier New"/>
-          <w:iCs/>
-        </w:rPr>
-        <w:t>dmesg</w:t>
-      </w:r>
-      <w:proofErr w:type="spellEnd"/>
-    </w:p>
-    <w:p>
-      <w:pPr>
-        <w:numPr>
-          <w:ilvl w:val="0"/>
-          <w:numId w:val="23"/>
-        </w:numPr>
-        <w:rPr>
-          <w:rFonts w:ascii="Courier New" w:hAnsi="Courier New" w:cs="Courier New"/>
-          <w:iCs/>
-        </w:rPr>
-      </w:pPr>
-      <w:r>
-        <w:t>Clear the system log</w:t>
-      </w:r>
-      <w:r>
-        <w:t>:</w:t>
-      </w:r>
-      <w:r>
-        <w:t xml:space="preserve"> </w:t>
-      </w:r>
-      <w:proofErr w:type="spellStart"/>
-      <w:r>
-        <w:rPr>
-          <w:rFonts w:ascii="Courier New" w:hAnsi="Courier New" w:cs="Courier New"/>
-          <w:iCs/>
-        </w:rPr>
-        <w:t>dmesg</w:t>
-      </w:r>
-      <w:proofErr w:type="spellEnd"/>
-      <w:r>
-        <w:rPr>
-          <w:rFonts w:ascii="Courier New" w:hAnsi="Courier New" w:cs="Courier New"/>
-          <w:iCs/>
-        </w:rPr>
-        <w:t xml:space="preserve"> -C</w:t>
-      </w:r>
-    </w:p>
-    <w:p>
-      <w:pPr>
-        <w:numPr>
-          <w:ilvl w:val="0"/>
-          <w:numId w:val="23"/>
-        </w:numPr>
-        <w:rPr>
-          <w:rFonts w:ascii="Courier New" w:hAnsi="Courier New" w:cs="Courier New"/>
-          <w:iCs/>
-        </w:rPr>
-      </w:pPr>
-      <w:r>
-        <w:rPr>
-          <w:iCs/>
-        </w:rPr>
-        <w:t>Flash an SD card with an image</w:t>
-      </w:r>
-      <w:r>
-        <w:rPr>
-          <w:iCs/>
-        </w:rPr>
-        <w:t>:</w:t>
-      </w:r>
-      <w:r>
-        <w:br/>
-      </w:r>
-      <w:r>
-        <w:rPr>
-          <w:rFonts w:ascii="Courier New" w:hAnsi="Courier New" w:cs="Courier New"/>
-          <w:iCs/>
-        </w:rPr>
-        <w:t>dd if=&lt;</w:t>
-      </w:r>
-      <w:r>
-        <w:rPr>
-          <w:rFonts w:ascii="Courier New" w:hAnsi="Courier New" w:cs="Courier New"/>
-          <w:iCs/>
-        </w:rPr>
-        <w:t>in</w:t>
-      </w:r>
-      <w:r>
-        <w:rPr>
-          <w:rFonts w:ascii="Courier New" w:hAnsi="Courier New" w:cs="Courier New"/>
-          <w:iCs/>
-        </w:rPr>
-        <w:t>&gt; of=</w:t>
-      </w:r>
-      <w:r>
-        <w:rPr>
-          <w:rFonts w:ascii="Courier New" w:hAnsi="Courier New" w:cs="Courier New"/>
-          <w:iCs/>
-        </w:rPr>
-        <w:t>&lt;out&gt;</w:t>
-      </w:r>
-      <w:r>
-        <w:rPr>
-          <w:rFonts w:ascii="Courier New" w:hAnsi="Courier New" w:cs="Courier New"/>
-          <w:iCs/>
-        </w:rPr>
-        <w:t xml:space="preserve"> bs=4M status=progress conv=</w:t>
-      </w:r>
-      <w:proofErr w:type="spellStart"/>
-      <w:proofErr w:type="gramStart"/>
-      <w:r>
-        <w:rPr>
-          <w:rFonts w:ascii="Courier New" w:hAnsi="Courier New" w:cs="Courier New"/>
-          <w:iCs/>
-        </w:rPr>
-        <w:t>sync,noerror</w:t>
-      </w:r>
-      <w:proofErr w:type="spellEnd"/>
-      <w:proofErr w:type="gramEnd"/>
+        <w:t>--aggressive</w:t>
+      </w:r>
+      <w:r>
+        <w:t xml:space="preserve"> to crank the stress up</w:t>
+      </w:r>
     </w:p>
     <w:p>
       <w:pPr>
@@ -1545,110 +1509,19 @@
           <w:ilvl w:val="1"/>
           <w:numId w:val="23"/>
         </w:numPr>
-        <w:rPr>
-          <w:rFonts w:ascii="Courier New" w:hAnsi="Courier New" w:cs="Courier New"/>
+      </w:pPr>
+      <w:r>
+        <w:t xml:space="preserve">Add </w:t>
+      </w:r>
+      <w:r>
+        <w:rPr>
+          <w:i/>
           <w:iCs/>
         </w:rPr>
-      </w:pPr>
-      <w:r>
-        <w:rPr>
-          <w:iCs/>
-        </w:rPr>
-        <w:t xml:space="preserve">out: </w:t>
-      </w:r>
-      <w:r>
-        <w:rPr>
-          <w:i/>
-        </w:rPr>
-        <w:t>/dev/mmcblk0</w:t>
-      </w:r>
-      <w:r>
-        <w:rPr>
-          <w:iCs/>
-        </w:rPr>
-        <w:t xml:space="preserve"> or something similar</w:t>
-      </w:r>
-    </w:p>
-    <w:p>
-      <w:pPr>
-        <w:numPr>
-          <w:ilvl w:val="0"/>
-          <w:numId w:val="23"/>
-        </w:numPr>
-        <w:rPr>
-          <w:i/>
-        </w:rPr>
-      </w:pPr>
-      <w:r>
-        <w:rPr>
-          <w:iCs/>
-        </w:rPr>
-        <w:t>Stress the CPUs</w:t>
-      </w:r>
-      <w:r>
-        <w:rPr>
-          <w:iCs/>
-        </w:rPr>
-        <w:t>:</w:t>
-      </w:r>
-      <w:r>
-        <w:rPr>
-          <w:iCs/>
-        </w:rPr>
-        <w:t xml:space="preserve"> </w:t>
-      </w:r>
-      <w:r>
-        <w:rPr>
-          <w:rFonts w:ascii="Courier New" w:hAnsi="Courier New" w:cs="Courier New"/>
-          <w:iCs/>
-        </w:rPr>
-        <w:t>stress-ng --</w:t>
-      </w:r>
-      <w:proofErr w:type="spellStart"/>
-      <w:r>
-        <w:rPr>
-          <w:rFonts w:ascii="Courier New" w:hAnsi="Courier New" w:cs="Courier New"/>
-          <w:iCs/>
-        </w:rPr>
-        <w:t>cpu</w:t>
-      </w:r>
-      <w:proofErr w:type="spellEnd"/>
-      <w:r>
-        <w:rPr>
-          <w:rFonts w:ascii="Courier New" w:hAnsi="Courier New" w:cs="Courier New"/>
-          <w:iCs/>
-        </w:rPr>
-        <w:t xml:space="preserve"> N -t </w:t>
-      </w:r>
-      <w:proofErr w:type="spellStart"/>
-      <w:r>
-        <w:rPr>
-          <w:rFonts w:ascii="Courier New" w:hAnsi="Courier New" w:cs="Courier New"/>
-          <w:iCs/>
-        </w:rPr>
-        <w:t>Xm</w:t>
-      </w:r>
-      <w:proofErr w:type="spellEnd"/>
-      <w:r>
-        <w:rPr>
-          <w:rFonts w:ascii="Courier New" w:hAnsi="Courier New" w:cs="Courier New"/>
-          <w:iCs/>
-        </w:rPr>
-        <w:t xml:space="preserve"> # N</w:t>
-      </w:r>
-      <w:r>
-        <w:rPr>
-          <w:rFonts w:ascii="Courier New" w:hAnsi="Courier New" w:cs="Courier New"/>
-          <w:iCs/>
-        </w:rPr>
-        <w:t xml:space="preserve"> threads</w:t>
-      </w:r>
-      <w:r>
-        <w:rPr>
-          <w:rFonts w:ascii="Courier New" w:hAnsi="Courier New" w:cs="Courier New"/>
-          <w:iCs/>
-        </w:rPr>
-        <w:t xml:space="preserve"> for X minutes</w:t>
+        <w:t>sudo</w:t>
+      </w:r>
+      <w:r>
+        <w:t xml:space="preserve"> to the beginning to make it even more aggressive (might lock up!)</w:t>
       </w:r>
     </w:p>
     <w:p>
@@ -1657,55 +1530,16 @@
           <w:ilvl w:val="1"/>
           <w:numId w:val="23"/>
         </w:numPr>
-      </w:pPr>
-      <w:r>
-        <w:t xml:space="preserve">Add </w:t>
-      </w:r>
-      <w:r>
-        <w:rPr>
-          <w:i/>
-          <w:iCs/>
-        </w:rPr>
-        <w:t>--aggressive</w:t>
-      </w:r>
-      <w:r>
-        <w:t xml:space="preserve"> to crank the stress up</w:t>
-      </w:r>
-    </w:p>
-    <w:p>
-      <w:pPr>
-        <w:numPr>
-          <w:ilvl w:val="1"/>
-          <w:numId w:val="23"/>
-        </w:numPr>
-      </w:pPr>
-      <w:r>
-        <w:t xml:space="preserve">Add </w:t>
-      </w:r>
-      <w:proofErr w:type="spellStart"/>
-      <w:r>
-        <w:rPr>
-          <w:i/>
-          <w:iCs/>
-        </w:rPr>
-        <w:t>sudo</w:t>
-      </w:r>
-      <w:proofErr w:type="spellEnd"/>
-      <w:r>
-        <w:t xml:space="preserve"> to the beginning to make it even more aggressive (might lock up!)</w:t>
-      </w:r>
-    </w:p>
-    <w:p>
-      <w:pPr>
-        <w:numPr>
-          <w:ilvl w:val="1"/>
-          <w:numId w:val="23"/>
-        </w:numPr>
+        <w:rPr>
+          <w:rStyle w:val="Hyperlink"/>
+          <w:color w:val="auto"/>
+          <w:u w:val="none"/>
+        </w:rPr>
       </w:pPr>
       <w:r>
         <w:t xml:space="preserve">More configuration: </w:t>
       </w:r>
-      <w:hyperlink r:id="rId16" w:history="1">
+      <w:hyperlink r:id="rId17" w:history="1">
         <w:r>
           <w:rPr>
             <w:rStyle w:val="Hyperlink"/>
@@ -1716,9 +1550,651 @@
     </w:p>
     <w:p>
       <w:pPr>
+        <w:pStyle w:val="Heading2"/>
+      </w:pPr>
+      <w:r>
+        <w:t>Terminal tips</w:t>
+      </w:r>
+    </w:p>
+    <w:p>
+      <w:pPr>
+        <w:pStyle w:val="ListParagraph"/>
+        <w:numPr>
+          <w:ilvl w:val="0"/>
+          <w:numId w:val="29"/>
+        </w:numPr>
+        <w:rPr>
+          <w:sz w:val="40"/>
+          <w:szCs w:val="40"/>
+        </w:rPr>
+      </w:pPr>
+      <w:r>
+        <w:t>Normal crtl+c/v does not work in the terminal. Use ctrl+shift+c/v instead.</w:t>
+      </w:r>
+    </w:p>
+    <w:p>
+      <w:pPr>
+        <w:pStyle w:val="ListParagraph"/>
+        <w:numPr>
+          <w:ilvl w:val="0"/>
+          <w:numId w:val="29"/>
+        </w:numPr>
+        <w:rPr>
+          <w:sz w:val="40"/>
+          <w:szCs w:val="40"/>
+        </w:rPr>
+      </w:pPr>
+      <w:r>
+        <w:t xml:space="preserve">Use </w:t>
+      </w:r>
+      <w:r>
+        <w:rPr>
+          <w:i/>
+          <w:iCs/>
+        </w:rPr>
+        <w:t>tab</w:t>
+      </w:r>
+      <w:r>
+        <w:t xml:space="preserve"> once to complete the current command, twice to see the possibilities.</w:t>
+      </w:r>
+    </w:p>
+    <w:p>
+      <w:pPr>
         <w:pStyle w:val="Heading1"/>
       </w:pPr>
       <w:r>
+        <w:lastRenderedPageBreak/>
+        <w:t>M</w:t>
+      </w:r>
+      <w:r>
+        <w:t>ount an Image to Configure</w:t>
+      </w:r>
+    </w:p>
+    <w:p>
+      <w:r>
+        <w:t xml:space="preserve">To modify an image file, we will mount its partitions using an intermediary loop device (everything with </w:t>
+      </w:r>
+      <w:r>
+        <w:rPr>
+          <w:i/>
+        </w:rPr>
+        <w:t>sudo</w:t>
+      </w:r>
+      <w:r>
+        <w:t>!):</w:t>
+      </w:r>
+    </w:p>
+    <w:p>
+      <w:pPr>
+        <w:numPr>
+          <w:ilvl w:val="0"/>
+          <w:numId w:val="16"/>
+        </w:numPr>
+        <w:shd w:val="clear" w:color="auto" w:fill="FFFFFF"/>
+        <w:spacing w:line="325" w:lineRule="auto"/>
+      </w:pPr>
+      <w:r>
+        <w:rPr>
+          <w:rFonts w:ascii="Courier New" w:eastAsia="Courier New" w:hAnsi="Courier New" w:cs="Courier New"/>
+          <w:sz w:val="21"/>
+          <w:szCs w:val="21"/>
+        </w:rPr>
+        <w:t xml:space="preserve">losetup -f </w:t>
+      </w:r>
+      <w:r>
+        <w:rPr>
+          <w:rFonts w:ascii="Courier New" w:eastAsia="Courier New" w:hAnsi="Courier New" w:cs="Courier New"/>
+          <w:color w:val="008000"/>
+          <w:sz w:val="21"/>
+          <w:szCs w:val="21"/>
+        </w:rPr>
+        <w:t>#This will return with a usable loop device</w:t>
+      </w:r>
+    </w:p>
+    <w:p>
+      <w:pPr>
+        <w:numPr>
+          <w:ilvl w:val="0"/>
+          <w:numId w:val="16"/>
+        </w:numPr>
+        <w:shd w:val="clear" w:color="auto" w:fill="FFFFFF"/>
+        <w:spacing w:line="325" w:lineRule="auto"/>
+      </w:pPr>
+      <w:r>
+        <w:rPr>
+          <w:rFonts w:ascii="Courier New" w:eastAsia="Courier New" w:hAnsi="Courier New" w:cs="Courier New"/>
+          <w:sz w:val="21"/>
+          <w:szCs w:val="21"/>
+        </w:rPr>
+        <w:t>losetup /dev/loop</w:t>
+      </w:r>
+      <w:r>
+        <w:rPr>
+          <w:rFonts w:ascii="Courier New" w:eastAsia="Courier New" w:hAnsi="Courier New" w:cs="Courier New"/>
+          <w:sz w:val="21"/>
+          <w:szCs w:val="21"/>
+        </w:rPr>
+        <w:t>X</w:t>
+      </w:r>
+      <w:r>
+        <w:rPr>
+          <w:rFonts w:ascii="Courier New" w:eastAsia="Courier New" w:hAnsi="Courier New" w:cs="Courier New"/>
+          <w:sz w:val="21"/>
+          <w:szCs w:val="21"/>
+        </w:rPr>
+        <w:t xml:space="preserve"> &lt;img&gt; </w:t>
+      </w:r>
+      <w:r>
+        <w:rPr>
+          <w:rFonts w:ascii="Courier New" w:eastAsia="Courier New" w:hAnsi="Courier New" w:cs="Courier New"/>
+          <w:color w:val="008000"/>
+          <w:sz w:val="21"/>
+          <w:szCs w:val="21"/>
+        </w:rPr>
+        <w:t>#This will make the image use the device</w:t>
+      </w:r>
+    </w:p>
+    <w:p>
+      <w:pPr>
+        <w:numPr>
+          <w:ilvl w:val="0"/>
+          <w:numId w:val="16"/>
+        </w:numPr>
+        <w:shd w:val="clear" w:color="auto" w:fill="FFFFFF"/>
+        <w:spacing w:line="325" w:lineRule="auto"/>
+      </w:pPr>
+      <w:r>
+        <w:rPr>
+          <w:rFonts w:ascii="Courier New" w:eastAsia="Courier New" w:hAnsi="Courier New" w:cs="Courier New"/>
+          <w:sz w:val="21"/>
+          <w:szCs w:val="21"/>
+        </w:rPr>
+        <w:t>fdisk -l /dev/loop</w:t>
+      </w:r>
+      <w:r>
+        <w:rPr>
+          <w:rFonts w:ascii="Courier New" w:eastAsia="Courier New" w:hAnsi="Courier New" w:cs="Courier New"/>
+          <w:sz w:val="21"/>
+          <w:szCs w:val="21"/>
+        </w:rPr>
+        <w:t>X</w:t>
+      </w:r>
+      <w:r>
+        <w:rPr>
+          <w:rFonts w:ascii="Courier New" w:eastAsia="Courier New" w:hAnsi="Courier New" w:cs="Courier New"/>
+          <w:sz w:val="21"/>
+          <w:szCs w:val="21"/>
+        </w:rPr>
+        <w:t xml:space="preserve"> </w:t>
+      </w:r>
+      <w:r>
+        <w:rPr>
+          <w:rFonts w:ascii="Courier New" w:eastAsia="Courier New" w:hAnsi="Courier New" w:cs="Courier New"/>
+          <w:color w:val="008000"/>
+          <w:sz w:val="21"/>
+          <w:szCs w:val="21"/>
+        </w:rPr>
+        <w:t>#This will print out the partition info</w:t>
+      </w:r>
+    </w:p>
+    <w:p>
+      <w:pPr>
+        <w:numPr>
+          <w:ilvl w:val="1"/>
+          <w:numId w:val="16"/>
+        </w:numPr>
+        <w:shd w:val="clear" w:color="auto" w:fill="FFFFFF"/>
+        <w:spacing w:line="325" w:lineRule="auto"/>
+        <w:rPr>
+          <w:rFonts w:ascii="Courier New" w:eastAsia="Courier New" w:hAnsi="Courier New" w:cs="Courier New"/>
+          <w:sz w:val="21"/>
+          <w:szCs w:val="21"/>
+        </w:rPr>
+      </w:pPr>
+      <w:r>
+        <w:rPr>
+          <w:rFonts w:ascii="Courier New" w:eastAsia="Courier New" w:hAnsi="Courier New" w:cs="Courier New"/>
+          <w:sz w:val="21"/>
+          <w:szCs w:val="21"/>
+        </w:rPr>
+        <w:t xml:space="preserve">You should see something similar: </w:t>
+      </w:r>
+      <w:r>
+        <w:rPr>
+          <w:rFonts w:ascii="Courier New" w:eastAsia="Courier New" w:hAnsi="Courier New" w:cs="Courier New"/>
+          <w:noProof/>
+          <w:sz w:val="21"/>
+          <w:szCs w:val="21"/>
+        </w:rPr>
+        <w:drawing>
+          <wp:inline distT="114300" distB="114300" distL="114300" distR="114300" wp14:anchorId="1E65C0B5" wp14:editId="409EA24A">
+            <wp:extent cx="4953000" cy="1466850"/>
+            <wp:effectExtent l="0" t="0" r="0" b="0"/>
+            <wp:docPr id="2" name="image2.png"/>
+            <wp:cNvGraphicFramePr/>
+            <a:graphic xmlns:a="http://schemas.openxmlformats.org/drawingml/2006/main">
+              <a:graphicData uri="http://schemas.openxmlformats.org/drawingml/2006/picture">
+                <pic:pic xmlns:pic="http://schemas.openxmlformats.org/drawingml/2006/picture">
+                  <pic:nvPicPr>
+                    <pic:cNvPr id="0" name="image2.png"/>
+                    <pic:cNvPicPr preferRelativeResize="0"/>
+                  </pic:nvPicPr>
+                  <pic:blipFill>
+                    <a:blip r:embed="rId18"/>
+                    <a:srcRect/>
+                    <a:stretch>
+                      <a:fillRect/>
+                    </a:stretch>
+                  </pic:blipFill>
+                  <pic:spPr>
+                    <a:xfrm>
+                      <a:off x="0" y="0"/>
+                      <a:ext cx="4953000" cy="1466850"/>
+                    </a:xfrm>
+                    <a:prstGeom prst="rect">
+                      <a:avLst/>
+                    </a:prstGeom>
+                    <a:ln/>
+                  </pic:spPr>
+                </pic:pic>
+              </a:graphicData>
+            </a:graphic>
+          </wp:inline>
+        </w:drawing>
+      </w:r>
+    </w:p>
+    <w:p>
+      <w:pPr>
+        <w:shd w:val="clear" w:color="auto" w:fill="FFFFFF"/>
+        <w:spacing w:line="325" w:lineRule="auto"/>
+        <w:ind w:left="1440"/>
+        <w:rPr>
+          <w:rFonts w:eastAsia="Courier New"/>
+        </w:rPr>
+      </w:pPr>
+      <w:r>
+        <w:rPr>
+          <w:rFonts w:eastAsia="Courier New"/>
+        </w:rPr>
+        <w:t xml:space="preserve">Make note of the values in the </w:t>
+      </w:r>
+      <w:r>
+        <w:rPr>
+          <w:rFonts w:eastAsia="Courier New"/>
+          <w:i/>
+        </w:rPr>
+        <w:t>Start</w:t>
+      </w:r>
+      <w:r>
+        <w:rPr>
+          <w:rFonts w:eastAsia="Courier New"/>
+        </w:rPr>
+        <w:t xml:space="preserve"> column and the sector size (most likely 512)!</w:t>
+      </w:r>
+      <w:r>
+        <w:rPr>
+          <w:rFonts w:eastAsia="Courier New"/>
+        </w:rPr>
+        <w:t xml:space="preserve"> (This is </w:t>
+      </w:r>
+      <w:r>
+        <w:rPr>
+          <w:rFonts w:eastAsia="Courier New"/>
+          <w:i/>
+          <w:iCs/>
+        </w:rPr>
+        <w:t>ss</w:t>
+      </w:r>
+      <w:r>
+        <w:rPr>
+          <w:rFonts w:eastAsia="Courier New"/>
+        </w:rPr>
+        <w:t xml:space="preserve"> in the examples)</w:t>
+      </w:r>
+    </w:p>
+    <w:p>
+      <w:pPr>
+        <w:numPr>
+          <w:ilvl w:val="0"/>
+          <w:numId w:val="16"/>
+        </w:numPr>
+        <w:shd w:val="clear" w:color="auto" w:fill="FFFFFF"/>
+        <w:spacing w:line="325" w:lineRule="auto"/>
+        <w:rPr>
+          <w:rFonts w:ascii="Courier New" w:eastAsia="Courier New" w:hAnsi="Courier New" w:cs="Courier New"/>
+          <w:sz w:val="21"/>
+          <w:szCs w:val="21"/>
+        </w:rPr>
+      </w:pPr>
+      <w:r>
+        <w:rPr>
+          <w:rFonts w:ascii="Courier New" w:eastAsia="Courier New" w:hAnsi="Courier New" w:cs="Courier New"/>
+          <w:sz w:val="21"/>
+          <w:szCs w:val="21"/>
+        </w:rPr>
+        <w:t>mkdir /mnt/boot; mkdir /mnt/rootfs</w:t>
+      </w:r>
+    </w:p>
+    <w:p>
+      <w:pPr>
+        <w:numPr>
+          <w:ilvl w:val="0"/>
+          <w:numId w:val="16"/>
+        </w:numPr>
+        <w:shd w:val="clear" w:color="auto" w:fill="FFFFFF"/>
+        <w:spacing w:line="325" w:lineRule="auto"/>
+        <w:rPr>
+          <w:rFonts w:ascii="Courier New" w:eastAsia="Courier New" w:hAnsi="Courier New" w:cs="Courier New"/>
+          <w:sz w:val="21"/>
+          <w:szCs w:val="21"/>
+        </w:rPr>
+      </w:pPr>
+      <w:r>
+        <w:rPr>
+          <w:rFonts w:eastAsia="Courier New"/>
+        </w:rPr>
+        <w:t>Do one:</w:t>
+      </w:r>
+    </w:p>
+    <w:p>
+      <w:pPr>
+        <w:numPr>
+          <w:ilvl w:val="1"/>
+          <w:numId w:val="16"/>
+        </w:numPr>
+        <w:shd w:val="clear" w:color="auto" w:fill="FFFFFF"/>
+        <w:spacing w:line="325" w:lineRule="auto"/>
+        <w:rPr>
+          <w:rFonts w:ascii="Courier New" w:eastAsia="Courier New" w:hAnsi="Courier New" w:cs="Courier New"/>
+          <w:sz w:val="21"/>
+          <w:szCs w:val="21"/>
+        </w:rPr>
+      </w:pPr>
+      <w:r>
+        <w:rPr>
+          <w:rFonts w:ascii="Courier New" w:eastAsia="Courier New" w:hAnsi="Courier New" w:cs="Courier New"/>
+          <w:sz w:val="21"/>
+          <w:szCs w:val="21"/>
+        </w:rPr>
+        <w:t>mount /dev/loop</w:t>
+      </w:r>
+      <w:r>
+        <w:rPr>
+          <w:rFonts w:ascii="Courier New" w:eastAsia="Courier New" w:hAnsi="Courier New" w:cs="Courier New"/>
+          <w:sz w:val="21"/>
+          <w:szCs w:val="21"/>
+        </w:rPr>
+        <w:t>X</w:t>
+      </w:r>
+      <w:r>
+        <w:rPr>
+          <w:rFonts w:ascii="Courier New" w:eastAsia="Courier New" w:hAnsi="Courier New" w:cs="Courier New"/>
+          <w:sz w:val="21"/>
+          <w:szCs w:val="21"/>
+        </w:rPr>
+        <w:t xml:space="preserve"> /mnt/boot -o offset=$((&lt;</w:t>
+      </w:r>
+      <w:r>
+        <w:rPr>
+          <w:rFonts w:ascii="Courier New" w:eastAsia="Courier New" w:hAnsi="Courier New" w:cs="Courier New"/>
+          <w:sz w:val="21"/>
+          <w:szCs w:val="21"/>
+        </w:rPr>
+        <w:t>ss</w:t>
+      </w:r>
+      <w:r>
+        <w:rPr>
+          <w:rFonts w:ascii="Courier New" w:eastAsia="Courier New" w:hAnsi="Courier New" w:cs="Courier New"/>
+          <w:sz w:val="21"/>
+          <w:szCs w:val="21"/>
+        </w:rPr>
+        <w:t>&gt;*&lt;start1&gt;))</w:t>
+      </w:r>
+    </w:p>
+    <w:p>
+      <w:pPr>
+        <w:numPr>
+          <w:ilvl w:val="1"/>
+          <w:numId w:val="16"/>
+        </w:numPr>
+        <w:shd w:val="clear" w:color="auto" w:fill="FFFFFF"/>
+        <w:spacing w:line="325" w:lineRule="auto"/>
+        <w:rPr>
+          <w:rFonts w:ascii="Courier New" w:eastAsia="Courier New" w:hAnsi="Courier New" w:cs="Courier New"/>
+          <w:sz w:val="21"/>
+          <w:szCs w:val="21"/>
+        </w:rPr>
+      </w:pPr>
+      <w:r>
+        <w:rPr>
+          <w:rFonts w:ascii="Courier New" w:eastAsia="Courier New" w:hAnsi="Courier New" w:cs="Courier New"/>
+          <w:sz w:val="21"/>
+          <w:szCs w:val="21"/>
+        </w:rPr>
+        <w:t>mount /dev/loop</w:t>
+      </w:r>
+      <w:r>
+        <w:rPr>
+          <w:rFonts w:ascii="Courier New" w:eastAsia="Courier New" w:hAnsi="Courier New" w:cs="Courier New"/>
+          <w:sz w:val="21"/>
+          <w:szCs w:val="21"/>
+        </w:rPr>
+        <w:t>X</w:t>
+      </w:r>
+      <w:r>
+        <w:rPr>
+          <w:rFonts w:ascii="Courier New" w:eastAsia="Courier New" w:hAnsi="Courier New" w:cs="Courier New"/>
+          <w:sz w:val="21"/>
+          <w:szCs w:val="21"/>
+        </w:rPr>
+        <w:t xml:space="preserve"> /mnt/rootfs -o offset=$((&lt;</w:t>
+      </w:r>
+      <w:r>
+        <w:rPr>
+          <w:rFonts w:ascii="Courier New" w:eastAsia="Courier New" w:hAnsi="Courier New" w:cs="Courier New"/>
+          <w:sz w:val="21"/>
+          <w:szCs w:val="21"/>
+        </w:rPr>
+        <w:t>ss</w:t>
+      </w:r>
+      <w:r>
+        <w:rPr>
+          <w:rFonts w:ascii="Courier New" w:eastAsia="Courier New" w:hAnsi="Courier New" w:cs="Courier New"/>
+          <w:sz w:val="21"/>
+          <w:szCs w:val="21"/>
+        </w:rPr>
+        <w:t>&gt;*&lt;start2&gt;))</w:t>
+      </w:r>
+    </w:p>
+    <w:p>
+      <w:pPr>
+        <w:numPr>
+          <w:ilvl w:val="0"/>
+          <w:numId w:val="16"/>
+        </w:numPr>
+        <w:shd w:val="clear" w:color="auto" w:fill="FFFFFF"/>
+        <w:spacing w:line="325" w:lineRule="auto"/>
+        <w:rPr>
+          <w:rFonts w:ascii="Courier New" w:eastAsia="Courier New" w:hAnsi="Courier New" w:cs="Courier New"/>
+          <w:sz w:val="21"/>
+          <w:szCs w:val="21"/>
+        </w:rPr>
+      </w:pPr>
+      <w:r>
+        <w:rPr>
+          <w:rFonts w:ascii="Courier New" w:eastAsia="Courier New" w:hAnsi="Courier New" w:cs="Courier New"/>
+          <w:color w:val="008000"/>
+          <w:sz w:val="21"/>
+          <w:szCs w:val="21"/>
+        </w:rPr>
+        <w:t># do the necessary modifications, detailed in the next 2 sections</w:t>
+      </w:r>
+    </w:p>
+    <w:p>
+      <w:pPr>
+        <w:numPr>
+          <w:ilvl w:val="0"/>
+          <w:numId w:val="16"/>
+        </w:numPr>
+        <w:shd w:val="clear" w:color="auto" w:fill="FFFFFF"/>
+        <w:spacing w:line="325" w:lineRule="auto"/>
+        <w:rPr>
+          <w:rFonts w:ascii="Courier New" w:eastAsia="Courier New" w:hAnsi="Courier New" w:cs="Courier New"/>
+          <w:sz w:val="21"/>
+          <w:szCs w:val="21"/>
+        </w:rPr>
+      </w:pPr>
+      <w:r>
+        <w:rPr>
+          <w:rFonts w:eastAsia="Courier New"/>
+        </w:rPr>
+        <w:t>Do one:</w:t>
+      </w:r>
+    </w:p>
+    <w:p>
+      <w:pPr>
+        <w:numPr>
+          <w:ilvl w:val="1"/>
+          <w:numId w:val="16"/>
+        </w:numPr>
+        <w:shd w:val="clear" w:color="auto" w:fill="FFFFFF"/>
+        <w:spacing w:line="325" w:lineRule="auto"/>
+        <w:rPr>
+          <w:rFonts w:ascii="Courier New" w:eastAsia="Courier New" w:hAnsi="Courier New" w:cs="Courier New"/>
+          <w:sz w:val="21"/>
+          <w:szCs w:val="21"/>
+        </w:rPr>
+      </w:pPr>
+      <w:r>
+        <w:rPr>
+          <w:rFonts w:ascii="Courier New" w:eastAsia="Courier New" w:hAnsi="Courier New" w:cs="Courier New"/>
+          <w:sz w:val="21"/>
+          <w:szCs w:val="21"/>
+        </w:rPr>
+        <w:t>umount /mnt/</w:t>
+      </w:r>
+      <w:r>
+        <w:rPr>
+          <w:rFonts w:ascii="Courier New" w:eastAsia="Courier New" w:hAnsi="Courier New" w:cs="Courier New"/>
+          <w:sz w:val="21"/>
+          <w:szCs w:val="21"/>
+        </w:rPr>
+        <w:t>boot</w:t>
+      </w:r>
+      <w:r>
+        <w:rPr>
+          <w:rFonts w:ascii="Courier New" w:eastAsia="Courier New" w:hAnsi="Courier New" w:cs="Courier New"/>
+          <w:sz w:val="21"/>
+          <w:szCs w:val="21"/>
+        </w:rPr>
+        <w:t xml:space="preserve"> </w:t>
+      </w:r>
+    </w:p>
+    <w:p>
+      <w:pPr>
+        <w:numPr>
+          <w:ilvl w:val="1"/>
+          <w:numId w:val="16"/>
+        </w:numPr>
+        <w:shd w:val="clear" w:color="auto" w:fill="FFFFFF"/>
+        <w:spacing w:line="325" w:lineRule="auto"/>
+        <w:rPr>
+          <w:rFonts w:ascii="Courier New" w:eastAsia="Courier New" w:hAnsi="Courier New" w:cs="Courier New"/>
+          <w:sz w:val="21"/>
+          <w:szCs w:val="21"/>
+        </w:rPr>
+      </w:pPr>
+      <w:r>
+        <w:rPr>
+          <w:rFonts w:ascii="Courier New" w:eastAsia="Courier New" w:hAnsi="Courier New" w:cs="Courier New"/>
+          <w:sz w:val="21"/>
+          <w:szCs w:val="21"/>
+        </w:rPr>
+        <w:t>umount /mnt/rootf</w:t>
+      </w:r>
+      <w:r>
+        <w:rPr>
+          <w:rFonts w:ascii="Courier New" w:eastAsia="Courier New" w:hAnsi="Courier New" w:cs="Courier New"/>
+          <w:sz w:val="21"/>
+          <w:szCs w:val="21"/>
+        </w:rPr>
+        <w:t>s</w:t>
+      </w:r>
+    </w:p>
+    <w:p>
+      <w:pPr>
+        <w:numPr>
+          <w:ilvl w:val="0"/>
+          <w:numId w:val="16"/>
+        </w:numPr>
+        <w:shd w:val="clear" w:color="auto" w:fill="FFFFFF"/>
+        <w:spacing w:line="325" w:lineRule="auto"/>
+      </w:pPr>
+      <w:r>
+        <w:rPr>
+          <w:rFonts w:ascii="Courier New" w:eastAsia="Courier New" w:hAnsi="Courier New" w:cs="Courier New"/>
+          <w:sz w:val="21"/>
+          <w:szCs w:val="21"/>
+        </w:rPr>
+        <w:t>losetup -d /dev/loop</w:t>
+      </w:r>
+      <w:r>
+        <w:rPr>
+          <w:rFonts w:ascii="Courier New" w:eastAsia="Courier New" w:hAnsi="Courier New" w:cs="Courier New"/>
+          <w:sz w:val="21"/>
+          <w:szCs w:val="21"/>
+        </w:rPr>
+        <w:t>X</w:t>
+      </w:r>
+      <w:r>
+        <w:rPr>
+          <w:rFonts w:ascii="Courier New" w:eastAsia="Courier New" w:hAnsi="Courier New" w:cs="Courier New"/>
+          <w:sz w:val="21"/>
+          <w:szCs w:val="21"/>
+        </w:rPr>
+        <w:t xml:space="preserve"> </w:t>
+      </w:r>
+      <w:r>
+        <w:rPr>
+          <w:rFonts w:ascii="Courier New" w:eastAsia="Courier New" w:hAnsi="Courier New" w:cs="Courier New"/>
+          <w:color w:val="008000"/>
+          <w:sz w:val="21"/>
+          <w:szCs w:val="21"/>
+        </w:rPr>
+        <w:t># Un-register the device when done</w:t>
+      </w:r>
+    </w:p>
+    <w:p>
+      <w:pPr>
+        <w:shd w:val="clear" w:color="auto" w:fill="FFFFFF"/>
+        <w:spacing w:line="325" w:lineRule="auto"/>
+        <w:rPr>
+          <w:b/>
+          <w:bCs/>
+        </w:rPr>
+      </w:pPr>
+      <w:r>
+        <w:rPr>
+          <w:rFonts w:eastAsia="Courier New"/>
+          <w:b/>
+          <w:bCs/>
+        </w:rPr>
+        <w:t>Always</w:t>
+      </w:r>
+      <w:r>
+        <w:rPr>
+          <w:rFonts w:eastAsia="Courier New"/>
+          <w:b/>
+          <w:bCs/>
+        </w:rPr>
+        <w:t xml:space="preserve"> unmount the device before flashing the image to an SD card!</w:t>
+      </w:r>
+    </w:p>
+    <w:p>
+      <w:pPr>
+        <w:pStyle w:val="Heading1"/>
+      </w:pPr>
+      <w:r>
         <w:t>Required Documentation</w:t>
       </w:r>
     </w:p>
@@ -1732,36 +2208,47 @@
       <w:r>
         <w:t xml:space="preserve">The repository includes a skeleton README.md, which should be filled out during this laboratory. Be concise, there is no need for lengthy paragraphs, but describe your work accurately. Advanced formatting is not required, but for simple modifications to the plain text use this cheat sheet when necessary: </w:t>
       </w:r>
-      <w:hyperlink r:id="rId17" w:history="1">
-        <w:proofErr w:type="spellStart"/>
+      <w:hyperlink r:id="rId19" w:history="1">
         <w:r>
           <w:rPr>
             <w:rStyle w:val="Hyperlink"/>
           </w:rPr>
           <w:t>cheatsheet</w:t>
         </w:r>
-        <w:proofErr w:type="spellEnd"/>
       </w:hyperlink>
     </w:p>
     <w:p>
-      <w:pPr>
-        <w:jc w:val="both"/>
-      </w:pPr>
-      <w:r>
-        <w:t xml:space="preserve">Furthermore, all code (commented!) should be committed and pushed to the repository to make us able to check your work after the lab. </w:t>
-      </w:r>
+      <w:r>
+        <w:t>Furthermore, all cod</w:t>
+      </w:r>
+      <w:r>
+        <w:t>e (commented!) should be committed and pushed to the repository to make us able to check your work after the</w:t>
+      </w:r>
+      <w:r>
+        <w:t xml:space="preserve"> lab. </w:t>
+      </w:r>
+    </w:p>
+    <w:p>
       <w:r>
         <w:br w:type="page"/>
       </w:r>
     </w:p>
     <w:p>
       <w:pPr>
+        <w:pStyle w:val="Title"/>
+      </w:pPr>
+      <w:bookmarkStart w:id="11" w:name="_asr6evq2hual" w:colFirst="0" w:colLast="0"/>
+      <w:bookmarkEnd w:id="11"/>
+      <w:r>
+        <w:lastRenderedPageBreak/>
+        <w:t>Laboratory Guide</w:t>
+      </w:r>
+    </w:p>
+    <w:p>
+      <w:pPr>
         <w:pStyle w:val="Heading1"/>
       </w:pPr>
-      <w:bookmarkStart w:id="12" w:name="_asr6evq2hual" w:colFirst="0" w:colLast="0"/>
-      <w:bookmarkEnd w:id="12"/>
-      <w:r>
-        <w:lastRenderedPageBreak/>
+      <w:r>
         <w:t>1. Setting up Cross-Compilation Toolchains</w:t>
       </w:r>
     </w:p>
@@ -2002,13 +2489,8 @@
               <w:spacing w:line="240" w:lineRule="auto"/>
               <w:jc w:val="center"/>
             </w:pPr>
-            <w:proofErr w:type="spellStart"/>
             <w:r>
-              <w:t>RPi</w:t>
-            </w:r>
-            <w:proofErr w:type="spellEnd"/>
-            <w:r>
-              <w:t xml:space="preserve"> 2 B</w:t>
+              <w:t>RPi 2 B</w:t>
             </w:r>
           </w:p>
         </w:tc>
@@ -2102,7 +2584,7 @@
               <w:spacing w:line="240" w:lineRule="auto"/>
               <w:jc w:val="center"/>
             </w:pPr>
-            <w:hyperlink r:id="rId18">
+            <w:hyperlink r:id="rId20">
               <w:r>
                 <w:rPr>
                   <w:color w:val="1155CC"/>
@@ -2125,7 +2607,7 @@
               <w:spacing w:line="240" w:lineRule="auto"/>
               <w:jc w:val="center"/>
             </w:pPr>
-            <w:hyperlink r:id="rId19">
+            <w:hyperlink r:id="rId21">
               <w:r>
                 <w:rPr>
                   <w:color w:val="1155CC"/>
@@ -2141,7 +2623,7 @@
               <w:spacing w:line="240" w:lineRule="auto"/>
               <w:jc w:val="center"/>
             </w:pPr>
-            <w:hyperlink r:id="rId20">
+            <w:hyperlink r:id="rId22">
               <w:r>
                 <w:rPr>
                   <w:color w:val="1155CC"/>
@@ -2212,13 +2694,8 @@
               <w:spacing w:line="240" w:lineRule="auto"/>
               <w:jc w:val="center"/>
             </w:pPr>
-            <w:proofErr w:type="spellStart"/>
             <w:r>
-              <w:t>RPi</w:t>
-            </w:r>
-            <w:proofErr w:type="spellEnd"/>
-            <w:r>
-              <w:t xml:space="preserve"> 3 B+</w:t>
+              <w:t>RPi 3 B+</w:t>
             </w:r>
           </w:p>
         </w:tc>
@@ -2365,13 +2842,8 @@
               <w:spacing w:line="240" w:lineRule="auto"/>
               <w:jc w:val="center"/>
             </w:pPr>
-            <w:proofErr w:type="spellStart"/>
             <w:r>
-              <w:t>RPi</w:t>
-            </w:r>
-            <w:proofErr w:type="spellEnd"/>
-            <w:r>
-              <w:t xml:space="preserve"> 4</w:t>
+              <w:t>RPi 4</w:t>
             </w:r>
           </w:p>
         </w:tc>
@@ -2520,7 +2992,7 @@
       <w:r>
         <w:t xml:space="preserve">Bare-metal: </w:t>
       </w:r>
-      <w:hyperlink r:id="rId21">
+      <w:hyperlink r:id="rId23">
         <w:r>
           <w:rPr>
             <w:color w:val="1155CC"/>
@@ -2540,22 +3012,13 @@
       <w:r>
         <w:t xml:space="preserve">Linux: </w:t>
       </w:r>
-      <w:hyperlink r:id="rId22">
-        <w:proofErr w:type="spellStart"/>
+      <w:hyperlink r:id="rId24">
         <w:r>
           <w:rPr>
             <w:color w:val="1155CC"/>
             <w:u w:val="single"/>
           </w:rPr>
-          <w:t>Linaro</w:t>
-        </w:r>
-        <w:proofErr w:type="spellEnd"/>
-        <w:r>
-          <w:rPr>
-            <w:color w:val="1155CC"/>
-            <w:u w:val="single"/>
-          </w:rPr>
-          <w:t xml:space="preserve"> Releases</w:t>
+          <w:t>Linaro Releases</w:t>
         </w:r>
       </w:hyperlink>
       <w:r>
@@ -2565,63 +3028,31 @@
         <w:rPr>
           <w:i/>
         </w:rPr>
-        <w:t>arm-</w:t>
-      </w:r>
-      <w:proofErr w:type="spellStart"/>
+        <w:t xml:space="preserve">arm-linux-gnueabihf </w:t>
+      </w:r>
+      <w:r>
+        <w:t>or</w:t>
+      </w:r>
       <w:r>
         <w:rPr>
           <w:i/>
         </w:rPr>
-        <w:t>linux</w:t>
-      </w:r>
-      <w:proofErr w:type="spellEnd"/>
-      <w:r>
-        <w:rPr>
-          <w:i/>
-        </w:rPr>
-        <w:t>-</w:t>
-      </w:r>
-      <w:proofErr w:type="spellStart"/>
-      <w:r>
-        <w:rPr>
-          <w:i/>
-        </w:rPr>
-        <w:t>gnueabihf</w:t>
-      </w:r>
-      <w:proofErr w:type="spellEnd"/>
-      <w:r>
-        <w:rPr>
-          <w:i/>
-        </w:rPr>
+        <w:t xml:space="preserve"> armv8l-linux-gnueabihf</w:t>
+      </w:r>
+      <w:r>
+        <w:t>)</w:t>
+      </w:r>
+    </w:p>
+    <w:p>
+      <w:r>
+        <w:t>To use these toolchains, set up environment variables by placing the following lines into your</w:t>
+      </w:r>
+      <w:r>
         <w:t xml:space="preserve"> </w:t>
       </w:r>
       <w:r>
-        <w:t>or</w:t>
-      </w:r>
-      <w:r>
-        <w:rPr>
-          <w:i/>
-        </w:rPr>
-        <w:t xml:space="preserve"> armv8l-linux-gnueabihf</w:t>
-      </w:r>
-      <w:r>
-        <w:t>)</w:t>
-      </w:r>
-    </w:p>
-    <w:p>
-      <w:r>
-        <w:t xml:space="preserve">To use these toolchains, set up environment variables by placing the following lines into </w:t>
-      </w:r>
-      <w:proofErr w:type="gramStart"/>
-      <w:r>
-        <w:t>your .</w:t>
-      </w:r>
-      <w:proofErr w:type="spellStart"/>
-      <w:r>
         <w:t>bashrc</w:t>
       </w:r>
-      <w:proofErr w:type="spellEnd"/>
-      <w:proofErr w:type="gramEnd"/>
       <w:r>
         <w:rPr>
           <w:vertAlign w:val="superscript"/>
@@ -2629,7 +3060,10 @@
         <w:footnoteReference w:id="4"/>
       </w:r>
       <w:r>
-        <w:t xml:space="preserve"> file:</w:t>
+        <w:t xml:space="preserve"> file</w:t>
+      </w:r>
+      <w:r>
+        <w:t xml:space="preserve"> (use absolute paths!):</w:t>
       </w:r>
     </w:p>
     <w:p>
@@ -2663,25 +3097,7 @@
           <w:sz w:val="21"/>
           <w:szCs w:val="21"/>
         </w:rPr>
-        <w:t xml:space="preserve"> CROSS_LINUX=&lt;path-to-</w:t>
-      </w:r>
-      <w:proofErr w:type="spellStart"/>
-      <w:r>
-        <w:rPr>
-          <w:rFonts w:ascii="Courier New" w:eastAsia="Courier New" w:hAnsi="Courier New" w:cs="Courier New"/>
-          <w:sz w:val="21"/>
-          <w:szCs w:val="21"/>
-        </w:rPr>
-        <w:t>linux</w:t>
-      </w:r>
-      <w:proofErr w:type="spellEnd"/>
-      <w:r>
-        <w:rPr>
-          <w:rFonts w:ascii="Courier New" w:eastAsia="Courier New" w:hAnsi="Courier New" w:cs="Courier New"/>
-          <w:sz w:val="21"/>
-          <w:szCs w:val="21"/>
-        </w:rPr>
-        <w:t>-toolchain&gt;/bin/arm64-linux-gnueabihf-</w:t>
+        <w:t xml:space="preserve"> CROSS_LINUX=&lt;path-to-linux-toolchain&gt;/bin/arm-linux-gnueabihf-</w:t>
       </w:r>
     </w:p>
     <w:p>
@@ -2715,142 +3131,31 @@
           <w:sz w:val="21"/>
           <w:szCs w:val="21"/>
         </w:rPr>
-        <w:t xml:space="preserve"> CROSS_BARE=&lt;path-to-</w:t>
-      </w:r>
-      <w:proofErr w:type="spellStart"/>
-      <w:r>
-        <w:rPr>
-          <w:rFonts w:ascii="Courier New" w:eastAsia="Courier New" w:hAnsi="Courier New" w:cs="Courier New"/>
-          <w:sz w:val="21"/>
-          <w:szCs w:val="21"/>
-        </w:rPr>
-        <w:t>baremetal</w:t>
-      </w:r>
-      <w:proofErr w:type="spellEnd"/>
-      <w:r>
-        <w:rPr>
-          <w:rFonts w:ascii="Courier New" w:eastAsia="Courier New" w:hAnsi="Courier New" w:cs="Courier New"/>
-          <w:sz w:val="21"/>
-          <w:szCs w:val="21"/>
-        </w:rPr>
-        <w:t>-toolchain&gt;/bin/arm64-eabi-</w:t>
-      </w:r>
-    </w:p>
-    <w:p>
-      <w:pPr>
-        <w:rPr>
-          <w:rFonts w:ascii="Courier New" w:eastAsia="Courier New" w:hAnsi="Courier New" w:cs="Courier New"/>
-          <w:sz w:val="21"/>
-          <w:szCs w:val="21"/>
-        </w:rPr>
-      </w:pPr>
-      <w:r>
-        <w:t xml:space="preserve">To use these immediately, issue </w:t>
-      </w:r>
-      <w:r>
-        <w:rPr>
-          <w:rFonts w:ascii="Courier New" w:eastAsia="Courier New" w:hAnsi="Courier New" w:cs="Courier New"/>
-          <w:color w:val="795E26"/>
-          <w:sz w:val="21"/>
-          <w:szCs w:val="21"/>
-        </w:rPr>
-        <w:t>source</w:t>
-      </w:r>
-      <w:r>
-        <w:rPr>
-          <w:rFonts w:ascii="Courier New" w:eastAsia="Courier New" w:hAnsi="Courier New" w:cs="Courier New"/>
-          <w:sz w:val="21"/>
-          <w:szCs w:val="21"/>
-        </w:rPr>
-        <w:t xml:space="preserve"> ~</w:t>
-      </w:r>
-      <w:proofErr w:type="gramStart"/>
-      <w:r>
-        <w:rPr>
-          <w:rFonts w:ascii="Courier New" w:eastAsia="Courier New" w:hAnsi="Courier New" w:cs="Courier New"/>
-          <w:sz w:val="21"/>
-          <w:szCs w:val="21"/>
-        </w:rPr>
-        <w:t>/.</w:t>
-      </w:r>
-      <w:proofErr w:type="spellStart"/>
-      <w:r>
-        <w:rPr>
-          <w:rFonts w:ascii="Courier New" w:eastAsia="Courier New" w:hAnsi="Courier New" w:cs="Courier New"/>
-          <w:sz w:val="21"/>
-          <w:szCs w:val="21"/>
-        </w:rPr>
-        <w:t>bashrc</w:t>
-      </w:r>
-      <w:proofErr w:type="spellEnd"/>
-      <w:proofErr w:type="gramEnd"/>
-      <w:r>
-        <w:rPr>
-          <w:rFonts w:ascii="Courier New" w:eastAsia="Courier New" w:hAnsi="Courier New" w:cs="Courier New"/>
-          <w:sz w:val="21"/>
-          <w:szCs w:val="21"/>
-        </w:rPr>
-        <w:t>.</w:t>
-      </w:r>
-    </w:p>
-    <w:p>
-      <w:r>
-        <w:t xml:space="preserve">To test the setup, and to experience the difference between the two, compile the following code using both </w:t>
-      </w:r>
-      <w:r>
-        <w:rPr>
-          <w:rFonts w:ascii="Courier New" w:eastAsia="Courier New" w:hAnsi="Courier New" w:cs="Courier New"/>
-          <w:color w:val="001080"/>
-          <w:sz w:val="21"/>
-          <w:szCs w:val="21"/>
-        </w:rPr>
-        <w:t>${CROSS_</w:t>
-      </w:r>
-      <w:proofErr w:type="gramStart"/>
-      <w:r>
-        <w:rPr>
-          <w:rFonts w:ascii="Courier New" w:eastAsia="Courier New" w:hAnsi="Courier New" w:cs="Courier New"/>
-          <w:color w:val="001080"/>
-          <w:sz w:val="21"/>
-          <w:szCs w:val="21"/>
-        </w:rPr>
-        <w:t>LINUX}</w:t>
-      </w:r>
-      <w:proofErr w:type="spellStart"/>
-      <w:r>
-        <w:rPr>
-          <w:rFonts w:ascii="Courier New" w:eastAsia="Courier New" w:hAnsi="Courier New" w:cs="Courier New"/>
-          <w:sz w:val="21"/>
-          <w:szCs w:val="21"/>
-        </w:rPr>
-        <w:t>gcc</w:t>
-      </w:r>
-      <w:proofErr w:type="spellEnd"/>
-      <w:proofErr w:type="gramEnd"/>
-      <w:r>
-        <w:t xml:space="preserve"> and </w:t>
-      </w:r>
-      <w:r>
-        <w:rPr>
-          <w:rFonts w:ascii="Courier New" w:eastAsia="Courier New" w:hAnsi="Courier New" w:cs="Courier New"/>
-          <w:color w:val="001080"/>
-          <w:sz w:val="21"/>
-          <w:szCs w:val="21"/>
-        </w:rPr>
-        <w:t>${CROSS_BARE}</w:t>
-      </w:r>
-      <w:proofErr w:type="spellStart"/>
-      <w:r>
-        <w:rPr>
-          <w:rFonts w:ascii="Courier New" w:eastAsia="Courier New" w:hAnsi="Courier New" w:cs="Courier New"/>
-          <w:sz w:val="21"/>
-          <w:szCs w:val="21"/>
-        </w:rPr>
-        <w:t>gcc</w:t>
-      </w:r>
-      <w:proofErr w:type="spellEnd"/>
-      <w:r>
-        <w:t>.</w:t>
+        <w:t xml:space="preserve"> CROSS_BARE=&lt;path-to-baremetal-toolchain&gt;/bin/arm</w:t>
+      </w:r>
+      <w:r>
+        <w:rPr>
+          <w:rFonts w:ascii="Courier New" w:eastAsia="Courier New" w:hAnsi="Courier New" w:cs="Courier New"/>
+          <w:sz w:val="21"/>
+          <w:szCs w:val="21"/>
+        </w:rPr>
+        <w:t>-none</w:t>
+      </w:r>
+      <w:r>
+        <w:rPr>
+          <w:rFonts w:ascii="Courier New" w:eastAsia="Courier New" w:hAnsi="Courier New" w:cs="Courier New"/>
+          <w:sz w:val="21"/>
+          <w:szCs w:val="21"/>
+        </w:rPr>
+        <w:t>-eabi-</w:t>
+      </w:r>
+      <w:r>
+        <w:rPr>
+          <w:rFonts w:ascii="Courier New" w:eastAsia="Courier New" w:hAnsi="Courier New" w:cs="Courier New"/>
+          <w:sz w:val="21"/>
+          <w:szCs w:val="21"/>
+        </w:rPr>
+        <w:t xml:space="preserve"> </w:t>
       </w:r>
     </w:p>
     <w:p>
@@ -2865,20 +3170,10 @@
         <w:spacing w:line="325" w:lineRule="auto"/>
         <w:rPr>
           <w:rFonts w:ascii="Courier New" w:eastAsia="Courier New" w:hAnsi="Courier New" w:cs="Courier New"/>
-          <w:color w:val="A31515"/>
-          <w:sz w:val="21"/>
-          <w:szCs w:val="21"/>
-        </w:rPr>
-      </w:pPr>
-      <w:r>
-        <w:rPr>
-          <w:rFonts w:ascii="Courier New" w:eastAsia="Courier New" w:hAnsi="Courier New" w:cs="Courier New"/>
-          <w:color w:val="AF00DB"/>
-          <w:sz w:val="21"/>
-          <w:szCs w:val="21"/>
-        </w:rPr>
-        <w:t>#include</w:t>
-      </w:r>
+          <w:sz w:val="21"/>
+          <w:szCs w:val="21"/>
+        </w:rPr>
+      </w:pPr>
       <w:r>
         <w:rPr>
           <w:rFonts w:ascii="Courier New" w:eastAsia="Courier New" w:hAnsi="Courier New" w:cs="Courier New"/>
@@ -2886,36 +3181,125 @@
           <w:sz w:val="21"/>
           <w:szCs w:val="21"/>
         </w:rPr>
+        <w:t>export</w:t>
+      </w:r>
+      <w:r>
+        <w:rPr>
+          <w:rFonts w:ascii="Courier New" w:eastAsia="Courier New" w:hAnsi="Courier New" w:cs="Courier New"/>
+          <w:sz w:val="21"/>
+          <w:szCs w:val="21"/>
+        </w:rPr>
         <w:t xml:space="preserve"> </w:t>
       </w:r>
       <w:r>
         <w:rPr>
           <w:rFonts w:ascii="Courier New" w:eastAsia="Courier New" w:hAnsi="Courier New" w:cs="Courier New"/>
-          <w:color w:val="A31515"/>
-          <w:sz w:val="21"/>
-          <w:szCs w:val="21"/>
-        </w:rPr>
-        <w:t>&lt;</w:t>
-      </w:r>
-      <w:proofErr w:type="spellStart"/>
-      <w:r>
-        <w:rPr>
-          <w:rFonts w:ascii="Courier New" w:eastAsia="Courier New" w:hAnsi="Courier New" w:cs="Courier New"/>
-          <w:color w:val="A31515"/>
-          <w:sz w:val="21"/>
-          <w:szCs w:val="21"/>
-        </w:rPr>
-        <w:t>stdio.h</w:t>
-      </w:r>
-      <w:proofErr w:type="spellEnd"/>
-      <w:r>
-        <w:rPr>
-          <w:rFonts w:ascii="Courier New" w:eastAsia="Courier New" w:hAnsi="Courier New" w:cs="Courier New"/>
-          <w:color w:val="A31515"/>
-          <w:sz w:val="21"/>
-          <w:szCs w:val="21"/>
-        </w:rPr>
-        <w:t>&gt;</w:t>
+          <w:sz w:val="21"/>
+          <w:szCs w:val="21"/>
+        </w:rPr>
+        <w:t>ARCH</w:t>
+      </w:r>
+      <w:r>
+        <w:rPr>
+          <w:rFonts w:ascii="Courier New" w:eastAsia="Courier New" w:hAnsi="Courier New" w:cs="Courier New"/>
+          <w:sz w:val="21"/>
+          <w:szCs w:val="21"/>
+        </w:rPr>
+        <w:t>=</w:t>
+      </w:r>
+      <w:r>
+        <w:rPr>
+          <w:rFonts w:ascii="Courier New" w:eastAsia="Courier New" w:hAnsi="Courier New" w:cs="Courier New"/>
+          <w:sz w:val="21"/>
+          <w:szCs w:val="21"/>
+        </w:rPr>
+        <w:t>arm</w:t>
+      </w:r>
+    </w:p>
+    <w:p>
+      <w:pPr>
+        <w:rPr>
+          <w:rFonts w:eastAsia="Courier New"/>
+        </w:rPr>
+      </w:pPr>
+      <w:r>
+        <w:t xml:space="preserve">To use these immediately, issue </w:t>
+      </w:r>
+      <w:r>
+        <w:rPr>
+          <w:rFonts w:ascii="Courier New" w:eastAsia="Courier New" w:hAnsi="Courier New" w:cs="Courier New"/>
+          <w:color w:val="795E26"/>
+          <w:sz w:val="21"/>
+          <w:szCs w:val="21"/>
+        </w:rPr>
+        <w:t>source</w:t>
+      </w:r>
+      <w:r>
+        <w:rPr>
+          <w:rFonts w:ascii="Courier New" w:eastAsia="Courier New" w:hAnsi="Courier New" w:cs="Courier New"/>
+          <w:sz w:val="21"/>
+          <w:szCs w:val="21"/>
+        </w:rPr>
+        <w:t xml:space="preserve"> ~/.bashrc</w:t>
+      </w:r>
+      <w:r>
+        <w:rPr>
+          <w:rFonts w:ascii="Courier New" w:eastAsia="Courier New" w:hAnsi="Courier New" w:cs="Courier New"/>
+          <w:sz w:val="21"/>
+          <w:szCs w:val="21"/>
+        </w:rPr>
+        <w:t xml:space="preserve"> </w:t>
+      </w:r>
+      <w:r>
+        <w:rPr>
+          <w:rFonts w:eastAsia="Courier New"/>
+        </w:rPr>
+        <w:t>or open a new terminal.</w:t>
+      </w:r>
+    </w:p>
+    <w:p>
+      <w:r>
+        <w:t xml:space="preserve">To test the setup, and to experience the difference between the two, compile the following code using both </w:t>
+      </w:r>
+      <w:r>
+        <w:rPr>
+          <w:rFonts w:ascii="Courier New" w:eastAsia="Courier New" w:hAnsi="Courier New" w:cs="Courier New"/>
+          <w:color w:val="001080"/>
+          <w:sz w:val="21"/>
+          <w:szCs w:val="21"/>
+        </w:rPr>
+        <w:t>${CROSS_LINUX}</w:t>
+      </w:r>
+      <w:r>
+        <w:rPr>
+          <w:rFonts w:ascii="Courier New" w:eastAsia="Courier New" w:hAnsi="Courier New" w:cs="Courier New"/>
+          <w:sz w:val="21"/>
+          <w:szCs w:val="21"/>
+        </w:rPr>
+        <w:t>gcc</w:t>
+      </w:r>
+      <w:r>
+        <w:t xml:space="preserve"> and </w:t>
+      </w:r>
+      <w:r>
+        <w:rPr>
+          <w:rFonts w:ascii="Courier New" w:eastAsia="Courier New" w:hAnsi="Courier New" w:cs="Courier New"/>
+          <w:color w:val="001080"/>
+          <w:sz w:val="21"/>
+          <w:szCs w:val="21"/>
+        </w:rPr>
+        <w:t>${CROSS_BARE}</w:t>
+      </w:r>
+      <w:r>
+        <w:rPr>
+          <w:rFonts w:ascii="Courier New" w:eastAsia="Courier New" w:hAnsi="Courier New" w:cs="Courier New"/>
+          <w:sz w:val="21"/>
+          <w:szCs w:val="21"/>
+        </w:rPr>
+        <w:t>gcc</w:t>
+      </w:r>
+      <w:r>
+        <w:t>.</w:t>
       </w:r>
     </w:p>
     <w:p>
@@ -2930,10 +3314,20 @@
         <w:spacing w:line="325" w:lineRule="auto"/>
         <w:rPr>
           <w:rFonts w:ascii="Courier New" w:eastAsia="Courier New" w:hAnsi="Courier New" w:cs="Courier New"/>
-          <w:sz w:val="21"/>
-          <w:szCs w:val="21"/>
-        </w:rPr>
-      </w:pPr>
+          <w:color w:val="A31515"/>
+          <w:sz w:val="21"/>
+          <w:szCs w:val="21"/>
+        </w:rPr>
+      </w:pPr>
+      <w:r>
+        <w:rPr>
+          <w:rFonts w:ascii="Courier New" w:eastAsia="Courier New" w:hAnsi="Courier New" w:cs="Courier New"/>
+          <w:color w:val="AF00DB"/>
+          <w:sz w:val="21"/>
+          <w:szCs w:val="21"/>
+        </w:rPr>
+        <w:t>#include</w:t>
+      </w:r>
       <w:r>
         <w:rPr>
           <w:rFonts w:ascii="Courier New" w:eastAsia="Courier New" w:hAnsi="Courier New" w:cs="Courier New"/>
@@ -2941,42 +3335,16 @@
           <w:sz w:val="21"/>
           <w:szCs w:val="21"/>
         </w:rPr>
-        <w:t>int</w:t>
-      </w:r>
-      <w:r>
-        <w:rPr>
-          <w:rFonts w:ascii="Courier New" w:eastAsia="Courier New" w:hAnsi="Courier New" w:cs="Courier New"/>
-          <w:sz w:val="21"/>
-          <w:szCs w:val="21"/>
-        </w:rPr>
         <w:t xml:space="preserve"> </w:t>
       </w:r>
-      <w:proofErr w:type="gramStart"/>
-      <w:r>
-        <w:rPr>
-          <w:rFonts w:ascii="Courier New" w:eastAsia="Courier New" w:hAnsi="Courier New" w:cs="Courier New"/>
-          <w:color w:val="795E26"/>
-          <w:sz w:val="21"/>
-          <w:szCs w:val="21"/>
-        </w:rPr>
-        <w:t>main</w:t>
-      </w:r>
-      <w:r>
-        <w:rPr>
-          <w:rFonts w:ascii="Courier New" w:eastAsia="Courier New" w:hAnsi="Courier New" w:cs="Courier New"/>
-          <w:sz w:val="21"/>
-          <w:szCs w:val="21"/>
-        </w:rPr>
-        <w:t>(</w:t>
-      </w:r>
-      <w:proofErr w:type="gramEnd"/>
-      <w:r>
-        <w:rPr>
-          <w:rFonts w:ascii="Courier New" w:eastAsia="Courier New" w:hAnsi="Courier New" w:cs="Courier New"/>
-          <w:sz w:val="21"/>
-          <w:szCs w:val="21"/>
-        </w:rPr>
-        <w:t>)</w:t>
+      <w:r>
+        <w:rPr>
+          <w:rFonts w:ascii="Courier New" w:eastAsia="Courier New" w:hAnsi="Courier New" w:cs="Courier New"/>
+          <w:color w:val="A31515"/>
+          <w:sz w:val="21"/>
+          <w:szCs w:val="21"/>
+        </w:rPr>
+        <w:t>&lt;stdio.h&gt;</w:t>
       </w:r>
     </w:p>
     <w:p>
@@ -2998,10 +3366,36 @@
       <w:r>
         <w:rPr>
           <w:rFonts w:ascii="Courier New" w:eastAsia="Courier New" w:hAnsi="Courier New" w:cs="Courier New"/>
-          <w:sz w:val="21"/>
-          <w:szCs w:val="21"/>
-        </w:rPr>
-        <w:t>{</w:t>
+          <w:color w:val="0000FF"/>
+          <w:sz w:val="21"/>
+          <w:szCs w:val="21"/>
+        </w:rPr>
+        <w:t>int</w:t>
+      </w:r>
+      <w:r>
+        <w:rPr>
+          <w:rFonts w:ascii="Courier New" w:eastAsia="Courier New" w:hAnsi="Courier New" w:cs="Courier New"/>
+          <w:sz w:val="21"/>
+          <w:szCs w:val="21"/>
+        </w:rPr>
+        <w:t xml:space="preserve"> </w:t>
+      </w:r>
+      <w:r>
+        <w:rPr>
+          <w:rFonts w:ascii="Courier New" w:eastAsia="Courier New" w:hAnsi="Courier New" w:cs="Courier New"/>
+          <w:color w:val="795E26"/>
+          <w:sz w:val="21"/>
+          <w:szCs w:val="21"/>
+        </w:rPr>
+        <w:t>main</w:t>
+      </w:r>
+      <w:r>
+        <w:rPr>
+          <w:rFonts w:ascii="Courier New" w:eastAsia="Courier New" w:hAnsi="Courier New" w:cs="Courier New"/>
+          <w:sz w:val="21"/>
+          <w:szCs w:val="21"/>
+        </w:rPr>
+        <w:t>()</w:t>
       </w:r>
     </w:p>
     <w:p>
@@ -3026,63 +3420,7 @@
           <w:sz w:val="21"/>
           <w:szCs w:val="21"/>
         </w:rPr>
-        <w:t xml:space="preserve">   </w:t>
-      </w:r>
-      <w:proofErr w:type="spellStart"/>
-      <w:proofErr w:type="gramStart"/>
-      <w:r>
-        <w:rPr>
-          <w:rFonts w:ascii="Courier New" w:eastAsia="Courier New" w:hAnsi="Courier New" w:cs="Courier New"/>
-          <w:color w:val="795E26"/>
-          <w:sz w:val="21"/>
-          <w:szCs w:val="21"/>
-        </w:rPr>
-        <w:t>printf</w:t>
-      </w:r>
-      <w:proofErr w:type="spellEnd"/>
-      <w:r>
-        <w:rPr>
-          <w:rFonts w:ascii="Courier New" w:eastAsia="Courier New" w:hAnsi="Courier New" w:cs="Courier New"/>
-          <w:sz w:val="21"/>
-          <w:szCs w:val="21"/>
-        </w:rPr>
-        <w:t>(</w:t>
-      </w:r>
-      <w:proofErr w:type="gramEnd"/>
-      <w:r>
-        <w:rPr>
-          <w:rFonts w:ascii="Courier New" w:eastAsia="Courier New" w:hAnsi="Courier New" w:cs="Courier New"/>
-          <w:color w:val="A31515"/>
-          <w:sz w:val="21"/>
-          <w:szCs w:val="21"/>
-        </w:rPr>
-        <w:t>"Hello World!</w:t>
-      </w:r>
-      <w:r>
-        <w:rPr>
-          <w:rFonts w:ascii="Courier New" w:eastAsia="Courier New" w:hAnsi="Courier New" w:cs="Courier New"/>
-          <w:color w:val="FF0000"/>
-          <w:sz w:val="21"/>
-          <w:szCs w:val="21"/>
-        </w:rPr>
-        <w:t>\n</w:t>
-      </w:r>
-      <w:r>
-        <w:rPr>
-          <w:rFonts w:ascii="Courier New" w:eastAsia="Courier New" w:hAnsi="Courier New" w:cs="Courier New"/>
-          <w:color w:val="A31515"/>
-          <w:sz w:val="21"/>
-          <w:szCs w:val="21"/>
-        </w:rPr>
-        <w:t>"</w:t>
-      </w:r>
-      <w:r>
-        <w:rPr>
-          <w:rFonts w:ascii="Courier New" w:eastAsia="Courier New" w:hAnsi="Courier New" w:cs="Courier New"/>
-          <w:sz w:val="21"/>
-          <w:szCs w:val="21"/>
-        </w:rPr>
-        <w:t>);</w:t>
+        <w:t>{</w:t>
       </w:r>
     </w:p>
     <w:p>
@@ -3112,36 +3450,54 @@
       <w:r>
         <w:rPr>
           <w:rFonts w:ascii="Courier New" w:eastAsia="Courier New" w:hAnsi="Courier New" w:cs="Courier New"/>
-          <w:color w:val="AF00DB"/>
-          <w:sz w:val="21"/>
-          <w:szCs w:val="21"/>
-        </w:rPr>
-        <w:t>return</w:t>
-      </w:r>
-      <w:r>
-        <w:rPr>
-          <w:rFonts w:ascii="Courier New" w:eastAsia="Courier New" w:hAnsi="Courier New" w:cs="Courier New"/>
-          <w:sz w:val="21"/>
-          <w:szCs w:val="21"/>
-        </w:rPr>
-        <w:t xml:space="preserve"> </w:t>
-      </w:r>
-      <w:r>
-        <w:rPr>
-          <w:rFonts w:ascii="Courier New" w:eastAsia="Courier New" w:hAnsi="Courier New" w:cs="Courier New"/>
-          <w:color w:val="09885A"/>
-          <w:sz w:val="21"/>
-          <w:szCs w:val="21"/>
-        </w:rPr>
-        <w:t>0</w:t>
-      </w:r>
-      <w:r>
-        <w:rPr>
-          <w:rFonts w:ascii="Courier New" w:eastAsia="Courier New" w:hAnsi="Courier New" w:cs="Courier New"/>
-          <w:sz w:val="21"/>
-          <w:szCs w:val="21"/>
-        </w:rPr>
-        <w:t>;</w:t>
+          <w:color w:val="795E26"/>
+          <w:sz w:val="21"/>
+          <w:szCs w:val="21"/>
+        </w:rPr>
+        <w:t>printf</w:t>
+      </w:r>
+      <w:r>
+        <w:rPr>
+          <w:rFonts w:ascii="Courier New" w:eastAsia="Courier New" w:hAnsi="Courier New" w:cs="Courier New"/>
+          <w:sz w:val="21"/>
+          <w:szCs w:val="21"/>
+        </w:rPr>
+        <w:t>(</w:t>
+      </w:r>
+      <w:r>
+        <w:rPr>
+          <w:rFonts w:ascii="Courier New" w:eastAsia="Courier New" w:hAnsi="Courier New" w:cs="Courier New"/>
+          <w:color w:val="A31515"/>
+          <w:sz w:val="21"/>
+          <w:szCs w:val="21"/>
+        </w:rPr>
+        <w:t>"Hello World!</w:t>
+      </w:r>
+      <w:r>
+        <w:rPr>
+          <w:rFonts w:ascii="Courier New" w:eastAsia="Courier New" w:hAnsi="Courier New" w:cs="Courier New"/>
+          <w:color w:val="FF0000"/>
+          <w:sz w:val="21"/>
+          <w:szCs w:val="21"/>
+        </w:rPr>
+        <w:t>\n</w:t>
+      </w:r>
+      <w:r>
+        <w:rPr>
+          <w:rFonts w:ascii="Courier New" w:eastAsia="Courier New" w:hAnsi="Courier New" w:cs="Courier New"/>
+          <w:color w:val="A31515"/>
+          <w:sz w:val="21"/>
+          <w:szCs w:val="21"/>
+        </w:rPr>
+        <w:t>"</w:t>
+      </w:r>
+      <w:r>
+        <w:rPr>
+          <w:rFonts w:ascii="Courier New" w:eastAsia="Courier New" w:hAnsi="Courier New" w:cs="Courier New"/>
+          <w:sz w:val="21"/>
+          <w:szCs w:val="21"/>
+        </w:rPr>
+        <w:t>);</w:t>
       </w:r>
     </w:p>
     <w:p>
@@ -3166,24 +3522,75 @@
           <w:sz w:val="21"/>
           <w:szCs w:val="21"/>
         </w:rPr>
-        <w:t>}</w:t>
-      </w:r>
-    </w:p>
-    <w:p>
-      <w:pPr>
+        <w:t xml:space="preserve">   </w:t>
+      </w:r>
+      <w:r>
+        <w:rPr>
+          <w:rFonts w:ascii="Courier New" w:eastAsia="Courier New" w:hAnsi="Courier New" w:cs="Courier New"/>
+          <w:color w:val="AF00DB"/>
+          <w:sz w:val="21"/>
+          <w:szCs w:val="21"/>
+        </w:rPr>
+        <w:t>return</w:t>
+      </w:r>
+      <w:r>
+        <w:rPr>
+          <w:rFonts w:ascii="Courier New" w:eastAsia="Courier New" w:hAnsi="Courier New" w:cs="Courier New"/>
+          <w:sz w:val="21"/>
+          <w:szCs w:val="21"/>
+        </w:rPr>
+        <w:t xml:space="preserve"> </w:t>
+      </w:r>
+      <w:r>
+        <w:rPr>
+          <w:rFonts w:ascii="Courier New" w:eastAsia="Courier New" w:hAnsi="Courier New" w:cs="Courier New"/>
+          <w:color w:val="09885A"/>
+          <w:sz w:val="21"/>
+          <w:szCs w:val="21"/>
+        </w:rPr>
+        <w:t>0</w:t>
+      </w:r>
+      <w:r>
+        <w:rPr>
+          <w:rFonts w:ascii="Courier New" w:eastAsia="Courier New" w:hAnsi="Courier New" w:cs="Courier New"/>
+          <w:sz w:val="21"/>
+          <w:szCs w:val="21"/>
+        </w:rPr>
+        <w:t>;</w:t>
+      </w:r>
+    </w:p>
+    <w:p>
+      <w:pPr>
+        <w:pBdr>
+          <w:top w:val="single" w:sz="4" w:space="1" w:color="auto"/>
+          <w:left w:val="single" w:sz="4" w:space="4" w:color="auto"/>
+          <w:bottom w:val="single" w:sz="4" w:space="1" w:color="auto"/>
+          <w:right w:val="single" w:sz="4" w:space="4" w:color="auto"/>
+        </w:pBdr>
         <w:shd w:val="clear" w:color="auto" w:fill="FFFFFF"/>
         <w:spacing w:line="325" w:lineRule="auto"/>
-      </w:pPr>
-      <w:r>
-        <w:t xml:space="preserve">Transfer to the </w:t>
-      </w:r>
-      <w:proofErr w:type="spellStart"/>
-      <w:r>
-        <w:t>RPi</w:t>
-      </w:r>
-      <w:proofErr w:type="spellEnd"/>
-      <w:r>
-        <w:t>, modify its permissions to be executable, and launch the program.</w:t>
+        <w:rPr>
+          <w:rFonts w:ascii="Courier New" w:eastAsia="Courier New" w:hAnsi="Courier New" w:cs="Courier New"/>
+          <w:sz w:val="21"/>
+          <w:szCs w:val="21"/>
+        </w:rPr>
+      </w:pPr>
+      <w:r>
+        <w:rPr>
+          <w:rFonts w:ascii="Courier New" w:eastAsia="Courier New" w:hAnsi="Courier New" w:cs="Courier New"/>
+          <w:sz w:val="21"/>
+          <w:szCs w:val="21"/>
+        </w:rPr>
+        <w:t>}</w:t>
+      </w:r>
+    </w:p>
+    <w:p>
+      <w:pPr>
+        <w:shd w:val="clear" w:color="auto" w:fill="FFFFFF"/>
+        <w:spacing w:line="325" w:lineRule="auto"/>
+      </w:pPr>
+      <w:r>
+        <w:t>Transfer to the RPi, modify its permissions to be executable, and launch the program.</w:t>
       </w:r>
     </w:p>
     <w:tbl>
@@ -3234,14 +3641,12 @@
               </w:rPr>
               <w:t xml:space="preserve">: Did </w:t>
             </w:r>
-            <w:proofErr w:type="gramStart"/>
             <w:r>
               <w:rPr>
                 <w:b/>
               </w:rPr>
-              <w:t>both of the toolchains</w:t>
+              <w:t>both toolchains</w:t>
             </w:r>
-            <w:proofErr w:type="gramEnd"/>
             <w:r>
               <w:rPr>
                 <w:b/>
@@ -3265,8 +3670,8 @@
       <w:pPr>
         <w:pStyle w:val="Heading1"/>
       </w:pPr>
-      <w:bookmarkStart w:id="13" w:name="_ttchlg6esrez" w:colFirst="0" w:colLast="0"/>
-      <w:bookmarkEnd w:id="13"/>
+      <w:bookmarkStart w:id="12" w:name="_ttchlg6esrez" w:colFirst="0" w:colLast="0"/>
+      <w:bookmarkEnd w:id="12"/>
       <w:r>
         <w:lastRenderedPageBreak/>
         <w:t>2. Preparing the Images</w:t>
@@ -3314,7 +3719,7 @@
       <w:r>
         <w:t xml:space="preserve">Download the most up-to-date image from the official </w:t>
       </w:r>
-      <w:hyperlink r:id="rId23">
+      <w:hyperlink r:id="rId25">
         <w:r>
           <w:rPr>
             <w:color w:val="1155CC"/>
@@ -3342,11 +3747,9 @@
           <w:numId w:val="15"/>
         </w:numPr>
       </w:pPr>
-      <w:proofErr w:type="spellStart"/>
       <w:r>
         <w:t>normal.img</w:t>
       </w:r>
-      <w:proofErr w:type="spellEnd"/>
     </w:p>
     <w:p>
       <w:pPr>
@@ -3355,11 +3758,9 @@
           <w:numId w:val="15"/>
         </w:numPr>
       </w:pPr>
-      <w:proofErr w:type="spellStart"/>
       <w:r>
         <w:t>rt.img</w:t>
       </w:r>
-      <w:proofErr w:type="spellEnd"/>
     </w:p>
     <w:p>
       <w:pPr>
@@ -3368,728 +3769,29 @@
           <w:numId w:val="15"/>
         </w:numPr>
       </w:pPr>
-      <w:proofErr w:type="spellStart"/>
       <w:r>
         <w:t>amp.img</w:t>
       </w:r>
-      <w:proofErr w:type="spellEnd"/>
-    </w:p>
-    <w:p>
-      <w:r>
-        <w:t xml:space="preserve">Place an empty and </w:t>
-      </w:r>
-      <w:proofErr w:type="spellStart"/>
-      <w:r>
-        <w:t>extensionless</w:t>
-      </w:r>
-      <w:proofErr w:type="spellEnd"/>
-      <w:r>
-        <w:t xml:space="preserve"> file named “</w:t>
-      </w:r>
-      <w:proofErr w:type="spellStart"/>
-      <w:r>
-        <w:t>ssh</w:t>
-      </w:r>
-      <w:proofErr w:type="spellEnd"/>
-      <w:r>
-        <w:t>” in the boot partition of the image to enable SSH</w:t>
-      </w:r>
-      <w:r>
-        <w:t xml:space="preserve"> (you will need to mount the image to do this, see Section </w:t>
-      </w:r>
-      <w:r>
-        <w:rPr>
-          <w:b/>
-          <w:bCs/>
-        </w:rPr>
-        <w:t>2.1.</w:t>
-      </w:r>
-      <w:r>
-        <w:t xml:space="preserve">). </w:t>
-      </w:r>
+    </w:p>
+    <w:p>
+      <w:r>
+        <w:t>Place an empty and extensionless file named “ssh” in the boot partition of the image to enable SSH</w:t>
+      </w:r>
+      <w:r>
+        <w:t xml:space="preserve"> (you will need to mount the image to do this). </w:t>
+      </w:r>
+      <w:bookmarkStart w:id="13" w:name="_bbz7dv1b3ggl" w:colFirst="0" w:colLast="0"/>
+      <w:bookmarkStart w:id="14" w:name="_pfn6lgd70yn8" w:colFirst="0" w:colLast="0"/>
+      <w:bookmarkEnd w:id="13"/>
+      <w:bookmarkEnd w:id="14"/>
     </w:p>
     <w:p>
       <w:pPr>
         <w:pStyle w:val="Heading2"/>
       </w:pPr>
-      <w:bookmarkStart w:id="14" w:name="_bbz7dv1b3ggl" w:colFirst="0" w:colLast="0"/>
-      <w:bookmarkEnd w:id="14"/>
-      <w:r>
-        <w:t>2.1. Mount an Image to Configure</w:t>
-      </w:r>
-    </w:p>
-    <w:p>
-      <w:r>
-        <w:t xml:space="preserve">To modify an image file, we will mount its partitions using an intermediary loop device (everything with </w:t>
-      </w:r>
-      <w:proofErr w:type="spellStart"/>
-      <w:r>
-        <w:rPr>
-          <w:i/>
-        </w:rPr>
-        <w:t>sudo</w:t>
-      </w:r>
-      <w:proofErr w:type="spellEnd"/>
-      <w:r>
-        <w:t>!):</w:t>
-      </w:r>
-    </w:p>
-    <w:p>
-      <w:pPr>
-        <w:numPr>
-          <w:ilvl w:val="0"/>
-          <w:numId w:val="16"/>
-        </w:numPr>
-        <w:shd w:val="clear" w:color="auto" w:fill="FFFFFF"/>
-        <w:spacing w:line="325" w:lineRule="auto"/>
-      </w:pPr>
-      <w:proofErr w:type="spellStart"/>
-      <w:r>
-        <w:rPr>
-          <w:rFonts w:ascii="Courier New" w:eastAsia="Courier New" w:hAnsi="Courier New" w:cs="Courier New"/>
-          <w:sz w:val="21"/>
-          <w:szCs w:val="21"/>
-        </w:rPr>
-        <w:t>losetup</w:t>
-      </w:r>
-      <w:proofErr w:type="spellEnd"/>
-      <w:r>
-        <w:rPr>
-          <w:rFonts w:ascii="Courier New" w:eastAsia="Courier New" w:hAnsi="Courier New" w:cs="Courier New"/>
-          <w:sz w:val="21"/>
-          <w:szCs w:val="21"/>
-        </w:rPr>
-        <w:t xml:space="preserve"> -f </w:t>
-      </w:r>
-      <w:r>
-        <w:rPr>
-          <w:rFonts w:ascii="Courier New" w:eastAsia="Courier New" w:hAnsi="Courier New" w:cs="Courier New"/>
-          <w:color w:val="008000"/>
-          <w:sz w:val="21"/>
-          <w:szCs w:val="21"/>
-        </w:rPr>
-        <w:t>#This will return with a usable loop device</w:t>
-      </w:r>
-    </w:p>
-    <w:p>
-      <w:pPr>
-        <w:numPr>
-          <w:ilvl w:val="0"/>
-          <w:numId w:val="16"/>
-        </w:numPr>
-        <w:shd w:val="clear" w:color="auto" w:fill="FFFFFF"/>
-        <w:spacing w:line="325" w:lineRule="auto"/>
-      </w:pPr>
-      <w:proofErr w:type="spellStart"/>
-      <w:r>
-        <w:rPr>
-          <w:rFonts w:ascii="Courier New" w:eastAsia="Courier New" w:hAnsi="Courier New" w:cs="Courier New"/>
-          <w:sz w:val="21"/>
-          <w:szCs w:val="21"/>
-        </w:rPr>
-        <w:t>losetup</w:t>
-      </w:r>
-      <w:proofErr w:type="spellEnd"/>
-      <w:r>
-        <w:rPr>
-          <w:rFonts w:ascii="Courier New" w:eastAsia="Courier New" w:hAnsi="Courier New" w:cs="Courier New"/>
-          <w:sz w:val="21"/>
-          <w:szCs w:val="21"/>
-        </w:rPr>
-        <w:t xml:space="preserve"> /dev/loop0 &lt;</w:t>
-      </w:r>
-      <w:proofErr w:type="spellStart"/>
-      <w:r>
-        <w:rPr>
-          <w:rFonts w:ascii="Courier New" w:eastAsia="Courier New" w:hAnsi="Courier New" w:cs="Courier New"/>
-          <w:sz w:val="21"/>
-          <w:szCs w:val="21"/>
-        </w:rPr>
-        <w:t>img</w:t>
-      </w:r>
-      <w:proofErr w:type="spellEnd"/>
-      <w:r>
-        <w:rPr>
-          <w:rFonts w:ascii="Courier New" w:eastAsia="Courier New" w:hAnsi="Courier New" w:cs="Courier New"/>
-          <w:sz w:val="21"/>
-          <w:szCs w:val="21"/>
-        </w:rPr>
-        <w:t xml:space="preserve">&gt; </w:t>
-      </w:r>
-      <w:r>
-        <w:rPr>
-          <w:rFonts w:ascii="Courier New" w:eastAsia="Courier New" w:hAnsi="Courier New" w:cs="Courier New"/>
-          <w:color w:val="008000"/>
-          <w:sz w:val="21"/>
-          <w:szCs w:val="21"/>
-        </w:rPr>
-        <w:t>#This will make the image use the device</w:t>
-      </w:r>
-    </w:p>
-    <w:p>
-      <w:pPr>
-        <w:numPr>
-          <w:ilvl w:val="0"/>
-          <w:numId w:val="16"/>
-        </w:numPr>
-        <w:shd w:val="clear" w:color="auto" w:fill="FFFFFF"/>
-        <w:spacing w:line="325" w:lineRule="auto"/>
-      </w:pPr>
-      <w:proofErr w:type="spellStart"/>
-      <w:r>
-        <w:rPr>
-          <w:rFonts w:ascii="Courier New" w:eastAsia="Courier New" w:hAnsi="Courier New" w:cs="Courier New"/>
-          <w:sz w:val="21"/>
-          <w:szCs w:val="21"/>
-        </w:rPr>
-        <w:t>fdisk</w:t>
-      </w:r>
-      <w:proofErr w:type="spellEnd"/>
-      <w:r>
-        <w:rPr>
-          <w:rFonts w:ascii="Courier New" w:eastAsia="Courier New" w:hAnsi="Courier New" w:cs="Courier New"/>
-          <w:sz w:val="21"/>
-          <w:szCs w:val="21"/>
-        </w:rPr>
-        <w:t xml:space="preserve"> -l /dev/loop0 </w:t>
-      </w:r>
-      <w:r>
-        <w:rPr>
-          <w:rFonts w:ascii="Courier New" w:eastAsia="Courier New" w:hAnsi="Courier New" w:cs="Courier New"/>
-          <w:color w:val="008000"/>
-          <w:sz w:val="21"/>
-          <w:szCs w:val="21"/>
-        </w:rPr>
-        <w:t>#This will print out the partition info</w:t>
-      </w:r>
-    </w:p>
-    <w:p>
-      <w:pPr>
-        <w:numPr>
-          <w:ilvl w:val="1"/>
-          <w:numId w:val="16"/>
-        </w:numPr>
-        <w:shd w:val="clear" w:color="auto" w:fill="FFFFFF"/>
-        <w:spacing w:line="325" w:lineRule="auto"/>
-        <w:rPr>
-          <w:rFonts w:ascii="Courier New" w:eastAsia="Courier New" w:hAnsi="Courier New" w:cs="Courier New"/>
-          <w:sz w:val="21"/>
-          <w:szCs w:val="21"/>
-        </w:rPr>
-      </w:pPr>
-      <w:r>
-        <w:rPr>
-          <w:rFonts w:ascii="Courier New" w:eastAsia="Courier New" w:hAnsi="Courier New" w:cs="Courier New"/>
-          <w:sz w:val="21"/>
-          <w:szCs w:val="21"/>
-        </w:rPr>
-        <w:t xml:space="preserve">You should see something similar: </w:t>
-      </w:r>
-      <w:r>
-        <w:rPr>
-          <w:rFonts w:ascii="Courier New" w:eastAsia="Courier New" w:hAnsi="Courier New" w:cs="Courier New"/>
-          <w:noProof/>
-          <w:sz w:val="21"/>
-          <w:szCs w:val="21"/>
-        </w:rPr>
-        <w:drawing>
-          <wp:inline distT="114300" distB="114300" distL="114300" distR="114300" wp14:anchorId="2C1B47D8" wp14:editId="2D9FE2B8">
-            <wp:extent cx="4953000" cy="1466850"/>
-            <wp:effectExtent l="0" t="0" r="0" b="0"/>
-            <wp:docPr id="2" name="image2.png"/>
-            <wp:cNvGraphicFramePr/>
-            <a:graphic xmlns:a="http://schemas.openxmlformats.org/drawingml/2006/main">
-              <a:graphicData uri="http://schemas.openxmlformats.org/drawingml/2006/picture">
-                <pic:pic xmlns:pic="http://schemas.openxmlformats.org/drawingml/2006/picture">
-                  <pic:nvPicPr>
-                    <pic:cNvPr id="0" name="image2.png"/>
-                    <pic:cNvPicPr preferRelativeResize="0"/>
-                  </pic:nvPicPr>
-                  <pic:blipFill>
-                    <a:blip r:embed="rId24"/>
-                    <a:srcRect/>
-                    <a:stretch>
-                      <a:fillRect/>
-                    </a:stretch>
-                  </pic:blipFill>
-                  <pic:spPr>
-                    <a:xfrm>
-                      <a:off x="0" y="0"/>
-                      <a:ext cx="4953000" cy="1466850"/>
-                    </a:xfrm>
-                    <a:prstGeom prst="rect">
-                      <a:avLst/>
-                    </a:prstGeom>
-                    <a:ln/>
-                  </pic:spPr>
-                </pic:pic>
-              </a:graphicData>
-            </a:graphic>
-          </wp:inline>
-        </w:drawing>
-      </w:r>
-    </w:p>
-    <w:p>
-      <w:pPr>
-        <w:shd w:val="clear" w:color="auto" w:fill="FFFFFF"/>
-        <w:spacing w:line="325" w:lineRule="auto"/>
-        <w:ind w:left="1440"/>
-        <w:rPr>
-          <w:rFonts w:ascii="Courier New" w:eastAsia="Courier New" w:hAnsi="Courier New" w:cs="Courier New"/>
-          <w:sz w:val="21"/>
-          <w:szCs w:val="21"/>
-        </w:rPr>
-      </w:pPr>
-      <w:r>
-        <w:rPr>
-          <w:rFonts w:ascii="Courier New" w:eastAsia="Courier New" w:hAnsi="Courier New" w:cs="Courier New"/>
-          <w:sz w:val="21"/>
-          <w:szCs w:val="21"/>
-        </w:rPr>
-        <w:t xml:space="preserve">Make note of the values in the </w:t>
-      </w:r>
-      <w:r>
-        <w:rPr>
-          <w:rFonts w:ascii="Courier New" w:eastAsia="Courier New" w:hAnsi="Courier New" w:cs="Courier New"/>
-          <w:i/>
-          <w:sz w:val="21"/>
-          <w:szCs w:val="21"/>
-        </w:rPr>
-        <w:t>Start</w:t>
-      </w:r>
-      <w:r>
-        <w:rPr>
-          <w:rFonts w:ascii="Courier New" w:eastAsia="Courier New" w:hAnsi="Courier New" w:cs="Courier New"/>
-          <w:sz w:val="21"/>
-          <w:szCs w:val="21"/>
-        </w:rPr>
-        <w:t xml:space="preserve"> column and the sector size (most likely 512b)!</w:t>
-      </w:r>
-    </w:p>
-    <w:p>
-      <w:pPr>
-        <w:numPr>
-          <w:ilvl w:val="0"/>
-          <w:numId w:val="16"/>
-        </w:numPr>
-        <w:shd w:val="clear" w:color="auto" w:fill="FFFFFF"/>
-        <w:spacing w:line="325" w:lineRule="auto"/>
-        <w:rPr>
-          <w:rFonts w:ascii="Courier New" w:eastAsia="Courier New" w:hAnsi="Courier New" w:cs="Courier New"/>
-          <w:sz w:val="21"/>
-          <w:szCs w:val="21"/>
-        </w:rPr>
-      </w:pPr>
-      <w:proofErr w:type="spellStart"/>
-      <w:r>
-        <w:rPr>
-          <w:rFonts w:ascii="Courier New" w:eastAsia="Courier New" w:hAnsi="Courier New" w:cs="Courier New"/>
-          <w:sz w:val="21"/>
-          <w:szCs w:val="21"/>
-        </w:rPr>
-        <w:t>mkdir</w:t>
-      </w:r>
-      <w:proofErr w:type="spellEnd"/>
-      <w:r>
-        <w:rPr>
-          <w:rFonts w:ascii="Courier New" w:eastAsia="Courier New" w:hAnsi="Courier New" w:cs="Courier New"/>
-          <w:sz w:val="21"/>
-          <w:szCs w:val="21"/>
-        </w:rPr>
-        <w:t xml:space="preserve"> /</w:t>
-      </w:r>
-      <w:proofErr w:type="spellStart"/>
-      <w:r>
-        <w:rPr>
-          <w:rFonts w:ascii="Courier New" w:eastAsia="Courier New" w:hAnsi="Courier New" w:cs="Courier New"/>
-          <w:sz w:val="21"/>
-          <w:szCs w:val="21"/>
-        </w:rPr>
-        <w:t>mnt</w:t>
-      </w:r>
-      <w:proofErr w:type="spellEnd"/>
-      <w:r>
-        <w:rPr>
-          <w:rFonts w:ascii="Courier New" w:eastAsia="Courier New" w:hAnsi="Courier New" w:cs="Courier New"/>
-          <w:sz w:val="21"/>
-          <w:szCs w:val="21"/>
-        </w:rPr>
-        <w:t xml:space="preserve">/boot; </w:t>
-      </w:r>
-      <w:proofErr w:type="spellStart"/>
-      <w:r>
-        <w:rPr>
-          <w:rFonts w:ascii="Courier New" w:eastAsia="Courier New" w:hAnsi="Courier New" w:cs="Courier New"/>
-          <w:sz w:val="21"/>
-          <w:szCs w:val="21"/>
-        </w:rPr>
-        <w:t>mkdir</w:t>
-      </w:r>
-      <w:proofErr w:type="spellEnd"/>
-      <w:r>
-        <w:rPr>
-          <w:rFonts w:ascii="Courier New" w:eastAsia="Courier New" w:hAnsi="Courier New" w:cs="Courier New"/>
-          <w:sz w:val="21"/>
-          <w:szCs w:val="21"/>
-        </w:rPr>
-        <w:t xml:space="preserve"> /</w:t>
-      </w:r>
-      <w:proofErr w:type="spellStart"/>
-      <w:r>
-        <w:rPr>
-          <w:rFonts w:ascii="Courier New" w:eastAsia="Courier New" w:hAnsi="Courier New" w:cs="Courier New"/>
-          <w:sz w:val="21"/>
-          <w:szCs w:val="21"/>
-        </w:rPr>
-        <w:t>mnt</w:t>
-      </w:r>
-      <w:proofErr w:type="spellEnd"/>
-      <w:r>
-        <w:rPr>
-          <w:rFonts w:ascii="Courier New" w:eastAsia="Courier New" w:hAnsi="Courier New" w:cs="Courier New"/>
-          <w:sz w:val="21"/>
-          <w:szCs w:val="21"/>
-        </w:rPr>
-        <w:t>/</w:t>
-      </w:r>
-      <w:proofErr w:type="spellStart"/>
-      <w:r>
-        <w:rPr>
-          <w:rFonts w:ascii="Courier New" w:eastAsia="Courier New" w:hAnsi="Courier New" w:cs="Courier New"/>
-          <w:sz w:val="21"/>
-          <w:szCs w:val="21"/>
-        </w:rPr>
-        <w:t>rootfs</w:t>
-      </w:r>
-      <w:proofErr w:type="spellEnd"/>
-    </w:p>
-    <w:p>
-      <w:pPr>
-        <w:numPr>
-          <w:ilvl w:val="0"/>
-          <w:numId w:val="16"/>
-        </w:numPr>
-        <w:shd w:val="clear" w:color="auto" w:fill="FFFFFF"/>
-        <w:spacing w:line="325" w:lineRule="auto"/>
-        <w:rPr>
-          <w:rFonts w:ascii="Courier New" w:eastAsia="Courier New" w:hAnsi="Courier New" w:cs="Courier New"/>
-          <w:sz w:val="21"/>
-          <w:szCs w:val="21"/>
-        </w:rPr>
-      </w:pPr>
-      <w:r>
-        <w:rPr>
-          <w:rFonts w:ascii="Courier New" w:eastAsia="Courier New" w:hAnsi="Courier New" w:cs="Courier New"/>
-          <w:sz w:val="21"/>
-          <w:szCs w:val="21"/>
-        </w:rPr>
-        <w:t>mount /dev/loop0 /</w:t>
-      </w:r>
-      <w:proofErr w:type="spellStart"/>
-      <w:r>
-        <w:rPr>
-          <w:rFonts w:ascii="Courier New" w:eastAsia="Courier New" w:hAnsi="Courier New" w:cs="Courier New"/>
-          <w:sz w:val="21"/>
-          <w:szCs w:val="21"/>
-        </w:rPr>
-        <w:t>mnt</w:t>
-      </w:r>
-      <w:proofErr w:type="spellEnd"/>
-      <w:r>
-        <w:rPr>
-          <w:rFonts w:ascii="Courier New" w:eastAsia="Courier New" w:hAnsi="Courier New" w:cs="Courier New"/>
-          <w:sz w:val="21"/>
-          <w:szCs w:val="21"/>
-        </w:rPr>
-        <w:t>/boot -o offset=$((&lt;</w:t>
-      </w:r>
-      <w:proofErr w:type="spellStart"/>
-      <w:r>
-        <w:rPr>
-          <w:rFonts w:ascii="Courier New" w:eastAsia="Courier New" w:hAnsi="Courier New" w:cs="Courier New"/>
-          <w:sz w:val="21"/>
-          <w:szCs w:val="21"/>
-        </w:rPr>
-        <w:t>sectorsize</w:t>
-      </w:r>
-      <w:proofErr w:type="spellEnd"/>
-      <w:r>
-        <w:rPr>
-          <w:rFonts w:ascii="Courier New" w:eastAsia="Courier New" w:hAnsi="Courier New" w:cs="Courier New"/>
-          <w:sz w:val="21"/>
-          <w:szCs w:val="21"/>
-        </w:rPr>
-        <w:t>&gt;*&lt;start1&gt;))</w:t>
-      </w:r>
-    </w:p>
-    <w:p>
-      <w:pPr>
-        <w:numPr>
-          <w:ilvl w:val="0"/>
-          <w:numId w:val="16"/>
-        </w:numPr>
-        <w:shd w:val="clear" w:color="auto" w:fill="FFFFFF"/>
-        <w:spacing w:line="325" w:lineRule="auto"/>
-        <w:rPr>
-          <w:rFonts w:ascii="Courier New" w:eastAsia="Courier New" w:hAnsi="Courier New" w:cs="Courier New"/>
-          <w:sz w:val="21"/>
-          <w:szCs w:val="21"/>
-        </w:rPr>
-      </w:pPr>
-      <w:proofErr w:type="spellStart"/>
-      <w:r>
-        <w:rPr>
-          <w:rFonts w:ascii="Courier New" w:eastAsia="Courier New" w:hAnsi="Courier New" w:cs="Courier New"/>
-          <w:sz w:val="21"/>
-          <w:szCs w:val="21"/>
-        </w:rPr>
-        <w:t>umount</w:t>
-      </w:r>
-      <w:proofErr w:type="spellEnd"/>
-      <w:r>
-        <w:rPr>
-          <w:rFonts w:ascii="Courier New" w:eastAsia="Courier New" w:hAnsi="Courier New" w:cs="Courier New"/>
-          <w:sz w:val="21"/>
-          <w:szCs w:val="21"/>
-        </w:rPr>
-        <w:t xml:space="preserve"> /</w:t>
-      </w:r>
-      <w:proofErr w:type="spellStart"/>
-      <w:r>
-        <w:rPr>
-          <w:rFonts w:ascii="Courier New" w:eastAsia="Courier New" w:hAnsi="Courier New" w:cs="Courier New"/>
-          <w:sz w:val="21"/>
-          <w:szCs w:val="21"/>
-        </w:rPr>
-        <w:t>mnt</w:t>
-      </w:r>
-      <w:proofErr w:type="spellEnd"/>
-      <w:r>
-        <w:rPr>
-          <w:rFonts w:ascii="Courier New" w:eastAsia="Courier New" w:hAnsi="Courier New" w:cs="Courier New"/>
-          <w:sz w:val="21"/>
-          <w:szCs w:val="21"/>
-        </w:rPr>
-        <w:t>/boot</w:t>
-      </w:r>
-    </w:p>
-    <w:p>
-      <w:pPr>
-        <w:numPr>
-          <w:ilvl w:val="0"/>
-          <w:numId w:val="16"/>
-        </w:numPr>
-        <w:shd w:val="clear" w:color="auto" w:fill="FFFFFF"/>
-        <w:spacing w:line="325" w:lineRule="auto"/>
-        <w:rPr>
-          <w:rFonts w:ascii="Courier New" w:eastAsia="Courier New" w:hAnsi="Courier New" w:cs="Courier New"/>
-          <w:sz w:val="21"/>
-          <w:szCs w:val="21"/>
-        </w:rPr>
-      </w:pPr>
-      <w:r>
-        <w:rPr>
-          <w:rFonts w:ascii="Courier New" w:eastAsia="Courier New" w:hAnsi="Courier New" w:cs="Courier New"/>
-          <w:sz w:val="21"/>
-          <w:szCs w:val="21"/>
-        </w:rPr>
-        <w:t>mount /dev/loop0 /</w:t>
-      </w:r>
-      <w:proofErr w:type="spellStart"/>
-      <w:r>
-        <w:rPr>
-          <w:rFonts w:ascii="Courier New" w:eastAsia="Courier New" w:hAnsi="Courier New" w:cs="Courier New"/>
-          <w:sz w:val="21"/>
-          <w:szCs w:val="21"/>
-        </w:rPr>
-        <w:t>mnt</w:t>
-      </w:r>
-      <w:proofErr w:type="spellEnd"/>
-      <w:r>
-        <w:rPr>
-          <w:rFonts w:ascii="Courier New" w:eastAsia="Courier New" w:hAnsi="Courier New" w:cs="Courier New"/>
-          <w:sz w:val="21"/>
-          <w:szCs w:val="21"/>
-        </w:rPr>
-        <w:t>/</w:t>
-      </w:r>
-      <w:proofErr w:type="spellStart"/>
-      <w:r>
-        <w:rPr>
-          <w:rFonts w:ascii="Courier New" w:eastAsia="Courier New" w:hAnsi="Courier New" w:cs="Courier New"/>
-          <w:sz w:val="21"/>
-          <w:szCs w:val="21"/>
-        </w:rPr>
-        <w:t>rootfs</w:t>
-      </w:r>
-      <w:proofErr w:type="spellEnd"/>
-      <w:r>
-        <w:rPr>
-          <w:rFonts w:ascii="Courier New" w:eastAsia="Courier New" w:hAnsi="Courier New" w:cs="Courier New"/>
-          <w:sz w:val="21"/>
-          <w:szCs w:val="21"/>
-        </w:rPr>
-        <w:t xml:space="preserve"> -o offset=$((&lt;</w:t>
-      </w:r>
-      <w:proofErr w:type="spellStart"/>
-      <w:r>
-        <w:rPr>
-          <w:rFonts w:ascii="Courier New" w:eastAsia="Courier New" w:hAnsi="Courier New" w:cs="Courier New"/>
-          <w:sz w:val="21"/>
-          <w:szCs w:val="21"/>
-        </w:rPr>
-        <w:t>sectorsize</w:t>
-      </w:r>
-      <w:proofErr w:type="spellEnd"/>
-      <w:r>
-        <w:rPr>
-          <w:rFonts w:ascii="Courier New" w:eastAsia="Courier New" w:hAnsi="Courier New" w:cs="Courier New"/>
-          <w:sz w:val="21"/>
-          <w:szCs w:val="21"/>
-        </w:rPr>
-        <w:t>&gt;*&lt;start2&gt;))</w:t>
-      </w:r>
-    </w:p>
-    <w:p>
-      <w:pPr>
-        <w:numPr>
-          <w:ilvl w:val="0"/>
-          <w:numId w:val="16"/>
-        </w:numPr>
-        <w:shd w:val="clear" w:color="auto" w:fill="FFFFFF"/>
-        <w:spacing w:line="325" w:lineRule="auto"/>
-        <w:rPr>
-          <w:rFonts w:ascii="Courier New" w:eastAsia="Courier New" w:hAnsi="Courier New" w:cs="Courier New"/>
-          <w:sz w:val="21"/>
-          <w:szCs w:val="21"/>
-        </w:rPr>
-      </w:pPr>
-      <w:r>
-        <w:rPr>
-          <w:rFonts w:ascii="Courier New" w:eastAsia="Courier New" w:hAnsi="Courier New" w:cs="Courier New"/>
-          <w:color w:val="008000"/>
-          <w:sz w:val="21"/>
-          <w:szCs w:val="21"/>
-        </w:rPr>
-        <w:t># do the necessary modifications, detailed in the next 2 sections</w:t>
-      </w:r>
-    </w:p>
-    <w:p>
-      <w:pPr>
-        <w:numPr>
-          <w:ilvl w:val="0"/>
-          <w:numId w:val="16"/>
-        </w:numPr>
-        <w:shd w:val="clear" w:color="auto" w:fill="FFFFFF"/>
-        <w:spacing w:line="325" w:lineRule="auto"/>
-        <w:rPr>
-          <w:rFonts w:ascii="Courier New" w:eastAsia="Courier New" w:hAnsi="Courier New" w:cs="Courier New"/>
-          <w:sz w:val="21"/>
-          <w:szCs w:val="21"/>
-        </w:rPr>
-      </w:pPr>
-      <w:proofErr w:type="spellStart"/>
-      <w:r>
-        <w:rPr>
-          <w:rFonts w:ascii="Courier New" w:eastAsia="Courier New" w:hAnsi="Courier New" w:cs="Courier New"/>
-          <w:sz w:val="21"/>
-          <w:szCs w:val="21"/>
-        </w:rPr>
-        <w:t>umount</w:t>
-      </w:r>
-      <w:proofErr w:type="spellEnd"/>
-      <w:r>
-        <w:rPr>
-          <w:rFonts w:ascii="Courier New" w:eastAsia="Courier New" w:hAnsi="Courier New" w:cs="Courier New"/>
-          <w:sz w:val="21"/>
-          <w:szCs w:val="21"/>
-        </w:rPr>
-        <w:t xml:space="preserve"> /</w:t>
-      </w:r>
-      <w:proofErr w:type="spellStart"/>
-      <w:r>
-        <w:rPr>
-          <w:rFonts w:ascii="Courier New" w:eastAsia="Courier New" w:hAnsi="Courier New" w:cs="Courier New"/>
-          <w:sz w:val="21"/>
-          <w:szCs w:val="21"/>
-        </w:rPr>
-        <w:t>mnt</w:t>
-      </w:r>
-      <w:proofErr w:type="spellEnd"/>
-      <w:r>
-        <w:rPr>
-          <w:rFonts w:ascii="Courier New" w:eastAsia="Courier New" w:hAnsi="Courier New" w:cs="Courier New"/>
-          <w:sz w:val="21"/>
-          <w:szCs w:val="21"/>
-        </w:rPr>
-        <w:t>/</w:t>
-      </w:r>
-      <w:proofErr w:type="spellStart"/>
-      <w:r>
-        <w:rPr>
-          <w:rFonts w:ascii="Courier New" w:eastAsia="Courier New" w:hAnsi="Courier New" w:cs="Courier New"/>
-          <w:sz w:val="21"/>
-          <w:szCs w:val="21"/>
-        </w:rPr>
-        <w:t>rootfs</w:t>
-      </w:r>
-      <w:proofErr w:type="spellEnd"/>
-    </w:p>
-    <w:p>
-      <w:pPr>
-        <w:numPr>
-          <w:ilvl w:val="0"/>
-          <w:numId w:val="16"/>
-        </w:numPr>
-        <w:shd w:val="clear" w:color="auto" w:fill="FFFFFF"/>
-        <w:spacing w:line="325" w:lineRule="auto"/>
-      </w:pPr>
-      <w:proofErr w:type="spellStart"/>
-      <w:r>
-        <w:rPr>
-          <w:rFonts w:ascii="Courier New" w:eastAsia="Courier New" w:hAnsi="Courier New" w:cs="Courier New"/>
-          <w:sz w:val="21"/>
-          <w:szCs w:val="21"/>
-        </w:rPr>
-        <w:t>losetup</w:t>
-      </w:r>
-      <w:proofErr w:type="spellEnd"/>
-      <w:r>
-        <w:rPr>
-          <w:rFonts w:ascii="Courier New" w:eastAsia="Courier New" w:hAnsi="Courier New" w:cs="Courier New"/>
-          <w:sz w:val="21"/>
-          <w:szCs w:val="21"/>
-        </w:rPr>
-        <w:t xml:space="preserve"> -d /dev/loop0 </w:t>
-      </w:r>
-      <w:r>
-        <w:rPr>
-          <w:rFonts w:ascii="Courier New" w:eastAsia="Courier New" w:hAnsi="Courier New" w:cs="Courier New"/>
-          <w:color w:val="008000"/>
-          <w:sz w:val="21"/>
-          <w:szCs w:val="21"/>
-        </w:rPr>
-        <w:t># Un-register the device when done</w:t>
-      </w:r>
-    </w:p>
-    <w:p>
-      <w:pPr>
-        <w:pStyle w:val="Heading2"/>
-      </w:pPr>
-      <w:bookmarkStart w:id="15" w:name="_pfn6lgd70yn8" w:colFirst="0" w:colLast="0"/>
+      <w:bookmarkStart w:id="15" w:name="_785echc3saa0" w:colFirst="0" w:colLast="0"/>
       <w:bookmarkEnd w:id="15"/>
       <w:r>
-        <w:br w:type="page"/>
-      </w:r>
-    </w:p>
-    <w:p>
-      <w:pPr>
-        <w:pStyle w:val="Heading2"/>
-      </w:pPr>
-      <w:bookmarkStart w:id="16" w:name="_785echc3saa0" w:colFirst="0" w:colLast="0"/>
-      <w:bookmarkEnd w:id="16"/>
-      <w:r>
-        <w:lastRenderedPageBreak/>
         <w:t>2.2. Replace the Kernel with a Real-Time Kernel</w:t>
       </w:r>
     </w:p>
@@ -4109,25 +3811,7 @@
           <w:sz w:val="21"/>
           <w:szCs w:val="21"/>
         </w:rPr>
-        <w:t>git clone https://github.com/raspberrypi/linux.git --depth 1 --branch rpi-4.</w:t>
-      </w:r>
-      <w:proofErr w:type="gramStart"/>
-      <w:r>
-        <w:rPr>
-          <w:rFonts w:ascii="Courier New" w:eastAsia="Courier New" w:hAnsi="Courier New" w:cs="Courier New"/>
-          <w:sz w:val="21"/>
-          <w:szCs w:val="21"/>
-        </w:rPr>
-        <w:t>19.y</w:t>
-      </w:r>
-      <w:proofErr w:type="gramEnd"/>
-      <w:r>
-        <w:rPr>
-          <w:rFonts w:ascii="Courier New" w:eastAsia="Courier New" w:hAnsi="Courier New" w:cs="Courier New"/>
-          <w:sz w:val="21"/>
-          <w:szCs w:val="21"/>
-        </w:rPr>
-        <w:t>-rt</w:t>
+        <w:t>git clone https://github.com/raspberrypi/linux.git --depth 1 --branch rpi-4.19.y-rt</w:t>
       </w:r>
     </w:p>
     <w:p>
@@ -4156,7 +3840,7 @@
           <w:sz w:val="21"/>
           <w:szCs w:val="21"/>
         </w:rPr>
-        <w:t>make bcm2709_defconfig ARCH=arm CROSS_COMPILE=</w:t>
+        <w:t>make bcm2709_defconfig CROSS_COMPILE=</w:t>
       </w:r>
       <w:r>
         <w:rPr>
@@ -4166,82 +3850,6 @@
           <w:szCs w:val="21"/>
         </w:rPr>
         <w:t>$CROSS_LINUX</w:t>
-      </w:r>
-    </w:p>
-    <w:p>
-      <w:pPr>
-        <w:shd w:val="clear" w:color="auto" w:fill="FFFFFF"/>
-        <w:spacing w:line="325" w:lineRule="auto"/>
-        <w:rPr>
-          <w:rFonts w:ascii="Courier New" w:eastAsia="Courier New" w:hAnsi="Courier New" w:cs="Courier New"/>
-          <w:color w:val="001080"/>
-          <w:sz w:val="21"/>
-          <w:szCs w:val="21"/>
-        </w:rPr>
-      </w:pPr>
-      <w:r>
-        <w:rPr>
-          <w:rFonts w:ascii="Courier New" w:eastAsia="Courier New" w:hAnsi="Courier New" w:cs="Courier New"/>
-          <w:color w:val="001080"/>
-          <w:sz w:val="21"/>
-          <w:szCs w:val="21"/>
-        </w:rPr>
-        <w:tab/>
-      </w:r>
-      <w:r>
-        <w:rPr>
-          <w:rFonts w:ascii="Courier New" w:eastAsia="Courier New" w:hAnsi="Courier New" w:cs="Courier New"/>
-          <w:color w:val="001080"/>
-          <w:sz w:val="21"/>
-          <w:szCs w:val="21"/>
-        </w:rPr>
-        <w:tab/>
-        <w:t>(Pi 2 B, Pi 3B+)</w:t>
-      </w:r>
-    </w:p>
-    <w:p>
-      <w:pPr>
-        <w:numPr>
-          <w:ilvl w:val="1"/>
-          <w:numId w:val="11"/>
-        </w:numPr>
-      </w:pPr>
-      <w:r>
-        <w:rPr>
-          <w:rFonts w:ascii="Courier New" w:eastAsia="Courier New" w:hAnsi="Courier New" w:cs="Courier New"/>
-          <w:sz w:val="21"/>
-          <w:szCs w:val="21"/>
-        </w:rPr>
-        <w:t>make bcm2711_defconfig ARCH=arm CROSS_COMPILE=</w:t>
-      </w:r>
-      <w:r>
-        <w:rPr>
-          <w:rFonts w:ascii="Courier New" w:eastAsia="Courier New" w:hAnsi="Courier New" w:cs="Courier New"/>
-          <w:color w:val="001080"/>
-          <w:sz w:val="21"/>
-          <w:szCs w:val="21"/>
-        </w:rPr>
-        <w:t>$CROSS_LINUX</w:t>
-      </w:r>
-    </w:p>
-    <w:p>
-      <w:pPr>
-        <w:ind w:left="1440"/>
-        <w:rPr>
-          <w:rFonts w:ascii="Courier New" w:eastAsia="Courier New" w:hAnsi="Courier New" w:cs="Courier New"/>
-          <w:color w:val="001080"/>
-          <w:sz w:val="21"/>
-          <w:szCs w:val="21"/>
-        </w:rPr>
-      </w:pPr>
-      <w:r>
-        <w:rPr>
-          <w:rFonts w:ascii="Courier New" w:eastAsia="Courier New" w:hAnsi="Courier New" w:cs="Courier New"/>
-          <w:color w:val="001080"/>
-          <w:sz w:val="21"/>
-          <w:szCs w:val="21"/>
-        </w:rPr>
-        <w:t>(Pi 4)</w:t>
       </w:r>
     </w:p>
     <w:p>
@@ -4259,43 +3867,7 @@
           <w:sz w:val="21"/>
           <w:szCs w:val="21"/>
         </w:rPr>
-        <w:t xml:space="preserve">make -j4 </w:t>
-      </w:r>
-      <w:proofErr w:type="spellStart"/>
-      <w:r>
-        <w:rPr>
-          <w:rFonts w:ascii="Courier New" w:eastAsia="Courier New" w:hAnsi="Courier New" w:cs="Courier New"/>
-          <w:sz w:val="21"/>
-          <w:szCs w:val="21"/>
-        </w:rPr>
-        <w:t>zImage</w:t>
-      </w:r>
-      <w:proofErr w:type="spellEnd"/>
-      <w:r>
-        <w:rPr>
-          <w:rFonts w:ascii="Courier New" w:eastAsia="Courier New" w:hAnsi="Courier New" w:cs="Courier New"/>
-          <w:sz w:val="21"/>
-          <w:szCs w:val="21"/>
-        </w:rPr>
-        <w:t xml:space="preserve"> modules </w:t>
-      </w:r>
-      <w:proofErr w:type="spellStart"/>
-      <w:r>
-        <w:rPr>
-          <w:rFonts w:ascii="Courier New" w:eastAsia="Courier New" w:hAnsi="Courier New" w:cs="Courier New"/>
-          <w:sz w:val="21"/>
-          <w:szCs w:val="21"/>
-        </w:rPr>
-        <w:t>dtbs</w:t>
-      </w:r>
-      <w:proofErr w:type="spellEnd"/>
-      <w:r>
-        <w:rPr>
-          <w:rFonts w:ascii="Courier New" w:eastAsia="Courier New" w:hAnsi="Courier New" w:cs="Courier New"/>
-          <w:sz w:val="21"/>
-          <w:szCs w:val="21"/>
-        </w:rPr>
-        <w:t xml:space="preserve"> ARCH=arm CROSS_COMPILE=</w:t>
+        <w:t>make -j4 zImage modules dtbs CROSS_COMPILE=</w:t>
       </w:r>
       <w:r>
         <w:rPr>
@@ -4313,7 +3885,7 @@
         <w:spacing w:line="325" w:lineRule="auto"/>
         <w:ind w:left="720"/>
         <w:rPr>
-          <w:rFonts w:ascii="Courier New" w:eastAsia="Courier New" w:hAnsi="Courier New" w:cs="Courier New"/>
+          <w:rFonts w:eastAsia="Courier New"/>
           <w:i/>
           <w:sz w:val="21"/>
           <w:szCs w:val="21"/>
@@ -4321,7 +3893,7 @@
       </w:pPr>
       <w:r>
         <w:rPr>
-          <w:rFonts w:ascii="Courier New" w:eastAsia="Courier New" w:hAnsi="Courier New" w:cs="Courier New"/>
+          <w:rFonts w:eastAsia="Courier New"/>
           <w:i/>
           <w:sz w:val="21"/>
           <w:szCs w:val="21"/>
@@ -4330,7 +3902,7 @@
       </w:r>
       <w:r>
         <w:rPr>
-          <w:rFonts w:ascii="Courier New" w:eastAsia="Courier New" w:hAnsi="Courier New" w:cs="Courier New"/>
+          <w:rFonts w:eastAsia="Courier New"/>
           <w:i/>
           <w:sz w:val="21"/>
           <w:szCs w:val="21"/>
@@ -4340,7 +3912,7 @@
       </w:r>
       <w:r>
         <w:rPr>
-          <w:rFonts w:ascii="Courier New" w:eastAsia="Courier New" w:hAnsi="Courier New" w:cs="Courier New"/>
+          <w:rFonts w:eastAsia="Courier New"/>
           <w:i/>
           <w:sz w:val="21"/>
           <w:szCs w:val="21"/>
@@ -4349,7 +3921,7 @@
       </w:r>
       <w:r>
         <w:rPr>
-          <w:rFonts w:ascii="Courier New" w:eastAsia="Courier New" w:hAnsi="Courier New" w:cs="Courier New"/>
+          <w:rFonts w:eastAsia="Courier New"/>
           <w:i/>
           <w:sz w:val="21"/>
           <w:szCs w:val="21"/>
@@ -4359,7 +3931,7 @@
       </w:r>
       <w:r>
         <w:rPr>
-          <w:rFonts w:ascii="Courier New" w:eastAsia="Courier New" w:hAnsi="Courier New" w:cs="Courier New"/>
+          <w:rFonts w:eastAsia="Courier New"/>
           <w:i/>
           <w:sz w:val="21"/>
           <w:szCs w:val="21"/>
@@ -4375,79 +3947,34 @@
         </w:numPr>
       </w:pPr>
       <w:r>
-        <w:t>Make sure that you have mounted the partitions of the image being modified to /</w:t>
-      </w:r>
-      <w:proofErr w:type="spellStart"/>
-      <w:r>
-        <w:t>mnt</w:t>
-      </w:r>
-      <w:proofErr w:type="spellEnd"/>
-      <w:r>
-        <w:t>/{</w:t>
-      </w:r>
-      <w:proofErr w:type="spellStart"/>
-      <w:proofErr w:type="gramStart"/>
-      <w:r>
-        <w:t>boot,rootfs</w:t>
-      </w:r>
-      <w:proofErr w:type="spellEnd"/>
-      <w:proofErr w:type="gramEnd"/>
-      <w:r>
-        <w:t>} (one at a time)</w:t>
-      </w:r>
-    </w:p>
-    <w:p>
-      <w:pPr>
-        <w:numPr>
-          <w:ilvl w:val="0"/>
-          <w:numId w:val="11"/>
-        </w:numPr>
-      </w:pPr>
-      <w:r>
-        <w:t xml:space="preserve">Delete the following files in </w:t>
+        <w:t xml:space="preserve">Mount the </w:t>
       </w:r>
       <w:r>
         <w:rPr>
           <w:i/>
-        </w:rPr>
-        <w:t>/</w:t>
-      </w:r>
-      <w:proofErr w:type="spellStart"/>
+          <w:iCs/>
+        </w:rPr>
+        <w:t xml:space="preserve">root </w:t>
+      </w:r>
+      <w:r>
+        <w:t xml:space="preserve">partition of the </w:t>
+      </w:r>
       <w:r>
         <w:rPr>
           <w:i/>
-        </w:rPr>
-        <w:t>mnt</w:t>
-      </w:r>
-      <w:proofErr w:type="spellEnd"/>
+          <w:iCs/>
+        </w:rPr>
+        <w:t>rt.img</w:t>
+      </w:r>
+      <w:r>
+        <w:t xml:space="preserve"> image file to </w:t>
+      </w:r>
       <w:r>
         <w:rPr>
           <w:i/>
-        </w:rPr>
-        <w:t>/boot</w:t>
-      </w:r>
-      <w:r>
-        <w:t>:</w:t>
-      </w:r>
-      <w:r>
-        <w:rPr>
-          <w:i/>
-        </w:rPr>
-        <w:t xml:space="preserve"> *.</w:t>
-      </w:r>
-      <w:proofErr w:type="spellStart"/>
-      <w:r>
-        <w:rPr>
-          <w:i/>
-        </w:rPr>
-        <w:t>dtb</w:t>
-      </w:r>
-      <w:proofErr w:type="spellEnd"/>
-      <w:r>
-        <w:rPr>
-          <w:i/>
-        </w:rPr>
-        <w:t>, kernel*, overlays/*</w:t>
+          <w:iCs/>
+        </w:rPr>
+        <w:t>/mnt/rootfs!</w:t>
       </w:r>
     </w:p>
     <w:p>
@@ -4465,61 +3992,7 @@
           <w:sz w:val="21"/>
           <w:szCs w:val="21"/>
         </w:rPr>
-        <w:t xml:space="preserve">make </w:t>
-      </w:r>
-      <w:proofErr w:type="spellStart"/>
-      <w:r>
-        <w:rPr>
-          <w:rFonts w:ascii="Courier New" w:eastAsia="Courier New" w:hAnsi="Courier New" w:cs="Courier New"/>
-          <w:sz w:val="21"/>
-          <w:szCs w:val="21"/>
-        </w:rPr>
-        <w:t>modules_install</w:t>
-      </w:r>
-      <w:proofErr w:type="spellEnd"/>
-      <w:r>
-        <w:rPr>
-          <w:rFonts w:ascii="Courier New" w:eastAsia="Courier New" w:hAnsi="Courier New" w:cs="Courier New"/>
-          <w:sz w:val="21"/>
-          <w:szCs w:val="21"/>
-        </w:rPr>
-        <w:t xml:space="preserve"> INSTALL_MOD_PATH=/</w:t>
-      </w:r>
-      <w:proofErr w:type="spellStart"/>
-      <w:r>
-        <w:rPr>
-          <w:rFonts w:ascii="Courier New" w:eastAsia="Courier New" w:hAnsi="Courier New" w:cs="Courier New"/>
-          <w:sz w:val="21"/>
-          <w:szCs w:val="21"/>
-        </w:rPr>
-        <w:t>mnt</w:t>
-      </w:r>
-      <w:proofErr w:type="spellEnd"/>
-      <w:r>
-        <w:rPr>
-          <w:rFonts w:ascii="Courier New" w:eastAsia="Courier New" w:hAnsi="Courier New" w:cs="Courier New"/>
-          <w:sz w:val="21"/>
-          <w:szCs w:val="21"/>
-        </w:rPr>
-        <w:t>/</w:t>
-      </w:r>
-      <w:proofErr w:type="spellStart"/>
-      <w:r>
-        <w:rPr>
-          <w:rFonts w:ascii="Courier New" w:eastAsia="Courier New" w:hAnsi="Courier New" w:cs="Courier New"/>
-          <w:sz w:val="21"/>
-          <w:szCs w:val="21"/>
-        </w:rPr>
-        <w:t>rootfs</w:t>
-      </w:r>
-      <w:proofErr w:type="spellEnd"/>
-      <w:r>
-        <w:rPr>
-          <w:rFonts w:ascii="Courier New" w:eastAsia="Courier New" w:hAnsi="Courier New" w:cs="Courier New"/>
-          <w:sz w:val="21"/>
-          <w:szCs w:val="21"/>
-        </w:rPr>
-        <w:t xml:space="preserve"> ARCH=arm CROSS_COMPILE=</w:t>
+        <w:t>make modules_install INSTALL_MOD_PATH=/mnt/rootfs CROSS_COMPILE=</w:t>
       </w:r>
       <w:r>
         <w:rPr>
@@ -4529,6 +4002,96 @@
           <w:szCs w:val="21"/>
         </w:rPr>
         <w:t>$CROSS_LINUX</w:t>
+      </w:r>
+    </w:p>
+    <w:p>
+      <w:pPr>
+        <w:numPr>
+          <w:ilvl w:val="0"/>
+          <w:numId w:val="11"/>
+        </w:numPr>
+      </w:pPr>
+      <w:r>
+        <w:t xml:space="preserve">Unmount </w:t>
+      </w:r>
+      <w:r>
+        <w:rPr>
+          <w:i/>
+          <w:iCs/>
+        </w:rPr>
+        <w:t xml:space="preserve">/mnt/rootfs </w:t>
+      </w:r>
+      <w:r>
+        <w:t>and</w:t>
+      </w:r>
+      <w:r>
+        <w:rPr>
+          <w:i/>
+          <w:iCs/>
+        </w:rPr>
+        <w:t xml:space="preserve"> </w:t>
+      </w:r>
+      <w:r>
+        <w:t>m</w:t>
+      </w:r>
+      <w:r>
+        <w:t>ount</w:t>
+      </w:r>
+      <w:r>
+        <w:t xml:space="preserve"> the </w:t>
+      </w:r>
+      <w:r>
+        <w:rPr>
+          <w:i/>
+          <w:iCs/>
+        </w:rPr>
+        <w:t>boot</w:t>
+      </w:r>
+      <w:r>
+        <w:t xml:space="preserve"> partition of the </w:t>
+      </w:r>
+      <w:r>
+        <w:rPr>
+          <w:i/>
+          <w:iCs/>
+        </w:rPr>
+        <w:t>rt.img</w:t>
+      </w:r>
+      <w:r>
+        <w:t xml:space="preserve"> image file to </w:t>
+      </w:r>
+      <w:r>
+        <w:rPr>
+          <w:i/>
+          <w:iCs/>
+        </w:rPr>
+        <w:t>/mnt/boot!</w:t>
+      </w:r>
+    </w:p>
+    <w:p>
+      <w:pPr>
+        <w:numPr>
+          <w:ilvl w:val="0"/>
+          <w:numId w:val="11"/>
+        </w:numPr>
+      </w:pPr>
+      <w:r>
+        <w:t xml:space="preserve">Delete the following files in </w:t>
+      </w:r>
+      <w:r>
+        <w:rPr>
+          <w:i/>
+        </w:rPr>
+        <w:t>/mnt/boot</w:t>
+      </w:r>
+      <w:r>
+        <w:t>:</w:t>
+      </w:r>
+      <w:r>
+        <w:rPr>
+          <w:i/>
+        </w:rPr>
+        <w:t xml:space="preserve"> *.dtb, kernel*, overlays/*</w:t>
       </w:r>
     </w:p>
     <w:p>
@@ -4546,43 +4109,7 @@
           <w:sz w:val="21"/>
           <w:szCs w:val="21"/>
         </w:rPr>
-        <w:t>cp arch/arm/boot/</w:t>
-      </w:r>
-      <w:proofErr w:type="spellStart"/>
-      <w:r>
-        <w:rPr>
-          <w:rFonts w:ascii="Courier New" w:eastAsia="Courier New" w:hAnsi="Courier New" w:cs="Courier New"/>
-          <w:sz w:val="21"/>
-          <w:szCs w:val="21"/>
-        </w:rPr>
-        <w:t>zImage</w:t>
-      </w:r>
-      <w:proofErr w:type="spellEnd"/>
-      <w:r>
-        <w:rPr>
-          <w:rFonts w:ascii="Courier New" w:eastAsia="Courier New" w:hAnsi="Courier New" w:cs="Courier New"/>
-          <w:sz w:val="21"/>
-          <w:szCs w:val="21"/>
-        </w:rPr>
-        <w:t xml:space="preserve"> /</w:t>
-      </w:r>
-      <w:proofErr w:type="spellStart"/>
-      <w:r>
-        <w:rPr>
-          <w:rFonts w:ascii="Courier New" w:eastAsia="Courier New" w:hAnsi="Courier New" w:cs="Courier New"/>
-          <w:sz w:val="21"/>
-          <w:szCs w:val="21"/>
-        </w:rPr>
-        <w:t>mnt</w:t>
-      </w:r>
-      <w:proofErr w:type="spellEnd"/>
-      <w:r>
-        <w:rPr>
-          <w:rFonts w:ascii="Courier New" w:eastAsia="Courier New" w:hAnsi="Courier New" w:cs="Courier New"/>
-          <w:sz w:val="21"/>
-          <w:szCs w:val="21"/>
-        </w:rPr>
-        <w:t>/boot/</w:t>
+        <w:t>cp arch/arm/boot/zImage /mnt/boot/</w:t>
       </w:r>
     </w:p>
     <w:p>
@@ -4600,79 +4127,56 @@
           <w:sz w:val="21"/>
           <w:szCs w:val="21"/>
         </w:rPr>
-        <w:t>cp arch/arm/boot/</w:t>
-      </w:r>
-      <w:proofErr w:type="spellStart"/>
-      <w:r>
-        <w:rPr>
-          <w:rFonts w:ascii="Courier New" w:eastAsia="Courier New" w:hAnsi="Courier New" w:cs="Courier New"/>
-          <w:sz w:val="21"/>
-          <w:szCs w:val="21"/>
-        </w:rPr>
-        <w:t>dts</w:t>
-      </w:r>
-      <w:proofErr w:type="spellEnd"/>
-      <w:r>
-        <w:rPr>
-          <w:rFonts w:ascii="Courier New" w:eastAsia="Courier New" w:hAnsi="Courier New" w:cs="Courier New"/>
-          <w:sz w:val="21"/>
-          <w:szCs w:val="21"/>
-        </w:rPr>
-        <w:t>/</w:t>
-      </w:r>
-      <w:proofErr w:type="spellStart"/>
-      <w:r>
-        <w:rPr>
-          <w:rFonts w:ascii="Courier New" w:eastAsia="Courier New" w:hAnsi="Courier New" w:cs="Courier New"/>
-          <w:sz w:val="21"/>
-          <w:szCs w:val="21"/>
-        </w:rPr>
-        <w:t>bcm</w:t>
-      </w:r>
-      <w:proofErr w:type="spellEnd"/>
-      <w:r>
-        <w:rPr>
-          <w:rFonts w:ascii="Courier New" w:eastAsia="Courier New" w:hAnsi="Courier New" w:cs="Courier New"/>
-          <w:sz w:val="21"/>
-          <w:szCs w:val="21"/>
-        </w:rPr>
-        <w:t>***.</w:t>
-      </w:r>
-      <w:proofErr w:type="spellStart"/>
-      <w:r>
-        <w:rPr>
-          <w:rFonts w:ascii="Courier New" w:eastAsia="Courier New" w:hAnsi="Courier New" w:cs="Courier New"/>
-          <w:sz w:val="21"/>
-          <w:szCs w:val="21"/>
-        </w:rPr>
-        <w:t>dtb</w:t>
-      </w:r>
-      <w:proofErr w:type="spellEnd"/>
-      <w:r>
-        <w:rPr>
-          <w:rFonts w:ascii="Courier New" w:eastAsia="Courier New" w:hAnsi="Courier New" w:cs="Courier New"/>
-          <w:sz w:val="21"/>
-          <w:szCs w:val="21"/>
-        </w:rPr>
-        <w:t xml:space="preserve"> /</w:t>
-      </w:r>
-      <w:proofErr w:type="spellStart"/>
-      <w:r>
-        <w:rPr>
-          <w:rFonts w:ascii="Courier New" w:eastAsia="Courier New" w:hAnsi="Courier New" w:cs="Courier New"/>
-          <w:sz w:val="21"/>
-          <w:szCs w:val="21"/>
-        </w:rPr>
-        <w:t>mnt</w:t>
-      </w:r>
-      <w:proofErr w:type="spellEnd"/>
-      <w:r>
-        <w:rPr>
-          <w:rFonts w:ascii="Courier New" w:eastAsia="Courier New" w:hAnsi="Courier New" w:cs="Courier New"/>
-          <w:sz w:val="21"/>
-          <w:szCs w:val="21"/>
-        </w:rPr>
-        <w:t>/boot/ #***: depends on the Pi model. The possibilities are:</w:t>
+        <w:t>cp arch/arm/boot/dts/</w:t>
+      </w:r>
+      <w:r>
+        <w:rPr>
+          <w:rFonts w:ascii="Courier New" w:eastAsia="Courier New" w:hAnsi="Courier New" w:cs="Courier New"/>
+          <w:sz w:val="21"/>
+          <w:szCs w:val="21"/>
+        </w:rPr>
+        <w:t>&lt;name&gt;</w:t>
+      </w:r>
+      <w:r>
+        <w:rPr>
+          <w:rFonts w:ascii="Courier New" w:eastAsia="Courier New" w:hAnsi="Courier New" w:cs="Courier New"/>
+          <w:sz w:val="21"/>
+          <w:szCs w:val="21"/>
+        </w:rPr>
+        <w:t>.dtb /mnt/boot/</w:t>
+      </w:r>
+    </w:p>
+    <w:p>
+      <w:pPr>
+        <w:shd w:val="clear" w:color="auto" w:fill="FFFFFF"/>
+        <w:spacing w:line="325" w:lineRule="auto"/>
+        <w:ind w:left="360" w:firstLine="360"/>
+      </w:pPr>
+      <w:r>
+        <w:rPr>
+          <w:rFonts w:eastAsia="Courier New"/>
+        </w:rPr>
+        <w:t xml:space="preserve">The &lt;name&gt; </w:t>
+      </w:r>
+      <w:r>
+        <w:rPr>
+          <w:rFonts w:eastAsia="Courier New"/>
+        </w:rPr>
+        <w:t>possibilities are</w:t>
+      </w:r>
+      <w:r>
+        <w:rPr>
+          <w:rFonts w:eastAsia="Courier New"/>
+        </w:rPr>
+        <w:t xml:space="preserve"> (choose your Pi’s version)</w:t>
+      </w:r>
+      <w:r>
+        <w:rPr>
+          <w:rFonts w:ascii="Courier New" w:eastAsia="Courier New" w:hAnsi="Courier New" w:cs="Courier New"/>
+          <w:sz w:val="21"/>
+          <w:szCs w:val="21"/>
+        </w:rPr>
+        <w:t>:</w:t>
       </w:r>
     </w:p>
     <w:p>
@@ -4695,6 +4199,14 @@
           <w:sz w:val="21"/>
           <w:szCs w:val="21"/>
         </w:rPr>
+        <w:t>bcm</w:t>
+      </w:r>
+      <w:r>
+        <w:rPr>
+          <w:rFonts w:ascii="Courier New" w:eastAsia="Courier New" w:hAnsi="Courier New" w:cs="Courier New"/>
+          <w:sz w:val="21"/>
+          <w:szCs w:val="21"/>
+        </w:rPr>
         <w:t>2711-rpi-4-b</w:t>
       </w:r>
     </w:p>
@@ -4718,6 +4230,14 @@
           <w:sz w:val="21"/>
           <w:szCs w:val="21"/>
         </w:rPr>
+        <w:t>bcm</w:t>
+      </w:r>
+      <w:r>
+        <w:rPr>
+          <w:rFonts w:ascii="Courier New" w:eastAsia="Courier New" w:hAnsi="Courier New" w:cs="Courier New"/>
+          <w:sz w:val="21"/>
+          <w:szCs w:val="21"/>
+        </w:rPr>
         <w:t>2710-rpi-3-b-plus</w:t>
       </w:r>
     </w:p>
@@ -4741,6 +4261,14 @@
           <w:sz w:val="21"/>
           <w:szCs w:val="21"/>
         </w:rPr>
+        <w:t>bcm</w:t>
+      </w:r>
+      <w:r>
+        <w:rPr>
+          <w:rFonts w:ascii="Courier New" w:eastAsia="Courier New" w:hAnsi="Courier New" w:cs="Courier New"/>
+          <w:sz w:val="21"/>
+          <w:szCs w:val="21"/>
+        </w:rPr>
         <w:t>2709-rpi-2-b</w:t>
       </w:r>
     </w:p>
@@ -4759,61 +4287,7 @@
           <w:sz w:val="21"/>
           <w:szCs w:val="21"/>
         </w:rPr>
-        <w:t>cp arch/arm/boot/</w:t>
-      </w:r>
-      <w:proofErr w:type="spellStart"/>
-      <w:r>
-        <w:rPr>
-          <w:rFonts w:ascii="Courier New" w:eastAsia="Courier New" w:hAnsi="Courier New" w:cs="Courier New"/>
-          <w:sz w:val="21"/>
-          <w:szCs w:val="21"/>
-        </w:rPr>
-        <w:t>dts</w:t>
-      </w:r>
-      <w:proofErr w:type="spellEnd"/>
-      <w:r>
-        <w:rPr>
-          <w:rFonts w:ascii="Courier New" w:eastAsia="Courier New" w:hAnsi="Courier New" w:cs="Courier New"/>
-          <w:sz w:val="21"/>
-          <w:szCs w:val="21"/>
-        </w:rPr>
-        <w:t>/overlays/*.</w:t>
-      </w:r>
-      <w:proofErr w:type="spellStart"/>
-      <w:r>
-        <w:rPr>
-          <w:rFonts w:ascii="Courier New" w:eastAsia="Courier New" w:hAnsi="Courier New" w:cs="Courier New"/>
-          <w:sz w:val="21"/>
-          <w:szCs w:val="21"/>
-        </w:rPr>
-        <w:t>dtb</w:t>
-      </w:r>
-      <w:proofErr w:type="spellEnd"/>
-      <w:r>
-        <w:rPr>
-          <w:rFonts w:ascii="Courier New" w:eastAsia="Courier New" w:hAnsi="Courier New" w:cs="Courier New"/>
-          <w:sz w:val="21"/>
-          <w:szCs w:val="21"/>
-        </w:rPr>
-        <w:t>* /</w:t>
-      </w:r>
-      <w:proofErr w:type="spellStart"/>
-      <w:r>
-        <w:rPr>
-          <w:rFonts w:ascii="Courier New" w:eastAsia="Courier New" w:hAnsi="Courier New" w:cs="Courier New"/>
-          <w:sz w:val="21"/>
-          <w:szCs w:val="21"/>
-        </w:rPr>
-        <w:t>mnt</w:t>
-      </w:r>
-      <w:proofErr w:type="spellEnd"/>
-      <w:r>
-        <w:rPr>
-          <w:rFonts w:ascii="Courier New" w:eastAsia="Courier New" w:hAnsi="Courier New" w:cs="Courier New"/>
-          <w:sz w:val="21"/>
-          <w:szCs w:val="21"/>
-        </w:rPr>
-        <w:t>/boot/overlays/</w:t>
+        <w:t>cp arch/arm/boot/dts/overlays/*.dtb* /mnt/boot/overlays/</w:t>
       </w:r>
     </w:p>
     <w:p>
@@ -4834,36 +4308,10 @@
           <w:sz w:val="21"/>
           <w:szCs w:val="21"/>
         </w:rPr>
-        <w:t>kernel=</w:t>
-      </w:r>
-      <w:proofErr w:type="spellStart"/>
-      <w:r>
-        <w:rPr>
-          <w:rFonts w:ascii="Courier New" w:eastAsia="Courier New" w:hAnsi="Courier New" w:cs="Courier New"/>
-          <w:sz w:val="21"/>
-          <w:szCs w:val="21"/>
-        </w:rPr>
-        <w:t>zImage</w:t>
-      </w:r>
-      <w:proofErr w:type="spellEnd"/>
-      <w:r>
-        <w:rPr>
-          <w:rFonts w:ascii="Courier New" w:eastAsia="Courier New" w:hAnsi="Courier New" w:cs="Courier New"/>
-          <w:sz w:val="21"/>
-          <w:szCs w:val="21"/>
-        </w:rPr>
-        <w:t xml:space="preserve">` </w:t>
-      </w:r>
-      <w:r>
-        <w:t>at the end of /</w:t>
-      </w:r>
-      <w:proofErr w:type="spellStart"/>
-      <w:r>
-        <w:t>mnt</w:t>
-      </w:r>
-      <w:proofErr w:type="spellEnd"/>
-      <w:r>
-        <w:t>/boot/config.txt</w:t>
+        <w:t xml:space="preserve">kernel=zImage` </w:t>
+      </w:r>
+      <w:r>
+        <w:t>at the end of /mnt/boot/config.txt</w:t>
       </w:r>
     </w:p>
     <w:p>
@@ -4876,15 +4324,7 @@
         <w:spacing w:line="325" w:lineRule="auto"/>
       </w:pPr>
       <w:r>
-        <w:t xml:space="preserve">Flash the image using </w:t>
-      </w:r>
-      <w:proofErr w:type="spellStart"/>
-      <w:r>
-        <w:t>balenaEtcher</w:t>
-      </w:r>
-      <w:proofErr w:type="spellEnd"/>
-      <w:r>
-        <w:t xml:space="preserve"> or </w:t>
+        <w:t xml:space="preserve">Flash the image </w:t>
       </w:r>
       <w:r>
         <w:rPr>
@@ -4985,21 +4425,7 @@
               <w:rPr>
                 <w:b/>
               </w:rPr>
-              <w:t xml:space="preserve">What is the name of the real-time kernel? What release and version </w:t>
-            </w:r>
-            <w:proofErr w:type="gramStart"/>
-            <w:r>
-              <w:rPr>
-                <w:b/>
-              </w:rPr>
-              <w:t>is</w:t>
-            </w:r>
-            <w:proofErr w:type="gramEnd"/>
-            <w:r>
-              <w:rPr>
-                <w:b/>
-              </w:rPr>
-              <w:t xml:space="preserve"> it?</w:t>
+              <w:t>What is the name of the real-time kernel? What release and version is it?</w:t>
             </w:r>
           </w:p>
           <w:p>
@@ -5037,23 +4463,19 @@
         <w:shd w:val="clear" w:color="auto" w:fill="FFFFFF"/>
         <w:spacing w:line="325" w:lineRule="auto"/>
       </w:pPr>
-      <w:bookmarkStart w:id="17" w:name="_dk67goheguki" w:colFirst="0" w:colLast="0"/>
+      <w:bookmarkStart w:id="16" w:name="_dk67goheguki" w:colFirst="0" w:colLast="0"/>
+      <w:bookmarkStart w:id="17" w:name="_5q5x1iluiyeb" w:colFirst="0" w:colLast="0"/>
+      <w:bookmarkEnd w:id="16"/>
       <w:bookmarkEnd w:id="17"/>
       <w:r>
-        <w:br w:type="page"/>
-      </w:r>
-    </w:p>
-    <w:p>
-      <w:pPr>
-        <w:pStyle w:val="Heading2"/>
-        <w:shd w:val="clear" w:color="auto" w:fill="FFFFFF"/>
-        <w:spacing w:line="325" w:lineRule="auto"/>
-      </w:pPr>
-      <w:bookmarkStart w:id="18" w:name="_5q5x1iluiyeb" w:colFirst="0" w:colLast="0"/>
-      <w:bookmarkEnd w:id="18"/>
-      <w:r>
         <w:lastRenderedPageBreak/>
-        <w:t>2.3. Replace the Bootloader for the AMP-Setup</w:t>
+        <w:t xml:space="preserve">2.3. </w:t>
+      </w:r>
+      <w:r>
+        <w:t>*</w:t>
+      </w:r>
+      <w:r>
+        <w:t>Replace the Bootloader for the AMP-Setup</w:t>
       </w:r>
     </w:p>
     <w:p>
@@ -5081,6 +4503,7 @@
     </w:p>
     <w:p>
       <w:pPr>
+        <w:pStyle w:val="ListParagraph"/>
         <w:numPr>
           <w:ilvl w:val="0"/>
           <w:numId w:val="8"/>
@@ -5088,13 +4511,27 @@
         <w:jc w:val="both"/>
       </w:pPr>
       <w:r>
-        <w:t xml:space="preserve">Clone the repo: </w:t>
-      </w:r>
-      <w:r>
-        <w:rPr>
-          <w:rFonts w:ascii="Courier New" w:eastAsia="Courier New" w:hAnsi="Courier New" w:cs="Courier New"/>
-        </w:rPr>
-        <w:t>git clone git://git.denx.de/u-boot.git</w:t>
+        <w:t xml:space="preserve">Do steps 4-10 of Section </w:t>
+      </w:r>
+      <w:r>
+        <w:rPr>
+          <w:b/>
+          <w:bCs/>
+        </w:rPr>
+        <w:t>2.2.</w:t>
+      </w:r>
+      <w:r>
+        <w:t xml:space="preserve"> with </w:t>
+      </w:r>
+      <w:r>
+        <w:rPr>
+          <w:i/>
+          <w:iCs/>
+        </w:rPr>
+        <w:t>amp.img</w:t>
+      </w:r>
+      <w:r>
+        <w:t xml:space="preserve"> as well!</w:t>
       </w:r>
     </w:p>
     <w:p>
@@ -5106,16 +4543,13 @@
         <w:jc w:val="both"/>
       </w:pPr>
       <w:r>
-        <w:t xml:space="preserve">Configure: </w:t>
-      </w:r>
-      <w:r>
-        <w:rPr>
-          <w:rFonts w:ascii="Courier New" w:eastAsia="Courier New" w:hAnsi="Courier New" w:cs="Courier New"/>
-        </w:rPr>
-        <w:t xml:space="preserve">make rpi2_defconfig </w:t>
-      </w:r>
-      <w:r>
-        <w:t># even for 3b+</w:t>
+        <w:t xml:space="preserve">Clone the repo: </w:t>
+      </w:r>
+      <w:r>
+        <w:rPr>
+          <w:rFonts w:ascii="Courier New" w:eastAsia="Courier New" w:hAnsi="Courier New" w:cs="Courier New"/>
+        </w:rPr>
+        <w:t>git clone git://git.denx.de/u-boot.git</w:t>
       </w:r>
     </w:p>
     <w:p>
@@ -5127,27 +4561,37 @@
         <w:jc w:val="both"/>
       </w:pPr>
       <w:r>
-        <w:t xml:space="preserve">Build: </w:t>
-      </w:r>
-      <w:r>
-        <w:rPr>
-          <w:rFonts w:ascii="Courier New" w:eastAsia="Courier New" w:hAnsi="Courier New" w:cs="Courier New"/>
-        </w:rPr>
-        <w:t>make u-</w:t>
-      </w:r>
-      <w:proofErr w:type="spellStart"/>
-      <w:r>
-        <w:rPr>
-          <w:rFonts w:ascii="Courier New" w:eastAsia="Courier New" w:hAnsi="Courier New" w:cs="Courier New"/>
-        </w:rPr>
-        <w:t>boot.bin</w:t>
-      </w:r>
-      <w:proofErr w:type="spellEnd"/>
-      <w:r>
-        <w:rPr>
-          <w:rFonts w:ascii="Courier New" w:eastAsia="Courier New" w:hAnsi="Courier New" w:cs="Courier New"/>
-        </w:rPr>
-        <w:t xml:space="preserve"> -j4</w:t>
+        <w:t xml:space="preserve">Configure: </w:t>
+      </w:r>
+      <w:r>
+        <w:rPr>
+          <w:rFonts w:ascii="Courier New" w:eastAsia="Courier New" w:hAnsi="Courier New" w:cs="Courier New"/>
+        </w:rPr>
+        <w:t xml:space="preserve">make </w:t>
+      </w:r>
+      <w:r>
+        <w:rPr>
+          <w:rFonts w:ascii="Courier New" w:eastAsia="Courier New" w:hAnsi="Courier New" w:cs="Courier New"/>
+        </w:rPr>
+        <w:t xml:space="preserve">CROSS_COMPILE=$CROSS_LINUX </w:t>
+      </w:r>
+      <w:r>
+        <w:rPr>
+          <w:rFonts w:ascii="Courier New" w:eastAsia="Courier New" w:hAnsi="Courier New" w:cs="Courier New"/>
+        </w:rPr>
+        <w:t>rpi</w:t>
+      </w:r>
+      <w:r>
+        <w:rPr>
+          <w:rFonts w:ascii="Courier New" w:eastAsia="Courier New" w:hAnsi="Courier New" w:cs="Courier New"/>
+        </w:rPr>
+        <w:t>_</w:t>
+      </w:r>
+      <w:r>
+        <w:rPr>
+          <w:rFonts w:ascii="Courier New" w:eastAsia="Courier New" w:hAnsi="Courier New" w:cs="Courier New"/>
+        </w:rPr>
+        <w:t xml:space="preserve">2_defconfig </w:t>
       </w:r>
     </w:p>
     <w:p>
@@ -5159,36 +4603,31 @@
         <w:jc w:val="both"/>
       </w:pPr>
       <w:r>
-        <w:t xml:space="preserve">Mount the </w:t>
-      </w:r>
-      <w:r>
-        <w:rPr>
-          <w:i/>
-        </w:rPr>
-        <w:t>boot</w:t>
-      </w:r>
-      <w:r>
-        <w:t xml:space="preserve"> partition of the image being modified to </w:t>
-      </w:r>
-      <w:r>
-        <w:rPr>
-          <w:i/>
-        </w:rPr>
-        <w:t>/</w:t>
-      </w:r>
-      <w:proofErr w:type="spellStart"/>
-      <w:r>
-        <w:rPr>
-          <w:i/>
-        </w:rPr>
-        <w:t>mnt</w:t>
-      </w:r>
-      <w:proofErr w:type="spellEnd"/>
-      <w:r>
-        <w:rPr>
-          <w:i/>
-        </w:rPr>
-        <w:t xml:space="preserve">/boot </w:t>
+        <w:t xml:space="preserve">Build: </w:t>
+      </w:r>
+      <w:r>
+        <w:rPr>
+          <w:rFonts w:ascii="Courier New" w:eastAsia="Courier New" w:hAnsi="Courier New" w:cs="Courier New"/>
+        </w:rPr>
+        <w:t xml:space="preserve">make </w:t>
+      </w:r>
+      <w:r>
+        <w:rPr>
+          <w:rFonts w:ascii="Courier New" w:eastAsia="Courier New" w:hAnsi="Courier New" w:cs="Courier New"/>
+        </w:rPr>
+        <w:t>CROSS_COMPILE=$CROSS_LINUX</w:t>
+      </w:r>
+      <w:r>
+        <w:rPr>
+          <w:rFonts w:ascii="Courier New" w:eastAsia="Courier New" w:hAnsi="Courier New" w:cs="Courier New"/>
+        </w:rPr>
+        <w:t xml:space="preserve"> </w:t>
+      </w:r>
+      <w:r>
+        <w:rPr>
+          <w:rFonts w:ascii="Courier New" w:eastAsia="Courier New" w:hAnsi="Courier New" w:cs="Courier New"/>
+        </w:rPr>
+        <w:t>u-boot.bin -j4</w:t>
       </w:r>
     </w:p>
     <w:p>
@@ -5200,22 +4639,41 @@
         <w:jc w:val="both"/>
       </w:pPr>
       <w:r>
+        <w:t xml:space="preserve">Mount the </w:t>
+      </w:r>
+      <w:r>
+        <w:rPr>
+          <w:i/>
+        </w:rPr>
+        <w:t>boot</w:t>
+      </w:r>
+      <w:r>
+        <w:t xml:space="preserve"> partition of the image being modified to </w:t>
+      </w:r>
+      <w:r>
+        <w:rPr>
+          <w:i/>
+        </w:rPr>
+        <w:t xml:space="preserve">/mnt/boot </w:t>
+      </w:r>
+    </w:p>
+    <w:p>
+      <w:pPr>
+        <w:numPr>
+          <w:ilvl w:val="0"/>
+          <w:numId w:val="8"/>
+        </w:numPr>
+        <w:jc w:val="both"/>
+      </w:pPr>
+      <w:r>
         <w:t xml:space="preserve">Copy the created </w:t>
       </w:r>
       <w:r>
         <w:rPr>
           <w:i/>
         </w:rPr>
-        <w:t>u-</w:t>
-      </w:r>
-      <w:proofErr w:type="spellStart"/>
-      <w:r>
-        <w:rPr>
-          <w:i/>
-        </w:rPr>
-        <w:t>boot.bin</w:t>
-      </w:r>
-      <w:proofErr w:type="spellEnd"/>
+        <w:t>u-boot.bin</w:t>
+      </w:r>
       <w:r>
         <w:t xml:space="preserve"> file to the boot partition</w:t>
       </w:r>
@@ -5249,90 +4707,37 @@
           <w:bottom w:val="single" w:sz="4" w:space="1" w:color="auto"/>
           <w:right w:val="single" w:sz="4" w:space="4" w:color="auto"/>
         </w:pBdr>
-        <w:ind w:left="720"/>
-        <w:jc w:val="both"/>
-        <w:rPr>
-          <w:rFonts w:ascii="Courier New" w:eastAsia="Courier New" w:hAnsi="Courier New" w:cs="Courier New"/>
-        </w:rPr>
-      </w:pPr>
-      <w:proofErr w:type="spellStart"/>
-      <w:r>
-        <w:rPr>
-          <w:rFonts w:ascii="Courier New" w:eastAsia="Courier New" w:hAnsi="Courier New" w:cs="Courier New"/>
-        </w:rPr>
-        <w:t>setenv</w:t>
-      </w:r>
-      <w:proofErr w:type="spellEnd"/>
-      <w:r>
-        <w:rPr>
-          <w:rFonts w:ascii="Courier New" w:eastAsia="Courier New" w:hAnsi="Courier New" w:cs="Courier New"/>
+        <w:ind w:left="360"/>
+        <w:rPr>
+          <w:rFonts w:ascii="Courier New" w:eastAsia="Courier New" w:hAnsi="Courier New" w:cs="Courier New"/>
+          <w:sz w:val="21"/>
+          <w:szCs w:val="21"/>
+        </w:rPr>
+      </w:pPr>
+      <w:r>
+        <w:rPr>
+          <w:rFonts w:ascii="Courier New" w:eastAsia="Courier New" w:hAnsi="Courier New" w:cs="Courier New"/>
+          <w:sz w:val="21"/>
+          <w:szCs w:val="21"/>
+        </w:rPr>
+        <w:t>setenv bootargs earlyprintk console=tty0 console=ttyAM0</w:t>
+      </w:r>
+      <w:r>
+        <w:rPr>
+          <w:rFonts w:ascii="Courier New" w:eastAsia="Courier New" w:hAnsi="Courier New" w:cs="Courier New"/>
+          <w:sz w:val="21"/>
+          <w:szCs w:val="21"/>
         </w:rPr>
         <w:t xml:space="preserve"> </w:t>
       </w:r>
-      <w:proofErr w:type="spellStart"/>
-      <w:r>
-        <w:rPr>
-          <w:rFonts w:ascii="Courier New" w:eastAsia="Courier New" w:hAnsi="Courier New" w:cs="Courier New"/>
-        </w:rPr>
-        <w:t>bootargs</w:t>
-      </w:r>
-      <w:proofErr w:type="spellEnd"/>
-      <w:r>
-        <w:rPr>
-          <w:rFonts w:ascii="Courier New" w:eastAsia="Courier New" w:hAnsi="Courier New" w:cs="Courier New"/>
-        </w:rPr>
-        <w:t xml:space="preserve"> </w:t>
-      </w:r>
-      <w:proofErr w:type="spellStart"/>
-      <w:r>
-        <w:rPr>
-          <w:rFonts w:ascii="Courier New" w:eastAsia="Courier New" w:hAnsi="Courier New" w:cs="Courier New"/>
-        </w:rPr>
-        <w:t>earlyprintk</w:t>
-      </w:r>
-      <w:proofErr w:type="spellEnd"/>
-      <w:r>
-        <w:rPr>
-          <w:rFonts w:ascii="Courier New" w:eastAsia="Courier New" w:hAnsi="Courier New" w:cs="Courier New"/>
-        </w:rPr>
-        <w:t xml:space="preserve"> console=tty0 console=ttyAM0 root=/dev/mmcblk0p2 </w:t>
-      </w:r>
-      <w:proofErr w:type="spellStart"/>
-      <w:r>
-        <w:rPr>
-          <w:rFonts w:ascii="Courier New" w:eastAsia="Courier New" w:hAnsi="Courier New" w:cs="Courier New"/>
-        </w:rPr>
-        <w:t>rootfstype</w:t>
-      </w:r>
-      <w:proofErr w:type="spellEnd"/>
-      <w:r>
-        <w:rPr>
-          <w:rFonts w:ascii="Courier New" w:eastAsia="Courier New" w:hAnsi="Courier New" w:cs="Courier New"/>
-        </w:rPr>
-        <w:t xml:space="preserve">=ext4 </w:t>
-      </w:r>
-      <w:proofErr w:type="spellStart"/>
-      <w:r>
-        <w:rPr>
-          <w:rFonts w:ascii="Courier New" w:eastAsia="Courier New" w:hAnsi="Courier New" w:cs="Courier New"/>
-        </w:rPr>
-        <w:t>rootwait</w:t>
-      </w:r>
-      <w:proofErr w:type="spellEnd"/>
-      <w:r>
-        <w:rPr>
-          <w:rFonts w:ascii="Courier New" w:eastAsia="Courier New" w:hAnsi="Courier New" w:cs="Courier New"/>
-        </w:rPr>
-        <w:t xml:space="preserve"> </w:t>
-      </w:r>
-      <w:proofErr w:type="spellStart"/>
-      <w:r>
-        <w:rPr>
-          <w:rFonts w:ascii="Courier New" w:eastAsia="Courier New" w:hAnsi="Courier New" w:cs="Courier New"/>
-        </w:rPr>
-        <w:t>noinitrd</w:t>
-      </w:r>
-      <w:proofErr w:type="spellEnd"/>
+      <w:r>
+        <w:rPr>
+          <w:rFonts w:ascii="Courier New" w:eastAsia="Courier New" w:hAnsi="Courier New" w:cs="Courier New"/>
+          <w:sz w:val="21"/>
+          <w:szCs w:val="21"/>
+        </w:rPr>
+        <w:t>root=/dev/mmcblk0p2 rootfstype=ext4 rootwait noinitrd</w:t>
+      </w:r>
     </w:p>
     <w:p>
       <w:pPr>
@@ -5342,39 +4747,28 @@
           <w:bottom w:val="single" w:sz="4" w:space="1" w:color="auto"/>
           <w:right w:val="single" w:sz="4" w:space="4" w:color="auto"/>
         </w:pBdr>
-        <w:ind w:left="720"/>
-        <w:jc w:val="both"/>
-        <w:rPr>
-          <w:rFonts w:ascii="Courier New" w:eastAsia="Courier New" w:hAnsi="Courier New" w:cs="Courier New"/>
-        </w:rPr>
-      </w:pPr>
-      <w:proofErr w:type="spellStart"/>
-      <w:r>
-        <w:rPr>
-          <w:rFonts w:ascii="Courier New" w:eastAsia="Courier New" w:hAnsi="Courier New" w:cs="Courier New"/>
-        </w:rPr>
-        <w:t>fatload</w:t>
-      </w:r>
-      <w:proofErr w:type="spellEnd"/>
-      <w:r>
-        <w:rPr>
-          <w:rFonts w:ascii="Courier New" w:eastAsia="Courier New" w:hAnsi="Courier New" w:cs="Courier New"/>
-        </w:rPr>
-        <w:t xml:space="preserve"> mmc 0:1 ${</w:t>
-      </w:r>
-      <w:proofErr w:type="spellStart"/>
-      <w:r>
-        <w:rPr>
-          <w:rFonts w:ascii="Courier New" w:eastAsia="Courier New" w:hAnsi="Courier New" w:cs="Courier New"/>
-        </w:rPr>
-        <w:t>fdt_addr_r</w:t>
-      </w:r>
-      <w:proofErr w:type="spellEnd"/>
-      <w:r>
-        <w:rPr>
-          <w:rFonts w:ascii="Courier New" w:eastAsia="Courier New" w:hAnsi="Courier New" w:cs="Courier New"/>
-        </w:rPr>
-        <w:t>} bcm2710-rpi-3-b.dtb</w:t>
+        <w:ind w:left="360"/>
+        <w:rPr>
+          <w:rFonts w:ascii="Courier New" w:eastAsia="Courier New" w:hAnsi="Courier New" w:cs="Courier New"/>
+          <w:sz w:val="21"/>
+          <w:szCs w:val="21"/>
+        </w:rPr>
+      </w:pPr>
+      <w:r>
+        <w:rPr>
+          <w:rFonts w:ascii="Courier New" w:eastAsia="Courier New" w:hAnsi="Courier New" w:cs="Courier New"/>
+          <w:sz w:val="21"/>
+          <w:szCs w:val="21"/>
+        </w:rPr>
+        <w:t>fatload mmc 0:1 ${fdt_addr_r} bcm2710-rpi-3-b.dtb</w:t>
+      </w:r>
+      <w:r>
+        <w:rPr>
+          <w:rFonts w:ascii="Courier New" w:eastAsia="Courier New" w:hAnsi="Courier New" w:cs="Courier New"/>
+          <w:sz w:val="21"/>
+          <w:szCs w:val="21"/>
+        </w:rPr>
+        <w:t xml:space="preserve"> #your version</w:t>
       </w:r>
     </w:p>
     <w:p>
@@ -5385,39 +4779,28 @@
           <w:bottom w:val="single" w:sz="4" w:space="1" w:color="auto"/>
           <w:right w:val="single" w:sz="4" w:space="4" w:color="auto"/>
         </w:pBdr>
-        <w:ind w:left="720"/>
-        <w:jc w:val="both"/>
-        <w:rPr>
-          <w:rFonts w:ascii="Courier New" w:eastAsia="Courier New" w:hAnsi="Courier New" w:cs="Courier New"/>
-        </w:rPr>
-      </w:pPr>
-      <w:proofErr w:type="spellStart"/>
-      <w:r>
-        <w:rPr>
-          <w:rFonts w:ascii="Courier New" w:eastAsia="Courier New" w:hAnsi="Courier New" w:cs="Courier New"/>
-        </w:rPr>
-        <w:t>fatload</w:t>
-      </w:r>
-      <w:proofErr w:type="spellEnd"/>
-      <w:r>
-        <w:rPr>
-          <w:rFonts w:ascii="Courier New" w:eastAsia="Courier New" w:hAnsi="Courier New" w:cs="Courier New"/>
-        </w:rPr>
-        <w:t xml:space="preserve"> mmc 0:1 ${</w:t>
-      </w:r>
-      <w:proofErr w:type="spellStart"/>
-      <w:r>
-        <w:rPr>
-          <w:rFonts w:ascii="Courier New" w:eastAsia="Courier New" w:hAnsi="Courier New" w:cs="Courier New"/>
-        </w:rPr>
-        <w:t>kernel_addr_r</w:t>
-      </w:r>
-      <w:proofErr w:type="spellEnd"/>
-      <w:r>
-        <w:rPr>
-          <w:rFonts w:ascii="Courier New" w:eastAsia="Courier New" w:hAnsi="Courier New" w:cs="Courier New"/>
-        </w:rPr>
-        <w:t>} kernel7.img</w:t>
+        <w:ind w:left="360"/>
+        <w:rPr>
+          <w:rFonts w:ascii="Courier New" w:eastAsia="Courier New" w:hAnsi="Courier New" w:cs="Courier New"/>
+          <w:sz w:val="21"/>
+          <w:szCs w:val="21"/>
+        </w:rPr>
+      </w:pPr>
+      <w:r>
+        <w:rPr>
+          <w:rFonts w:ascii="Courier New" w:eastAsia="Courier New" w:hAnsi="Courier New" w:cs="Courier New"/>
+          <w:sz w:val="21"/>
+          <w:szCs w:val="21"/>
+        </w:rPr>
+        <w:t xml:space="preserve">fatload mmc 0:1 ${kernel_addr_r} </w:t>
+      </w:r>
+      <w:r>
+        <w:rPr>
+          <w:rFonts w:ascii="Courier New" w:eastAsia="Courier New" w:hAnsi="Courier New" w:cs="Courier New"/>
+          <w:sz w:val="21"/>
+          <w:szCs w:val="21"/>
+        </w:rPr>
+        <w:t>zImage</w:t>
       </w:r>
     </w:p>
     <w:p>
@@ -5428,53 +4811,18 @@
           <w:bottom w:val="single" w:sz="4" w:space="1" w:color="auto"/>
           <w:right w:val="single" w:sz="4" w:space="4" w:color="auto"/>
         </w:pBdr>
-        <w:ind w:left="720"/>
-        <w:jc w:val="both"/>
-        <w:rPr>
-          <w:rFonts w:ascii="Courier New" w:eastAsia="Courier New" w:hAnsi="Courier New" w:cs="Courier New"/>
-        </w:rPr>
-      </w:pPr>
-      <w:proofErr w:type="spellStart"/>
-      <w:r>
-        <w:rPr>
-          <w:rFonts w:ascii="Courier New" w:eastAsia="Courier New" w:hAnsi="Courier New" w:cs="Courier New"/>
-        </w:rPr>
-        <w:t>bootz</w:t>
-      </w:r>
-      <w:proofErr w:type="spellEnd"/>
-      <w:r>
-        <w:rPr>
-          <w:rFonts w:ascii="Courier New" w:eastAsia="Courier New" w:hAnsi="Courier New" w:cs="Courier New"/>
-        </w:rPr>
-        <w:t xml:space="preserve"> ${</w:t>
-      </w:r>
-      <w:proofErr w:type="spellStart"/>
-      <w:r>
-        <w:rPr>
-          <w:rFonts w:ascii="Courier New" w:eastAsia="Courier New" w:hAnsi="Courier New" w:cs="Courier New"/>
-        </w:rPr>
-        <w:t>kernel_addr_r</w:t>
-      </w:r>
-      <w:proofErr w:type="spellEnd"/>
-      <w:r>
-        <w:rPr>
-          <w:rFonts w:ascii="Courier New" w:eastAsia="Courier New" w:hAnsi="Courier New" w:cs="Courier New"/>
-        </w:rPr>
-        <w:t>} - ${</w:t>
-      </w:r>
-      <w:proofErr w:type="spellStart"/>
-      <w:r>
-        <w:rPr>
-          <w:rFonts w:ascii="Courier New" w:eastAsia="Courier New" w:hAnsi="Courier New" w:cs="Courier New"/>
-        </w:rPr>
-        <w:t>fdt_addr_r</w:t>
-      </w:r>
-      <w:proofErr w:type="spellEnd"/>
-      <w:r>
-        <w:rPr>
-          <w:rFonts w:ascii="Courier New" w:eastAsia="Courier New" w:hAnsi="Courier New" w:cs="Courier New"/>
-        </w:rPr>
-        <w:t>}</w:t>
+        <w:ind w:left="360"/>
+        <w:rPr>
+          <w:rFonts w:ascii="Courier New" w:eastAsia="Courier New" w:hAnsi="Courier New" w:cs="Courier New"/>
+        </w:rPr>
+      </w:pPr>
+      <w:r>
+        <w:rPr>
+          <w:rFonts w:ascii="Courier New" w:eastAsia="Courier New" w:hAnsi="Courier New" w:cs="Courier New"/>
+          <w:sz w:val="21"/>
+          <w:szCs w:val="21"/>
+        </w:rPr>
+        <w:t>bootz ${kernel_addr_r} - ${fdt_addr_r}</w:t>
       </w:r>
     </w:p>
     <w:p>
@@ -5488,56 +4836,52 @@
       <w:r>
         <w:t xml:space="preserve">Issue </w:t>
       </w:r>
-      <w:proofErr w:type="spellStart"/>
-      <w:r>
-        <w:rPr>
-          <w:rFonts w:ascii="Courier New" w:eastAsia="Courier New" w:hAnsi="Courier New" w:cs="Courier New"/>
-        </w:rPr>
-        <w:t>mkimage</w:t>
-      </w:r>
-      <w:proofErr w:type="spellEnd"/>
-      <w:r>
-        <w:rPr>
-          <w:rFonts w:ascii="Courier New" w:eastAsia="Courier New" w:hAnsi="Courier New" w:cs="Courier New"/>
-        </w:rPr>
-        <w:t xml:space="preserve"> -A arm -O </w:t>
-      </w:r>
-      <w:proofErr w:type="spellStart"/>
-      <w:r>
-        <w:rPr>
-          <w:rFonts w:ascii="Courier New" w:eastAsia="Courier New" w:hAnsi="Courier New" w:cs="Courier New"/>
-        </w:rPr>
-        <w:t>linux</w:t>
-      </w:r>
-      <w:proofErr w:type="spellEnd"/>
-      <w:r>
-        <w:rPr>
-          <w:rFonts w:ascii="Courier New" w:eastAsia="Courier New" w:hAnsi="Courier New" w:cs="Courier New"/>
-        </w:rPr>
-        <w:t xml:space="preserve"> -T script -C none -n </w:t>
-      </w:r>
-      <w:proofErr w:type="spellStart"/>
-      <w:r>
-        <w:rPr>
-          <w:rFonts w:ascii="Courier New" w:eastAsia="Courier New" w:hAnsi="Courier New" w:cs="Courier New"/>
+      <w:r>
+        <w:rPr>
+          <w:rFonts w:ascii="Courier New" w:eastAsia="Courier New" w:hAnsi="Courier New" w:cs="Courier New"/>
+        </w:rPr>
+        <w:t>mkimage -C none -A arm -T script -d boot.cmd boot.scr</w:t>
+      </w:r>
+      <w:r>
+        <w:rPr>
+          <w:rFonts w:ascii="Courier New" w:eastAsia="Courier New" w:hAnsi="Courier New" w:cs="Courier New"/>
+        </w:rPr>
+        <w:t xml:space="preserve"> </w:t>
+      </w:r>
+      <w:r>
+        <w:rPr>
+          <w:rFonts w:eastAsia="Courier New"/>
+        </w:rPr>
+        <w:t xml:space="preserve">to compile </w:t>
+      </w:r>
+      <w:r>
+        <w:rPr>
+          <w:rFonts w:eastAsia="Courier New"/>
+          <w:i/>
+          <w:iCs/>
+        </w:rPr>
+        <w:t>boot.cmd</w:t>
+      </w:r>
+      <w:r>
+        <w:rPr>
+          <w:rFonts w:eastAsia="Courier New"/>
+        </w:rPr>
+        <w:t xml:space="preserve"> to the u-boot file </w:t>
+      </w:r>
+      <w:r>
+        <w:rPr>
+          <w:rFonts w:eastAsia="Courier New"/>
+          <w:i/>
+          <w:iCs/>
         </w:rPr>
         <w:t>boot.scr</w:t>
       </w:r>
-      <w:proofErr w:type="spellEnd"/>
-      <w:r>
-        <w:rPr>
-          <w:rFonts w:ascii="Courier New" w:eastAsia="Courier New" w:hAnsi="Courier New" w:cs="Courier New"/>
-        </w:rPr>
-        <w:t xml:space="preserve"> -d boot.cmd </w:t>
-      </w:r>
-      <w:proofErr w:type="spellStart"/>
-      <w:r>
-        <w:rPr>
-          <w:rFonts w:ascii="Courier New" w:eastAsia="Courier New" w:hAnsi="Courier New" w:cs="Courier New"/>
-        </w:rPr>
-        <w:t>boot.scr</w:t>
-      </w:r>
-      <w:proofErr w:type="spellEnd"/>
+      <w:r>
+        <w:rPr>
+          <w:rFonts w:eastAsia="Courier New"/>
+        </w:rPr>
+        <w:t>.</w:t>
+      </w:r>
     </w:p>
     <w:p>
       <w:pPr>
@@ -5550,24 +4894,14 @@
       <w:r>
         <w:t xml:space="preserve">Verify that a </w:t>
       </w:r>
-      <w:proofErr w:type="spellStart"/>
       <w:r>
         <w:rPr>
           <w:i/>
         </w:rPr>
         <w:t>boot.scr</w:t>
       </w:r>
-      <w:proofErr w:type="spellEnd"/>
-      <w:r>
-        <w:t xml:space="preserve"> has been created in /</w:t>
-      </w:r>
-      <w:proofErr w:type="spellStart"/>
-      <w:r>
-        <w:t>mnt</w:t>
-      </w:r>
-      <w:proofErr w:type="spellEnd"/>
-      <w:r>
-        <w:t>/boot</w:t>
+      <w:r>
+        <w:t xml:space="preserve"> has been created in /mnt/boot</w:t>
       </w:r>
     </w:p>
     <w:p>
@@ -5594,16 +4928,8 @@
         <w:rPr>
           <w:rFonts w:ascii="Courier New" w:eastAsia="Courier New" w:hAnsi="Courier New" w:cs="Courier New"/>
         </w:rPr>
-        <w:t>kernel=u-</w:t>
-      </w:r>
-      <w:proofErr w:type="spellStart"/>
-      <w:r>
-        <w:rPr>
-          <w:rFonts w:ascii="Courier New" w:eastAsia="Courier New" w:hAnsi="Courier New" w:cs="Courier New"/>
-        </w:rPr>
-        <w:t>boot.bin</w:t>
-      </w:r>
-      <w:proofErr w:type="spellEnd"/>
+        <w:t>kernel=u-boot.bin</w:t>
+      </w:r>
     </w:p>
     <w:p>
       <w:pPr>
@@ -5618,32 +4944,14 @@
         <w:jc w:val="both"/>
       </w:pPr>
       <w:r>
-        <w:t xml:space="preserve">To achieve our goal of not having all the cores under </w:t>
-      </w:r>
-      <w:proofErr w:type="spellStart"/>
-      <w:r>
-        <w:t>linux’s</w:t>
-      </w:r>
-      <w:proofErr w:type="spellEnd"/>
-      <w:r>
-        <w:t xml:space="preserve"> scheduler, we </w:t>
-      </w:r>
-      <w:proofErr w:type="gramStart"/>
-      <w:r>
-        <w:t>have to</w:t>
-      </w:r>
-      <w:proofErr w:type="gramEnd"/>
-      <w:r>
-        <w:t xml:space="preserve"> configure the kernel parameters the bootloader passes to the booting kernel. This is specified in the </w:t>
-      </w:r>
-      <w:proofErr w:type="spellStart"/>
+        <w:t xml:space="preserve">To achieve our goal of not having all the cores under linux’s scheduler, we have to configure the kernel parameters the bootloader passes to the booting kernel. This is specified in the </w:t>
+      </w:r>
       <w:r>
         <w:rPr>
           <w:i/>
         </w:rPr>
         <w:t>bootargs</w:t>
       </w:r>
-      <w:proofErr w:type="spellEnd"/>
       <w:r>
         <w:t xml:space="preserve"> environment variable in the </w:t>
       </w:r>
@@ -5664,6 +4972,9 @@
       </w:r>
       <w:r>
         <w:t>.</w:t>
+      </w:r>
+      <w:r>
+        <w:t xml:space="preserve"> We know, that to limit the number of  </w:t>
       </w:r>
     </w:p>
     <w:tbl>
@@ -5717,6 +5028,8 @@
               </w:rPr>
               <w:t>:</w:t>
             </w:r>
+            <w:bookmarkStart w:id="18" w:name="_GoBack"/>
+            <w:bookmarkEnd w:id="18"/>
           </w:p>
           <w:p>
             <w:pPr>
@@ -5734,21 +5047,28 @@
               <w:rPr>
                 <w:b/>
               </w:rPr>
-              <w:t xml:space="preserve">Which parameter </w:t>
+              <w:t>Which parameter has to be set to only allow 3 CPUs in the system?</w:t>
             </w:r>
-            <w:proofErr w:type="gramStart"/>
+          </w:p>
+          <w:p>
+            <w:pPr>
+              <w:widowControl w:val="0"/>
+              <w:numPr>
+                <w:ilvl w:val="1"/>
+                <w:numId w:val="12"/>
+              </w:numPr>
+              <w:spacing w:line="240" w:lineRule="auto"/>
+              <w:rPr>
+                <w:bCs/>
+              </w:rPr>
+            </w:pPr>
             <w:r>
               <w:rPr>
-                <w:b/>
+                <w:bCs/>
+                <w:i/>
+                <w:iCs/>
               </w:rPr>
-              <w:t>has to</w:t>
-            </w:r>
-            <w:proofErr w:type="gramEnd"/>
-            <w:r>
-              <w:rPr>
-                <w:b/>
-              </w:rPr>
-              <w:t xml:space="preserve"> be set to only allow 3 CPUs in the system?</w:t>
+              <w:t>Hint: it is SMP-related.</w:t>
             </w:r>
           </w:p>
           <w:p>
@@ -5767,7 +5087,69 @@
               <w:rPr>
                 <w:b/>
               </w:rPr>
-              <w:t xml:space="preserve">Which parameter can be used to limit the RAM usage of the system to 512M?  </w:t>
+              <w:t xml:space="preserve">The </w:t>
+            </w:r>
+            <w:r>
+              <w:rPr>
+                <w:b/>
+                <w:i/>
+                <w:iCs/>
+              </w:rPr>
+              <w:t>mem=nn[KMG]</w:t>
+            </w:r>
+            <w:r>
+              <w:rPr>
+                <w:b/>
+              </w:rPr>
+              <w:t xml:space="preserve"> </w:t>
+            </w:r>
+            <w:r>
+              <w:rPr>
+                <w:b/>
+              </w:rPr>
+              <w:t>parameter can be used to limit the RAM usage of the system</w:t>
+            </w:r>
+            <w:r>
+              <w:rPr>
+                <w:b/>
+              </w:rPr>
+              <w:t>. What is KMG, and how</w:t>
+            </w:r>
+            <w:r>
+              <w:rPr>
+                <w:b/>
+              </w:rPr>
+              <w:t xml:space="preserve"> to</w:t>
+            </w:r>
+            <w:r>
+              <w:rPr>
+                <w:b/>
+              </w:rPr>
+              <w:t xml:space="preserve"> set it to</w:t>
+            </w:r>
+            <w:r>
+              <w:rPr>
+                <w:b/>
+              </w:rPr>
+              <w:t xml:space="preserve"> 512</w:t>
+            </w:r>
+            <w:r>
+              <w:rPr>
+                <w:b/>
+              </w:rPr>
+              <w:t xml:space="preserve"> Megabytes</w:t>
+            </w:r>
+            <w:r>
+              <w:rPr>
+                <w:b/>
+              </w:rPr>
+              <w:t>?</w:t>
+            </w:r>
+            <w:r>
+              <w:rPr>
+                <w:b/>
+              </w:rPr>
+              <w:t xml:space="preserve"> </w:t>
             </w:r>
           </w:p>
           <w:p>
@@ -5809,9 +5191,16 @@
       <w:pPr>
         <w:shd w:val="clear" w:color="auto" w:fill="FFFFFF"/>
         <w:spacing w:line="325" w:lineRule="auto"/>
-      </w:pPr>
-      <w:r>
-        <w:t>Modify the boot.cmd file (and of course run through steps 7-8) in the boot partition. Flash the SD card and boot the pi, then verify that it indeed only has 3 cores and 512M of RAM</w:t>
+        <w:jc w:val="both"/>
+      </w:pPr>
+      <w:r>
+        <w:t>Modify the boot.cmd file (and of course run through steps 7-8</w:t>
+      </w:r>
+      <w:r>
+        <w:t xml:space="preserve"> again</w:t>
+      </w:r>
+      <w:r>
+        <w:t>) in the boot partition. Flash the SD card and boot the pi, then verify that it indeed only has 3 cores and 512M of RAM</w:t>
       </w:r>
       <w:r>
         <w:rPr>
@@ -5849,7 +5238,7 @@
       <w:r>
         <w:t xml:space="preserve">In the </w:t>
       </w:r>
-      <w:hyperlink r:id="rId25">
+      <w:hyperlink r:id="rId26">
         <w:r>
           <w:rPr>
             <w:color w:val="1155CC"/>
@@ -6041,15 +5430,7 @@
     <w:p/>
     <w:p>
       <w:r>
-        <w:t xml:space="preserve">In the same document, we can find the registers used to configure the </w:t>
-      </w:r>
-      <w:proofErr w:type="gramStart"/>
-      <w:r>
-        <w:t>General Purpose</w:t>
-      </w:r>
-      <w:proofErr w:type="gramEnd"/>
-      <w:r>
-        <w:t xml:space="preserve"> Input-Output pins of the SoC (GPIO) under section </w:t>
+        <w:t xml:space="preserve">In the same document, we can find the registers used to configure the General Purpose Input-Output pins of the SoC (GPIO) under section </w:t>
       </w:r>
       <w:r>
         <w:rPr>
@@ -6071,14 +5452,12 @@
       <w:r>
         <w:t xml:space="preserve">Configure the pin as input/output (registers named </w:t>
       </w:r>
-      <w:proofErr w:type="spellStart"/>
       <w:r>
         <w:rPr>
           <w:b/>
         </w:rPr>
         <w:t>GPFSELn</w:t>
       </w:r>
-      <w:proofErr w:type="spellEnd"/>
       <w:r>
         <w:t>)</w:t>
       </w:r>
@@ -6102,14 +5481,12 @@
       <w:r>
         <w:t xml:space="preserve"> (</w:t>
       </w:r>
-      <w:proofErr w:type="spellStart"/>
       <w:r>
         <w:rPr>
           <w:b/>
         </w:rPr>
         <w:t>GPSETn</w:t>
       </w:r>
-      <w:proofErr w:type="spellEnd"/>
       <w:r>
         <w:t>)</w:t>
       </w:r>
@@ -6133,14 +5510,12 @@
       <w:r>
         <w:t>(</w:t>
       </w:r>
-      <w:proofErr w:type="spellStart"/>
       <w:r>
         <w:rPr>
           <w:b/>
         </w:rPr>
         <w:t>GPCLRn</w:t>
       </w:r>
-      <w:proofErr w:type="spellEnd"/>
       <w:r>
         <w:t>)</w:t>
       </w:r>
@@ -6155,14 +5530,12 @@
       <w:r>
         <w:t>Read a LEVEL register when using it as an input to read the current state. (</w:t>
       </w:r>
-      <w:proofErr w:type="spellStart"/>
       <w:r>
         <w:rPr>
           <w:b/>
         </w:rPr>
         <w:t>GPLEVn</w:t>
       </w:r>
-      <w:proofErr w:type="spellEnd"/>
       <w:r>
         <w:t>)</w:t>
       </w:r>
@@ -6322,8 +5695,7 @@
       <w:r>
         <w:t xml:space="preserve">Even though while running in kernel mode, the I/O is reachable as a simple I/O instruction, user mode is not so lucky. Instead of that, the use of the </w:t>
       </w:r>
-      <w:hyperlink r:id="rId26">
-        <w:proofErr w:type="spellStart"/>
+      <w:hyperlink r:id="rId27">
         <w:r>
           <w:rPr>
             <w:i/>
@@ -6332,7 +5704,6 @@
           </w:rPr>
           <w:t>mmap</w:t>
         </w:r>
-        <w:proofErr w:type="spellEnd"/>
       </w:hyperlink>
       <w:r>
         <w:t xml:space="preserve"> function is necessary. The arguments to be passed are the following:</w:t>
@@ -6345,13 +5716,8 @@
           <w:numId w:val="18"/>
         </w:numPr>
       </w:pPr>
-      <w:proofErr w:type="spellStart"/>
-      <w:r>
-        <w:t>Addr</w:t>
-      </w:r>
-      <w:proofErr w:type="spellEnd"/>
-      <w:r>
-        <w:t xml:space="preserve"> - NULL, because we don’t care where it will end up. The kernel knows better.</w:t>
+      <w:r>
+        <w:t>Addr - NULL, because we don’t care where it will end up. The kernel knows better.</w:t>
       </w:r>
     </w:p>
     <w:p>
@@ -6361,13 +5727,8 @@
           <w:numId w:val="18"/>
         </w:numPr>
       </w:pPr>
-      <w:proofErr w:type="spellStart"/>
-      <w:r>
-        <w:t>Prot</w:t>
-      </w:r>
-      <w:proofErr w:type="spellEnd"/>
-      <w:r>
-        <w:t xml:space="preserve"> - </w:t>
+      <w:r>
+        <w:t xml:space="preserve">Prot - </w:t>
       </w:r>
       <w:r>
         <w:rPr>
@@ -6404,32 +5765,19 @@
           <w:numId w:val="18"/>
         </w:numPr>
       </w:pPr>
-      <w:proofErr w:type="spellStart"/>
-      <w:r>
-        <w:t>Fd</w:t>
-      </w:r>
-      <w:proofErr w:type="spellEnd"/>
-      <w:r>
-        <w:t xml:space="preserve"> - Returned file descriptor of the file “</w:t>
+      <w:r>
+        <w:t>Fd - Returned file descriptor of the file “</w:t>
       </w:r>
       <w:r>
         <w:rPr>
           <w:b/>
         </w:rPr>
-        <w:t>/dev/</w:t>
-      </w:r>
-      <w:proofErr w:type="spellStart"/>
-      <w:r>
-        <w:rPr>
-          <w:b/>
-        </w:rPr>
-        <w:t>gpiomem</w:t>
-      </w:r>
-      <w:proofErr w:type="spellEnd"/>
+        <w:t>/dev/gpiomem</w:t>
+      </w:r>
       <w:r>
         <w:t xml:space="preserve">” using the </w:t>
       </w:r>
-      <w:hyperlink r:id="rId27">
+      <w:hyperlink r:id="rId28">
         <w:r>
           <w:rPr>
             <w:color w:val="1155CC"/>
@@ -6459,15 +5807,7 @@
         <w:t>open</w:t>
       </w:r>
       <w:r>
-        <w:t xml:space="preserve"> </w:t>
-      </w:r>
-      <w:proofErr w:type="spellStart"/>
-      <w:r>
-        <w:t>syscall</w:t>
-      </w:r>
-      <w:proofErr w:type="spellEnd"/>
-      <w:r>
-        <w:t xml:space="preserve">. </w:t>
+        <w:t xml:space="preserve"> syscall. </w:t>
       </w:r>
     </w:p>
     <w:p>
@@ -6496,7 +5836,7 @@
       <w:r>
         <w:t xml:space="preserve">Never forget to </w:t>
       </w:r>
-      <w:hyperlink r:id="rId28">
+      <w:hyperlink r:id="rId29">
         <w:r>
           <w:rPr>
             <w:color w:val="1155CC"/>
@@ -6508,8 +5848,7 @@
       <w:r>
         <w:t xml:space="preserve"> and </w:t>
       </w:r>
-      <w:hyperlink r:id="rId29">
-        <w:proofErr w:type="spellStart"/>
+      <w:hyperlink r:id="rId30">
         <w:r>
           <w:rPr>
             <w:color w:val="1155CC"/>
@@ -6517,13 +5856,39 @@
           </w:rPr>
           <w:t>munmap</w:t>
         </w:r>
-        <w:proofErr w:type="spellEnd"/>
       </w:hyperlink>
       <w:r>
         <w:t xml:space="preserve"> after being done using the GPIO!</w:t>
       </w:r>
     </w:p>
-    <w:p/>
+    <w:p>
+      <w:r>
+        <w:t>There is an example program (that flashes the built-in LED of the board)</w:t>
+      </w:r>
+      <w:r>
+        <w:t xml:space="preserve"> in the folder </w:t>
+      </w:r>
+      <w:r>
+        <w:rPr>
+          <w:i/>
+          <w:iCs/>
+        </w:rPr>
+        <w:t>task1-gpio-mirror</w:t>
+      </w:r>
+      <w:r>
+        <w:rPr>
+          <w:i/>
+          <w:iCs/>
+        </w:rPr>
+        <w:t xml:space="preserve"> </w:t>
+      </w:r>
+      <w:r>
+        <w:t>in the repository.</w:t>
+      </w:r>
+      <w:r>
+        <w:t xml:space="preserve"> Use that as a starting step!</w:t>
+      </w:r>
+    </w:p>
     <w:tbl>
       <w:tblPr>
         <w:tblStyle w:val="a5"/>
@@ -6580,21 +5945,7 @@
               <w:rPr>
                 <w:b/>
               </w:rPr>
-              <w:t xml:space="preserve">: Write Task #1! Use pins 14-&gt;15 on the </w:t>
-            </w:r>
-            <w:proofErr w:type="spellStart"/>
-            <w:r>
-              <w:rPr>
-                <w:b/>
-              </w:rPr>
-              <w:t>RPi</w:t>
-            </w:r>
-            <w:proofErr w:type="spellEnd"/>
-            <w:r>
-              <w:rPr>
-                <w:b/>
-              </w:rPr>
-              <w:t xml:space="preserve"> 4, 15-&gt;16 otherwise!</w:t>
+              <w:t>: Write Task #1! Use pins 14-&gt;15 on the RPi 4, 15-&gt;16 otherwise!</w:t>
             </w:r>
           </w:p>
         </w:tc>
@@ -6612,21 +5963,7 @@
         <w:rPr>
           <w:b/>
         </w:rPr>
-        <w:t xml:space="preserve">Before running the task, make sure a supervisor checks your set up (so you can make sure that the </w:t>
-      </w:r>
-      <w:proofErr w:type="spellStart"/>
-      <w:r>
-        <w:rPr>
-          <w:b/>
-        </w:rPr>
-        <w:t>RasPi</w:t>
-      </w:r>
-      <w:proofErr w:type="spellEnd"/>
-      <w:r>
-        <w:rPr>
-          <w:b/>
-        </w:rPr>
-        <w:t xml:space="preserve"> will live). If you would rather continue with further setup, you can proceed with the instructions on the next page.</w:t>
+        <w:t>Before running the task, make sure a supervisor checks your set up (so you can make sure that the RasPi will live). If you would rather continue with further setup, you can proceed with the instructions on the next page.</w:t>
       </w:r>
       <w:r>
         <w:br w:type="page"/>
@@ -6640,37 +5977,28 @@
       <w:bookmarkEnd w:id="21"/>
       <w:r>
         <w:lastRenderedPageBreak/>
-        <w:t>3.2. Running Bare-Metal Programs on the Pi</w:t>
+        <w:t xml:space="preserve">3.2. </w:t>
+      </w:r>
+      <w:r>
+        <w:t>*</w:t>
+      </w:r>
+      <w:r>
+        <w:t>Running Bare-Metal Programs on the Pi</w:t>
       </w:r>
     </w:p>
     <w:p>
       <w:pPr>
         <w:jc w:val="both"/>
       </w:pPr>
-      <w:proofErr w:type="gramStart"/>
-      <w:r>
-        <w:t>Bare-metal</w:t>
-      </w:r>
-      <w:proofErr w:type="gramEnd"/>
-      <w:r>
-        <w:t xml:space="preserve"> in this context means that there is no operating system we could rely on while developing the program we are trying to run. This means that anything we want to achieve </w:t>
-      </w:r>
-      <w:proofErr w:type="gramStart"/>
-      <w:r>
-        <w:t>has to</w:t>
-      </w:r>
-      <w:proofErr w:type="gramEnd"/>
-      <w:r>
-        <w:t xml:space="preserve"> be done completely from scratch, there is no abstraction of the hardware we could use. As already uncovered in Section 1., not even </w:t>
-      </w:r>
-      <w:proofErr w:type="spellStart"/>
+      <w:r>
+        <w:t xml:space="preserve">Bare-metal in this context means that there is no operating system we could rely on while developing the program we are trying to run. This means that anything we want to achieve has to be done completely from scratch, there is no abstraction of the hardware we could use. As already uncovered in Section 1., not even </w:t>
+      </w:r>
       <w:r>
         <w:rPr>
           <w:i/>
         </w:rPr>
         <w:t>printf</w:t>
       </w:r>
-      <w:proofErr w:type="spellEnd"/>
       <w:r>
         <w:t xml:space="preserve"> has a default implementation - the compiler does not know </w:t>
       </w:r>
@@ -6729,14 +6057,12 @@
           <w:b/>
         </w:rPr>
       </w:pPr>
-      <w:proofErr w:type="spellStart"/>
       <w:r>
         <w:rPr>
           <w:b/>
         </w:rPr>
         <w:t>Makefile</w:t>
       </w:r>
-      <w:proofErr w:type="spellEnd"/>
       <w:r>
         <w:t xml:space="preserve"> - to facilitate compilation</w:t>
       </w:r>
@@ -6752,14 +6078,12 @@
           <w:b/>
         </w:rPr>
       </w:pPr>
-      <w:proofErr w:type="spellStart"/>
       <w:r>
         <w:rPr>
           <w:b/>
         </w:rPr>
         <w:t>main.c</w:t>
       </w:r>
-      <w:proofErr w:type="spellEnd"/>
       <w:r>
         <w:t xml:space="preserve"> - contains our program’s code</w:t>
       </w:r>
@@ -6775,16 +6099,12 @@
           <w:b/>
         </w:rPr>
       </w:pPr>
-      <w:proofErr w:type="spellStart"/>
-      <w:proofErr w:type="gramStart"/>
       <w:r>
         <w:rPr>
           <w:b/>
         </w:rPr>
         <w:t>start.S</w:t>
       </w:r>
-      <w:proofErr w:type="spellEnd"/>
-      <w:proofErr w:type="gramEnd"/>
       <w:r>
         <w:t xml:space="preserve"> - contains necessary code to bootstrap the CPU and provide basic LCM</w:t>
       </w:r>
@@ -6886,21 +6206,7 @@
               <w:rPr>
                 <w:b/>
               </w:rPr>
-              <w:t xml:space="preserve">: Write Task #7! Use pins 14-&gt;15 on the </w:t>
-            </w:r>
-            <w:proofErr w:type="spellStart"/>
-            <w:r>
-              <w:rPr>
-                <w:b/>
-              </w:rPr>
-              <w:t>RPi</w:t>
-            </w:r>
-            <w:proofErr w:type="spellEnd"/>
-            <w:r>
-              <w:rPr>
-                <w:b/>
-              </w:rPr>
-              <w:t xml:space="preserve"> 4, 15-&gt;16 otherwise!</w:t>
+              <w:t>: Write Task #7! Use pins 14-&gt;15 on the RPi 4, 15-&gt;16 otherwise!</w:t>
             </w:r>
           </w:p>
           <w:p>
@@ -6922,24 +6228,14 @@
                 <w:b/>
                 <w:i/>
               </w:rPr>
-              <w:t>${CROSS_</w:t>
+              <w:t>${CROSS_BARE}nm</w:t>
             </w:r>
-            <w:proofErr w:type="gramStart"/>
-            <w:r>
-              <w:rPr>
-                <w:b/>
-                <w:i/>
-              </w:rPr>
-              <w:t>BARE}nm</w:t>
-            </w:r>
-            <w:proofErr w:type="gramEnd"/>
             <w:r>
               <w:rPr>
                 <w:b/>
               </w:rPr>
               <w:t xml:space="preserve"> </w:t>
             </w:r>
-            <w:proofErr w:type="spellStart"/>
             <w:r>
               <w:rPr>
                 <w:b/>
@@ -6947,7 +6243,6 @@
               </w:rPr>
               <w:t>metal.elf</w:t>
             </w:r>
-            <w:proofErr w:type="spellEnd"/>
             <w:r>
               <w:rPr>
                 <w:b/>
@@ -6971,7 +6266,13 @@
         <w:pStyle w:val="Heading2"/>
       </w:pPr>
       <w:r>
-        <w:t>3.3. Starting a Core on the Raspberry Pi</w:t>
+        <w:t xml:space="preserve">3.3. </w:t>
+      </w:r>
+      <w:r>
+        <w:t>*</w:t>
+      </w:r>
+      <w:r>
+        <w:t>Starting a Core on the Raspberry Pi</w:t>
       </w:r>
     </w:p>
     <w:p>
@@ -7294,6 +6595,9 @@
       <w:r>
         <w:t>The running kernel’s source (more specifically, the headers) must be used for compiling the module</w:t>
       </w:r>
+      <w:r>
+        <w:t xml:space="preserve"> </w:t>
+      </w:r>
     </w:p>
     <w:p>
       <w:pPr>
@@ -7305,15 +6609,7 @@
         <w:spacing w:line="325" w:lineRule="auto"/>
       </w:pPr>
       <w:r>
-        <w:t xml:space="preserve">To build the module (from the same directory as the </w:t>
-      </w:r>
-      <w:proofErr w:type="spellStart"/>
-      <w:r>
-        <w:t>source.c</w:t>
-      </w:r>
-      <w:proofErr w:type="spellEnd"/>
-      <w:r>
-        <w:t>):</w:t>
+        <w:t>To build the module (from the same directory as the source.c):</w:t>
       </w:r>
       <w:r>
         <w:rPr>
@@ -7330,61 +6626,7 @@
           <w:szCs w:val="21"/>
         </w:rPr>
         <w:br/>
-        <w:t>make obj-m+=&lt;</w:t>
-      </w:r>
-      <w:proofErr w:type="spellStart"/>
-      <w:r>
-        <w:rPr>
-          <w:rFonts w:ascii="Courier New" w:eastAsia="Courier New" w:hAnsi="Courier New" w:cs="Courier New"/>
-          <w:sz w:val="21"/>
-          <w:szCs w:val="21"/>
-        </w:rPr>
-        <w:t>source.c</w:t>
-      </w:r>
-      <w:proofErr w:type="spellEnd"/>
-      <w:r>
-        <w:rPr>
-          <w:rFonts w:ascii="Courier New" w:eastAsia="Courier New" w:hAnsi="Courier New" w:cs="Courier New"/>
-          <w:sz w:val="21"/>
-          <w:szCs w:val="21"/>
-        </w:rPr>
-        <w:t xml:space="preserve"> without .c </w:t>
-      </w:r>
-      <w:proofErr w:type="gramStart"/>
-      <w:r>
-        <w:rPr>
-          <w:rFonts w:ascii="Courier New" w:eastAsia="Courier New" w:hAnsi="Courier New" w:cs="Courier New"/>
-          <w:sz w:val="21"/>
-          <w:szCs w:val="21"/>
-        </w:rPr>
-        <w:t>&gt;.o</w:t>
-      </w:r>
-      <w:proofErr w:type="gramEnd"/>
-      <w:r>
-        <w:rPr>
-          <w:rFonts w:ascii="Courier New" w:eastAsia="Courier New" w:hAnsi="Courier New" w:cs="Courier New"/>
-          <w:sz w:val="21"/>
-          <w:szCs w:val="21"/>
-        </w:rPr>
-        <w:t xml:space="preserve"> ARCH=arm \ CROSS_COMPILE=$CROSS_LINUX -C &lt;</w:t>
-      </w:r>
-      <w:proofErr w:type="spellStart"/>
-      <w:r>
-        <w:rPr>
-          <w:rFonts w:ascii="Courier New" w:eastAsia="Courier New" w:hAnsi="Courier New" w:cs="Courier New"/>
-          <w:sz w:val="21"/>
-          <w:szCs w:val="21"/>
-        </w:rPr>
-        <w:t>linux</w:t>
-      </w:r>
-      <w:proofErr w:type="spellEnd"/>
-      <w:r>
-        <w:rPr>
-          <w:rFonts w:ascii="Courier New" w:eastAsia="Courier New" w:hAnsi="Courier New" w:cs="Courier New"/>
-          <w:sz w:val="21"/>
-          <w:szCs w:val="21"/>
-        </w:rPr>
-        <w:t>-source-root&gt; M=</w:t>
+        <w:t>make obj-m+=&lt;source.c without .c &gt;.o ARCH=arm \ CROSS_COMPILE=$CROSS_LINUX -C &lt;linux-source-root&gt; M=</w:t>
       </w:r>
       <w:r>
         <w:rPr>
@@ -7433,25 +6675,7 @@
           <w:sz w:val="21"/>
           <w:szCs w:val="21"/>
         </w:rPr>
-        <w:t>make -C &lt;</w:t>
-      </w:r>
-      <w:proofErr w:type="spellStart"/>
-      <w:r>
-        <w:rPr>
-          <w:rFonts w:ascii="Courier New" w:eastAsia="Courier New" w:hAnsi="Courier New" w:cs="Courier New"/>
-          <w:sz w:val="21"/>
-          <w:szCs w:val="21"/>
-        </w:rPr>
-        <w:t>linux</w:t>
-      </w:r>
-      <w:proofErr w:type="spellEnd"/>
-      <w:r>
-        <w:rPr>
-          <w:rFonts w:ascii="Courier New" w:eastAsia="Courier New" w:hAnsi="Courier New" w:cs="Courier New"/>
-          <w:sz w:val="21"/>
-          <w:szCs w:val="21"/>
-        </w:rPr>
-        <w:t>-source-root&gt; M=</w:t>
+        <w:t>make -C &lt;linux-source-root&gt; M=</w:t>
       </w:r>
       <w:r>
         <w:rPr>
@@ -7485,15 +6709,7 @@
         <w:jc w:val="both"/>
       </w:pPr>
       <w:r>
-        <w:t xml:space="preserve">This can easily be incorporated into a </w:t>
-      </w:r>
-      <w:proofErr w:type="spellStart"/>
-      <w:r>
-        <w:t>Makefile</w:t>
-      </w:r>
-      <w:proofErr w:type="spellEnd"/>
-      <w:r>
-        <w:t xml:space="preserve"> of its own:</w:t>
+        <w:t>This can easily be incorporated into a Makefile of its own:</w:t>
       </w:r>
     </w:p>
     <w:p>
@@ -7541,20 +6757,8 @@
           <w:sz w:val="21"/>
           <w:szCs w:val="21"/>
         </w:rPr>
-        <w:t xml:space="preserve"> += kernel-</w:t>
-      </w:r>
-      <w:proofErr w:type="spellStart"/>
-      <w:proofErr w:type="gramStart"/>
-      <w:r>
-        <w:rPr>
-          <w:rFonts w:ascii="Courier New" w:eastAsia="Courier New" w:hAnsi="Courier New" w:cs="Courier New"/>
-          <w:sz w:val="21"/>
-          <w:szCs w:val="21"/>
-        </w:rPr>
-        <w:t>module.o</w:t>
-      </w:r>
-      <w:proofErr w:type="spellEnd"/>
-      <w:proofErr w:type="gramEnd"/>
+        <w:t xml:space="preserve"> += kernel-module.o</w:t>
+      </w:r>
     </w:p>
     <w:p>
       <w:pPr>
@@ -7614,43 +6818,7 @@
           <w:sz w:val="21"/>
           <w:szCs w:val="21"/>
         </w:rPr>
-        <w:t xml:space="preserve">   make ARCH=arm -C</w:t>
-      </w:r>
-      <w:proofErr w:type="gramStart"/>
-      <w:r>
-        <w:rPr>
-          <w:rFonts w:ascii="Courier New" w:eastAsia="Courier New" w:hAnsi="Courier New" w:cs="Courier New"/>
-          <w:sz w:val="21"/>
-          <w:szCs w:val="21"/>
-        </w:rPr>
-        <w:t xml:space="preserve"> ..</w:t>
-      </w:r>
-      <w:proofErr w:type="gramEnd"/>
-      <w:r>
-        <w:rPr>
-          <w:rFonts w:ascii="Courier New" w:eastAsia="Courier New" w:hAnsi="Courier New" w:cs="Courier New"/>
-          <w:sz w:val="21"/>
-          <w:szCs w:val="21"/>
-        </w:rPr>
-        <w:t>/../</w:t>
-      </w:r>
-      <w:proofErr w:type="spellStart"/>
-      <w:r>
-        <w:rPr>
-          <w:rFonts w:ascii="Courier New" w:eastAsia="Courier New" w:hAnsi="Courier New" w:cs="Courier New"/>
-          <w:sz w:val="21"/>
-          <w:szCs w:val="21"/>
-        </w:rPr>
-        <w:t>linux</w:t>
-      </w:r>
-      <w:proofErr w:type="spellEnd"/>
-      <w:r>
-        <w:rPr>
-          <w:rFonts w:ascii="Courier New" w:eastAsia="Courier New" w:hAnsi="Courier New" w:cs="Courier New"/>
-          <w:sz w:val="21"/>
-          <w:szCs w:val="21"/>
-        </w:rPr>
-        <w:t xml:space="preserve"> M=</w:t>
+        <w:t xml:space="preserve">   make ARCH=arm -C ../../linux M=</w:t>
       </w:r>
       <w:r>
         <w:rPr>
@@ -7746,43 +6914,7 @@
           <w:sz w:val="21"/>
           <w:szCs w:val="21"/>
         </w:rPr>
-        <w:t xml:space="preserve">   make ARCH=arm -C</w:t>
-      </w:r>
-      <w:proofErr w:type="gramStart"/>
-      <w:r>
-        <w:rPr>
-          <w:rFonts w:ascii="Courier New" w:eastAsia="Courier New" w:hAnsi="Courier New" w:cs="Courier New"/>
-          <w:sz w:val="21"/>
-          <w:szCs w:val="21"/>
-        </w:rPr>
-        <w:t xml:space="preserve"> ..</w:t>
-      </w:r>
-      <w:proofErr w:type="gramEnd"/>
-      <w:r>
-        <w:rPr>
-          <w:rFonts w:ascii="Courier New" w:eastAsia="Courier New" w:hAnsi="Courier New" w:cs="Courier New"/>
-          <w:sz w:val="21"/>
-          <w:szCs w:val="21"/>
-        </w:rPr>
-        <w:t>/../</w:t>
-      </w:r>
-      <w:proofErr w:type="spellStart"/>
-      <w:r>
-        <w:rPr>
-          <w:rFonts w:ascii="Courier New" w:eastAsia="Courier New" w:hAnsi="Courier New" w:cs="Courier New"/>
-          <w:sz w:val="21"/>
-          <w:szCs w:val="21"/>
-        </w:rPr>
-        <w:t>linux</w:t>
-      </w:r>
-      <w:proofErr w:type="spellEnd"/>
-      <w:r>
-        <w:rPr>
-          <w:rFonts w:ascii="Courier New" w:eastAsia="Courier New" w:hAnsi="Courier New" w:cs="Courier New"/>
-          <w:sz w:val="21"/>
-          <w:szCs w:val="21"/>
-        </w:rPr>
-        <w:t xml:space="preserve"> M=</w:t>
+        <w:t xml:space="preserve">   make ARCH=arm -C ../../linux M=</w:t>
       </w:r>
       <w:r>
         <w:rPr>
@@ -7837,15 +6969,7 @@
         <w:jc w:val="both"/>
       </w:pPr>
       <w:r>
-        <w:t>The generic outline of any kernel module (</w:t>
-      </w:r>
-      <w:proofErr w:type="spellStart"/>
-      <w:r>
-        <w:t>my_module.c</w:t>
-      </w:r>
-      <w:proofErr w:type="spellEnd"/>
-      <w:r>
-        <w:t>) is the following:</w:t>
+        <w:t>The generic outline of any kernel module (my_module.c) is the following:</w:t>
       </w:r>
     </w:p>
     <w:p>
@@ -7904,47 +7028,7 @@
           <w:sz w:val="21"/>
           <w:szCs w:val="21"/>
         </w:rPr>
-        <w:t>&lt;</w:t>
-      </w:r>
-      <w:proofErr w:type="spellStart"/>
-      <w:r>
-        <w:rPr>
-          <w:rFonts w:ascii="Courier New" w:eastAsia="Courier New" w:hAnsi="Courier New" w:cs="Courier New"/>
-          <w:color w:val="A31515"/>
-          <w:sz w:val="21"/>
-          <w:szCs w:val="21"/>
-        </w:rPr>
-        <w:t>linux</w:t>
-      </w:r>
-      <w:proofErr w:type="spellEnd"/>
-      <w:r>
-        <w:rPr>
-          <w:rFonts w:ascii="Courier New" w:eastAsia="Courier New" w:hAnsi="Courier New" w:cs="Courier New"/>
-          <w:color w:val="A31515"/>
-          <w:sz w:val="21"/>
-          <w:szCs w:val="21"/>
-        </w:rPr>
-        <w:t>/</w:t>
-      </w:r>
-      <w:proofErr w:type="spellStart"/>
-      <w:r>
-        <w:rPr>
-          <w:rFonts w:ascii="Courier New" w:eastAsia="Courier New" w:hAnsi="Courier New" w:cs="Courier New"/>
-          <w:color w:val="A31515"/>
-          <w:sz w:val="21"/>
-          <w:szCs w:val="21"/>
-        </w:rPr>
-        <w:t>module.h</w:t>
-      </w:r>
-      <w:proofErr w:type="spellEnd"/>
-      <w:r>
-        <w:rPr>
-          <w:rFonts w:ascii="Courier New" w:eastAsia="Courier New" w:hAnsi="Courier New" w:cs="Courier New"/>
-          <w:color w:val="A31515"/>
-          <w:sz w:val="21"/>
-          <w:szCs w:val="21"/>
-        </w:rPr>
-        <w:t>&gt;</w:t>
+        <w:t>&lt;linux/module.h&gt;</w:t>
       </w:r>
       <w:r>
         <w:rPr>
@@ -8009,23 +7093,13 @@
         </w:rPr>
         <w:t>"GPL"</w:t>
       </w:r>
-      <w:proofErr w:type="gramStart"/>
-      <w:r>
-        <w:rPr>
-          <w:rFonts w:ascii="Courier New" w:eastAsia="Courier New" w:hAnsi="Courier New" w:cs="Courier New"/>
-          <w:sz w:val="21"/>
-          <w:szCs w:val="21"/>
-        </w:rPr>
-        <w:t xml:space="preserve">);   </w:t>
-      </w:r>
-      <w:proofErr w:type="gramEnd"/>
-      <w:r>
-        <w:rPr>
-          <w:rFonts w:ascii="Courier New" w:eastAsia="Courier New" w:hAnsi="Courier New" w:cs="Courier New"/>
-          <w:sz w:val="21"/>
-          <w:szCs w:val="21"/>
-        </w:rPr>
-        <w:t xml:space="preserve"> </w:t>
+      <w:r>
+        <w:rPr>
+          <w:rFonts w:ascii="Courier New" w:eastAsia="Courier New" w:hAnsi="Courier New" w:cs="Courier New"/>
+          <w:sz w:val="21"/>
+          <w:szCs w:val="21"/>
+        </w:rPr>
+        <w:t xml:space="preserve">);    </w:t>
       </w:r>
       <w:r>
         <w:rPr>
@@ -8062,17 +7136,7 @@
           <w:sz w:val="21"/>
           <w:szCs w:val="21"/>
         </w:rPr>
-        <w:t>MODULE_</w:t>
-      </w:r>
-      <w:proofErr w:type="gramStart"/>
-      <w:r>
-        <w:rPr>
-          <w:rFonts w:ascii="Courier New" w:eastAsia="Courier New" w:hAnsi="Courier New" w:cs="Courier New"/>
-          <w:color w:val="795E26"/>
-          <w:sz w:val="21"/>
-          <w:szCs w:val="21"/>
-        </w:rPr>
-        <w:t>AUTHOR</w:t>
+        <w:t>MODULE_AUTHOR</w:t>
       </w:r>
       <w:r>
         <w:rPr>
@@ -8082,7 +7146,6 @@
         </w:rPr>
         <w:t>(</w:t>
       </w:r>
-      <w:proofErr w:type="gramEnd"/>
       <w:r>
         <w:rPr>
           <w:rFonts w:ascii="Courier New" w:eastAsia="Courier New" w:hAnsi="Courier New" w:cs="Courier New"/>
@@ -8135,17 +7198,7 @@
           <w:sz w:val="21"/>
           <w:szCs w:val="21"/>
         </w:rPr>
-        <w:t>MODULE_</w:t>
-      </w:r>
-      <w:proofErr w:type="gramStart"/>
-      <w:r>
-        <w:rPr>
-          <w:rFonts w:ascii="Courier New" w:eastAsia="Courier New" w:hAnsi="Courier New" w:cs="Courier New"/>
-          <w:color w:val="795E26"/>
-          <w:sz w:val="21"/>
-          <w:szCs w:val="21"/>
-        </w:rPr>
-        <w:t>DESCRIPTION</w:t>
+        <w:t>MODULE_DESCRIPTION</w:t>
       </w:r>
       <w:r>
         <w:rPr>
@@ -8155,7 +7208,6 @@
         </w:rPr>
         <w:t>(</w:t>
       </w:r>
-      <w:proofErr w:type="gramEnd"/>
       <w:r>
         <w:rPr>
           <w:rFonts w:ascii="Courier New" w:eastAsia="Courier New" w:hAnsi="Courier New" w:cs="Courier New"/>
@@ -8208,17 +7260,7 @@
           <w:sz w:val="21"/>
           <w:szCs w:val="21"/>
         </w:rPr>
-        <w:t>MODULE_</w:t>
-      </w:r>
-      <w:proofErr w:type="gramStart"/>
-      <w:r>
-        <w:rPr>
-          <w:rFonts w:ascii="Courier New" w:eastAsia="Courier New" w:hAnsi="Courier New" w:cs="Courier New"/>
-          <w:color w:val="795E26"/>
-          <w:sz w:val="21"/>
-          <w:szCs w:val="21"/>
-        </w:rPr>
-        <w:t>VERSION</w:t>
+        <w:t>MODULE_VERSION</w:t>
       </w:r>
       <w:r>
         <w:rPr>
@@ -8228,7 +7270,6 @@
         </w:rPr>
         <w:t>(</w:t>
       </w:r>
-      <w:proofErr w:type="gramEnd"/>
       <w:r>
         <w:rPr>
           <w:rFonts w:ascii="Courier New" w:eastAsia="Courier New" w:hAnsi="Courier New" w:cs="Courier New"/>
@@ -8306,27 +7347,8 @@
           <w:sz w:val="21"/>
           <w:szCs w:val="21"/>
         </w:rPr>
-        <w:t xml:space="preserve"> __</w:t>
-      </w:r>
-      <w:proofErr w:type="spellStart"/>
-      <w:r>
-        <w:rPr>
-          <w:rFonts w:ascii="Courier New" w:eastAsia="Courier New" w:hAnsi="Courier New" w:cs="Courier New"/>
-          <w:sz w:val="21"/>
-          <w:szCs w:val="21"/>
-        </w:rPr>
-        <w:t>init</w:t>
-      </w:r>
-      <w:proofErr w:type="spellEnd"/>
-      <w:r>
-        <w:rPr>
-          <w:rFonts w:ascii="Courier New" w:eastAsia="Courier New" w:hAnsi="Courier New" w:cs="Courier New"/>
-          <w:sz w:val="21"/>
-          <w:szCs w:val="21"/>
-        </w:rPr>
-        <w:t xml:space="preserve"> </w:t>
-      </w:r>
-      <w:proofErr w:type="spellStart"/>
+        <w:t xml:space="preserve"> __init </w:t>
+      </w:r>
       <w:r>
         <w:rPr>
           <w:rFonts w:ascii="Courier New" w:eastAsia="Courier New" w:hAnsi="Courier New" w:cs="Courier New"/>
@@ -8336,7 +7358,6 @@
         </w:rPr>
         <w:t>lkm_example_init</w:t>
       </w:r>
-      <w:proofErr w:type="spellEnd"/>
       <w:r>
         <w:rPr>
           <w:rFonts w:ascii="Courier New" w:eastAsia="Courier New" w:hAnsi="Courier New" w:cs="Courier New"/>
@@ -8389,7 +7410,6 @@
           <w:szCs w:val="21"/>
         </w:rPr>
       </w:pPr>
-      <w:proofErr w:type="gramStart"/>
       <w:r>
         <w:rPr>
           <w:rFonts w:ascii="Courier New" w:eastAsia="Courier New" w:hAnsi="Courier New" w:cs="Courier New"/>
@@ -8398,7 +7418,6 @@
         </w:rPr>
         <w:t xml:space="preserve">{ </w:t>
       </w:r>
-      <w:proofErr w:type="spellStart"/>
       <w:r>
         <w:rPr>
           <w:rFonts w:ascii="Courier New" w:eastAsia="Courier New" w:hAnsi="Courier New" w:cs="Courier New"/>
@@ -8408,8 +7427,6 @@
         </w:rPr>
         <w:t>printk</w:t>
       </w:r>
-      <w:proofErr w:type="spellEnd"/>
-      <w:proofErr w:type="gramEnd"/>
       <w:r>
         <w:rPr>
           <w:rFonts w:ascii="Courier New" w:eastAsia="Courier New" w:hAnsi="Courier New" w:cs="Courier New"/>
@@ -8540,7 +7557,6 @@
         </w:rPr>
         <w:t xml:space="preserve"> __exit </w:t>
       </w:r>
-      <w:proofErr w:type="spellStart"/>
       <w:r>
         <w:rPr>
           <w:rFonts w:ascii="Courier New" w:eastAsia="Courier New" w:hAnsi="Courier New" w:cs="Courier New"/>
@@ -8550,7 +7566,6 @@
         </w:rPr>
         <w:t>lkm_example_exit</w:t>
       </w:r>
-      <w:proofErr w:type="spellEnd"/>
       <w:r>
         <w:rPr>
           <w:rFonts w:ascii="Courier New" w:eastAsia="Courier New" w:hAnsi="Courier New" w:cs="Courier New"/>
@@ -8603,7 +7618,6 @@
           <w:szCs w:val="21"/>
         </w:rPr>
       </w:pPr>
-      <w:proofErr w:type="gramStart"/>
       <w:r>
         <w:rPr>
           <w:rFonts w:ascii="Courier New" w:eastAsia="Courier New" w:hAnsi="Courier New" w:cs="Courier New"/>
@@ -8612,7 +7626,6 @@
         </w:rPr>
         <w:t xml:space="preserve">{ </w:t>
       </w:r>
-      <w:proofErr w:type="spellStart"/>
       <w:r>
         <w:rPr>
           <w:rFonts w:ascii="Courier New" w:eastAsia="Courier New" w:hAnsi="Courier New" w:cs="Courier New"/>
@@ -8622,8 +7635,6 @@
         </w:rPr>
         <w:t>printk</w:t>
       </w:r>
-      <w:proofErr w:type="spellEnd"/>
-      <w:proofErr w:type="gramEnd"/>
       <w:r>
         <w:rPr>
           <w:rFonts w:ascii="Courier New" w:eastAsia="Courier New" w:hAnsi="Courier New" w:cs="Courier New"/>
@@ -8668,7 +7679,6 @@
           <w:szCs w:val="21"/>
         </w:rPr>
       </w:pPr>
-      <w:proofErr w:type="spellStart"/>
       <w:r>
         <w:rPr>
           <w:rFonts w:ascii="Courier New" w:eastAsia="Courier New" w:hAnsi="Courier New" w:cs="Courier New"/>
@@ -8678,32 +7688,13 @@
         </w:rPr>
         <w:t>module_init</w:t>
       </w:r>
-      <w:proofErr w:type="spellEnd"/>
-      <w:r>
-        <w:rPr>
-          <w:rFonts w:ascii="Courier New" w:eastAsia="Courier New" w:hAnsi="Courier New" w:cs="Courier New"/>
-          <w:sz w:val="21"/>
-          <w:szCs w:val="21"/>
-        </w:rPr>
-        <w:t>(</w:t>
-      </w:r>
-      <w:proofErr w:type="spellStart"/>
-      <w:r>
-        <w:rPr>
-          <w:rFonts w:ascii="Courier New" w:eastAsia="Courier New" w:hAnsi="Courier New" w:cs="Courier New"/>
-          <w:sz w:val="21"/>
-          <w:szCs w:val="21"/>
-        </w:rPr>
-        <w:t>lkm_example_init</w:t>
-      </w:r>
-      <w:proofErr w:type="spellEnd"/>
-      <w:r>
-        <w:rPr>
-          <w:rFonts w:ascii="Courier New" w:eastAsia="Courier New" w:hAnsi="Courier New" w:cs="Courier New"/>
-          <w:sz w:val="21"/>
-          <w:szCs w:val="21"/>
-        </w:rPr>
-        <w:t xml:space="preserve">); </w:t>
+      <w:r>
+        <w:rPr>
+          <w:rFonts w:ascii="Courier New" w:eastAsia="Courier New" w:hAnsi="Courier New" w:cs="Courier New"/>
+          <w:sz w:val="21"/>
+          <w:szCs w:val="21"/>
+        </w:rPr>
+        <w:t xml:space="preserve">(lkm_example_init); </w:t>
       </w:r>
       <w:r>
         <w:rPr>
@@ -8733,7 +7724,6 @@
           <w:szCs w:val="21"/>
         </w:rPr>
       </w:pPr>
-      <w:proofErr w:type="spellStart"/>
       <w:r>
         <w:rPr>
           <w:rFonts w:ascii="Courier New" w:eastAsia="Courier New" w:hAnsi="Courier New" w:cs="Courier New"/>
@@ -8743,32 +7733,13 @@
         </w:rPr>
         <w:t>module_exit</w:t>
       </w:r>
-      <w:proofErr w:type="spellEnd"/>
-      <w:r>
-        <w:rPr>
-          <w:rFonts w:ascii="Courier New" w:eastAsia="Courier New" w:hAnsi="Courier New" w:cs="Courier New"/>
-          <w:sz w:val="21"/>
-          <w:szCs w:val="21"/>
-        </w:rPr>
-        <w:t>(</w:t>
-      </w:r>
-      <w:proofErr w:type="spellStart"/>
-      <w:r>
-        <w:rPr>
-          <w:rFonts w:ascii="Courier New" w:eastAsia="Courier New" w:hAnsi="Courier New" w:cs="Courier New"/>
-          <w:sz w:val="21"/>
-          <w:szCs w:val="21"/>
-        </w:rPr>
-        <w:t>lkm_example_exit</w:t>
-      </w:r>
-      <w:proofErr w:type="spellEnd"/>
-      <w:r>
-        <w:rPr>
-          <w:rFonts w:ascii="Courier New" w:eastAsia="Courier New" w:hAnsi="Courier New" w:cs="Courier New"/>
-          <w:sz w:val="21"/>
-          <w:szCs w:val="21"/>
-        </w:rPr>
-        <w:t xml:space="preserve">); </w:t>
+      <w:r>
+        <w:rPr>
+          <w:rFonts w:ascii="Courier New" w:eastAsia="Courier New" w:hAnsi="Courier New" w:cs="Courier New"/>
+          <w:sz w:val="21"/>
+          <w:szCs w:val="21"/>
+        </w:rPr>
+        <w:t xml:space="preserve">(lkm_example_exit); </w:t>
       </w:r>
       <w:r>
         <w:rPr>
@@ -8790,78 +7761,41 @@
         <w:jc w:val="both"/>
       </w:pPr>
       <w:r>
-        <w:t xml:space="preserve">After compiling the module, </w:t>
-      </w:r>
-      <w:proofErr w:type="gramStart"/>
-      <w:r>
-        <w:t xml:space="preserve">a </w:t>
+        <w:t xml:space="preserve">After compiling the module, a </w:t>
       </w:r>
       <w:r>
         <w:rPr>
           <w:i/>
         </w:rPr>
-        <w:t>.ko</w:t>
-      </w:r>
-      <w:proofErr w:type="gramEnd"/>
+        <w:t xml:space="preserve">.ko </w:t>
+      </w:r>
+      <w:r>
+        <w:t xml:space="preserve">will appear in the directory of the source, along with a plethora of other (for us) uninteresting files. After copying it to the device, you can load and unload it with </w:t>
+      </w:r>
       <w:r>
         <w:rPr>
           <w:i/>
         </w:rPr>
-        <w:t xml:space="preserve"> </w:t>
-      </w:r>
-      <w:r>
-        <w:t xml:space="preserve">will appear in the directory of the source, along with a plethora of other (for us) uninteresting files. After copying it to the device, you can load and unload it with </w:t>
-      </w:r>
-      <w:proofErr w:type="spellStart"/>
+        <w:t>insmod &lt;file&gt;.ko</w:t>
+      </w:r>
+      <w:r>
+        <w:t xml:space="preserve"> and </w:t>
+      </w:r>
       <w:r>
         <w:rPr>
           <w:i/>
         </w:rPr>
-        <w:t>insmod</w:t>
-      </w:r>
-      <w:proofErr w:type="spellEnd"/>
+        <w:t>rmmod &lt;file&gt;.ko</w:t>
+      </w:r>
+      <w:r>
+        <w:t>. Check the log (</w:t>
+      </w:r>
       <w:r>
         <w:rPr>
           <w:i/>
         </w:rPr>
-        <w:t xml:space="preserve"> &lt;file</w:t>
-      </w:r>
-      <w:proofErr w:type="gramStart"/>
-      <w:r>
-        <w:rPr>
-          <w:i/>
-        </w:rPr>
-        <w:t>&gt;.ko</w:t>
-      </w:r>
-      <w:proofErr w:type="gramEnd"/>
-      <w:r>
-        <w:t xml:space="preserve"> and </w:t>
-      </w:r>
-      <w:proofErr w:type="spellStart"/>
-      <w:r>
-        <w:rPr>
-          <w:i/>
-        </w:rPr>
-        <w:t>rmmod</w:t>
-      </w:r>
-      <w:proofErr w:type="spellEnd"/>
-      <w:r>
-        <w:rPr>
-          <w:i/>
-        </w:rPr>
-        <w:t xml:space="preserve"> &lt;file&gt;.ko</w:t>
-      </w:r>
-      <w:r>
-        <w:t>. Check the log (</w:t>
-      </w:r>
-      <w:proofErr w:type="spellStart"/>
-      <w:r>
-        <w:rPr>
-          <w:i/>
-        </w:rPr>
         <w:t>dmesg</w:t>
       </w:r>
-      <w:proofErr w:type="spellEnd"/>
       <w:r>
         <w:t>) to see what happens! You should see the messages “Hello World” and “Goodbye World” in the log.</w:t>
       </w:r>
@@ -8918,21 +7852,7 @@
               <w:rPr>
                 <w:b/>
               </w:rPr>
-              <w:t>: How long was the time difference between two ‘</w:t>
-            </w:r>
-            <w:proofErr w:type="spellStart"/>
-            <w:r>
-              <w:rPr>
-                <w:b/>
-              </w:rPr>
-              <w:t>printk</w:t>
-            </w:r>
-            <w:proofErr w:type="spellEnd"/>
-            <w:r>
-              <w:rPr>
-                <w:b/>
-              </w:rPr>
-              <w:t>’ statements?</w:t>
+              <w:t>: How long was the time difference between two ‘printk’ statements?</w:t>
             </w:r>
           </w:p>
         </w:tc>
@@ -8955,13 +7875,8 @@
       <w:bookmarkEnd w:id="23"/>
       <w:r>
         <w:lastRenderedPageBreak/>
-        <w:t xml:space="preserve">4.1. </w:t>
-      </w:r>
-      <w:proofErr w:type="spellStart"/>
-      <w:r>
-        <w:t>Kthreads</w:t>
-      </w:r>
-      <w:proofErr w:type="spellEnd"/>
+        <w:t>4.1. Kthreads</w:t>
+      </w:r>
     </w:p>
     <w:p>
       <w:pPr>
@@ -8989,15 +7904,7 @@
         <w:jc w:val="both"/>
       </w:pPr>
       <w:r>
-        <w:t xml:space="preserve">Making the long-running functionality time-constrained, i.e. limiting how long it should be allowed to run. Then it can be invoked from the </w:t>
-      </w:r>
-      <w:proofErr w:type="spellStart"/>
-      <w:r>
-        <w:t>init</w:t>
-      </w:r>
-      <w:proofErr w:type="spellEnd"/>
-      <w:r>
-        <w:t xml:space="preserve"> function.</w:t>
+        <w:t>Making the long-running functionality time-constrained, i.e. limiting how long it should be allowed to run. Then it can be invoked from the init function.</w:t>
       </w:r>
     </w:p>
     <w:p>
@@ -9009,15 +7916,7 @@
         <w:jc w:val="both"/>
       </w:pPr>
       <w:r>
-        <w:t xml:space="preserve">Creating a long-running background thread that </w:t>
-      </w:r>
-      <w:proofErr w:type="gramStart"/>
-      <w:r>
-        <w:t>is allowed to</w:t>
-      </w:r>
-      <w:proofErr w:type="gramEnd"/>
-      <w:r>
-        <w:t xml:space="preserve"> exist until we unload the module.</w:t>
+        <w:t>Creating a long-running background thread that is allowed to exist until we unload the module.</w:t>
       </w:r>
     </w:p>
     <w:p>
@@ -9042,23 +7941,7 @@
         <w:t>fork</w:t>
       </w:r>
       <w:r>
-        <w:t xml:space="preserve"> </w:t>
-      </w:r>
-      <w:proofErr w:type="spellStart"/>
-      <w:r>
-        <w:t>syscall</w:t>
-      </w:r>
-      <w:proofErr w:type="spellEnd"/>
-      <w:r>
-        <w:t xml:space="preserve"> and use it to run a function asynchronously. Instead, since kernel version 2.6, there are new primitives to be used for this purpose (until then, this functionality was always implemented in a custom way), called </w:t>
-      </w:r>
-      <w:proofErr w:type="spellStart"/>
-      <w:r>
-        <w:t>kthreads</w:t>
-      </w:r>
-      <w:proofErr w:type="spellEnd"/>
-      <w:r>
-        <w:t>, which are lightweight processes running in kernel mode.</w:t>
+        <w:t xml:space="preserve"> syscall and use it to run a function asynchronously. Instead, since kernel version 2.6, there are new primitives to be used for this purpose (until then, this functionality was always implemented in a custom way), called kthreads, which are lightweight processes running in kernel mode.</w:t>
       </w:r>
     </w:p>
     <w:p>
@@ -9066,17 +7949,9 @@
         <w:jc w:val="both"/>
       </w:pPr>
       <w:r>
-        <w:t xml:space="preserve">Its use is </w:t>
-      </w:r>
-      <w:proofErr w:type="gramStart"/>
-      <w:r>
-        <w:t>fairly simple</w:t>
-      </w:r>
-      <w:proofErr w:type="gramEnd"/>
-      <w:r>
-        <w:t xml:space="preserve"> and well detailed in the source (</w:t>
-      </w:r>
-      <w:hyperlink r:id="rId30">
+        <w:t>Its use is fairly simple and well detailed in the source (</w:t>
+      </w:r>
+      <w:hyperlink r:id="rId31">
         <w:r>
           <w:rPr>
             <w:color w:val="1155CC"/>
@@ -9143,16 +8018,8 @@
               <w:rPr>
                 <w:b/>
               </w:rPr>
-              <w:t xml:space="preserve">: Write Task #2 based on Task #1 and #7! You can either use </w:t>
+              <w:t>: Write Task #2 based on Task #1 and #7! You can either use ioremap</w:t>
             </w:r>
-            <w:proofErr w:type="spellStart"/>
-            <w:r>
-              <w:rPr>
-                <w:b/>
-              </w:rPr>
-              <w:t>ioremap</w:t>
-            </w:r>
-            <w:proofErr w:type="spellEnd"/>
             <w:r>
               <w:rPr>
                 <w:b/>
@@ -9178,7 +8045,13 @@
       <w:bookmarkStart w:id="24" w:name="_6879v1q9keoa" w:colFirst="0" w:colLast="0"/>
       <w:bookmarkEnd w:id="24"/>
       <w:r>
-        <w:t>4.2. Character Devices</w:t>
+        <w:t xml:space="preserve">4.2. </w:t>
+      </w:r>
+      <w:r>
+        <w:t>*</w:t>
+      </w:r>
+      <w:r>
+        <w:t>Character Devices</w:t>
       </w:r>
       <w:r>
         <w:rPr>
@@ -9195,13 +8068,11 @@
         <w:jc w:val="both"/>
       </w:pPr>
       <w:r>
-        <w:t xml:space="preserve">So </w:t>
-      </w:r>
-      <w:proofErr w:type="gramStart"/>
-      <w:r>
-        <w:t>far</w:t>
-      </w:r>
-      <w:proofErr w:type="gramEnd"/>
+        <w:t>So far</w:t>
+      </w:r>
+      <w:r>
+        <w:t>,</w:t>
+      </w:r>
       <w:r>
         <w:t xml:space="preserve"> we have seen how kernel modules are built - but how can we actually use them, besides loading and unloading them? The UNIX philosophy (and by extension, that of Linux) says that </w:t>
       </w:r>
@@ -9228,15 +8099,7 @@
         <w:t>/dev/</w:t>
       </w:r>
       <w:r>
-        <w:t xml:space="preserve"> representing physical disks such as HDDs and SSDs (e.g. /dev/</w:t>
-      </w:r>
-      <w:proofErr w:type="spellStart"/>
-      <w:r>
-        <w:t>sda</w:t>
-      </w:r>
-      <w:proofErr w:type="spellEnd"/>
-      <w:r>
-        <w:t xml:space="preserve">) and virtual terminals (e.g. /dev/tty1). In this example, the former is called a </w:t>
+        <w:t xml:space="preserve"> representing physical disks such as HDDs and SSDs (e.g. /dev/sda) and virtual terminals (e.g. /dev/tty1). In this example, the former is called a </w:t>
       </w:r>
       <w:r>
         <w:rPr>
@@ -9260,21 +8123,7 @@
         <w:rPr>
           <w:i/>
         </w:rPr>
-        <w:t>file /dev/{</w:t>
-      </w:r>
-      <w:proofErr w:type="gramStart"/>
-      <w:r>
-        <w:rPr>
-          <w:i/>
-        </w:rPr>
-        <w:t>sda,tty</w:t>
-      </w:r>
-      <w:proofErr w:type="gramEnd"/>
-      <w:r>
-        <w:rPr>
-          <w:i/>
-        </w:rPr>
-        <w:t>1}</w:t>
+        <w:t>file /dev/{sda,tty1}</w:t>
       </w:r>
       <w:r>
         <w:t>).</w:t>
@@ -9309,15 +8158,7 @@
         <w:t xml:space="preserve">When being read, it </w:t>
       </w:r>
       <w:r>
-        <w:t xml:space="preserve">prints a message to the kernel log stating it is </w:t>
-      </w:r>
-      <w:proofErr w:type="gramStart"/>
-      <w:r>
-        <w:t>write</w:t>
-      </w:r>
-      <w:proofErr w:type="gramEnd"/>
-      <w:r>
-        <w:t xml:space="preserve"> only</w:t>
+        <w:t>prints a message to the kernel log stating it is write only</w:t>
       </w:r>
     </w:p>
     <w:p>
@@ -9443,15 +8284,7 @@
         <w:jc w:val="both"/>
       </w:pPr>
       <w:r>
-        <w:t xml:space="preserve">We are going to use the </w:t>
-      </w:r>
-      <w:proofErr w:type="spellStart"/>
-      <w:r>
-        <w:t>Logsys</w:t>
-      </w:r>
-      <w:proofErr w:type="spellEnd"/>
-      <w:r>
-        <w:t xml:space="preserve"> FPGA cards to test the latency of the 3 different setups we have prepared. Writing the test code (in Verilog) is </w:t>
+        <w:t xml:space="preserve">We are going to use the Logsys FPGA cards to test the latency of the 3 different setups we have prepared. Writing the test code (in Verilog) is </w:t>
       </w:r>
       <w:r>
         <w:rPr>
@@ -9466,21 +8299,12 @@
       <w:r>
         <w:t xml:space="preserve">if you are interested in its inner workings. To use it, you will need to flash it onto the device using the </w:t>
       </w:r>
-      <w:proofErr w:type="spellStart"/>
       <w:r>
         <w:rPr>
           <w:i/>
           <w:iCs/>
         </w:rPr>
-        <w:t>logsys</w:t>
-      </w:r>
-      <w:proofErr w:type="spellEnd"/>
-      <w:r>
-        <w:rPr>
-          <w:i/>
-          <w:iCs/>
-        </w:rPr>
-        <w:t>-test</w:t>
+        <w:t>logsys-test</w:t>
       </w:r>
       <w:r>
         <w:t xml:space="preserve"> program.</w:t>
@@ -9502,30 +8326,11 @@
         <w:rPr>
           <w:rFonts w:ascii="Courier New" w:hAnsi="Courier New" w:cs="Courier New"/>
         </w:rPr>
-        <w:t>echo $PWD/&lt;</w:t>
-      </w:r>
-      <w:proofErr w:type="spellStart"/>
-      <w:r>
-        <w:rPr>
-          <w:rFonts w:ascii="Courier New" w:hAnsi="Courier New" w:cs="Courier New"/>
-        </w:rPr>
-        <w:t>bitfile</w:t>
-      </w:r>
-      <w:proofErr w:type="spellEnd"/>
-      <w:r>
-        <w:rPr>
-          <w:rFonts w:ascii="Courier New" w:hAnsi="Courier New" w:cs="Courier New"/>
-        </w:rPr>
-        <w:t>&gt;</w:t>
-      </w:r>
-      <w:r>
-        <w:t xml:space="preserve"> to find out the absolute path of the </w:t>
-      </w:r>
-      <w:proofErr w:type="spellStart"/>
-      <w:r>
-        <w:t>bitfile</w:t>
-      </w:r>
-      <w:proofErr w:type="spellEnd"/>
+        <w:t>echo $PWD/&lt;bitfile&gt;</w:t>
+      </w:r>
+      <w:r>
+        <w:t xml:space="preserve"> to find out the absolute path of the bitfile</w:t>
+      </w:r>
     </w:p>
     <w:p>
       <w:pPr>
@@ -9539,19 +8344,11 @@
       <w:r>
         <w:t xml:space="preserve">Run </w:t>
       </w:r>
-      <w:proofErr w:type="spellStart"/>
       <w:r>
         <w:rPr>
           <w:rFonts w:ascii="Courier New" w:hAnsi="Courier New" w:cs="Courier New"/>
         </w:rPr>
-        <w:t>logsys</w:t>
-      </w:r>
-      <w:proofErr w:type="spellEnd"/>
-      <w:r>
-        <w:rPr>
-          <w:rFonts w:ascii="Courier New" w:hAnsi="Courier New" w:cs="Courier New"/>
-        </w:rPr>
-        <w:t>-test</w:t>
+        <w:t>logsys-test</w:t>
       </w:r>
     </w:p>
     <w:p>
@@ -9566,19 +8363,11 @@
       <w:r>
         <w:t xml:space="preserve">In its console, write </w:t>
       </w:r>
-      <w:proofErr w:type="spellStart"/>
       <w:r>
         <w:rPr>
           <w:rFonts w:ascii="Courier New" w:hAnsi="Courier New" w:cs="Courier New"/>
         </w:rPr>
-        <w:t>vcc</w:t>
-      </w:r>
-      <w:proofErr w:type="spellEnd"/>
-      <w:r>
-        <w:rPr>
-          <w:rFonts w:ascii="Courier New" w:hAnsi="Courier New" w:cs="Courier New"/>
-        </w:rPr>
-        <w:t xml:space="preserve"> on</w:t>
+        <w:t>vcc on</w:t>
       </w:r>
     </w:p>
     <w:p>
@@ -9597,21 +8386,7 @@
         <w:rPr>
           <w:rFonts w:ascii="Courier New" w:hAnsi="Courier New" w:cs="Courier New"/>
         </w:rPr>
-        <w:t>conf bit &lt;absolute-path-to-</w:t>
-      </w:r>
-      <w:proofErr w:type="spellStart"/>
-      <w:r>
-        <w:rPr>
-          <w:rFonts w:ascii="Courier New" w:hAnsi="Courier New" w:cs="Courier New"/>
-        </w:rPr>
-        <w:t>bitfile</w:t>
-      </w:r>
-      <w:proofErr w:type="spellEnd"/>
-      <w:r>
-        <w:rPr>
-          <w:rFonts w:ascii="Courier New" w:hAnsi="Courier New" w:cs="Courier New"/>
-        </w:rPr>
-        <w:t>&gt;</w:t>
+        <w:t>conf bit &lt;absolute-path-to-bitfile&gt;</w:t>
       </w:r>
       <w:r>
         <w:t xml:space="preserve"> </w:t>
@@ -9677,7 +8452,7 @@
                     <pic:cNvPicPr/>
                   </pic:nvPicPr>
                   <pic:blipFill>
-                    <a:blip r:embed="rId31"/>
+                    <a:blip r:embed="rId32"/>
                     <a:stretch>
                       <a:fillRect/>
                     </a:stretch>
@@ -9706,19 +8481,27 @@
     <w:p>
       <w:pPr>
         <w:jc w:val="center"/>
+        <w:rPr>
+          <w:noProof/>
+        </w:rPr>
       </w:pPr>
       <w:r>
         <w:t xml:space="preserve"> </w:t>
       </w:r>
+    </w:p>
+    <w:p>
+      <w:pPr>
+        <w:jc w:val="center"/>
+      </w:pPr>
       <w:r>
         <w:rPr>
           <w:noProof/>
         </w:rPr>
         <w:drawing>
-          <wp:inline distT="0" distB="0" distL="0" distR="0" wp14:anchorId="4EC4B85F" wp14:editId="6BE203ED">
-            <wp:extent cx="4371975" cy="2510169"/>
-            <wp:effectExtent l="0" t="0" r="0" b="4445"/>
-            <wp:docPr id="6" name="Picture 6" descr="Image result for pinout raspberry pi 3 b+"/>
+          <wp:inline distT="0" distB="0" distL="0" distR="0" wp14:anchorId="3B0BD697" wp14:editId="02B5EEA1">
+            <wp:extent cx="4480560" cy="2517930"/>
+            <wp:effectExtent l="0" t="0" r="0" b="0"/>
+            <wp:docPr id="7" name="Picture 7" descr="Image result for raspberry pi 4 pinout"/>
             <wp:cNvGraphicFramePr>
               <a:graphicFrameLocks xmlns:a="http://schemas.openxmlformats.org/drawingml/2006/main" noChangeAspect="1"/>
             </wp:cNvGraphicFramePr>
@@ -9726,28 +8509,26 @@
               <a:graphicData uri="http://schemas.openxmlformats.org/drawingml/2006/picture">
                 <pic:pic xmlns:pic="http://schemas.openxmlformats.org/drawingml/2006/picture">
                   <pic:nvPicPr>
-                    <pic:cNvPr id="0" name="Picture 1" descr="Image result for pinout raspberry pi 3 b+"/>
+                    <pic:cNvPr id="0" name="Picture 1" descr="Image result for raspberry pi 4 pinout"/>
                     <pic:cNvPicPr>
                       <a:picLocks noChangeAspect="1" noChangeArrowheads="1"/>
                     </pic:cNvPicPr>
                   </pic:nvPicPr>
-                  <pic:blipFill>
-                    <a:blip r:embed="rId32" cstate="print">
+                  <pic:blipFill rotWithShape="1">
+                    <a:blip r:embed="rId33" cstate="print">
                       <a:extLst>
                         <a:ext uri="{28A0092B-C50C-407E-A947-70E740481C1C}">
                           <a14:useLocalDpi xmlns:a14="http://schemas.microsoft.com/office/drawing/2010/main" val="0"/>
                         </a:ext>
                       </a:extLst>
                     </a:blip>
-                    <a:srcRect/>
-                    <a:stretch>
-                      <a:fillRect/>
-                    </a:stretch>
+                    <a:srcRect t="15700"/>
+                    <a:stretch/>
                   </pic:blipFill>
                   <pic:spPr bwMode="auto">
                     <a:xfrm>
                       <a:off x="0" y="0"/>
-                      <a:ext cx="4383577" cy="2516830"/>
+                      <a:ext cx="4480560" cy="2517930"/>
                     </a:xfrm>
                     <a:prstGeom prst="rect">
                       <a:avLst/>
@@ -9756,6 +8537,11 @@
                     <a:ln>
                       <a:noFill/>
                     </a:ln>
+                    <a:extLst>
+                      <a:ext uri="{53640926-AAD7-44D8-BBD7-CCE9431645EC}">
+                        <a14:shadowObscured xmlns:a14="http://schemas.microsoft.com/office/drawing/2010/main"/>
+                      </a:ext>
+                    </a:extLst>
                   </pic:spPr>
                 </pic:pic>
               </a:graphicData>
@@ -9779,15 +8565,7 @@
         <w:t>btn0</w:t>
       </w:r>
       <w:r>
-        <w:t xml:space="preserve"> to start a measurement. When the 7-segment display is lit up again (</w:t>
-      </w:r>
-      <w:proofErr w:type="spellStart"/>
-      <w:r>
-        <w:t>cca</w:t>
-      </w:r>
-      <w:proofErr w:type="spellEnd"/>
-      <w:r>
-        <w:t xml:space="preserve">. 2s), </w:t>
+        <w:t xml:space="preserve"> to start a measurement. When the 7-segment display is lit up again (cca. 2s), </w:t>
       </w:r>
       <w:r>
         <w:t xml:space="preserve">it will display the </w:t>
@@ -9847,7 +8625,19 @@
         <w:jc w:val="both"/>
       </w:pPr>
       <w:r>
-        <w:t xml:space="preserve">All values are in </w:t>
+        <w:t xml:space="preserve">All values are </w:t>
+      </w:r>
+      <w:r>
+        <w:t>hexa</w:t>
+      </w:r>
+      <w:r>
+        <w:t>decimal</w:t>
+      </w:r>
+      <w:r>
+        <w:t xml:space="preserve"> and </w:t>
+      </w:r>
+      <w:r>
+        <w:t xml:space="preserve">in </w:t>
       </w:r>
       <w:r>
         <w:rPr>
@@ -9946,21 +8736,7 @@
               <w:rPr>
                 <w:b/>
               </w:rPr>
-              <w:t xml:space="preserve"> of the </w:t>
-            </w:r>
-            <w:proofErr w:type="spellStart"/>
-            <w:r>
-              <w:rPr>
-                <w:b/>
-              </w:rPr>
-              <w:t>fpga</w:t>
-            </w:r>
-            <w:proofErr w:type="spellEnd"/>
-            <w:r>
-              <w:rPr>
-                <w:b/>
-              </w:rPr>
-              <w:t xml:space="preserve"> in (nano)seconds?</w:t>
+              <w:t xml:space="preserve"> of the fpga in (nano)seconds?</w:t>
             </w:r>
           </w:p>
           <w:p>
@@ -9989,13 +8765,17 @@
     <w:p>
       <w:pPr>
         <w:jc w:val="both"/>
+        <w:rPr>
+          <w:sz w:val="2"/>
+          <w:szCs w:val="2"/>
+        </w:rPr>
       </w:pPr>
     </w:p>
     <w:sectPr>
-      <w:headerReference w:type="default" r:id="rId33"/>
-      <w:footerReference w:type="default" r:id="rId34"/>
-      <w:headerReference w:type="first" r:id="rId35"/>
-      <w:footerReference w:type="first" r:id="rId36"/>
+      <w:headerReference w:type="default" r:id="rId34"/>
+      <w:footerReference w:type="default" r:id="rId35"/>
+      <w:headerReference w:type="first" r:id="rId36"/>
+      <w:footerReference w:type="first" r:id="rId37"/>
       <w:pgSz w:w="11909" w:h="16834"/>
       <w:pgMar w:top="1440" w:right="1440" w:bottom="1440" w:left="1440" w:header="720" w:footer="720" w:gutter="0"/>
       <w:pgNumType w:start="1"/>
@@ -10035,15 +8815,7 @@
 <w:ftr xmlns:wpc="http://schemas.microsoft.com/office/word/2010/wordprocessingCanvas" xmlns:cx="http://schemas.microsoft.com/office/drawing/2014/chartex" xmlns:cx1="http://schemas.microsoft.com/office/drawing/2015/9/8/chartex" xmlns:cx2="http://schemas.microsoft.com/office/drawing/2015/10/21/chartex" xmlns:cx3="http://schemas.microsoft.com/office/drawing/2016/5/9/chartex" xmlns:cx4="http://schemas.microsoft.com/office/drawing/2016/5/10/chartex" xmlns:cx5="http://schemas.microsoft.com/office/drawing/2016/5/11/chartex" xmlns:cx6="http://schemas.microsoft.com/office/drawing/2016/5/12/chartex" xmlns:cx7="http://schemas.microsoft.com/office/drawing/2016/5/13/chartex" xmlns:cx8="http://schemas.microsoft.com/office/drawing/2016/5/14/chartex" xmlns:mc="http://schemas.openxmlformats.org/markup-compatibility/2006" xmlns:aink="http://schemas.microsoft.com/office/drawing/2016/ink" xmlns:am3d="http://schemas.microsoft.com/office/drawing/2017/model3d" xmlns:o="urn:schemas-microsoft-com:office:office" xmlns:r="http://schemas.openxmlformats.org/officeDocument/2006/relationships" xmlns:m="http://schemas.openxmlformats.org/officeDocument/2006/math" xmlns:v="urn:schemas-microsoft-com:vml" xmlns:wp14="http://schemas.microsoft.com/office/word/2010/wordprocessingDrawing" xmlns:wp="http://schemas.openxmlformats.org/drawingml/2006/wordprocessingDrawing" xmlns:w10="urn:schemas-microsoft-com:office:word" xmlns:w="http://schemas.openxmlformats.org/wordprocessingml/2006/main" xmlns:w14="http://schemas.microsoft.com/office/word/2010/wordml" xmlns:w15="http://schemas.microsoft.com/office/word/2012/wordml" xmlns:w16cid="http://schemas.microsoft.com/office/word/2016/wordml/cid" xmlns:w16se="http://schemas.microsoft.com/office/word/2015/wordml/symex" xmlns:wpg="http://schemas.microsoft.com/office/word/2010/wordprocessingGroup" xmlns:wpi="http://schemas.microsoft.com/office/word/2010/wordprocessingInk" xmlns:wne="http://schemas.microsoft.com/office/word/2006/wordml" xmlns:wps="http://schemas.microsoft.com/office/word/2010/wordprocessingShape" mc:Ignorable="w14 w15 w16se w16cid wp14">
   <w:p>
     <w:r>
-      <w:t xml:space="preserve">Supported </w:t>
-    </w:r>
-    <w:proofErr w:type="gramStart"/>
-    <w:r>
-      <w:t>By</w:t>
-    </w:r>
-    <w:proofErr w:type="gramEnd"/>
-    <w:r>
-      <w:t xml:space="preserve"> The ÚNKP-19-1 New National Excellence Program Of The Ministry For Innovation And Technology.</w:t>
+      <w:t>Supported By The ÚNKP-19-1 New National Excellence Program Of The Ministry For Innovation And Technology.</w:t>
     </w:r>
     <w:r>
       <w:rPr>
@@ -11661,6 +10433,118 @@
     </w:lvl>
   </w:abstractNum>
   <w:abstractNum w:abstractNumId="8" w15:restartNumberingAfterBreak="0">
+    <w:nsid w:val="261F2DF8"/>
+    <w:multiLevelType w:val="hybridMultilevel"/>
+    <w:tmpl w:val="41E45488"/>
+    <w:lvl w:ilvl="0" w:tplc="4CB87CF4">
+      <w:numFmt w:val="bullet"/>
+      <w:lvlText w:val=""/>
+      <w:lvlJc w:val="left"/>
+      <w:pPr>
+        <w:ind w:left="720" w:hanging="360"/>
+      </w:pPr>
+      <w:rPr>
+        <w:rFonts w:ascii="Symbol" w:eastAsia="Arial" w:hAnsi="Symbol" w:cs="Arial" w:hint="default"/>
+      </w:rPr>
+    </w:lvl>
+    <w:lvl w:ilvl="1" w:tplc="04090003" w:tentative="1">
+      <w:start w:val="1"/>
+      <w:numFmt w:val="bullet"/>
+      <w:lvlText w:val="o"/>
+      <w:lvlJc w:val="left"/>
+      <w:pPr>
+        <w:ind w:left="1440" w:hanging="360"/>
+      </w:pPr>
+      <w:rPr>
+        <w:rFonts w:ascii="Courier New" w:hAnsi="Courier New" w:cs="Courier New" w:hint="default"/>
+      </w:rPr>
+    </w:lvl>
+    <w:lvl w:ilvl="2" w:tplc="04090005" w:tentative="1">
+      <w:start w:val="1"/>
+      <w:numFmt w:val="bullet"/>
+      <w:lvlText w:val=""/>
+      <w:lvlJc w:val="left"/>
+      <w:pPr>
+        <w:ind w:left="2160" w:hanging="360"/>
+      </w:pPr>
+      <w:rPr>
+        <w:rFonts w:ascii="Wingdings" w:hAnsi="Wingdings" w:hint="default"/>
+      </w:rPr>
+    </w:lvl>
+    <w:lvl w:ilvl="3" w:tplc="04090001" w:tentative="1">
+      <w:start w:val="1"/>
+      <w:numFmt w:val="bullet"/>
+      <w:lvlText w:val=""/>
+      <w:lvlJc w:val="left"/>
+      <w:pPr>
+        <w:ind w:left="2880" w:hanging="360"/>
+      </w:pPr>
+      <w:rPr>
+        <w:rFonts w:ascii="Symbol" w:hAnsi="Symbol" w:hint="default"/>
+      </w:rPr>
+    </w:lvl>
+    <w:lvl w:ilvl="4" w:tplc="04090003" w:tentative="1">
+      <w:start w:val="1"/>
+      <w:numFmt w:val="bullet"/>
+      <w:lvlText w:val="o"/>
+      <w:lvlJc w:val="left"/>
+      <w:pPr>
+        <w:ind w:left="3600" w:hanging="360"/>
+      </w:pPr>
+      <w:rPr>
+        <w:rFonts w:ascii="Courier New" w:hAnsi="Courier New" w:cs="Courier New" w:hint="default"/>
+      </w:rPr>
+    </w:lvl>
+    <w:lvl w:ilvl="5" w:tplc="04090005" w:tentative="1">
+      <w:start w:val="1"/>
+      <w:numFmt w:val="bullet"/>
+      <w:lvlText w:val=""/>
+      <w:lvlJc w:val="left"/>
+      <w:pPr>
+        <w:ind w:left="4320" w:hanging="360"/>
+      </w:pPr>
+      <w:rPr>
+        <w:rFonts w:ascii="Wingdings" w:hAnsi="Wingdings" w:hint="default"/>
+      </w:rPr>
+    </w:lvl>
+    <w:lvl w:ilvl="6" w:tplc="04090001" w:tentative="1">
+      <w:start w:val="1"/>
+      <w:numFmt w:val="bullet"/>
+      <w:lvlText w:val=""/>
+      <w:lvlJc w:val="left"/>
+      <w:pPr>
+        <w:ind w:left="5040" w:hanging="360"/>
+      </w:pPr>
+      <w:rPr>
+        <w:rFonts w:ascii="Symbol" w:hAnsi="Symbol" w:hint="default"/>
+      </w:rPr>
+    </w:lvl>
+    <w:lvl w:ilvl="7" w:tplc="04090003" w:tentative="1">
+      <w:start w:val="1"/>
+      <w:numFmt w:val="bullet"/>
+      <w:lvlText w:val="o"/>
+      <w:lvlJc w:val="left"/>
+      <w:pPr>
+        <w:ind w:left="5760" w:hanging="360"/>
+      </w:pPr>
+      <w:rPr>
+        <w:rFonts w:ascii="Courier New" w:hAnsi="Courier New" w:cs="Courier New" w:hint="default"/>
+      </w:rPr>
+    </w:lvl>
+    <w:lvl w:ilvl="8" w:tplc="04090005" w:tentative="1">
+      <w:start w:val="1"/>
+      <w:numFmt w:val="bullet"/>
+      <w:lvlText w:val=""/>
+      <w:lvlJc w:val="left"/>
+      <w:pPr>
+        <w:ind w:left="6480" w:hanging="360"/>
+      </w:pPr>
+      <w:rPr>
+        <w:rFonts w:ascii="Wingdings" w:hAnsi="Wingdings" w:hint="default"/>
+      </w:rPr>
+    </w:lvl>
+  </w:abstractNum>
+  <w:abstractNum w:abstractNumId="9" w15:restartNumberingAfterBreak="0">
     <w:nsid w:val="27CB577B"/>
     <w:multiLevelType w:val="multilevel"/>
     <w:tmpl w:val="B3D2FBDA"/>
@@ -11773,7 +10657,7 @@
       </w:rPr>
     </w:lvl>
   </w:abstractNum>
-  <w:abstractNum w:abstractNumId="9" w15:restartNumberingAfterBreak="0">
+  <w:abstractNum w:abstractNumId="10" w15:restartNumberingAfterBreak="0">
     <w:nsid w:val="2BB04680"/>
     <w:multiLevelType w:val="multilevel"/>
     <w:tmpl w:val="D61CA3C6"/>
@@ -11886,7 +10770,7 @@
       </w:rPr>
     </w:lvl>
   </w:abstractNum>
-  <w:abstractNum w:abstractNumId="10" w15:restartNumberingAfterBreak="0">
+  <w:abstractNum w:abstractNumId="11" w15:restartNumberingAfterBreak="0">
     <w:nsid w:val="2CCD7B7F"/>
     <w:multiLevelType w:val="multilevel"/>
     <w:tmpl w:val="2D2A3128"/>
@@ -11999,7 +10883,7 @@
       </w:rPr>
     </w:lvl>
   </w:abstractNum>
-  <w:abstractNum w:abstractNumId="11" w15:restartNumberingAfterBreak="0">
+  <w:abstractNum w:abstractNumId="12" w15:restartNumberingAfterBreak="0">
     <w:nsid w:val="2CE1686E"/>
     <w:multiLevelType w:val="multilevel"/>
     <w:tmpl w:val="26AE2C20"/>
@@ -12112,7 +10996,7 @@
       </w:rPr>
     </w:lvl>
   </w:abstractNum>
-  <w:abstractNum w:abstractNumId="12" w15:restartNumberingAfterBreak="0">
+  <w:abstractNum w:abstractNumId="13" w15:restartNumberingAfterBreak="0">
     <w:nsid w:val="347D67F2"/>
     <w:multiLevelType w:val="multilevel"/>
     <w:tmpl w:val="D2848886"/>
@@ -12225,7 +11109,7 @@
       </w:rPr>
     </w:lvl>
   </w:abstractNum>
-  <w:abstractNum w:abstractNumId="13" w15:restartNumberingAfterBreak="0">
+  <w:abstractNum w:abstractNumId="14" w15:restartNumberingAfterBreak="0">
     <w:nsid w:val="436B1D7F"/>
     <w:multiLevelType w:val="multilevel"/>
     <w:tmpl w:val="9AAEA1DA"/>
@@ -12338,7 +11222,7 @@
       </w:rPr>
     </w:lvl>
   </w:abstractNum>
-  <w:abstractNum w:abstractNumId="14" w15:restartNumberingAfterBreak="0">
+  <w:abstractNum w:abstractNumId="15" w15:restartNumberingAfterBreak="0">
     <w:nsid w:val="43BC5069"/>
     <w:multiLevelType w:val="multilevel"/>
     <w:tmpl w:val="3072F8F6"/>
@@ -12451,7 +11335,7 @@
       </w:rPr>
     </w:lvl>
   </w:abstractNum>
-  <w:abstractNum w:abstractNumId="15" w15:restartNumberingAfterBreak="0">
+  <w:abstractNum w:abstractNumId="16" w15:restartNumberingAfterBreak="0">
     <w:nsid w:val="44BB009D"/>
     <w:multiLevelType w:val="multilevel"/>
     <w:tmpl w:val="48C29664"/>
@@ -12564,7 +11448,7 @@
       </w:rPr>
     </w:lvl>
   </w:abstractNum>
-  <w:abstractNum w:abstractNumId="16" w15:restartNumberingAfterBreak="0">
+  <w:abstractNum w:abstractNumId="17" w15:restartNumberingAfterBreak="0">
     <w:nsid w:val="46752B5F"/>
     <w:multiLevelType w:val="multilevel"/>
     <w:tmpl w:val="26AE2C20"/>
@@ -12677,7 +11561,120 @@
       </w:rPr>
     </w:lvl>
   </w:abstractNum>
-  <w:abstractNum w:abstractNumId="17" w15:restartNumberingAfterBreak="0">
+  <w:abstractNum w:abstractNumId="18" w15:restartNumberingAfterBreak="0">
+    <w:nsid w:val="46F02FB3"/>
+    <w:multiLevelType w:val="hybridMultilevel"/>
+    <w:tmpl w:val="C7767076"/>
+    <w:lvl w:ilvl="0" w:tplc="29867ED8">
+      <w:numFmt w:val="bullet"/>
+      <w:lvlText w:val=""/>
+      <w:lvlJc w:val="left"/>
+      <w:pPr>
+        <w:ind w:left="720" w:hanging="360"/>
+      </w:pPr>
+      <w:rPr>
+        <w:rFonts w:ascii="Symbol" w:eastAsia="Arial" w:hAnsi="Symbol" w:cs="Arial" w:hint="default"/>
+        <w:sz w:val="22"/>
+      </w:rPr>
+    </w:lvl>
+    <w:lvl w:ilvl="1" w:tplc="04090003" w:tentative="1">
+      <w:start w:val="1"/>
+      <w:numFmt w:val="bullet"/>
+      <w:lvlText w:val="o"/>
+      <w:lvlJc w:val="left"/>
+      <w:pPr>
+        <w:ind w:left="1440" w:hanging="360"/>
+      </w:pPr>
+      <w:rPr>
+        <w:rFonts w:ascii="Courier New" w:hAnsi="Courier New" w:cs="Courier New" w:hint="default"/>
+      </w:rPr>
+    </w:lvl>
+    <w:lvl w:ilvl="2" w:tplc="04090005" w:tentative="1">
+      <w:start w:val="1"/>
+      <w:numFmt w:val="bullet"/>
+      <w:lvlText w:val=""/>
+      <w:lvlJc w:val="left"/>
+      <w:pPr>
+        <w:ind w:left="2160" w:hanging="360"/>
+      </w:pPr>
+      <w:rPr>
+        <w:rFonts w:ascii="Wingdings" w:hAnsi="Wingdings" w:hint="default"/>
+      </w:rPr>
+    </w:lvl>
+    <w:lvl w:ilvl="3" w:tplc="04090001" w:tentative="1">
+      <w:start w:val="1"/>
+      <w:numFmt w:val="bullet"/>
+      <w:lvlText w:val=""/>
+      <w:lvlJc w:val="left"/>
+      <w:pPr>
+        <w:ind w:left="2880" w:hanging="360"/>
+      </w:pPr>
+      <w:rPr>
+        <w:rFonts w:ascii="Symbol" w:hAnsi="Symbol" w:hint="default"/>
+      </w:rPr>
+    </w:lvl>
+    <w:lvl w:ilvl="4" w:tplc="04090003" w:tentative="1">
+      <w:start w:val="1"/>
+      <w:numFmt w:val="bullet"/>
+      <w:lvlText w:val="o"/>
+      <w:lvlJc w:val="left"/>
+      <w:pPr>
+        <w:ind w:left="3600" w:hanging="360"/>
+      </w:pPr>
+      <w:rPr>
+        <w:rFonts w:ascii="Courier New" w:hAnsi="Courier New" w:cs="Courier New" w:hint="default"/>
+      </w:rPr>
+    </w:lvl>
+    <w:lvl w:ilvl="5" w:tplc="04090005" w:tentative="1">
+      <w:start w:val="1"/>
+      <w:numFmt w:val="bullet"/>
+      <w:lvlText w:val=""/>
+      <w:lvlJc w:val="left"/>
+      <w:pPr>
+        <w:ind w:left="4320" w:hanging="360"/>
+      </w:pPr>
+      <w:rPr>
+        <w:rFonts w:ascii="Wingdings" w:hAnsi="Wingdings" w:hint="default"/>
+      </w:rPr>
+    </w:lvl>
+    <w:lvl w:ilvl="6" w:tplc="04090001" w:tentative="1">
+      <w:start w:val="1"/>
+      <w:numFmt w:val="bullet"/>
+      <w:lvlText w:val=""/>
+      <w:lvlJc w:val="left"/>
+      <w:pPr>
+        <w:ind w:left="5040" w:hanging="360"/>
+      </w:pPr>
+      <w:rPr>
+        <w:rFonts w:ascii="Symbol" w:hAnsi="Symbol" w:hint="default"/>
+      </w:rPr>
+    </w:lvl>
+    <w:lvl w:ilvl="7" w:tplc="04090003" w:tentative="1">
+      <w:start w:val="1"/>
+      <w:numFmt w:val="bullet"/>
+      <w:lvlText w:val="o"/>
+      <w:lvlJc w:val="left"/>
+      <w:pPr>
+        <w:ind w:left="5760" w:hanging="360"/>
+      </w:pPr>
+      <w:rPr>
+        <w:rFonts w:ascii="Courier New" w:hAnsi="Courier New" w:cs="Courier New" w:hint="default"/>
+      </w:rPr>
+    </w:lvl>
+    <w:lvl w:ilvl="8" w:tplc="04090005" w:tentative="1">
+      <w:start w:val="1"/>
+      <w:numFmt w:val="bullet"/>
+      <w:lvlText w:val=""/>
+      <w:lvlJc w:val="left"/>
+      <w:pPr>
+        <w:ind w:left="6480" w:hanging="360"/>
+      </w:pPr>
+      <w:rPr>
+        <w:rFonts w:ascii="Wingdings" w:hAnsi="Wingdings" w:hint="default"/>
+      </w:rPr>
+    </w:lvl>
+  </w:abstractNum>
+  <w:abstractNum w:abstractNumId="19" w15:restartNumberingAfterBreak="0">
     <w:nsid w:val="477F10C2"/>
     <w:multiLevelType w:val="multilevel"/>
     <w:tmpl w:val="24CAB51A"/>
@@ -12790,7 +11787,7 @@
       </w:rPr>
     </w:lvl>
   </w:abstractNum>
-  <w:abstractNum w:abstractNumId="18" w15:restartNumberingAfterBreak="0">
+  <w:abstractNum w:abstractNumId="20" w15:restartNumberingAfterBreak="0">
     <w:nsid w:val="52152F07"/>
     <w:multiLevelType w:val="multilevel"/>
     <w:tmpl w:val="D61CA3C6"/>
@@ -12903,7 +11900,7 @@
       </w:rPr>
     </w:lvl>
   </w:abstractNum>
-  <w:abstractNum w:abstractNumId="19" w15:restartNumberingAfterBreak="0">
+  <w:abstractNum w:abstractNumId="21" w15:restartNumberingAfterBreak="0">
     <w:nsid w:val="5493598F"/>
     <w:multiLevelType w:val="multilevel"/>
     <w:tmpl w:val="23C005E0"/>
@@ -13016,7 +12013,7 @@
       </w:rPr>
     </w:lvl>
   </w:abstractNum>
-  <w:abstractNum w:abstractNumId="20" w15:restartNumberingAfterBreak="0">
+  <w:abstractNum w:abstractNumId="22" w15:restartNumberingAfterBreak="0">
     <w:nsid w:val="59847890"/>
     <w:multiLevelType w:val="multilevel"/>
     <w:tmpl w:val="EBA84834"/>
@@ -13129,7 +12126,7 @@
       </w:rPr>
     </w:lvl>
   </w:abstractNum>
-  <w:abstractNum w:abstractNumId="21" w15:restartNumberingAfterBreak="0">
+  <w:abstractNum w:abstractNumId="23" w15:restartNumberingAfterBreak="0">
     <w:nsid w:val="5D751128"/>
     <w:multiLevelType w:val="multilevel"/>
     <w:tmpl w:val="99725462"/>
@@ -13242,7 +12239,7 @@
       </w:rPr>
     </w:lvl>
   </w:abstractNum>
-  <w:abstractNum w:abstractNumId="22" w15:restartNumberingAfterBreak="0">
+  <w:abstractNum w:abstractNumId="24" w15:restartNumberingAfterBreak="0">
     <w:nsid w:val="5D816831"/>
     <w:multiLevelType w:val="multilevel"/>
     <w:tmpl w:val="26AE2C20"/>
@@ -13355,12 +12352,11 @@
       </w:rPr>
     </w:lvl>
   </w:abstractNum>
-  <w:abstractNum w:abstractNumId="23" w15:restartNumberingAfterBreak="0">
+  <w:abstractNum w:abstractNumId="25" w15:restartNumberingAfterBreak="0">
     <w:nsid w:val="5FAF7C08"/>
     <w:multiLevelType w:val="multilevel"/>
-    <w:tmpl w:val="2BAE2CC4"/>
+    <w:tmpl w:val="D292A55C"/>
     <w:lvl w:ilvl="0">
-      <w:start w:val="1"/>
       <w:numFmt w:val="decimal"/>
       <w:lvlText w:val="%1."/>
       <w:lvlJc w:val="left"/>
@@ -13468,7 +12464,7 @@
       </w:rPr>
     </w:lvl>
   </w:abstractNum>
-  <w:abstractNum w:abstractNumId="24" w15:restartNumberingAfterBreak="0">
+  <w:abstractNum w:abstractNumId="26" w15:restartNumberingAfterBreak="0">
     <w:nsid w:val="6D326320"/>
     <w:multiLevelType w:val="multilevel"/>
     <w:tmpl w:val="1354D5E2"/>
@@ -13581,7 +12577,7 @@
       </w:rPr>
     </w:lvl>
   </w:abstractNum>
-  <w:abstractNum w:abstractNumId="25" w15:restartNumberingAfterBreak="0">
+  <w:abstractNum w:abstractNumId="27" w15:restartNumberingAfterBreak="0">
     <w:nsid w:val="7B984582"/>
     <w:multiLevelType w:val="multilevel"/>
     <w:tmpl w:val="A586B26C"/>
@@ -13694,7 +12690,7 @@
       </w:rPr>
     </w:lvl>
   </w:abstractNum>
-  <w:abstractNum w:abstractNumId="26" w15:restartNumberingAfterBreak="0">
+  <w:abstractNum w:abstractNumId="28" w15:restartNumberingAfterBreak="0">
     <w:nsid w:val="7BBB046D"/>
     <w:multiLevelType w:val="multilevel"/>
     <w:tmpl w:val="26AE2C20"/>
@@ -13811,31 +12807,31 @@
     <w:abstractNumId w:val="0"/>
   </w:num>
   <w:num w:numId="2">
-    <w:abstractNumId w:val="16"/>
+    <w:abstractNumId w:val="17"/>
   </w:num>
   <w:num w:numId="3">
     <w:abstractNumId w:val="2"/>
   </w:num>
   <w:num w:numId="4">
-    <w:abstractNumId w:val="12"/>
+    <w:abstractNumId w:val="13"/>
   </w:num>
   <w:num w:numId="5">
     <w:abstractNumId w:val="5"/>
   </w:num>
   <w:num w:numId="6">
-    <w:abstractNumId w:val="24"/>
+    <w:abstractNumId w:val="26"/>
   </w:num>
   <w:num w:numId="7">
-    <w:abstractNumId w:val="21"/>
+    <w:abstractNumId w:val="23"/>
   </w:num>
   <w:num w:numId="8">
-    <w:abstractNumId w:val="23"/>
+    <w:abstractNumId w:val="25"/>
   </w:num>
   <w:num w:numId="9">
-    <w:abstractNumId w:val="20"/>
+    <w:abstractNumId w:val="22"/>
   </w:num>
   <w:num w:numId="10">
-    <w:abstractNumId w:val="15"/>
+    <w:abstractNumId w:val="16"/>
   </w:num>
   <w:num w:numId="11">
     <w:abstractNumId w:val="1"/>
@@ -13844,25 +12840,25 @@
     <w:abstractNumId w:val="4"/>
   </w:num>
   <w:num w:numId="13">
-    <w:abstractNumId w:val="25"/>
+    <w:abstractNumId w:val="27"/>
   </w:num>
   <w:num w:numId="14">
-    <w:abstractNumId w:val="17"/>
+    <w:abstractNumId w:val="19"/>
   </w:num>
   <w:num w:numId="15">
-    <w:abstractNumId w:val="8"/>
+    <w:abstractNumId w:val="9"/>
   </w:num>
   <w:num w:numId="16">
-    <w:abstractNumId w:val="14"/>
+    <w:abstractNumId w:val="15"/>
   </w:num>
   <w:num w:numId="17">
-    <w:abstractNumId w:val="19"/>
+    <w:abstractNumId w:val="21"/>
   </w:num>
   <w:num w:numId="18">
-    <w:abstractNumId w:val="18"/>
+    <w:abstractNumId w:val="20"/>
   </w:num>
   <w:num w:numId="19">
-    <w:abstractNumId w:val="10"/>
+    <w:abstractNumId w:val="11"/>
   </w:num>
   <w:num w:numId="20">
     <w:abstractNumId w:val="6"/>
@@ -13874,19 +12870,25 @@
     <w:abstractNumId w:val="7"/>
   </w:num>
   <w:num w:numId="23">
-    <w:abstractNumId w:val="13"/>
+    <w:abstractNumId w:val="14"/>
   </w:num>
   <w:num w:numId="24">
-    <w:abstractNumId w:val="11"/>
+    <w:abstractNumId w:val="12"/>
   </w:num>
   <w:num w:numId="25">
-    <w:abstractNumId w:val="26"/>
+    <w:abstractNumId w:val="28"/>
   </w:num>
   <w:num w:numId="26">
-    <w:abstractNumId w:val="22"/>
+    <w:abstractNumId w:val="24"/>
   </w:num>
   <w:num w:numId="27">
-    <w:abstractNumId w:val="9"/>
+    <w:abstractNumId w:val="10"/>
+  </w:num>
+  <w:num w:numId="28">
+    <w:abstractNumId w:val="8"/>
+  </w:num>
+  <w:num w:numId="29">
+    <w:abstractNumId w:val="18"/>
   </w:num>
 </w:numbering>
 </file>
@@ -14406,7 +13408,6 @@
   <w:style w:type="character" w:default="1" w:styleId="DefaultParagraphFont">
     <w:name w:val="Default Paragraph Font"/>
     <w:uiPriority w:val="1"/>
-    <w:semiHidden/>
     <w:unhideWhenUsed/>
   </w:style>
   <w:style w:type="table" w:default="1" w:styleId="TableNormal">
@@ -14994,7 +13995,7 @@
 </file>
 
 <file path=customXml/itemProps1.xml><?xml version="1.0" encoding="utf-8"?>
-<ds:datastoreItem xmlns:ds="http://schemas.openxmlformats.org/officeDocument/2006/customXml" ds:itemID="{9F626195-6523-4864-963A-8977F44365B8}">
+<ds:datastoreItem xmlns:ds="http://schemas.openxmlformats.org/officeDocument/2006/customXml" ds:itemID="{54CB524E-EF91-427D-8C6D-C6FF0D4D20CB}">
   <ds:schemaRefs>
     <ds:schemaRef ds:uri="http://schemas.openxmlformats.org/officeDocument/2006/bibliography"/>
   </ds:schemaRefs>

--- a/AMP on Consumer SoCs.docx
+++ b/AMP on Consumer SoCs.docx
@@ -37,13 +37,31 @@
       </w:pPr>
       <w:bookmarkStart w:id="2" w:name="_kszf9pllj7y3" w:colFirst="0" w:colLast="0"/>
       <w:bookmarkEnd w:id="2"/>
+      <w:proofErr w:type="spellStart"/>
       <w:r>
         <w:rPr>
           <w:sz w:val="60"/>
           <w:szCs w:val="60"/>
         </w:rPr>
-        <w:t>Operációs Rendszerek</w:t>
-      </w:r>
+        <w:t>Operációs</w:t>
+      </w:r>
+      <w:proofErr w:type="spellEnd"/>
+      <w:r>
+        <w:rPr>
+          <w:sz w:val="60"/>
+          <w:szCs w:val="60"/>
+        </w:rPr>
+        <w:t xml:space="preserve"> </w:t>
+      </w:r>
+      <w:proofErr w:type="spellStart"/>
+      <w:r>
+        <w:rPr>
+          <w:sz w:val="60"/>
+          <w:szCs w:val="60"/>
+        </w:rPr>
+        <w:t>Rendszerek</w:t>
+      </w:r>
+      <w:proofErr w:type="spellEnd"/>
     </w:p>
     <w:p>
       <w:pPr>
@@ -53,8 +71,13 @@
       <w:bookmarkStart w:id="3" w:name="_r1i514jd2wsm" w:colFirst="0" w:colLast="0"/>
       <w:bookmarkEnd w:id="3"/>
       <w:r>
-        <w:t>AMP Laboratórium</w:t>
-      </w:r>
+        <w:t xml:space="preserve">AMP </w:t>
+      </w:r>
+      <w:proofErr w:type="spellStart"/>
+      <w:r>
+        <w:t>Laboratórium</w:t>
+      </w:r>
+      <w:proofErr w:type="spellEnd"/>
     </w:p>
     <w:p>
       <w:pPr>
@@ -143,7 +166,25 @@
           <w:sz w:val="24"/>
           <w:szCs w:val="24"/>
         </w:rPr>
-        <w:t>"Controlling a laser with Linux is crazy, but everyone in this room is crazy in his own way. So if you want to use Linux to control an industrial welding laser, I have no problem with you using PREEMPT_RT."</w:t>
+        <w:t xml:space="preserve">"Controlling a laser with Linux is crazy, but everyone in this room is crazy in his own way. </w:t>
+      </w:r>
+      <w:proofErr w:type="gramStart"/>
+      <w:r>
+        <w:rPr>
+          <w:i/>
+          <w:sz w:val="24"/>
+          <w:szCs w:val="24"/>
+        </w:rPr>
+        <w:t>So</w:t>
+      </w:r>
+      <w:proofErr w:type="gramEnd"/>
+      <w:r>
+        <w:rPr>
+          <w:i/>
+          <w:sz w:val="24"/>
+          <w:szCs w:val="24"/>
+        </w:rPr>
+        <w:t xml:space="preserve"> if you want to use Linux to control an industrial welding laser, I have no problem with you using PREEMPT_RT."</w:t>
       </w:r>
     </w:p>
     <w:p>
@@ -275,8 +316,13 @@
         <w:jc w:val="both"/>
       </w:pPr>
       <w:r>
-        <w:t>Measure latency with minimal stress on the cpus</w:t>
-      </w:r>
+        <w:t xml:space="preserve">Measure latency with minimal stress on the </w:t>
+      </w:r>
+      <w:proofErr w:type="spellStart"/>
+      <w:r>
+        <w:t>cpus</w:t>
+      </w:r>
+      <w:proofErr w:type="spellEnd"/>
     </w:p>
     <w:p>
       <w:pPr>
@@ -287,8 +333,13 @@
         <w:jc w:val="both"/>
       </w:pPr>
       <w:r>
-        <w:t>Measure latency with aggressive stress on the cpus</w:t>
-      </w:r>
+        <w:t xml:space="preserve">Measure latency with aggressive stress on the </w:t>
+      </w:r>
+      <w:proofErr w:type="spellStart"/>
+      <w:r>
+        <w:t>cpus</w:t>
+      </w:r>
+      <w:proofErr w:type="spellEnd"/>
     </w:p>
     <w:p>
       <w:pPr>
@@ -469,8 +520,13 @@
         <w:t>*</w:t>
       </w:r>
       <w:r>
-        <w:t>Measure latency with minimal stress on the linux-cpus</w:t>
-      </w:r>
+        <w:t xml:space="preserve">Measure latency with minimal stress on the </w:t>
+      </w:r>
+      <w:proofErr w:type="spellStart"/>
+      <w:r>
+        <w:t>linux-cpus</w:t>
+      </w:r>
+      <w:proofErr w:type="spellEnd"/>
     </w:p>
     <w:p>
       <w:pPr>
@@ -488,8 +544,13 @@
         <w:t>*</w:t>
       </w:r>
       <w:r>
-        <w:t>Measure latency with aggressive stress on the linux-cpus</w:t>
-      </w:r>
+        <w:t xml:space="preserve">Measure latency with aggressive stress on the </w:t>
+      </w:r>
+      <w:proofErr w:type="spellStart"/>
+      <w:r>
+        <w:t>linux-cpus</w:t>
+      </w:r>
+      <w:proofErr w:type="spellEnd"/>
     </w:p>
     <w:p>
       <w:pPr>
@@ -535,7 +596,15 @@
         </w:numPr>
       </w:pPr>
       <w:r>
-        <w:t>Write the same program inside a kernel module (using kthreads) (</w:t>
+        <w:t xml:space="preserve">Write the same program inside a kernel module (using </w:t>
+      </w:r>
+      <w:proofErr w:type="spellStart"/>
+      <w:r>
+        <w:t>kthreads</w:t>
+      </w:r>
+      <w:proofErr w:type="spellEnd"/>
+      <w:r>
+        <w:t>) (</w:t>
       </w:r>
       <w:r>
         <w:rPr>
@@ -555,7 +624,15 @@
         </w:numPr>
       </w:pPr>
       <w:r>
-        <w:t>Compile (and flash) a PREEMPT_RT patched linux kernel for the board (</w:t>
+        <w:t xml:space="preserve">Compile (and flash) a PREEMPT_RT patched </w:t>
+      </w:r>
+      <w:proofErr w:type="spellStart"/>
+      <w:r>
+        <w:t>linux</w:t>
+      </w:r>
+      <w:proofErr w:type="spellEnd"/>
+      <w:r>
+        <w:t xml:space="preserve"> kernel for the board (</w:t>
       </w:r>
       <w:r>
         <w:rPr>
@@ -636,7 +713,15 @@
         <w:t>*</w:t>
       </w:r>
       <w:r>
-        <w:t>Configure the kernel args so that only half of the RAM will show up as usable</w:t>
+        <w:t xml:space="preserve">Configure the kernel </w:t>
+      </w:r>
+      <w:proofErr w:type="spellStart"/>
+      <w:r>
+        <w:t>args</w:t>
+      </w:r>
+      <w:proofErr w:type="spellEnd"/>
+      <w:r>
+        <w:t xml:space="preserve"> so that only half of the RAM will show up as usable</w:t>
       </w:r>
       <w:r>
         <w:t xml:space="preserve"> (</w:t>
@@ -754,6 +839,7 @@
         <w:t xml:space="preserve">SSH - </w:t>
       </w:r>
       <w:hyperlink r:id="rId9">
+        <w:proofErr w:type="spellStart"/>
         <w:r>
           <w:rPr>
             <w:color w:val="1155CC"/>
@@ -761,6 +847,7 @@
           </w:rPr>
           <w:t>SimpleWiki</w:t>
         </w:r>
+        <w:proofErr w:type="spellEnd"/>
       </w:hyperlink>
     </w:p>
     <w:p>
@@ -790,8 +877,13 @@
           <w:numId w:val="7"/>
         </w:numPr>
       </w:pPr>
-      <w:r>
-        <w:t xml:space="preserve">Makefiles - </w:t>
+      <w:proofErr w:type="spellStart"/>
+      <w:r>
+        <w:t>Makefiles</w:t>
+      </w:r>
+      <w:proofErr w:type="spellEnd"/>
+      <w:r>
+        <w:t xml:space="preserve"> - </w:t>
       </w:r>
       <w:hyperlink r:id="rId11">
         <w:r>
@@ -871,6 +963,7 @@
         <w:t xml:space="preserve">PREEMPT_RT - </w:t>
       </w:r>
       <w:hyperlink r:id="rId14">
+        <w:proofErr w:type="spellStart"/>
         <w:r>
           <w:rPr>
             <w:color w:val="1155CC"/>
@@ -878,6 +971,7 @@
           </w:rPr>
           <w:t>LinuxFoundationWiki</w:t>
         </w:r>
+        <w:proofErr w:type="spellEnd"/>
       </w:hyperlink>
     </w:p>
     <w:p>
@@ -897,6 +991,7 @@
         <w:t xml:space="preserve">Linux Kernel Build System - </w:t>
       </w:r>
       <w:hyperlink r:id="rId15">
+        <w:proofErr w:type="spellStart"/>
         <w:r>
           <w:rPr>
             <w:color w:val="1155CC"/>
@@ -904,6 +999,7 @@
           </w:rPr>
           <w:t>Linuxjournal</w:t>
         </w:r>
+        <w:proofErr w:type="spellEnd"/>
       </w:hyperlink>
     </w:p>
     <w:p>
@@ -946,12 +1042,14 @@
       <w:r>
         <w:t xml:space="preserve">For some of these commands, </w:t>
       </w:r>
+      <w:proofErr w:type="spellStart"/>
       <w:r>
         <w:rPr>
           <w:i/>
         </w:rPr>
         <w:t>sudo</w:t>
       </w:r>
+      <w:proofErr w:type="spellEnd"/>
       <w:r>
         <w:t xml:space="preserve"> or being root is necessary.</w:t>
       </w:r>
@@ -972,12 +1070,21 @@
       <w:r>
         <w:t xml:space="preserve"> </w:t>
       </w:r>
+      <w:proofErr w:type="spellStart"/>
       <w:r>
         <w:rPr>
           <w:rFonts w:ascii="Courier New" w:hAnsi="Courier New" w:cs="Courier New"/>
           <w:iCs/>
         </w:rPr>
-        <w:t>chmod +x &lt;file&gt;</w:t>
+        <w:t>chmod</w:t>
+      </w:r>
+      <w:proofErr w:type="spellEnd"/>
+      <w:r>
+        <w:rPr>
+          <w:rFonts w:ascii="Courier New" w:hAnsi="Courier New" w:cs="Courier New"/>
+          <w:iCs/>
+        </w:rPr>
+        <w:t xml:space="preserve"> +x &lt;file&gt;</w:t>
       </w:r>
     </w:p>
     <w:p>
@@ -994,7 +1101,21 @@
         <w:rPr>
           <w:rFonts w:ascii="Courier New" w:hAnsi="Courier New" w:cs="Courier New"/>
         </w:rPr>
-        <w:t>cp -r &lt;source&gt; &lt;dest&gt; # -r is for directories</w:t>
+        <w:t>cp -r &lt;source&gt; &lt;</w:t>
+      </w:r>
+      <w:proofErr w:type="spellStart"/>
+      <w:r>
+        <w:rPr>
+          <w:rFonts w:ascii="Courier New" w:hAnsi="Courier New" w:cs="Courier New"/>
+        </w:rPr>
+        <w:t>dest</w:t>
+      </w:r>
+      <w:proofErr w:type="spellEnd"/>
+      <w:r>
+        <w:rPr>
+          <w:rFonts w:ascii="Courier New" w:hAnsi="Courier New" w:cs="Courier New"/>
+        </w:rPr>
+        <w:t>&gt; # -r is for directories</w:t>
       </w:r>
     </w:p>
     <w:p>
@@ -1011,7 +1132,21 @@
         <w:rPr>
           <w:rFonts w:ascii="Courier New" w:hAnsi="Courier New" w:cs="Courier New"/>
         </w:rPr>
-        <w:t>mv &lt;source&gt; &lt;dest&gt;</w:t>
+        <w:t>mv &lt;source&gt; &lt;</w:t>
+      </w:r>
+      <w:proofErr w:type="spellStart"/>
+      <w:r>
+        <w:rPr>
+          <w:rFonts w:ascii="Courier New" w:hAnsi="Courier New" w:cs="Courier New"/>
+        </w:rPr>
+        <w:t>dest</w:t>
+      </w:r>
+      <w:proofErr w:type="spellEnd"/>
+      <w:r>
+        <w:rPr>
+          <w:rFonts w:ascii="Courier New" w:hAnsi="Courier New" w:cs="Courier New"/>
+        </w:rPr>
+        <w:t>&gt;</w:t>
       </w:r>
     </w:p>
     <w:p>
@@ -1064,47 +1199,102 @@
       <w:r>
         <w:t xml:space="preserve"> </w:t>
       </w:r>
+      <w:proofErr w:type="spellStart"/>
       <w:r>
         <w:rPr>
           <w:rFonts w:ascii="Courier New" w:hAnsi="Courier New" w:cs="Courier New"/>
           <w:iCs/>
         </w:rPr>
-        <w:t xml:space="preserve">scp &lt;local-file&gt; </w:t>
-      </w:r>
+        <w:t>scp</w:t>
+      </w:r>
+      <w:proofErr w:type="spellEnd"/>
       <w:r>
         <w:rPr>
           <w:rFonts w:ascii="Courier New" w:hAnsi="Courier New" w:cs="Courier New"/>
           <w:iCs/>
         </w:rPr>
-        <w:t>&lt;user&gt;</w:t>
+        <w:t xml:space="preserve"> &lt;local-file&gt; </w:t>
       </w:r>
       <w:r>
         <w:rPr>
           <w:rFonts w:ascii="Courier New" w:hAnsi="Courier New" w:cs="Courier New"/>
           <w:iCs/>
         </w:rPr>
-        <w:t>@&lt;ip&gt;:&lt;remote-file&gt;</w:t>
-      </w:r>
-    </w:p>
-    <w:p>
-      <w:pPr>
-        <w:ind w:left="720"/>
-      </w:pPr>
-      <w:r>
-        <w:t>Log in to the pi using ssh</w:t>
-      </w:r>
-      <w:r>
-        <w:t>:</w:t>
-      </w:r>
-      <w:r>
-        <w:t xml:space="preserve"> </w:t>
+        <w:t>&lt;user&gt;</w:t>
       </w:r>
       <w:r>
         <w:rPr>
           <w:rFonts w:ascii="Courier New" w:hAnsi="Courier New" w:cs="Courier New"/>
           <w:iCs/>
         </w:rPr>
-        <w:t>ssh pi@&lt;ip&gt;</w:t>
+        <w:t>@&lt;</w:t>
+      </w:r>
+      <w:proofErr w:type="spellStart"/>
+      <w:r>
+        <w:rPr>
+          <w:rFonts w:ascii="Courier New" w:hAnsi="Courier New" w:cs="Courier New"/>
+          <w:iCs/>
+        </w:rPr>
+        <w:t>ip</w:t>
+      </w:r>
+      <w:proofErr w:type="spellEnd"/>
+      <w:r>
+        <w:rPr>
+          <w:rFonts w:ascii="Courier New" w:hAnsi="Courier New" w:cs="Courier New"/>
+          <w:iCs/>
+        </w:rPr>
+        <w:t>&gt;:&lt;remote-file&gt;</w:t>
+      </w:r>
+    </w:p>
+    <w:p>
+      <w:pPr>
+        <w:ind w:left="720"/>
+      </w:pPr>
+      <w:r>
+        <w:t xml:space="preserve">Log in to the pi using </w:t>
+      </w:r>
+      <w:proofErr w:type="spellStart"/>
+      <w:r>
+        <w:t>ssh</w:t>
+      </w:r>
+      <w:proofErr w:type="spellEnd"/>
+      <w:r>
+        <w:t>:</w:t>
+      </w:r>
+      <w:r>
+        <w:t xml:space="preserve"> </w:t>
+      </w:r>
+      <w:proofErr w:type="spellStart"/>
+      <w:r>
+        <w:rPr>
+          <w:rFonts w:ascii="Courier New" w:hAnsi="Courier New" w:cs="Courier New"/>
+          <w:iCs/>
+        </w:rPr>
+        <w:t>ssh</w:t>
+      </w:r>
+      <w:proofErr w:type="spellEnd"/>
+      <w:r>
+        <w:rPr>
+          <w:rFonts w:ascii="Courier New" w:hAnsi="Courier New" w:cs="Courier New"/>
+          <w:iCs/>
+        </w:rPr>
+        <w:t xml:space="preserve"> pi@&lt;</w:t>
+      </w:r>
+      <w:proofErr w:type="spellStart"/>
+      <w:r>
+        <w:rPr>
+          <w:rFonts w:ascii="Courier New" w:hAnsi="Courier New" w:cs="Courier New"/>
+          <w:iCs/>
+        </w:rPr>
+        <w:t>ip</w:t>
+      </w:r>
+      <w:proofErr w:type="spellEnd"/>
+      <w:r>
+        <w:rPr>
+          <w:rFonts w:ascii="Courier New" w:hAnsi="Courier New" w:cs="Courier New"/>
+          <w:iCs/>
+        </w:rPr>
+        <w:t>&gt;</w:t>
       </w:r>
     </w:p>
     <w:p>
@@ -1117,6 +1307,7 @@
       <w:r>
         <w:t>Launch a program</w:t>
       </w:r>
+      <w:proofErr w:type="gramStart"/>
       <w:r>
         <w:t>:</w:t>
       </w:r>
@@ -1128,7 +1319,15 @@
           <w:rFonts w:ascii="Courier New" w:hAnsi="Courier New" w:cs="Courier New"/>
           <w:iCs/>
         </w:rPr>
-        <w:t>./&lt;program&gt;</w:t>
+        <w:t>.</w:t>
+      </w:r>
+      <w:proofErr w:type="gramEnd"/>
+      <w:r>
+        <w:rPr>
+          <w:rFonts w:ascii="Courier New" w:hAnsi="Courier New" w:cs="Courier New"/>
+          <w:iCs/>
+        </w:rPr>
+        <w:t>/&lt;program&gt;</w:t>
       </w:r>
     </w:p>
     <w:p>
@@ -1153,7 +1352,23 @@
           <w:rFonts w:ascii="Courier New" w:hAnsi="Courier New" w:cs="Courier New"/>
           <w:iCs/>
         </w:rPr>
-        <w:t>nice -N ./&lt;program&gt; # for -20: nice –20</w:t>
+        <w:t>nice -</w:t>
+      </w:r>
+      <w:proofErr w:type="gramStart"/>
+      <w:r>
+        <w:rPr>
+          <w:rFonts w:ascii="Courier New" w:hAnsi="Courier New" w:cs="Courier New"/>
+          <w:iCs/>
+        </w:rPr>
+        <w:t>N .</w:t>
+      </w:r>
+      <w:proofErr w:type="gramEnd"/>
+      <w:r>
+        <w:rPr>
+          <w:rFonts w:ascii="Courier New" w:hAnsi="Courier New" w:cs="Courier New"/>
+          <w:iCs/>
+        </w:rPr>
+        <w:t>/&lt;program&gt; # for -20: nice –20</w:t>
       </w:r>
       <w:r>
         <w:rPr>
@@ -1180,12 +1395,37 @@
         </w:rPr>
         <w:t xml:space="preserve">Modify its real-time priority: </w:t>
       </w:r>
+      <w:proofErr w:type="spellStart"/>
       <w:r>
         <w:rPr>
           <w:rFonts w:ascii="Courier New" w:hAnsi="Courier New" w:cs="Courier New"/>
           <w:iCs/>
         </w:rPr>
-        <w:t>chrt N ./&lt;program&gt;</w:t>
+        <w:t>chrt</w:t>
+      </w:r>
+      <w:proofErr w:type="spellEnd"/>
+      <w:r>
+        <w:rPr>
+          <w:rFonts w:ascii="Courier New" w:hAnsi="Courier New" w:cs="Courier New"/>
+          <w:iCs/>
+        </w:rPr>
+        <w:t xml:space="preserve"> </w:t>
+      </w:r>
+      <w:proofErr w:type="gramStart"/>
+      <w:r>
+        <w:rPr>
+          <w:rFonts w:ascii="Courier New" w:hAnsi="Courier New" w:cs="Courier New"/>
+          <w:iCs/>
+        </w:rPr>
+        <w:t>N .</w:t>
+      </w:r>
+      <w:proofErr w:type="gramEnd"/>
+      <w:r>
+        <w:rPr>
+          <w:rFonts w:ascii="Courier New" w:hAnsi="Courier New" w:cs="Courier New"/>
+          <w:iCs/>
+        </w:rPr>
+        <w:t>/&lt;program&gt;</w:t>
       </w:r>
       <w:r>
         <w:rPr>
@@ -1214,7 +1454,23 @@
         <w:rPr>
           <w:i/>
         </w:rPr>
-        <w:t xml:space="preserve">.tar.xz </w:t>
+        <w:t>.</w:t>
+      </w:r>
+      <w:proofErr w:type="spellStart"/>
+      <w:proofErr w:type="gramStart"/>
+      <w:r>
+        <w:rPr>
+          <w:i/>
+        </w:rPr>
+        <w:t>tar.xz</w:t>
+      </w:r>
+      <w:proofErr w:type="spellEnd"/>
+      <w:proofErr w:type="gramEnd"/>
+      <w:r>
+        <w:rPr>
+          <w:i/>
+        </w:rPr>
+        <w:t xml:space="preserve"> </w:t>
       </w:r>
       <w:r>
         <w:t>file</w:t>
@@ -1227,7 +1483,39 @@
           <w:rFonts w:ascii="Courier New" w:hAnsi="Courier New" w:cs="Courier New"/>
           <w:iCs/>
         </w:rPr>
-        <w:t>tar xvf &lt;tar.xz file&gt;</w:t>
+        <w:t xml:space="preserve">tar </w:t>
+      </w:r>
+      <w:proofErr w:type="spellStart"/>
+      <w:r>
+        <w:rPr>
+          <w:rFonts w:ascii="Courier New" w:hAnsi="Courier New" w:cs="Courier New"/>
+          <w:iCs/>
+        </w:rPr>
+        <w:t>xvf</w:t>
+      </w:r>
+      <w:proofErr w:type="spellEnd"/>
+      <w:r>
+        <w:rPr>
+          <w:rFonts w:ascii="Courier New" w:hAnsi="Courier New" w:cs="Courier New"/>
+          <w:iCs/>
+        </w:rPr>
+        <w:t xml:space="preserve"> &lt;</w:t>
+      </w:r>
+      <w:proofErr w:type="spellStart"/>
+      <w:r>
+        <w:rPr>
+          <w:rFonts w:ascii="Courier New" w:hAnsi="Courier New" w:cs="Courier New"/>
+          <w:iCs/>
+        </w:rPr>
+        <w:t>tar.xz</w:t>
+      </w:r>
+      <w:proofErr w:type="spellEnd"/>
+      <w:r>
+        <w:rPr>
+          <w:rFonts w:ascii="Courier New" w:hAnsi="Courier New" w:cs="Courier New"/>
+          <w:iCs/>
+        </w:rPr>
+        <w:t xml:space="preserve"> file&gt;</w:t>
       </w:r>
     </w:p>
     <w:p>
@@ -1246,12 +1534,21 @@
       <w:r>
         <w:t xml:space="preserve"> </w:t>
       </w:r>
+      <w:proofErr w:type="spellStart"/>
       <w:r>
         <w:rPr>
           <w:rFonts w:ascii="Courier New" w:hAnsi="Courier New" w:cs="Courier New"/>
           <w:iCs/>
         </w:rPr>
-        <w:t>uname -a</w:t>
+        <w:t>uname</w:t>
+      </w:r>
+      <w:proofErr w:type="spellEnd"/>
+      <w:r>
+        <w:rPr>
+          <w:rFonts w:ascii="Courier New" w:hAnsi="Courier New" w:cs="Courier New"/>
+          <w:iCs/>
+        </w:rPr>
+        <w:t xml:space="preserve"> -a</w:t>
       </w:r>
     </w:p>
     <w:p>
@@ -1274,12 +1571,37 @@
       <w:r>
         <w:t xml:space="preserve"> </w:t>
       </w:r>
+      <w:proofErr w:type="spellStart"/>
       <w:r>
         <w:rPr>
           <w:rFonts w:ascii="Courier New" w:hAnsi="Courier New" w:cs="Courier New"/>
           <w:iCs/>
         </w:rPr>
-        <w:t>dtc -I fs /sys/firmware/devicetree/base</w:t>
+        <w:t>dtc</w:t>
+      </w:r>
+      <w:proofErr w:type="spellEnd"/>
+      <w:r>
+        <w:rPr>
+          <w:rFonts w:ascii="Courier New" w:hAnsi="Courier New" w:cs="Courier New"/>
+          <w:iCs/>
+        </w:rPr>
+        <w:t xml:space="preserve"> -I fs /sys/firmware/</w:t>
+      </w:r>
+      <w:proofErr w:type="spellStart"/>
+      <w:r>
+        <w:rPr>
+          <w:rFonts w:ascii="Courier New" w:hAnsi="Courier New" w:cs="Courier New"/>
+          <w:iCs/>
+        </w:rPr>
+        <w:t>devicetree</w:t>
+      </w:r>
+      <w:proofErr w:type="spellEnd"/>
+      <w:r>
+        <w:rPr>
+          <w:rFonts w:ascii="Courier New" w:hAnsi="Courier New" w:cs="Courier New"/>
+          <w:iCs/>
+        </w:rPr>
+        <w:t>/base</w:t>
       </w:r>
     </w:p>
     <w:p>
@@ -1298,6 +1620,7 @@
       <w:r>
         <w:t xml:space="preserve"> </w:t>
       </w:r>
+      <w:proofErr w:type="spellStart"/>
       <w:r>
         <w:rPr>
           <w:rFonts w:ascii="Courier New" w:hAnsi="Courier New" w:cs="Courier New"/>
@@ -1305,6 +1628,7 @@
         </w:rPr>
         <w:t>dmesg</w:t>
       </w:r>
+      <w:proofErr w:type="spellEnd"/>
     </w:p>
     <w:p>
       <w:pPr>
@@ -1326,12 +1650,21 @@
       <w:r>
         <w:t xml:space="preserve"> </w:t>
       </w:r>
+      <w:proofErr w:type="spellStart"/>
       <w:r>
         <w:rPr>
           <w:rFonts w:ascii="Courier New" w:hAnsi="Courier New" w:cs="Courier New"/>
           <w:iCs/>
         </w:rPr>
-        <w:t>dmesg -C</w:t>
+        <w:t>dmesg</w:t>
+      </w:r>
+      <w:proofErr w:type="spellEnd"/>
+      <w:r>
+        <w:rPr>
+          <w:rFonts w:ascii="Courier New" w:hAnsi="Courier New" w:cs="Courier New"/>
+          <w:iCs/>
+        </w:rPr>
+        <w:t xml:space="preserve"> -C</w:t>
       </w:r>
     </w:p>
     <w:p>
@@ -1393,8 +1726,19 @@
           <w:rFonts w:ascii="Courier New" w:hAnsi="Courier New" w:cs="Courier New"/>
           <w:iCs/>
         </w:rPr>
-        <w:t xml:space="preserve"> bs=4M status=progress conv=sync,noerror</w:t>
-      </w:r>
+        <w:t xml:space="preserve"> bs=4M status=progress conv=</w:t>
+      </w:r>
+      <w:proofErr w:type="spellStart"/>
+      <w:proofErr w:type="gramStart"/>
+      <w:r>
+        <w:rPr>
+          <w:rFonts w:ascii="Courier New" w:hAnsi="Courier New" w:cs="Courier New"/>
+          <w:iCs/>
+        </w:rPr>
+        <w:t>sync,noerror</w:t>
+      </w:r>
+      <w:proofErr w:type="spellEnd"/>
+      <w:proofErr w:type="gramEnd"/>
     </w:p>
     <w:p>
       <w:pPr>
@@ -1419,12 +1763,14 @@
         </w:rPr>
         <w:t>/dev/</w:t>
       </w:r>
+      <w:proofErr w:type="spellStart"/>
       <w:r>
         <w:rPr>
           <w:i/>
         </w:rPr>
         <w:t>sdc</w:t>
       </w:r>
+      <w:proofErr w:type="spellEnd"/>
       <w:r>
         <w:rPr>
           <w:iCs/>
@@ -1465,7 +1811,39 @@
           <w:rFonts w:ascii="Courier New" w:hAnsi="Courier New" w:cs="Courier New"/>
           <w:iCs/>
         </w:rPr>
-        <w:t>stress-ng --cpu N -t Xm # N</w:t>
+        <w:t>stress-ng --</w:t>
+      </w:r>
+      <w:proofErr w:type="spellStart"/>
+      <w:r>
+        <w:rPr>
+          <w:rFonts w:ascii="Courier New" w:hAnsi="Courier New" w:cs="Courier New"/>
+          <w:iCs/>
+        </w:rPr>
+        <w:t>cpu</w:t>
+      </w:r>
+      <w:proofErr w:type="spellEnd"/>
+      <w:r>
+        <w:rPr>
+          <w:rFonts w:ascii="Courier New" w:hAnsi="Courier New" w:cs="Courier New"/>
+          <w:iCs/>
+        </w:rPr>
+        <w:t xml:space="preserve"> N -t </w:t>
+      </w:r>
+      <w:proofErr w:type="spellStart"/>
+      <w:r>
+        <w:rPr>
+          <w:rFonts w:ascii="Courier New" w:hAnsi="Courier New" w:cs="Courier New"/>
+          <w:iCs/>
+        </w:rPr>
+        <w:t>Xm</w:t>
+      </w:r>
+      <w:proofErr w:type="spellEnd"/>
+      <w:r>
+        <w:rPr>
+          <w:rFonts w:ascii="Courier New" w:hAnsi="Courier New" w:cs="Courier New"/>
+          <w:iCs/>
+        </w:rPr>
+        <w:t xml:space="preserve"> # N</w:t>
       </w:r>
       <w:r>
         <w:rPr>
@@ -1513,6 +1891,7 @@
       <w:r>
         <w:t xml:space="preserve">Add </w:t>
       </w:r>
+      <w:proofErr w:type="spellStart"/>
       <w:r>
         <w:rPr>
           <w:i/>
@@ -1520,6 +1899,7 @@
         </w:rPr>
         <w:t>sudo</w:t>
       </w:r>
+      <w:proofErr w:type="spellEnd"/>
       <w:r>
         <w:t xml:space="preserve"> to the beginning to make it even more aggressive (might lock up!)</w:t>
       </w:r>
@@ -1569,7 +1949,23 @@
         </w:rPr>
       </w:pPr>
       <w:r>
-        <w:t>Normal crtl+c/v does not work in the terminal. Use ctrl+shift+c/v instead.</w:t>
+        <w:t xml:space="preserve">Normal </w:t>
+      </w:r>
+      <w:proofErr w:type="spellStart"/>
+      <w:r>
+        <w:t>crtl+c</w:t>
+      </w:r>
+      <w:proofErr w:type="spellEnd"/>
+      <w:r>
+        <w:t xml:space="preserve">/v does not work in the terminal. Use </w:t>
+      </w:r>
+      <w:proofErr w:type="spellStart"/>
+      <w:r>
+        <w:t>ctrl+shift+c</w:t>
+      </w:r>
+      <w:proofErr w:type="spellEnd"/>
+      <w:r>
+        <w:t>/v instead.</w:t>
       </w:r>
     </w:p>
     <w:p>
@@ -1604,22 +2000,21 @@
       </w:pPr>
       <w:r>
         <w:lastRenderedPageBreak/>
-        <w:t>M</w:t>
-      </w:r>
-      <w:r>
-        <w:t>ount an Image to Configure</w:t>
+        <w:t>Mount an Image to Configure</w:t>
       </w:r>
     </w:p>
     <w:p>
       <w:r>
         <w:t xml:space="preserve">To modify an image file, we will mount its partitions using an intermediary loop device (everything with </w:t>
       </w:r>
+      <w:proofErr w:type="spellStart"/>
       <w:r>
         <w:rPr>
           <w:i/>
         </w:rPr>
         <w:t>sudo</w:t>
       </w:r>
+      <w:proofErr w:type="spellEnd"/>
       <w:r>
         <w:t>!):</w:t>
       </w:r>
@@ -1633,13 +2028,23 @@
         <w:shd w:val="clear" w:color="auto" w:fill="FFFFFF"/>
         <w:spacing w:line="325" w:lineRule="auto"/>
       </w:pPr>
-      <w:r>
-        <w:rPr>
-          <w:rFonts w:ascii="Courier New" w:eastAsia="Courier New" w:hAnsi="Courier New" w:cs="Courier New"/>
-          <w:sz w:val="21"/>
-          <w:szCs w:val="21"/>
-        </w:rPr>
-        <w:t xml:space="preserve">losetup -f </w:t>
+      <w:proofErr w:type="spellStart"/>
+      <w:r>
+        <w:rPr>
+          <w:rFonts w:ascii="Courier New" w:eastAsia="Courier New" w:hAnsi="Courier New" w:cs="Courier New"/>
+          <w:sz w:val="21"/>
+          <w:szCs w:val="21"/>
+        </w:rPr>
+        <w:t>losetup</w:t>
+      </w:r>
+      <w:proofErr w:type="spellEnd"/>
+      <w:r>
+        <w:rPr>
+          <w:rFonts w:ascii="Courier New" w:eastAsia="Courier New" w:hAnsi="Courier New" w:cs="Courier New"/>
+          <w:sz w:val="21"/>
+          <w:szCs w:val="21"/>
+        </w:rPr>
+        <w:t xml:space="preserve"> -f </w:t>
       </w:r>
       <w:r>
         <w:rPr>
@@ -1660,13 +2065,32 @@
         <w:shd w:val="clear" w:color="auto" w:fill="FFFFFF"/>
         <w:spacing w:line="325" w:lineRule="auto"/>
       </w:pPr>
-      <w:r>
-        <w:rPr>
-          <w:rFonts w:ascii="Courier New" w:eastAsia="Courier New" w:hAnsi="Courier New" w:cs="Courier New"/>
-          <w:sz w:val="21"/>
-          <w:szCs w:val="21"/>
-        </w:rPr>
-        <w:t>losetup /dev/loop</w:t>
+      <w:proofErr w:type="spellStart"/>
+      <w:r>
+        <w:rPr>
+          <w:rFonts w:ascii="Courier New" w:eastAsia="Courier New" w:hAnsi="Courier New" w:cs="Courier New"/>
+          <w:sz w:val="21"/>
+          <w:szCs w:val="21"/>
+        </w:rPr>
+        <w:t>losetup</w:t>
+      </w:r>
+      <w:proofErr w:type="spellEnd"/>
+      <w:r>
+        <w:rPr>
+          <w:rFonts w:ascii="Courier New" w:eastAsia="Courier New" w:hAnsi="Courier New" w:cs="Courier New"/>
+          <w:sz w:val="21"/>
+          <w:szCs w:val="21"/>
+        </w:rPr>
+        <w:t xml:space="preserve"> /dev/</w:t>
+      </w:r>
+      <w:proofErr w:type="spellStart"/>
+      <w:r>
+        <w:rPr>
+          <w:rFonts w:ascii="Courier New" w:eastAsia="Courier New" w:hAnsi="Courier New" w:cs="Courier New"/>
+          <w:sz w:val="21"/>
+          <w:szCs w:val="21"/>
+        </w:rPr>
+        <w:t>loop</w:t>
       </w:r>
       <w:r>
         <w:rPr>
@@ -1676,13 +2100,32 @@
         </w:rPr>
         <w:t>X</w:t>
       </w:r>
-      <w:r>
-        <w:rPr>
-          <w:rFonts w:ascii="Courier New" w:eastAsia="Courier New" w:hAnsi="Courier New" w:cs="Courier New"/>
-          <w:sz w:val="21"/>
-          <w:szCs w:val="21"/>
-        </w:rPr>
-        <w:t xml:space="preserve"> &lt;img&gt; </w:t>
+      <w:proofErr w:type="spellEnd"/>
+      <w:r>
+        <w:rPr>
+          <w:rFonts w:ascii="Courier New" w:eastAsia="Courier New" w:hAnsi="Courier New" w:cs="Courier New"/>
+          <w:sz w:val="21"/>
+          <w:szCs w:val="21"/>
+        </w:rPr>
+        <w:t xml:space="preserve"> &lt;</w:t>
+      </w:r>
+      <w:proofErr w:type="spellStart"/>
+      <w:r>
+        <w:rPr>
+          <w:rFonts w:ascii="Courier New" w:eastAsia="Courier New" w:hAnsi="Courier New" w:cs="Courier New"/>
+          <w:sz w:val="21"/>
+          <w:szCs w:val="21"/>
+        </w:rPr>
+        <w:t>img</w:t>
+      </w:r>
+      <w:proofErr w:type="spellEnd"/>
+      <w:r>
+        <w:rPr>
+          <w:rFonts w:ascii="Courier New" w:eastAsia="Courier New" w:hAnsi="Courier New" w:cs="Courier New"/>
+          <w:sz w:val="21"/>
+          <w:szCs w:val="21"/>
+        </w:rPr>
+        <w:t xml:space="preserve">&gt; </w:t>
       </w:r>
       <w:r>
         <w:rPr>
@@ -1703,13 +2146,32 @@
         <w:shd w:val="clear" w:color="auto" w:fill="FFFFFF"/>
         <w:spacing w:line="325" w:lineRule="auto"/>
       </w:pPr>
-      <w:r>
-        <w:rPr>
-          <w:rFonts w:ascii="Courier New" w:eastAsia="Courier New" w:hAnsi="Courier New" w:cs="Courier New"/>
-          <w:sz w:val="21"/>
-          <w:szCs w:val="21"/>
-        </w:rPr>
-        <w:t>fdisk -l /dev/loop</w:t>
+      <w:proofErr w:type="spellStart"/>
+      <w:r>
+        <w:rPr>
+          <w:rFonts w:ascii="Courier New" w:eastAsia="Courier New" w:hAnsi="Courier New" w:cs="Courier New"/>
+          <w:sz w:val="21"/>
+          <w:szCs w:val="21"/>
+        </w:rPr>
+        <w:t>fdisk</w:t>
+      </w:r>
+      <w:proofErr w:type="spellEnd"/>
+      <w:r>
+        <w:rPr>
+          <w:rFonts w:ascii="Courier New" w:eastAsia="Courier New" w:hAnsi="Courier New" w:cs="Courier New"/>
+          <w:sz w:val="21"/>
+          <w:szCs w:val="21"/>
+        </w:rPr>
+        <w:t xml:space="preserve"> -l /dev/</w:t>
+      </w:r>
+      <w:proofErr w:type="spellStart"/>
+      <w:r>
+        <w:rPr>
+          <w:rFonts w:ascii="Courier New" w:eastAsia="Courier New" w:hAnsi="Courier New" w:cs="Courier New"/>
+          <w:sz w:val="21"/>
+          <w:szCs w:val="21"/>
+        </w:rPr>
+        <w:t>loop</w:t>
       </w:r>
       <w:r>
         <w:rPr>
@@ -1719,6 +2181,7 @@
         </w:rPr>
         <w:t>X</w:t>
       </w:r>
+      <w:proofErr w:type="spellEnd"/>
       <w:r>
         <w:rPr>
           <w:rFonts w:ascii="Courier New" w:eastAsia="Courier New" w:hAnsi="Courier New" w:cs="Courier New"/>
@@ -1866,14 +2329,88 @@
           <w:szCs w:val="21"/>
         </w:rPr>
       </w:pPr>
-      <w:r>
-        <w:rPr>
-          <w:rFonts w:ascii="Courier New" w:eastAsia="Courier New" w:hAnsi="Courier New" w:cs="Courier New"/>
-          <w:sz w:val="21"/>
-          <w:szCs w:val="21"/>
-        </w:rPr>
-        <w:t>mkdir /mnt/boot; mkdir /mnt/rootfs</w:t>
-      </w:r>
+      <w:proofErr w:type="spellStart"/>
+      <w:r>
+        <w:rPr>
+          <w:rFonts w:ascii="Courier New" w:eastAsia="Courier New" w:hAnsi="Courier New" w:cs="Courier New"/>
+          <w:sz w:val="21"/>
+          <w:szCs w:val="21"/>
+        </w:rPr>
+        <w:t>mkdir</w:t>
+      </w:r>
+      <w:proofErr w:type="spellEnd"/>
+      <w:r>
+        <w:rPr>
+          <w:rFonts w:ascii="Courier New" w:eastAsia="Courier New" w:hAnsi="Courier New" w:cs="Courier New"/>
+          <w:sz w:val="21"/>
+          <w:szCs w:val="21"/>
+        </w:rPr>
+        <w:t xml:space="preserve"> /</w:t>
+      </w:r>
+      <w:proofErr w:type="spellStart"/>
+      <w:r>
+        <w:rPr>
+          <w:rFonts w:ascii="Courier New" w:eastAsia="Courier New" w:hAnsi="Courier New" w:cs="Courier New"/>
+          <w:sz w:val="21"/>
+          <w:szCs w:val="21"/>
+        </w:rPr>
+        <w:t>mnt</w:t>
+      </w:r>
+      <w:proofErr w:type="spellEnd"/>
+      <w:r>
+        <w:rPr>
+          <w:rFonts w:ascii="Courier New" w:eastAsia="Courier New" w:hAnsi="Courier New" w:cs="Courier New"/>
+          <w:sz w:val="21"/>
+          <w:szCs w:val="21"/>
+        </w:rPr>
+        <w:t xml:space="preserve">/boot; </w:t>
+      </w:r>
+      <w:proofErr w:type="spellStart"/>
+      <w:r>
+        <w:rPr>
+          <w:rFonts w:ascii="Courier New" w:eastAsia="Courier New" w:hAnsi="Courier New" w:cs="Courier New"/>
+          <w:sz w:val="21"/>
+          <w:szCs w:val="21"/>
+        </w:rPr>
+        <w:t>mkdir</w:t>
+      </w:r>
+      <w:proofErr w:type="spellEnd"/>
+      <w:r>
+        <w:rPr>
+          <w:rFonts w:ascii="Courier New" w:eastAsia="Courier New" w:hAnsi="Courier New" w:cs="Courier New"/>
+          <w:sz w:val="21"/>
+          <w:szCs w:val="21"/>
+        </w:rPr>
+        <w:t xml:space="preserve"> /</w:t>
+      </w:r>
+      <w:proofErr w:type="spellStart"/>
+      <w:r>
+        <w:rPr>
+          <w:rFonts w:ascii="Courier New" w:eastAsia="Courier New" w:hAnsi="Courier New" w:cs="Courier New"/>
+          <w:sz w:val="21"/>
+          <w:szCs w:val="21"/>
+        </w:rPr>
+        <w:t>mnt</w:t>
+      </w:r>
+      <w:proofErr w:type="spellEnd"/>
+      <w:r>
+        <w:rPr>
+          <w:rFonts w:ascii="Courier New" w:eastAsia="Courier New" w:hAnsi="Courier New" w:cs="Courier New"/>
+          <w:sz w:val="21"/>
+          <w:szCs w:val="21"/>
+        </w:rPr>
+        <w:t>/</w:t>
+      </w:r>
+      <w:proofErr w:type="spellStart"/>
+      <w:r>
+        <w:rPr>
+          <w:rFonts w:ascii="Courier New" w:eastAsia="Courier New" w:hAnsi="Courier New" w:cs="Courier New"/>
+          <w:sz w:val="21"/>
+          <w:szCs w:val="21"/>
+        </w:rPr>
+        <w:t>rootfs</w:t>
+      </w:r>
+      <w:proofErr w:type="spellEnd"/>
     </w:p>
     <w:p>
       <w:pPr>
@@ -1916,7 +2453,16 @@
           <w:sz w:val="21"/>
           <w:szCs w:val="21"/>
         </w:rPr>
-        <w:t>mount /dev/loop</w:t>
+        <w:t>mount /dev/</w:t>
+      </w:r>
+      <w:proofErr w:type="spellStart"/>
+      <w:r>
+        <w:rPr>
+          <w:rFonts w:ascii="Courier New" w:eastAsia="Courier New" w:hAnsi="Courier New" w:cs="Courier New"/>
+          <w:sz w:val="21"/>
+          <w:szCs w:val="21"/>
+        </w:rPr>
+        <w:t>loop</w:t>
       </w:r>
       <w:r>
         <w:rPr>
@@ -1926,13 +2472,32 @@
         </w:rPr>
         <w:t>X</w:t>
       </w:r>
-      <w:r>
-        <w:rPr>
-          <w:rFonts w:ascii="Courier New" w:eastAsia="Courier New" w:hAnsi="Courier New" w:cs="Courier New"/>
-          <w:sz w:val="21"/>
-          <w:szCs w:val="21"/>
-        </w:rPr>
-        <w:t xml:space="preserve"> /mnt/boot -o offset=$((&lt;</w:t>
+      <w:proofErr w:type="spellEnd"/>
+      <w:r>
+        <w:rPr>
+          <w:rFonts w:ascii="Courier New" w:eastAsia="Courier New" w:hAnsi="Courier New" w:cs="Courier New"/>
+          <w:sz w:val="21"/>
+          <w:szCs w:val="21"/>
+        </w:rPr>
+        <w:t xml:space="preserve"> /</w:t>
+      </w:r>
+      <w:proofErr w:type="spellStart"/>
+      <w:r>
+        <w:rPr>
+          <w:rFonts w:ascii="Courier New" w:eastAsia="Courier New" w:hAnsi="Courier New" w:cs="Courier New"/>
+          <w:sz w:val="21"/>
+          <w:szCs w:val="21"/>
+        </w:rPr>
+        <w:t>mnt</w:t>
+      </w:r>
+      <w:proofErr w:type="spellEnd"/>
+      <w:r>
+        <w:rPr>
+          <w:rFonts w:ascii="Courier New" w:eastAsia="Courier New" w:hAnsi="Courier New" w:cs="Courier New"/>
+          <w:sz w:val="21"/>
+          <w:szCs w:val="21"/>
+        </w:rPr>
+        <w:t>/boot -o offset=$((&lt;</w:t>
       </w:r>
       <w:r>
         <w:rPr>
@@ -1971,7 +2536,16 @@
           <w:sz w:val="21"/>
           <w:szCs w:val="21"/>
         </w:rPr>
-        <w:t>mount /dev/loop</w:t>
+        <w:t>mount /dev/</w:t>
+      </w:r>
+      <w:proofErr w:type="spellStart"/>
+      <w:r>
+        <w:rPr>
+          <w:rFonts w:ascii="Courier New" w:eastAsia="Courier New" w:hAnsi="Courier New" w:cs="Courier New"/>
+          <w:sz w:val="21"/>
+          <w:szCs w:val="21"/>
+        </w:rPr>
+        <w:t>loop</w:t>
       </w:r>
       <w:r>
         <w:rPr>
@@ -1981,13 +2555,50 @@
         </w:rPr>
         <w:t>X</w:t>
       </w:r>
-      <w:r>
-        <w:rPr>
-          <w:rFonts w:ascii="Courier New" w:eastAsia="Courier New" w:hAnsi="Courier New" w:cs="Courier New"/>
-          <w:sz w:val="21"/>
-          <w:szCs w:val="21"/>
-        </w:rPr>
-        <w:t xml:space="preserve"> /mnt/rootfs -o offset=$((&lt;</w:t>
+      <w:proofErr w:type="spellEnd"/>
+      <w:r>
+        <w:rPr>
+          <w:rFonts w:ascii="Courier New" w:eastAsia="Courier New" w:hAnsi="Courier New" w:cs="Courier New"/>
+          <w:sz w:val="21"/>
+          <w:szCs w:val="21"/>
+        </w:rPr>
+        <w:t xml:space="preserve"> /</w:t>
+      </w:r>
+      <w:proofErr w:type="spellStart"/>
+      <w:r>
+        <w:rPr>
+          <w:rFonts w:ascii="Courier New" w:eastAsia="Courier New" w:hAnsi="Courier New" w:cs="Courier New"/>
+          <w:sz w:val="21"/>
+          <w:szCs w:val="21"/>
+        </w:rPr>
+        <w:t>mnt</w:t>
+      </w:r>
+      <w:proofErr w:type="spellEnd"/>
+      <w:r>
+        <w:rPr>
+          <w:rFonts w:ascii="Courier New" w:eastAsia="Courier New" w:hAnsi="Courier New" w:cs="Courier New"/>
+          <w:sz w:val="21"/>
+          <w:szCs w:val="21"/>
+        </w:rPr>
+        <w:t>/</w:t>
+      </w:r>
+      <w:proofErr w:type="spellStart"/>
+      <w:r>
+        <w:rPr>
+          <w:rFonts w:ascii="Courier New" w:eastAsia="Courier New" w:hAnsi="Courier New" w:cs="Courier New"/>
+          <w:sz w:val="21"/>
+          <w:szCs w:val="21"/>
+        </w:rPr>
+        <w:t>rootfs</w:t>
+      </w:r>
+      <w:proofErr w:type="spellEnd"/>
+      <w:r>
+        <w:rPr>
+          <w:rFonts w:ascii="Courier New" w:eastAsia="Courier New" w:hAnsi="Courier New" w:cs="Courier New"/>
+          <w:sz w:val="21"/>
+          <w:szCs w:val="21"/>
+        </w:rPr>
+        <w:t xml:space="preserve"> -o offset=$((&lt;</w:t>
       </w:r>
       <w:r>
         <w:rPr>
@@ -2065,13 +2676,41 @@
           <w:szCs w:val="21"/>
         </w:rPr>
       </w:pPr>
-      <w:r>
-        <w:rPr>
-          <w:rFonts w:ascii="Courier New" w:eastAsia="Courier New" w:hAnsi="Courier New" w:cs="Courier New"/>
-          <w:sz w:val="21"/>
-          <w:szCs w:val="21"/>
-        </w:rPr>
-        <w:t>umount /mnt/</w:t>
+      <w:proofErr w:type="spellStart"/>
+      <w:r>
+        <w:rPr>
+          <w:rFonts w:ascii="Courier New" w:eastAsia="Courier New" w:hAnsi="Courier New" w:cs="Courier New"/>
+          <w:sz w:val="21"/>
+          <w:szCs w:val="21"/>
+        </w:rPr>
+        <w:t>umount</w:t>
+      </w:r>
+      <w:proofErr w:type="spellEnd"/>
+      <w:r>
+        <w:rPr>
+          <w:rFonts w:ascii="Courier New" w:eastAsia="Courier New" w:hAnsi="Courier New" w:cs="Courier New"/>
+          <w:sz w:val="21"/>
+          <w:szCs w:val="21"/>
+        </w:rPr>
+        <w:t xml:space="preserve"> /</w:t>
+      </w:r>
+      <w:proofErr w:type="spellStart"/>
+      <w:r>
+        <w:rPr>
+          <w:rFonts w:ascii="Courier New" w:eastAsia="Courier New" w:hAnsi="Courier New" w:cs="Courier New"/>
+          <w:sz w:val="21"/>
+          <w:szCs w:val="21"/>
+        </w:rPr>
+        <w:t>mnt</w:t>
+      </w:r>
+      <w:proofErr w:type="spellEnd"/>
+      <w:r>
+        <w:rPr>
+          <w:rFonts w:ascii="Courier New" w:eastAsia="Courier New" w:hAnsi="Courier New" w:cs="Courier New"/>
+          <w:sz w:val="21"/>
+          <w:szCs w:val="21"/>
+        </w:rPr>
+        <w:t>/</w:t>
       </w:r>
       <w:r>
         <w:rPr>
@@ -2104,13 +2743,50 @@
           <w:szCs w:val="21"/>
         </w:rPr>
       </w:pPr>
-      <w:r>
-        <w:rPr>
-          <w:rFonts w:ascii="Courier New" w:eastAsia="Courier New" w:hAnsi="Courier New" w:cs="Courier New"/>
-          <w:sz w:val="21"/>
-          <w:szCs w:val="21"/>
-        </w:rPr>
-        <w:t>umount /mnt/rootf</w:t>
+      <w:proofErr w:type="spellStart"/>
+      <w:r>
+        <w:rPr>
+          <w:rFonts w:ascii="Courier New" w:eastAsia="Courier New" w:hAnsi="Courier New" w:cs="Courier New"/>
+          <w:sz w:val="21"/>
+          <w:szCs w:val="21"/>
+        </w:rPr>
+        <w:t>umount</w:t>
+      </w:r>
+      <w:proofErr w:type="spellEnd"/>
+      <w:r>
+        <w:rPr>
+          <w:rFonts w:ascii="Courier New" w:eastAsia="Courier New" w:hAnsi="Courier New" w:cs="Courier New"/>
+          <w:sz w:val="21"/>
+          <w:szCs w:val="21"/>
+        </w:rPr>
+        <w:t xml:space="preserve"> /</w:t>
+      </w:r>
+      <w:proofErr w:type="spellStart"/>
+      <w:r>
+        <w:rPr>
+          <w:rFonts w:ascii="Courier New" w:eastAsia="Courier New" w:hAnsi="Courier New" w:cs="Courier New"/>
+          <w:sz w:val="21"/>
+          <w:szCs w:val="21"/>
+        </w:rPr>
+        <w:t>mnt</w:t>
+      </w:r>
+      <w:proofErr w:type="spellEnd"/>
+      <w:r>
+        <w:rPr>
+          <w:rFonts w:ascii="Courier New" w:eastAsia="Courier New" w:hAnsi="Courier New" w:cs="Courier New"/>
+          <w:sz w:val="21"/>
+          <w:szCs w:val="21"/>
+        </w:rPr>
+        <w:t>/</w:t>
+      </w:r>
+      <w:proofErr w:type="spellStart"/>
+      <w:r>
+        <w:rPr>
+          <w:rFonts w:ascii="Courier New" w:eastAsia="Courier New" w:hAnsi="Courier New" w:cs="Courier New"/>
+          <w:sz w:val="21"/>
+          <w:szCs w:val="21"/>
+        </w:rPr>
+        <w:t>rootf</w:t>
       </w:r>
       <w:r>
         <w:rPr>
@@ -2120,6 +2796,7 @@
         </w:rPr>
         <w:t>s</w:t>
       </w:r>
+      <w:proofErr w:type="spellEnd"/>
     </w:p>
     <w:p>
       <w:pPr>
@@ -2130,13 +2807,32 @@
         <w:shd w:val="clear" w:color="auto" w:fill="FFFFFF"/>
         <w:spacing w:line="325" w:lineRule="auto"/>
       </w:pPr>
-      <w:r>
-        <w:rPr>
-          <w:rFonts w:ascii="Courier New" w:eastAsia="Courier New" w:hAnsi="Courier New" w:cs="Courier New"/>
-          <w:sz w:val="21"/>
-          <w:szCs w:val="21"/>
-        </w:rPr>
-        <w:t>losetup -d /dev/loop</w:t>
+      <w:proofErr w:type="spellStart"/>
+      <w:r>
+        <w:rPr>
+          <w:rFonts w:ascii="Courier New" w:eastAsia="Courier New" w:hAnsi="Courier New" w:cs="Courier New"/>
+          <w:sz w:val="21"/>
+          <w:szCs w:val="21"/>
+        </w:rPr>
+        <w:t>losetup</w:t>
+      </w:r>
+      <w:proofErr w:type="spellEnd"/>
+      <w:r>
+        <w:rPr>
+          <w:rFonts w:ascii="Courier New" w:eastAsia="Courier New" w:hAnsi="Courier New" w:cs="Courier New"/>
+          <w:sz w:val="21"/>
+          <w:szCs w:val="21"/>
+        </w:rPr>
+        <w:t xml:space="preserve"> -d /dev/</w:t>
+      </w:r>
+      <w:proofErr w:type="spellStart"/>
+      <w:r>
+        <w:rPr>
+          <w:rFonts w:ascii="Courier New" w:eastAsia="Courier New" w:hAnsi="Courier New" w:cs="Courier New"/>
+          <w:sz w:val="21"/>
+          <w:szCs w:val="21"/>
+        </w:rPr>
+        <w:t>loop</w:t>
       </w:r>
       <w:r>
         <w:rPr>
@@ -2146,6 +2842,7 @@
         </w:rPr>
         <w:t>X</w:t>
       </w:r>
+      <w:proofErr w:type="spellEnd"/>
       <w:r>
         <w:rPr>
           <w:rFonts w:ascii="Courier New" w:eastAsia="Courier New" w:hAnsi="Courier New" w:cs="Courier New"/>
@@ -2209,12 +2906,14 @@
         <w:t xml:space="preserve">The repository includes a skeleton README.md, which should be filled out during this laboratory. Be concise, there is no need for lengthy paragraphs, but describe your work accurately. Advanced formatting is not required, but for simple modifications to the plain text use this cheat sheet when necessary: </w:t>
       </w:r>
       <w:hyperlink r:id="rId19" w:history="1">
+        <w:proofErr w:type="spellStart"/>
         <w:r>
           <w:rPr>
             <w:rStyle w:val="Hyperlink"/>
           </w:rPr>
           <w:t>cheatsheet</w:t>
         </w:r>
+        <w:proofErr w:type="spellEnd"/>
       </w:hyperlink>
     </w:p>
     <w:p>
@@ -2489,8 +3188,13 @@
               <w:spacing w:line="240" w:lineRule="auto"/>
               <w:jc w:val="center"/>
             </w:pPr>
+            <w:proofErr w:type="spellStart"/>
             <w:r>
-              <w:t>RPi 2 B</w:t>
+              <w:t>RPi</w:t>
+            </w:r>
+            <w:proofErr w:type="spellEnd"/>
+            <w:r>
+              <w:t xml:space="preserve"> 2 B</w:t>
             </w:r>
           </w:p>
         </w:tc>
@@ -2694,8 +3398,13 @@
               <w:spacing w:line="240" w:lineRule="auto"/>
               <w:jc w:val="center"/>
             </w:pPr>
+            <w:proofErr w:type="spellStart"/>
             <w:r>
-              <w:t>RPi 3 B+</w:t>
+              <w:t>RPi</w:t>
+            </w:r>
+            <w:proofErr w:type="spellEnd"/>
+            <w:r>
+              <w:t xml:space="preserve"> 3 B+</w:t>
             </w:r>
           </w:p>
         </w:tc>
@@ -2842,8 +3551,13 @@
               <w:spacing w:line="240" w:lineRule="auto"/>
               <w:jc w:val="center"/>
             </w:pPr>
+            <w:proofErr w:type="spellStart"/>
             <w:r>
-              <w:t>RPi 4</w:t>
+              <w:t>RPi</w:t>
+            </w:r>
+            <w:proofErr w:type="spellEnd"/>
+            <w:r>
+              <w:t xml:space="preserve"> 4</w:t>
             </w:r>
           </w:p>
         </w:tc>
@@ -3013,12 +3727,21 @@
         <w:t xml:space="preserve">Linux: </w:t>
       </w:r>
       <w:hyperlink r:id="rId24">
+        <w:proofErr w:type="spellStart"/>
         <w:r>
           <w:rPr>
             <w:color w:val="1155CC"/>
             <w:u w:val="single"/>
           </w:rPr>
-          <w:t>Linaro Releases</w:t>
+          <w:t>Linaro</w:t>
+        </w:r>
+        <w:proofErr w:type="spellEnd"/>
+        <w:r>
+          <w:rPr>
+            <w:color w:val="1155CC"/>
+            <w:u w:val="single"/>
+          </w:rPr>
+          <w:t xml:space="preserve"> Releases</w:t>
         </w:r>
       </w:hyperlink>
       <w:r>
@@ -3028,7 +3751,35 @@
         <w:rPr>
           <w:i/>
         </w:rPr>
-        <w:t xml:space="preserve">arm-linux-gnueabihf </w:t>
+        <w:t>arm-</w:t>
+      </w:r>
+      <w:proofErr w:type="spellStart"/>
+      <w:r>
+        <w:rPr>
+          <w:i/>
+        </w:rPr>
+        <w:t>linux</w:t>
+      </w:r>
+      <w:proofErr w:type="spellEnd"/>
+      <w:r>
+        <w:rPr>
+          <w:i/>
+        </w:rPr>
+        <w:t>-</w:t>
+      </w:r>
+      <w:proofErr w:type="spellStart"/>
+      <w:r>
+        <w:rPr>
+          <w:i/>
+        </w:rPr>
+        <w:t>gnueabihf</w:t>
+      </w:r>
+      <w:proofErr w:type="spellEnd"/>
+      <w:r>
+        <w:rPr>
+          <w:i/>
+        </w:rPr>
+        <w:t xml:space="preserve"> </w:t>
       </w:r>
       <w:r>
         <w:t>or</w:t>
@@ -3050,9 +3801,11 @@
       <w:r>
         <w:t xml:space="preserve"> </w:t>
       </w:r>
+      <w:proofErr w:type="spellStart"/>
       <w:r>
         <w:t>bashrc</w:t>
       </w:r>
+      <w:proofErr w:type="spellEnd"/>
       <w:r>
         <w:rPr>
           <w:vertAlign w:val="superscript"/>
@@ -3097,7 +3850,61 @@
           <w:sz w:val="21"/>
           <w:szCs w:val="21"/>
         </w:rPr>
-        <w:t xml:space="preserve"> CROSS_LINUX=&lt;path-to-linux-toolchain&gt;/bin/arm-linux-gnueabihf-</w:t>
+        <w:t xml:space="preserve"> CROSS_LINUX=&lt;path-to-</w:t>
+      </w:r>
+      <w:proofErr w:type="spellStart"/>
+      <w:r>
+        <w:rPr>
+          <w:rFonts w:ascii="Courier New" w:eastAsia="Courier New" w:hAnsi="Courier New" w:cs="Courier New"/>
+          <w:sz w:val="21"/>
+          <w:szCs w:val="21"/>
+        </w:rPr>
+        <w:t>linux</w:t>
+      </w:r>
+      <w:proofErr w:type="spellEnd"/>
+      <w:r>
+        <w:rPr>
+          <w:rFonts w:ascii="Courier New" w:eastAsia="Courier New" w:hAnsi="Courier New" w:cs="Courier New"/>
+          <w:sz w:val="21"/>
+          <w:szCs w:val="21"/>
+        </w:rPr>
+        <w:t>-toolchain&gt;/bin/arm-</w:t>
+      </w:r>
+      <w:proofErr w:type="spellStart"/>
+      <w:r>
+        <w:rPr>
+          <w:rFonts w:ascii="Courier New" w:eastAsia="Courier New" w:hAnsi="Courier New" w:cs="Courier New"/>
+          <w:sz w:val="21"/>
+          <w:szCs w:val="21"/>
+        </w:rPr>
+        <w:t>linux</w:t>
+      </w:r>
+      <w:proofErr w:type="spellEnd"/>
+      <w:r>
+        <w:rPr>
+          <w:rFonts w:ascii="Courier New" w:eastAsia="Courier New" w:hAnsi="Courier New" w:cs="Courier New"/>
+          <w:sz w:val="21"/>
+          <w:szCs w:val="21"/>
+        </w:rPr>
+        <w:t>-</w:t>
+      </w:r>
+      <w:proofErr w:type="spellStart"/>
+      <w:r>
+        <w:rPr>
+          <w:rFonts w:ascii="Courier New" w:eastAsia="Courier New" w:hAnsi="Courier New" w:cs="Courier New"/>
+          <w:sz w:val="21"/>
+          <w:szCs w:val="21"/>
+        </w:rPr>
+        <w:t>gnueabihf</w:t>
+      </w:r>
+      <w:proofErr w:type="spellEnd"/>
+      <w:r>
+        <w:rPr>
+          <w:rFonts w:ascii="Courier New" w:eastAsia="Courier New" w:hAnsi="Courier New" w:cs="Courier New"/>
+          <w:sz w:val="21"/>
+          <w:szCs w:val="21"/>
+        </w:rPr>
+        <w:t>-</w:t>
       </w:r>
     </w:p>
     <w:p>
@@ -3131,7 +3938,25 @@
           <w:sz w:val="21"/>
           <w:szCs w:val="21"/>
         </w:rPr>
-        <w:t xml:space="preserve"> CROSS_BARE=&lt;path-to-baremetal-toolchain&gt;/bin/arm</w:t>
+        <w:t xml:space="preserve"> CROSS_BARE=&lt;path-to-</w:t>
+      </w:r>
+      <w:proofErr w:type="spellStart"/>
+      <w:r>
+        <w:rPr>
+          <w:rFonts w:ascii="Courier New" w:eastAsia="Courier New" w:hAnsi="Courier New" w:cs="Courier New"/>
+          <w:sz w:val="21"/>
+          <w:szCs w:val="21"/>
+        </w:rPr>
+        <w:t>baremetal</w:t>
+      </w:r>
+      <w:proofErr w:type="spellEnd"/>
+      <w:r>
+        <w:rPr>
+          <w:rFonts w:ascii="Courier New" w:eastAsia="Courier New" w:hAnsi="Courier New" w:cs="Courier New"/>
+          <w:sz w:val="21"/>
+          <w:szCs w:val="21"/>
+        </w:rPr>
+        <w:t>-toolchain&gt;/bin/arm</w:t>
       </w:r>
       <w:r>
         <w:rPr>
@@ -3147,7 +3972,25 @@
           <w:sz w:val="21"/>
           <w:szCs w:val="21"/>
         </w:rPr>
-        <w:t>-eabi-</w:t>
+        <w:t>-</w:t>
+      </w:r>
+      <w:proofErr w:type="spellStart"/>
+      <w:r>
+        <w:rPr>
+          <w:rFonts w:ascii="Courier New" w:eastAsia="Courier New" w:hAnsi="Courier New" w:cs="Courier New"/>
+          <w:sz w:val="21"/>
+          <w:szCs w:val="21"/>
+        </w:rPr>
+        <w:t>eabi</w:t>
+      </w:r>
+      <w:proofErr w:type="spellEnd"/>
+      <w:r>
+        <w:rPr>
+          <w:rFonts w:ascii="Courier New" w:eastAsia="Courier New" w:hAnsi="Courier New" w:cs="Courier New"/>
+          <w:sz w:val="21"/>
+          <w:szCs w:val="21"/>
+        </w:rPr>
+        <w:t>-</w:t>
       </w:r>
       <w:r>
         <w:rPr>
@@ -3189,71 +4032,67 @@
           <w:sz w:val="21"/>
           <w:szCs w:val="21"/>
         </w:rPr>
+        <w:t xml:space="preserve"> ARCH=arm</w:t>
+      </w:r>
+    </w:p>
+    <w:p>
+      <w:pPr>
+        <w:rPr>
+          <w:rFonts w:eastAsia="Courier New"/>
+        </w:rPr>
+      </w:pPr>
+      <w:r>
+        <w:t xml:space="preserve">To use these immediately, issue </w:t>
+      </w:r>
+      <w:r>
+        <w:rPr>
+          <w:rFonts w:ascii="Courier New" w:eastAsia="Courier New" w:hAnsi="Courier New" w:cs="Courier New"/>
+          <w:color w:val="795E26"/>
+          <w:sz w:val="21"/>
+          <w:szCs w:val="21"/>
+        </w:rPr>
+        <w:t>source</w:t>
+      </w:r>
+      <w:r>
+        <w:rPr>
+          <w:rFonts w:ascii="Courier New" w:eastAsia="Courier New" w:hAnsi="Courier New" w:cs="Courier New"/>
+          <w:sz w:val="21"/>
+          <w:szCs w:val="21"/>
+        </w:rPr>
+        <w:t xml:space="preserve"> ~</w:t>
+      </w:r>
+      <w:proofErr w:type="gramStart"/>
+      <w:r>
+        <w:rPr>
+          <w:rFonts w:ascii="Courier New" w:eastAsia="Courier New" w:hAnsi="Courier New" w:cs="Courier New"/>
+          <w:sz w:val="21"/>
+          <w:szCs w:val="21"/>
+        </w:rPr>
+        <w:t>/.</w:t>
+      </w:r>
+      <w:proofErr w:type="spellStart"/>
+      <w:r>
+        <w:rPr>
+          <w:rFonts w:ascii="Courier New" w:eastAsia="Courier New" w:hAnsi="Courier New" w:cs="Courier New"/>
+          <w:sz w:val="21"/>
+          <w:szCs w:val="21"/>
+        </w:rPr>
+        <w:t>bashrc</w:t>
+      </w:r>
+      <w:proofErr w:type="spellEnd"/>
+      <w:proofErr w:type="gramEnd"/>
+      <w:r>
+        <w:rPr>
+          <w:rFonts w:ascii="Courier New" w:eastAsia="Courier New" w:hAnsi="Courier New" w:cs="Courier New"/>
+          <w:sz w:val="21"/>
+          <w:szCs w:val="21"/>
+        </w:rPr>
         <w:t xml:space="preserve"> </w:t>
       </w:r>
       <w:r>
         <w:rPr>
-          <w:rFonts w:ascii="Courier New" w:eastAsia="Courier New" w:hAnsi="Courier New" w:cs="Courier New"/>
-          <w:sz w:val="21"/>
-          <w:szCs w:val="21"/>
-        </w:rPr>
-        <w:t>ARCH</w:t>
-      </w:r>
-      <w:r>
-        <w:rPr>
-          <w:rFonts w:ascii="Courier New" w:eastAsia="Courier New" w:hAnsi="Courier New" w:cs="Courier New"/>
-          <w:sz w:val="21"/>
-          <w:szCs w:val="21"/>
-        </w:rPr>
-        <w:t>=</w:t>
-      </w:r>
-      <w:r>
-        <w:rPr>
-          <w:rFonts w:ascii="Courier New" w:eastAsia="Courier New" w:hAnsi="Courier New" w:cs="Courier New"/>
-          <w:sz w:val="21"/>
-          <w:szCs w:val="21"/>
-        </w:rPr>
-        <w:t>arm</w:t>
-      </w:r>
-    </w:p>
-    <w:p>
-      <w:pPr>
-        <w:rPr>
           <w:rFonts w:eastAsia="Courier New"/>
         </w:rPr>
-      </w:pPr>
-      <w:r>
-        <w:t xml:space="preserve">To use these immediately, issue </w:t>
-      </w:r>
-      <w:r>
-        <w:rPr>
-          <w:rFonts w:ascii="Courier New" w:eastAsia="Courier New" w:hAnsi="Courier New" w:cs="Courier New"/>
-          <w:color w:val="795E26"/>
-          <w:sz w:val="21"/>
-          <w:szCs w:val="21"/>
-        </w:rPr>
-        <w:t>source</w:t>
-      </w:r>
-      <w:r>
-        <w:rPr>
-          <w:rFonts w:ascii="Courier New" w:eastAsia="Courier New" w:hAnsi="Courier New" w:cs="Courier New"/>
-          <w:sz w:val="21"/>
-          <w:szCs w:val="21"/>
-        </w:rPr>
-        <w:t xml:space="preserve"> ~/.bashrc</w:t>
-      </w:r>
-      <w:r>
-        <w:rPr>
-          <w:rFonts w:ascii="Courier New" w:eastAsia="Courier New" w:hAnsi="Courier New" w:cs="Courier New"/>
-          <w:sz w:val="21"/>
-          <w:szCs w:val="21"/>
-        </w:rPr>
-        <w:t xml:space="preserve"> </w:t>
-      </w:r>
-      <w:r>
-        <w:rPr>
-          <w:rFonts w:eastAsia="Courier New"/>
-        </w:rPr>
         <w:t>or open a new terminal.</w:t>
       </w:r>
     </w:p>
@@ -3268,8 +4107,19 @@
           <w:sz w:val="21"/>
           <w:szCs w:val="21"/>
         </w:rPr>
-        <w:t>${CROSS_LINUX}</w:t>
-      </w:r>
+        <w:t>${CROSS_</w:t>
+      </w:r>
+      <w:proofErr w:type="gramStart"/>
+      <w:r>
+        <w:rPr>
+          <w:rFonts w:ascii="Courier New" w:eastAsia="Courier New" w:hAnsi="Courier New" w:cs="Courier New"/>
+          <w:color w:val="001080"/>
+          <w:sz w:val="21"/>
+          <w:szCs w:val="21"/>
+        </w:rPr>
+        <w:t>LINUX}</w:t>
+      </w:r>
+      <w:proofErr w:type="spellStart"/>
       <w:r>
         <w:rPr>
           <w:rFonts w:ascii="Courier New" w:eastAsia="Courier New" w:hAnsi="Courier New" w:cs="Courier New"/>
@@ -3278,6 +4128,8 @@
         </w:rPr>
         <w:t>gcc</w:t>
       </w:r>
+      <w:proofErr w:type="spellEnd"/>
+      <w:proofErr w:type="gramEnd"/>
       <w:r>
         <w:t xml:space="preserve"> and </w:t>
       </w:r>
@@ -3290,6 +4142,7 @@
         </w:rPr>
         <w:t>${CROSS_BARE}</w:t>
       </w:r>
+      <w:proofErr w:type="spellStart"/>
       <w:r>
         <w:rPr>
           <w:rFonts w:ascii="Courier New" w:eastAsia="Courier New" w:hAnsi="Courier New" w:cs="Courier New"/>
@@ -3298,6 +4151,7 @@
         </w:rPr>
         <w:t>gcc</w:t>
       </w:r>
+      <w:proofErr w:type="spellEnd"/>
       <w:r>
         <w:t>.</w:t>
       </w:r>
@@ -3344,7 +4198,27 @@
           <w:sz w:val="21"/>
           <w:szCs w:val="21"/>
         </w:rPr>
-        <w:t>&lt;stdio.h&gt;</w:t>
+        <w:t>&lt;</w:t>
+      </w:r>
+      <w:proofErr w:type="spellStart"/>
+      <w:r>
+        <w:rPr>
+          <w:rFonts w:ascii="Courier New" w:eastAsia="Courier New" w:hAnsi="Courier New" w:cs="Courier New"/>
+          <w:color w:val="A31515"/>
+          <w:sz w:val="21"/>
+          <w:szCs w:val="21"/>
+        </w:rPr>
+        <w:t>stdio.h</w:t>
+      </w:r>
+      <w:proofErr w:type="spellEnd"/>
+      <w:r>
+        <w:rPr>
+          <w:rFonts w:ascii="Courier New" w:eastAsia="Courier New" w:hAnsi="Courier New" w:cs="Courier New"/>
+          <w:color w:val="A31515"/>
+          <w:sz w:val="21"/>
+          <w:szCs w:val="21"/>
+        </w:rPr>
+        <w:t>&gt;</w:t>
       </w:r>
     </w:p>
     <w:p>
@@ -3380,6 +4254,7 @@
         </w:rPr>
         <w:t xml:space="preserve"> </w:t>
       </w:r>
+      <w:proofErr w:type="gramStart"/>
       <w:r>
         <w:rPr>
           <w:rFonts w:ascii="Courier New" w:eastAsia="Courier New" w:hAnsi="Courier New" w:cs="Courier New"/>
@@ -3395,8 +4270,19 @@
           <w:sz w:val="21"/>
           <w:szCs w:val="21"/>
         </w:rPr>
-        <w:t>()</w:t>
-      </w:r>
+        <w:t>(</w:t>
+      </w:r>
+      <w:proofErr w:type="gramEnd"/>
+      <w:r>
+        <w:rPr>
+          <w:rFonts w:ascii="Courier New" w:eastAsia="Courier New" w:hAnsi="Courier New" w:cs="Courier New"/>
+          <w:sz w:val="21"/>
+          <w:szCs w:val="21"/>
+        </w:rPr>
+        <w:t>)</w:t>
+      </w:r>
+      <w:bookmarkStart w:id="12" w:name="_GoBack"/>
+      <w:bookmarkEnd w:id="12"/>
     </w:p>
     <w:p>
       <w:pPr>
@@ -3447,6 +4333,8 @@
         </w:rPr>
         <w:t xml:space="preserve">   </w:t>
       </w:r>
+      <w:proofErr w:type="spellStart"/>
+      <w:proofErr w:type="gramStart"/>
       <w:r>
         <w:rPr>
           <w:rFonts w:ascii="Courier New" w:eastAsia="Courier New" w:hAnsi="Courier New" w:cs="Courier New"/>
@@ -3456,6 +4344,7 @@
         </w:rPr>
         <w:t>printf</w:t>
       </w:r>
+      <w:proofErr w:type="spellEnd"/>
       <w:r>
         <w:rPr>
           <w:rFonts w:ascii="Courier New" w:eastAsia="Courier New" w:hAnsi="Courier New" w:cs="Courier New"/>
@@ -3464,6 +4353,7 @@
         </w:rPr>
         <w:t>(</w:t>
       </w:r>
+      <w:proofErr w:type="gramEnd"/>
       <w:r>
         <w:rPr>
           <w:rFonts w:ascii="Courier New" w:eastAsia="Courier New" w:hAnsi="Courier New" w:cs="Courier New"/>
@@ -3590,7 +4480,15 @@
         <w:spacing w:line="325" w:lineRule="auto"/>
       </w:pPr>
       <w:r>
-        <w:t>Transfer to the RPi, modify its permissions to be executable, and launch the program.</w:t>
+        <w:t xml:space="preserve">Transfer to the </w:t>
+      </w:r>
+      <w:proofErr w:type="spellStart"/>
+      <w:r>
+        <w:t>RPi</w:t>
+      </w:r>
+      <w:proofErr w:type="spellEnd"/>
+      <w:r>
+        <w:t>, modify its permissions to be executable, and launch the program.</w:t>
       </w:r>
     </w:p>
     <w:tbl>
@@ -3670,8 +4568,8 @@
       <w:pPr>
         <w:pStyle w:val="Heading1"/>
       </w:pPr>
-      <w:bookmarkStart w:id="12" w:name="_ttchlg6esrez" w:colFirst="0" w:colLast="0"/>
-      <w:bookmarkEnd w:id="12"/>
+      <w:bookmarkStart w:id="13" w:name="_ttchlg6esrez" w:colFirst="0" w:colLast="0"/>
+      <w:bookmarkEnd w:id="13"/>
       <w:r>
         <w:lastRenderedPageBreak/>
         <w:t>2. Preparing the Images</w:t>
@@ -3747,9 +4645,11 @@
           <w:numId w:val="15"/>
         </w:numPr>
       </w:pPr>
+      <w:proofErr w:type="spellStart"/>
       <w:r>
         <w:t>normal.img</w:t>
       </w:r>
+      <w:proofErr w:type="spellEnd"/>
     </w:p>
     <w:p>
       <w:pPr>
@@ -3758,9 +4658,11 @@
           <w:numId w:val="15"/>
         </w:numPr>
       </w:pPr>
+      <w:proofErr w:type="spellStart"/>
       <w:r>
         <w:t>rt.img</w:t>
       </w:r>
+      <w:proofErr w:type="spellEnd"/>
     </w:p>
     <w:p>
       <w:pPr>
@@ -3769,29 +4671,599 @@
           <w:numId w:val="15"/>
         </w:numPr>
       </w:pPr>
+      <w:proofErr w:type="spellStart"/>
       <w:r>
         <w:t>amp.img</w:t>
       </w:r>
-    </w:p>
-    <w:p>
-      <w:r>
-        <w:t>Place an empty and extensionless file named “ssh” in the boot partition of the image to enable SSH</w:t>
+      <w:proofErr w:type="spellEnd"/>
+    </w:p>
+    <w:p>
+      <w:r>
+        <w:t xml:space="preserve">Place an empty and </w:t>
+      </w:r>
+      <w:proofErr w:type="spellStart"/>
+      <w:r>
+        <w:t>extensionless</w:t>
+      </w:r>
+      <w:proofErr w:type="spellEnd"/>
+      <w:r>
+        <w:t xml:space="preserve"> file named “</w:t>
+      </w:r>
+      <w:proofErr w:type="spellStart"/>
+      <w:r>
+        <w:t>ssh</w:t>
+      </w:r>
+      <w:proofErr w:type="spellEnd"/>
+      <w:r>
+        <w:t>” in the boot partition of the image to enable SSH</w:t>
       </w:r>
       <w:r>
         <w:t xml:space="preserve"> (you will need to mount the image to do this). </w:t>
       </w:r>
-      <w:bookmarkStart w:id="13" w:name="_bbz7dv1b3ggl" w:colFirst="0" w:colLast="0"/>
-      <w:bookmarkStart w:id="14" w:name="_pfn6lgd70yn8" w:colFirst="0" w:colLast="0"/>
-      <w:bookmarkEnd w:id="13"/>
+      <w:bookmarkStart w:id="14" w:name="_bbz7dv1b3ggl" w:colFirst="0" w:colLast="0"/>
+      <w:bookmarkStart w:id="15" w:name="_pfn6lgd70yn8" w:colFirst="0" w:colLast="0"/>
       <w:bookmarkEnd w:id="14"/>
+      <w:bookmarkEnd w:id="15"/>
     </w:p>
     <w:p>
       <w:pPr>
         <w:pStyle w:val="Heading2"/>
       </w:pPr>
-      <w:bookmarkStart w:id="15" w:name="_785echc3saa0" w:colFirst="0" w:colLast="0"/>
-      <w:bookmarkEnd w:id="15"/>
-      <w:r>
+      <w:r>
+        <w:t>2.1. *Disabling the Activity LED</w:t>
+      </w:r>
+    </w:p>
+    <w:p>
+      <w:pPr>
+        <w:rPr>
+          <w:b/>
+          <w:bCs/>
+          <w:i/>
+          <w:iCs/>
+        </w:rPr>
+      </w:pPr>
+      <w:r>
+        <w:rPr>
+          <w:b/>
+          <w:bCs/>
+          <w:i/>
+          <w:iCs/>
+        </w:rPr>
+        <w:t xml:space="preserve">Skip this section if you don’t need access to the LED. </w:t>
+      </w:r>
+    </w:p>
+    <w:p>
+      <w:pPr>
+        <w:jc w:val="both"/>
+      </w:pPr>
+      <w:r>
+        <w:t xml:space="preserve">Normally the activity LED (yellow LED on the board near the red power LED) displays the “heartbeat” of the system – meaning it is constantly switched on and off based on the load the system is under. However, if you wanted to use it for something else (in our case, the examples are blinking the LED, which is </w:t>
+      </w:r>
+      <w:r>
+        <w:rPr>
+          <w:b/>
+          <w:bCs/>
+        </w:rPr>
+        <w:t>only</w:t>
+      </w:r>
+      <w:r>
+        <w:rPr>
+          <w:b/>
+          <w:bCs/>
+          <w:i/>
+          <w:iCs/>
+        </w:rPr>
+        <w:t xml:space="preserve"> </w:t>
+      </w:r>
+      <w:r>
+        <w:t>visible if this heartbeat display is disabled), you need to take the control away from the kernel.</w:t>
+      </w:r>
+    </w:p>
+    <w:p>
+      <w:pPr>
+        <w:pStyle w:val="ListParagraph"/>
+        <w:numPr>
+          <w:ilvl w:val="0"/>
+          <w:numId w:val="30"/>
+        </w:numPr>
+        <w:jc w:val="both"/>
+      </w:pPr>
+      <w:r>
+        <w:t>Open one of the following files, depending on your pi’s model:</w:t>
+      </w:r>
+    </w:p>
+    <w:p>
+      <w:pPr>
+        <w:pStyle w:val="ListParagraph"/>
+        <w:numPr>
+          <w:ilvl w:val="1"/>
+          <w:numId w:val="30"/>
+        </w:numPr>
+        <w:jc w:val="both"/>
+      </w:pPr>
+      <w:r>
+        <w:t>arch/arm/boot/</w:t>
+      </w:r>
+      <w:proofErr w:type="spellStart"/>
+      <w:r>
+        <w:t>dts</w:t>
+      </w:r>
+      <w:proofErr w:type="spellEnd"/>
+      <w:r>
+        <w:t>/bcm2709-rpi-2-b.dts</w:t>
+      </w:r>
+    </w:p>
+    <w:p>
+      <w:pPr>
+        <w:pStyle w:val="ListParagraph"/>
+        <w:numPr>
+          <w:ilvl w:val="1"/>
+          <w:numId w:val="30"/>
+        </w:numPr>
+        <w:jc w:val="both"/>
+      </w:pPr>
+      <w:r>
+        <w:t>arch/arm/boot/</w:t>
+      </w:r>
+      <w:proofErr w:type="spellStart"/>
+      <w:r>
+        <w:t>dts</w:t>
+      </w:r>
+      <w:proofErr w:type="spellEnd"/>
+      <w:r>
+        <w:t>/bcm2710-rpi-3-b-plus.dts</w:t>
+      </w:r>
+    </w:p>
+    <w:p>
+      <w:pPr>
+        <w:pStyle w:val="ListParagraph"/>
+        <w:numPr>
+          <w:ilvl w:val="0"/>
+          <w:numId w:val="30"/>
+        </w:numPr>
+        <w:jc w:val="both"/>
+      </w:pPr>
+      <w:r>
+        <w:t xml:space="preserve">Delete </w:t>
+      </w:r>
+      <w:r>
+        <w:t>the following lines:</w:t>
+      </w:r>
+      <w:r>
+        <w:t xml:space="preserve"> </w:t>
+      </w:r>
+    </w:p>
+    <w:p>
+      <w:pPr>
+        <w:pBdr>
+          <w:top w:val="single" w:sz="4" w:space="1" w:color="auto"/>
+          <w:left w:val="single" w:sz="4" w:space="4" w:color="auto"/>
+          <w:bottom w:val="single" w:sz="4" w:space="1" w:color="auto"/>
+          <w:right w:val="single" w:sz="4" w:space="4" w:color="auto"/>
+        </w:pBdr>
+        <w:jc w:val="both"/>
+        <w:rPr>
+          <w:rFonts w:ascii="Courier New" w:hAnsi="Courier New" w:cs="Courier New"/>
+        </w:rPr>
+      </w:pPr>
+      <w:proofErr w:type="spellStart"/>
+      <w:r>
+        <w:rPr>
+          <w:rFonts w:ascii="Courier New" w:hAnsi="Courier New" w:cs="Courier New"/>
+        </w:rPr>
+        <w:t>act_led</w:t>
+      </w:r>
+      <w:proofErr w:type="spellEnd"/>
+      <w:r>
+        <w:rPr>
+          <w:rFonts w:ascii="Courier New" w:hAnsi="Courier New" w:cs="Courier New"/>
+        </w:rPr>
+        <w:t>: act {</w:t>
+      </w:r>
+    </w:p>
+    <w:p>
+      <w:pPr>
+        <w:pBdr>
+          <w:top w:val="single" w:sz="4" w:space="1" w:color="auto"/>
+          <w:left w:val="single" w:sz="4" w:space="4" w:color="auto"/>
+          <w:bottom w:val="single" w:sz="4" w:space="1" w:color="auto"/>
+          <w:right w:val="single" w:sz="4" w:space="4" w:color="auto"/>
+        </w:pBdr>
+        <w:jc w:val="both"/>
+        <w:rPr>
+          <w:rFonts w:ascii="Courier New" w:hAnsi="Courier New" w:cs="Courier New"/>
+        </w:rPr>
+      </w:pPr>
+      <w:r>
+        <w:rPr>
+          <w:rFonts w:ascii="Courier New" w:hAnsi="Courier New" w:cs="Courier New"/>
+        </w:rPr>
+        <w:tab/>
+      </w:r>
+      <w:r>
+        <w:rPr>
+          <w:rFonts w:ascii="Courier New" w:hAnsi="Courier New" w:cs="Courier New"/>
+        </w:rPr>
+        <w:tab/>
+        <w:t>label = "led0";</w:t>
+      </w:r>
+    </w:p>
+    <w:p>
+      <w:pPr>
+        <w:pBdr>
+          <w:top w:val="single" w:sz="4" w:space="1" w:color="auto"/>
+          <w:left w:val="single" w:sz="4" w:space="4" w:color="auto"/>
+          <w:bottom w:val="single" w:sz="4" w:space="1" w:color="auto"/>
+          <w:right w:val="single" w:sz="4" w:space="4" w:color="auto"/>
+        </w:pBdr>
+        <w:jc w:val="both"/>
+        <w:rPr>
+          <w:rFonts w:ascii="Courier New" w:hAnsi="Courier New" w:cs="Courier New"/>
+        </w:rPr>
+      </w:pPr>
+      <w:r>
+        <w:rPr>
+          <w:rFonts w:ascii="Courier New" w:hAnsi="Courier New" w:cs="Courier New"/>
+        </w:rPr>
+        <w:tab/>
+      </w:r>
+      <w:r>
+        <w:rPr>
+          <w:rFonts w:ascii="Courier New" w:hAnsi="Courier New" w:cs="Courier New"/>
+        </w:rPr>
+        <w:tab/>
+      </w:r>
+      <w:proofErr w:type="spellStart"/>
+      <w:proofErr w:type="gramStart"/>
+      <w:r>
+        <w:rPr>
+          <w:rFonts w:ascii="Courier New" w:hAnsi="Courier New" w:cs="Courier New"/>
+        </w:rPr>
+        <w:t>linux,default</w:t>
+      </w:r>
+      <w:proofErr w:type="spellEnd"/>
+      <w:proofErr w:type="gramEnd"/>
+      <w:r>
+        <w:rPr>
+          <w:rFonts w:ascii="Courier New" w:hAnsi="Courier New" w:cs="Courier New"/>
+        </w:rPr>
+        <w:t>-trigger = "mmc0";</w:t>
+      </w:r>
+    </w:p>
+    <w:p>
+      <w:pPr>
+        <w:pBdr>
+          <w:top w:val="single" w:sz="4" w:space="1" w:color="auto"/>
+          <w:left w:val="single" w:sz="4" w:space="4" w:color="auto"/>
+          <w:bottom w:val="single" w:sz="4" w:space="1" w:color="auto"/>
+          <w:right w:val="single" w:sz="4" w:space="4" w:color="auto"/>
+        </w:pBdr>
+        <w:jc w:val="both"/>
+        <w:rPr>
+          <w:rFonts w:ascii="Courier New" w:hAnsi="Courier New" w:cs="Courier New"/>
+        </w:rPr>
+      </w:pPr>
+      <w:r>
+        <w:rPr>
+          <w:rFonts w:ascii="Courier New" w:hAnsi="Courier New" w:cs="Courier New"/>
+        </w:rPr>
+        <w:tab/>
+      </w:r>
+      <w:r>
+        <w:rPr>
+          <w:rFonts w:ascii="Courier New" w:hAnsi="Courier New" w:cs="Courier New"/>
+        </w:rPr>
+        <w:tab/>
+      </w:r>
+      <w:proofErr w:type="spellStart"/>
+      <w:r>
+        <w:rPr>
+          <w:rFonts w:ascii="Courier New" w:hAnsi="Courier New" w:cs="Courier New"/>
+        </w:rPr>
+        <w:t>gpios</w:t>
+      </w:r>
+      <w:proofErr w:type="spellEnd"/>
+      <w:r>
+        <w:rPr>
+          <w:rFonts w:ascii="Courier New" w:hAnsi="Courier New" w:cs="Courier New"/>
+        </w:rPr>
+        <w:t xml:space="preserve"> = &lt;&amp;</w:t>
+      </w:r>
+      <w:proofErr w:type="spellStart"/>
+      <w:r>
+        <w:rPr>
+          <w:rFonts w:ascii="Courier New" w:hAnsi="Courier New" w:cs="Courier New"/>
+        </w:rPr>
+        <w:t>gpio</w:t>
+      </w:r>
+      <w:proofErr w:type="spellEnd"/>
+      <w:r>
+        <w:rPr>
+          <w:rFonts w:ascii="Courier New" w:hAnsi="Courier New" w:cs="Courier New"/>
+        </w:rPr>
+        <w:t xml:space="preserve"> </w:t>
+      </w:r>
+      <w:r>
+        <w:rPr>
+          <w:rFonts w:ascii="Courier New" w:hAnsi="Courier New" w:cs="Courier New"/>
+        </w:rPr>
+        <w:t>xx</w:t>
+      </w:r>
+      <w:r>
+        <w:rPr>
+          <w:rFonts w:ascii="Courier New" w:hAnsi="Courier New" w:cs="Courier New"/>
+        </w:rPr>
+        <w:t xml:space="preserve"> 0&gt;;</w:t>
+      </w:r>
+    </w:p>
+    <w:p>
+      <w:pPr>
+        <w:pBdr>
+          <w:top w:val="single" w:sz="4" w:space="1" w:color="auto"/>
+          <w:left w:val="single" w:sz="4" w:space="4" w:color="auto"/>
+          <w:bottom w:val="single" w:sz="4" w:space="1" w:color="auto"/>
+          <w:right w:val="single" w:sz="4" w:space="4" w:color="auto"/>
+        </w:pBdr>
+        <w:jc w:val="both"/>
+        <w:rPr>
+          <w:rFonts w:ascii="Courier New" w:hAnsi="Courier New" w:cs="Courier New"/>
+        </w:rPr>
+      </w:pPr>
+      <w:r>
+        <w:rPr>
+          <w:rFonts w:ascii="Courier New" w:hAnsi="Courier New" w:cs="Courier New"/>
+        </w:rPr>
+        <w:tab/>
+        <w:t>};</w:t>
+      </w:r>
+    </w:p>
+    <w:p>
+      <w:pPr>
+        <w:jc w:val="both"/>
+      </w:pPr>
+    </w:p>
+    <w:p>
+      <w:pPr>
+        <w:pBdr>
+          <w:top w:val="single" w:sz="4" w:space="1" w:color="auto"/>
+          <w:left w:val="single" w:sz="4" w:space="4" w:color="auto"/>
+          <w:bottom w:val="single" w:sz="4" w:space="1" w:color="auto"/>
+          <w:right w:val="single" w:sz="4" w:space="4" w:color="auto"/>
+        </w:pBdr>
+        <w:jc w:val="both"/>
+        <w:rPr>
+          <w:rFonts w:ascii="Courier New" w:hAnsi="Courier New" w:cs="Courier New"/>
+        </w:rPr>
+      </w:pPr>
+      <w:r>
+        <w:tab/>
+      </w:r>
+      <w:r>
+        <w:rPr>
+          <w:rFonts w:ascii="Courier New" w:hAnsi="Courier New" w:cs="Courier New"/>
+        </w:rPr>
+        <w:tab/>
+      </w:r>
+      <w:proofErr w:type="spellStart"/>
+      <w:r>
+        <w:rPr>
+          <w:rFonts w:ascii="Courier New" w:hAnsi="Courier New" w:cs="Courier New"/>
+        </w:rPr>
+        <w:t>act_led_gpio</w:t>
+      </w:r>
+      <w:proofErr w:type="spellEnd"/>
+      <w:r>
+        <w:rPr>
+          <w:rFonts w:ascii="Courier New" w:hAnsi="Courier New" w:cs="Courier New"/>
+        </w:rPr>
+        <w:t xml:space="preserve"> = &lt;&amp;</w:t>
+      </w:r>
+      <w:proofErr w:type="spellStart"/>
+      <w:r>
+        <w:rPr>
+          <w:rFonts w:ascii="Courier New" w:hAnsi="Courier New" w:cs="Courier New"/>
+        </w:rPr>
+        <w:t>act_led</w:t>
+      </w:r>
+      <w:proofErr w:type="spellEnd"/>
+      <w:r>
+        <w:rPr>
+          <w:rFonts w:ascii="Courier New" w:hAnsi="Courier New" w:cs="Courier New"/>
+        </w:rPr>
+        <w:t>&gt;,"gpios:4";</w:t>
+      </w:r>
+    </w:p>
+    <w:p>
+      <w:pPr>
+        <w:pBdr>
+          <w:top w:val="single" w:sz="4" w:space="1" w:color="auto"/>
+          <w:left w:val="single" w:sz="4" w:space="4" w:color="auto"/>
+          <w:bottom w:val="single" w:sz="4" w:space="1" w:color="auto"/>
+          <w:right w:val="single" w:sz="4" w:space="4" w:color="auto"/>
+        </w:pBdr>
+        <w:jc w:val="both"/>
+        <w:rPr>
+          <w:rFonts w:ascii="Courier New" w:hAnsi="Courier New" w:cs="Courier New"/>
+        </w:rPr>
+      </w:pPr>
+      <w:r>
+        <w:rPr>
+          <w:rFonts w:ascii="Courier New" w:hAnsi="Courier New" w:cs="Courier New"/>
+        </w:rPr>
+        <w:tab/>
+      </w:r>
+      <w:r>
+        <w:rPr>
+          <w:rFonts w:ascii="Courier New" w:hAnsi="Courier New" w:cs="Courier New"/>
+        </w:rPr>
+        <w:tab/>
+      </w:r>
+      <w:proofErr w:type="spellStart"/>
+      <w:r>
+        <w:rPr>
+          <w:rFonts w:ascii="Courier New" w:hAnsi="Courier New" w:cs="Courier New"/>
+        </w:rPr>
+        <w:t>act_led_activelow</w:t>
+      </w:r>
+      <w:proofErr w:type="spellEnd"/>
+      <w:r>
+        <w:rPr>
+          <w:rFonts w:ascii="Courier New" w:hAnsi="Courier New" w:cs="Courier New"/>
+        </w:rPr>
+        <w:t xml:space="preserve"> = &lt;&amp;</w:t>
+      </w:r>
+      <w:proofErr w:type="spellStart"/>
+      <w:r>
+        <w:rPr>
+          <w:rFonts w:ascii="Courier New" w:hAnsi="Courier New" w:cs="Courier New"/>
+        </w:rPr>
+        <w:t>act_led</w:t>
+      </w:r>
+      <w:proofErr w:type="spellEnd"/>
+      <w:r>
+        <w:rPr>
+          <w:rFonts w:ascii="Courier New" w:hAnsi="Courier New" w:cs="Courier New"/>
+        </w:rPr>
+        <w:t>&gt;,"gpios:8";</w:t>
+      </w:r>
+    </w:p>
+    <w:p>
+      <w:pPr>
+        <w:pBdr>
+          <w:top w:val="single" w:sz="4" w:space="1" w:color="auto"/>
+          <w:left w:val="single" w:sz="4" w:space="4" w:color="auto"/>
+          <w:bottom w:val="single" w:sz="4" w:space="1" w:color="auto"/>
+          <w:right w:val="single" w:sz="4" w:space="4" w:color="auto"/>
+        </w:pBdr>
+        <w:jc w:val="both"/>
+        <w:rPr>
+          <w:rFonts w:ascii="Courier New" w:hAnsi="Courier New" w:cs="Courier New"/>
+        </w:rPr>
+      </w:pPr>
+      <w:r>
+        <w:rPr>
+          <w:rFonts w:ascii="Courier New" w:hAnsi="Courier New" w:cs="Courier New"/>
+        </w:rPr>
+        <w:tab/>
+      </w:r>
+      <w:r>
+        <w:rPr>
+          <w:rFonts w:ascii="Courier New" w:hAnsi="Courier New" w:cs="Courier New"/>
+        </w:rPr>
+        <w:tab/>
+      </w:r>
+      <w:proofErr w:type="spellStart"/>
+      <w:r>
+        <w:rPr>
+          <w:rFonts w:ascii="Courier New" w:hAnsi="Courier New" w:cs="Courier New"/>
+        </w:rPr>
+        <w:t>act_led_trigger</w:t>
+      </w:r>
+      <w:proofErr w:type="spellEnd"/>
+      <w:r>
+        <w:rPr>
+          <w:rFonts w:ascii="Courier New" w:hAnsi="Courier New" w:cs="Courier New"/>
+        </w:rPr>
+        <w:t xml:space="preserve"> = &lt;&amp;</w:t>
+      </w:r>
+      <w:proofErr w:type="spellStart"/>
+      <w:r>
+        <w:rPr>
+          <w:rFonts w:ascii="Courier New" w:hAnsi="Courier New" w:cs="Courier New"/>
+        </w:rPr>
+        <w:t>act_led</w:t>
+      </w:r>
+      <w:proofErr w:type="spellEnd"/>
+      <w:r>
+        <w:rPr>
+          <w:rFonts w:ascii="Courier New" w:hAnsi="Courier New" w:cs="Courier New"/>
+        </w:rPr>
+        <w:t>&gt;,"</w:t>
+      </w:r>
+      <w:proofErr w:type="spellStart"/>
+      <w:proofErr w:type="gramStart"/>
+      <w:r>
+        <w:rPr>
+          <w:rFonts w:ascii="Courier New" w:hAnsi="Courier New" w:cs="Courier New"/>
+        </w:rPr>
+        <w:t>linux,default</w:t>
+      </w:r>
+      <w:proofErr w:type="spellEnd"/>
+      <w:proofErr w:type="gramEnd"/>
+      <w:r>
+        <w:rPr>
+          <w:rFonts w:ascii="Courier New" w:hAnsi="Courier New" w:cs="Courier New"/>
+        </w:rPr>
+        <w:t>-trigger";</w:t>
+      </w:r>
+    </w:p>
+    <w:p/>
+    <w:p>
+      <w:pPr>
+        <w:pStyle w:val="ListParagraph"/>
+        <w:numPr>
+          <w:ilvl w:val="0"/>
+          <w:numId w:val="30"/>
+        </w:numPr>
+        <w:jc w:val="both"/>
+      </w:pPr>
+      <w:r>
+        <w:t>If you jumped here from Section 2.2. step 2, then continue with that section. Otherwise (if you already built the kernel), issue the following command to rebuild the device tree binaries:</w:t>
+      </w:r>
+    </w:p>
+    <w:p>
+      <w:pPr>
+        <w:pBdr>
+          <w:top w:val="single" w:sz="4" w:space="1" w:color="auto"/>
+          <w:left w:val="single" w:sz="4" w:space="4" w:color="auto"/>
+          <w:bottom w:val="single" w:sz="4" w:space="1" w:color="auto"/>
+          <w:right w:val="single" w:sz="4" w:space="4" w:color="auto"/>
+        </w:pBdr>
+        <w:ind w:left="360"/>
+        <w:jc w:val="both"/>
+      </w:pPr>
+      <w:r>
+        <w:rPr>
+          <w:rFonts w:ascii="Courier New" w:hAnsi="Courier New" w:cs="Courier New"/>
+        </w:rPr>
+        <w:t xml:space="preserve">make CROSS_COMPILE=$CROSS_LINUX </w:t>
+      </w:r>
+      <w:proofErr w:type="spellStart"/>
+      <w:r>
+        <w:rPr>
+          <w:rFonts w:ascii="Courier New" w:hAnsi="Courier New" w:cs="Courier New"/>
+        </w:rPr>
+        <w:t>dtbs</w:t>
+      </w:r>
+      <w:proofErr w:type="spellEnd"/>
+      <w:r>
+        <w:t xml:space="preserve"> </w:t>
+      </w:r>
+    </w:p>
+    <w:p>
+      <w:pPr>
+        <w:pStyle w:val="ListParagraph"/>
+        <w:numPr>
+          <w:ilvl w:val="0"/>
+          <w:numId w:val="30"/>
+        </w:numPr>
+        <w:rPr>
+          <w:rFonts w:ascii="Courier New" w:hAnsi="Courier New" w:cs="Courier New"/>
+        </w:rPr>
+      </w:pPr>
+      <w:r>
+        <w:t>Do step 10 of Section 2.1. to copy the built binaries to the system.</w:t>
+      </w:r>
+      <w:r>
+        <w:br w:type="page"/>
+      </w:r>
+    </w:p>
+    <w:p>
+      <w:pPr>
+        <w:pStyle w:val="Heading2"/>
+      </w:pPr>
+      <w:r>
+        <w:lastRenderedPageBreak/>
         <w:t>2.2. Replace the Kernel with a Real-Time Kernel</w:t>
       </w:r>
     </w:p>
@@ -3811,7 +5283,39 @@
           <w:sz w:val="21"/>
           <w:szCs w:val="21"/>
         </w:rPr>
-        <w:t>git clone https://github.com/raspberrypi/linux.git --depth 1 --branch rpi-4.19.y-rt</w:t>
+        <w:t>git clone https://github.com/raspberrypi/linux.git --depth 1 --branch rpi-4.</w:t>
+      </w:r>
+      <w:proofErr w:type="gramStart"/>
+      <w:r>
+        <w:rPr>
+          <w:rFonts w:ascii="Courier New" w:eastAsia="Courier New" w:hAnsi="Courier New" w:cs="Courier New"/>
+          <w:sz w:val="21"/>
+          <w:szCs w:val="21"/>
+        </w:rPr>
+        <w:t>19.y</w:t>
+      </w:r>
+      <w:proofErr w:type="gramEnd"/>
+      <w:r>
+        <w:rPr>
+          <w:rFonts w:ascii="Courier New" w:eastAsia="Courier New" w:hAnsi="Courier New" w:cs="Courier New"/>
+          <w:sz w:val="21"/>
+          <w:szCs w:val="21"/>
+        </w:rPr>
+        <w:t>-rt</w:t>
+      </w:r>
+    </w:p>
+    <w:p>
+      <w:pPr>
+        <w:numPr>
+          <w:ilvl w:val="0"/>
+          <w:numId w:val="11"/>
+        </w:numPr>
+      </w:pPr>
+      <w:r>
+        <w:rPr>
+          <w:rFonts w:eastAsia="Courier New"/>
+        </w:rPr>
+        <w:t>If you want to use the LED, go through Section 2.1. to disable the usage of it in Linux</w:t>
       </w:r>
     </w:p>
     <w:p>
@@ -3867,7 +5371,43 @@
           <w:sz w:val="21"/>
           <w:szCs w:val="21"/>
         </w:rPr>
-        <w:t>make -j4 zImage modules dtbs CROSS_COMPILE=</w:t>
+        <w:t xml:space="preserve">make -j4 </w:t>
+      </w:r>
+      <w:proofErr w:type="spellStart"/>
+      <w:r>
+        <w:rPr>
+          <w:rFonts w:ascii="Courier New" w:eastAsia="Courier New" w:hAnsi="Courier New" w:cs="Courier New"/>
+          <w:sz w:val="21"/>
+          <w:szCs w:val="21"/>
+        </w:rPr>
+        <w:t>zImage</w:t>
+      </w:r>
+      <w:proofErr w:type="spellEnd"/>
+      <w:r>
+        <w:rPr>
+          <w:rFonts w:ascii="Courier New" w:eastAsia="Courier New" w:hAnsi="Courier New" w:cs="Courier New"/>
+          <w:sz w:val="21"/>
+          <w:szCs w:val="21"/>
+        </w:rPr>
+        <w:t xml:space="preserve"> modules </w:t>
+      </w:r>
+      <w:proofErr w:type="spellStart"/>
+      <w:r>
+        <w:rPr>
+          <w:rFonts w:ascii="Courier New" w:eastAsia="Courier New" w:hAnsi="Courier New" w:cs="Courier New"/>
+          <w:sz w:val="21"/>
+          <w:szCs w:val="21"/>
+        </w:rPr>
+        <w:t>dtbs</w:t>
+      </w:r>
+      <w:proofErr w:type="spellEnd"/>
+      <w:r>
+        <w:rPr>
+          <w:rFonts w:ascii="Courier New" w:eastAsia="Courier New" w:hAnsi="Courier New" w:cs="Courier New"/>
+          <w:sz w:val="21"/>
+          <w:szCs w:val="21"/>
+        </w:rPr>
+        <w:t xml:space="preserve"> CROSS_COMPILE=</w:t>
       </w:r>
       <w:r>
         <w:rPr>
@@ -3959,6 +5499,7 @@
       <w:r>
         <w:t xml:space="preserve">partition of the </w:t>
       </w:r>
+      <w:proofErr w:type="spellStart"/>
       <w:r>
         <w:rPr>
           <w:i/>
@@ -3966,6 +5507,7 @@
         </w:rPr>
         <w:t>rt.img</w:t>
       </w:r>
+      <w:proofErr w:type="spellEnd"/>
       <w:r>
         <w:t xml:space="preserve"> image file to </w:t>
       </w:r>
@@ -3974,7 +5516,39 @@
           <w:i/>
           <w:iCs/>
         </w:rPr>
-        <w:t>/mnt/rootfs!</w:t>
+        <w:t>/</w:t>
+      </w:r>
+      <w:proofErr w:type="spellStart"/>
+      <w:r>
+        <w:rPr>
+          <w:i/>
+          <w:iCs/>
+        </w:rPr>
+        <w:t>mnt</w:t>
+      </w:r>
+      <w:proofErr w:type="spellEnd"/>
+      <w:r>
+        <w:rPr>
+          <w:i/>
+          <w:iCs/>
+        </w:rPr>
+        <w:t>/</w:t>
+      </w:r>
+      <w:proofErr w:type="spellStart"/>
+      <w:r>
+        <w:rPr>
+          <w:i/>
+          <w:iCs/>
+        </w:rPr>
+        <w:t>rootfs</w:t>
+      </w:r>
+      <w:proofErr w:type="spellEnd"/>
+      <w:r>
+        <w:rPr>
+          <w:i/>
+          <w:iCs/>
+        </w:rPr>
+        <w:t>!</w:t>
       </w:r>
     </w:p>
     <w:p>
@@ -3992,7 +5566,61 @@
           <w:sz w:val="21"/>
           <w:szCs w:val="21"/>
         </w:rPr>
-        <w:t>make modules_install INSTALL_MOD_PATH=/mnt/rootfs CROSS_COMPILE=</w:t>
+        <w:t xml:space="preserve">make </w:t>
+      </w:r>
+      <w:proofErr w:type="spellStart"/>
+      <w:r>
+        <w:rPr>
+          <w:rFonts w:ascii="Courier New" w:eastAsia="Courier New" w:hAnsi="Courier New" w:cs="Courier New"/>
+          <w:sz w:val="21"/>
+          <w:szCs w:val="21"/>
+        </w:rPr>
+        <w:t>modules_install</w:t>
+      </w:r>
+      <w:proofErr w:type="spellEnd"/>
+      <w:r>
+        <w:rPr>
+          <w:rFonts w:ascii="Courier New" w:eastAsia="Courier New" w:hAnsi="Courier New" w:cs="Courier New"/>
+          <w:sz w:val="21"/>
+          <w:szCs w:val="21"/>
+        </w:rPr>
+        <w:t xml:space="preserve"> INSTALL_MOD_PATH=/</w:t>
+      </w:r>
+      <w:proofErr w:type="spellStart"/>
+      <w:r>
+        <w:rPr>
+          <w:rFonts w:ascii="Courier New" w:eastAsia="Courier New" w:hAnsi="Courier New" w:cs="Courier New"/>
+          <w:sz w:val="21"/>
+          <w:szCs w:val="21"/>
+        </w:rPr>
+        <w:t>mnt</w:t>
+      </w:r>
+      <w:proofErr w:type="spellEnd"/>
+      <w:r>
+        <w:rPr>
+          <w:rFonts w:ascii="Courier New" w:eastAsia="Courier New" w:hAnsi="Courier New" w:cs="Courier New"/>
+          <w:sz w:val="21"/>
+          <w:szCs w:val="21"/>
+        </w:rPr>
+        <w:t>/</w:t>
+      </w:r>
+      <w:proofErr w:type="spellStart"/>
+      <w:r>
+        <w:rPr>
+          <w:rFonts w:ascii="Courier New" w:eastAsia="Courier New" w:hAnsi="Courier New" w:cs="Courier New"/>
+          <w:sz w:val="21"/>
+          <w:szCs w:val="21"/>
+        </w:rPr>
+        <w:t>rootfs</w:t>
+      </w:r>
+      <w:proofErr w:type="spellEnd"/>
+      <w:r>
+        <w:rPr>
+          <w:rFonts w:ascii="Courier New" w:eastAsia="Courier New" w:hAnsi="Courier New" w:cs="Courier New"/>
+          <w:sz w:val="21"/>
+          <w:szCs w:val="21"/>
+        </w:rPr>
+        <w:t xml:space="preserve"> CROSS_COMPILE=</w:t>
       </w:r>
       <w:r>
         <w:rPr>
@@ -4019,53 +5647,100 @@
           <w:i/>
           <w:iCs/>
         </w:rPr>
-        <w:t xml:space="preserve">/mnt/rootfs </w:t>
-      </w:r>
-      <w:r>
-        <w:t>and</w:t>
-      </w:r>
+        <w:t>/</w:t>
+      </w:r>
+      <w:proofErr w:type="spellStart"/>
       <w:r>
         <w:rPr>
           <w:i/>
           <w:iCs/>
         </w:rPr>
-        <w:t xml:space="preserve"> </w:t>
-      </w:r>
-      <w:r>
-        <w:t>m</w:t>
-      </w:r>
-      <w:r>
-        <w:t>ount</w:t>
-      </w:r>
-      <w:r>
-        <w:t xml:space="preserve"> the </w:t>
-      </w:r>
+        <w:t>mnt</w:t>
+      </w:r>
+      <w:proofErr w:type="spellEnd"/>
       <w:r>
         <w:rPr>
           <w:i/>
           <w:iCs/>
         </w:rPr>
-        <w:t>boot</w:t>
-      </w:r>
-      <w:r>
-        <w:t xml:space="preserve"> partition of the </w:t>
-      </w:r>
+        <w:t>/</w:t>
+      </w:r>
+      <w:proofErr w:type="spellStart"/>
       <w:r>
         <w:rPr>
           <w:i/>
           <w:iCs/>
         </w:rPr>
-        <w:t>rt.img</w:t>
-      </w:r>
-      <w:r>
-        <w:t xml:space="preserve"> image file to </w:t>
-      </w:r>
+        <w:t>rootfs</w:t>
+      </w:r>
+      <w:proofErr w:type="spellEnd"/>
       <w:r>
         <w:rPr>
           <w:i/>
           <w:iCs/>
         </w:rPr>
-        <w:t>/mnt/boot!</w:t>
+        <w:t xml:space="preserve"> </w:t>
+      </w:r>
+      <w:r>
+        <w:t>and</w:t>
+      </w:r>
+      <w:r>
+        <w:rPr>
+          <w:i/>
+          <w:iCs/>
+        </w:rPr>
+        <w:t xml:space="preserve"> </w:t>
+      </w:r>
+      <w:r>
+        <w:t>mount</w:t>
+      </w:r>
+      <w:r>
+        <w:t xml:space="preserve"> the </w:t>
+      </w:r>
+      <w:r>
+        <w:rPr>
+          <w:i/>
+          <w:iCs/>
+        </w:rPr>
+        <w:t>boot</w:t>
+      </w:r>
+      <w:r>
+        <w:t xml:space="preserve"> partition of the </w:t>
+      </w:r>
+      <w:proofErr w:type="spellStart"/>
+      <w:r>
+        <w:rPr>
+          <w:i/>
+          <w:iCs/>
+        </w:rPr>
+        <w:t>rt.img</w:t>
+      </w:r>
+      <w:proofErr w:type="spellEnd"/>
+      <w:r>
+        <w:t xml:space="preserve"> image file to </w:t>
+      </w:r>
+      <w:r>
+        <w:rPr>
+          <w:i/>
+          <w:iCs/>
+        </w:rPr>
+        <w:t>/</w:t>
+      </w:r>
+      <w:proofErr w:type="spellStart"/>
+      <w:r>
+        <w:rPr>
+          <w:i/>
+          <w:iCs/>
+        </w:rPr>
+        <w:t>mnt</w:t>
+      </w:r>
+      <w:proofErr w:type="spellEnd"/>
+      <w:r>
+        <w:rPr>
+          <w:i/>
+          <w:iCs/>
+        </w:rPr>
+        <w:t>/boot!</w:t>
       </w:r>
     </w:p>
     <w:p>
@@ -4082,7 +5757,21 @@
         <w:rPr>
           <w:i/>
         </w:rPr>
-        <w:t>/mnt/boot</w:t>
+        <w:t>/</w:t>
+      </w:r>
+      <w:proofErr w:type="spellStart"/>
+      <w:r>
+        <w:rPr>
+          <w:i/>
+        </w:rPr>
+        <w:t>mnt</w:t>
+      </w:r>
+      <w:proofErr w:type="spellEnd"/>
+      <w:r>
+        <w:rPr>
+          <w:i/>
+        </w:rPr>
+        <w:t>/boot</w:t>
       </w:r>
       <w:r>
         <w:t>:</w:t>
@@ -4091,7 +5780,21 @@
         <w:rPr>
           <w:i/>
         </w:rPr>
-        <w:t xml:space="preserve"> *.dtb, kernel*, overlays/*</w:t>
+        <w:t xml:space="preserve"> *.</w:t>
+      </w:r>
+      <w:proofErr w:type="spellStart"/>
+      <w:r>
+        <w:rPr>
+          <w:i/>
+        </w:rPr>
+        <w:t>dtb</w:t>
+      </w:r>
+      <w:proofErr w:type="spellEnd"/>
+      <w:r>
+        <w:rPr>
+          <w:i/>
+        </w:rPr>
+        <w:t>, kernel*, overlays/*</w:t>
       </w:r>
     </w:p>
     <w:p>
@@ -4109,7 +5812,43 @@
           <w:sz w:val="21"/>
           <w:szCs w:val="21"/>
         </w:rPr>
-        <w:t>cp arch/arm/boot/zImage /mnt/boot/</w:t>
+        <w:t>cp arch/arm/boot/</w:t>
+      </w:r>
+      <w:proofErr w:type="spellStart"/>
+      <w:r>
+        <w:rPr>
+          <w:rFonts w:ascii="Courier New" w:eastAsia="Courier New" w:hAnsi="Courier New" w:cs="Courier New"/>
+          <w:sz w:val="21"/>
+          <w:szCs w:val="21"/>
+        </w:rPr>
+        <w:t>zImage</w:t>
+      </w:r>
+      <w:proofErr w:type="spellEnd"/>
+      <w:r>
+        <w:rPr>
+          <w:rFonts w:ascii="Courier New" w:eastAsia="Courier New" w:hAnsi="Courier New" w:cs="Courier New"/>
+          <w:sz w:val="21"/>
+          <w:szCs w:val="21"/>
+        </w:rPr>
+        <w:t xml:space="preserve"> /</w:t>
+      </w:r>
+      <w:proofErr w:type="spellStart"/>
+      <w:r>
+        <w:rPr>
+          <w:rFonts w:ascii="Courier New" w:eastAsia="Courier New" w:hAnsi="Courier New" w:cs="Courier New"/>
+          <w:sz w:val="21"/>
+          <w:szCs w:val="21"/>
+        </w:rPr>
+        <w:t>mnt</w:t>
+      </w:r>
+      <w:proofErr w:type="spellEnd"/>
+      <w:r>
+        <w:rPr>
+          <w:rFonts w:ascii="Courier New" w:eastAsia="Courier New" w:hAnsi="Courier New" w:cs="Courier New"/>
+          <w:sz w:val="21"/>
+          <w:szCs w:val="21"/>
+        </w:rPr>
+        <w:t>/boot/</w:t>
       </w:r>
     </w:p>
     <w:p>
@@ -4127,23 +5866,87 @@
           <w:sz w:val="21"/>
           <w:szCs w:val="21"/>
         </w:rPr>
-        <w:t>cp arch/arm/boot/dts/</w:t>
-      </w:r>
-      <w:r>
-        <w:rPr>
-          <w:rFonts w:ascii="Courier New" w:eastAsia="Courier New" w:hAnsi="Courier New" w:cs="Courier New"/>
-          <w:sz w:val="21"/>
-          <w:szCs w:val="21"/>
-        </w:rPr>
-        <w:t>&lt;name&gt;</w:t>
-      </w:r>
-      <w:r>
-        <w:rPr>
-          <w:rFonts w:ascii="Courier New" w:eastAsia="Courier New" w:hAnsi="Courier New" w:cs="Courier New"/>
-          <w:sz w:val="21"/>
-          <w:szCs w:val="21"/>
-        </w:rPr>
-        <w:t>.dtb /mnt/boot/</w:t>
+        <w:t>cp arch/arm/boot/</w:t>
+      </w:r>
+      <w:proofErr w:type="spellStart"/>
+      <w:r>
+        <w:rPr>
+          <w:rFonts w:ascii="Courier New" w:eastAsia="Courier New" w:hAnsi="Courier New" w:cs="Courier New"/>
+          <w:sz w:val="21"/>
+          <w:szCs w:val="21"/>
+        </w:rPr>
+        <w:t>dts</w:t>
+      </w:r>
+      <w:proofErr w:type="spellEnd"/>
+      <w:r>
+        <w:rPr>
+          <w:rFonts w:ascii="Courier New" w:eastAsia="Courier New" w:hAnsi="Courier New" w:cs="Courier New"/>
+          <w:sz w:val="21"/>
+          <w:szCs w:val="21"/>
+        </w:rPr>
+        <w:t>/</w:t>
+      </w:r>
+      <w:r>
+        <w:rPr>
+          <w:rFonts w:ascii="Courier New" w:eastAsia="Courier New" w:hAnsi="Courier New" w:cs="Courier New"/>
+          <w:sz w:val="21"/>
+          <w:szCs w:val="21"/>
+        </w:rPr>
+        <w:t>&lt;name</w:t>
+      </w:r>
+      <w:proofErr w:type="gramStart"/>
+      <w:r>
+        <w:rPr>
+          <w:rFonts w:ascii="Courier New" w:eastAsia="Courier New" w:hAnsi="Courier New" w:cs="Courier New"/>
+          <w:sz w:val="21"/>
+          <w:szCs w:val="21"/>
+        </w:rPr>
+        <w:t>&gt;</w:t>
+      </w:r>
+      <w:r>
+        <w:rPr>
+          <w:rFonts w:ascii="Courier New" w:eastAsia="Courier New" w:hAnsi="Courier New" w:cs="Courier New"/>
+          <w:sz w:val="21"/>
+          <w:szCs w:val="21"/>
+        </w:rPr>
+        <w:t>.</w:t>
+      </w:r>
+      <w:proofErr w:type="spellStart"/>
+      <w:r>
+        <w:rPr>
+          <w:rFonts w:ascii="Courier New" w:eastAsia="Courier New" w:hAnsi="Courier New" w:cs="Courier New"/>
+          <w:sz w:val="21"/>
+          <w:szCs w:val="21"/>
+        </w:rPr>
+        <w:t>dtb</w:t>
+      </w:r>
+      <w:proofErr w:type="spellEnd"/>
+      <w:proofErr w:type="gramEnd"/>
+      <w:r>
+        <w:rPr>
+          <w:rFonts w:ascii="Courier New" w:eastAsia="Courier New" w:hAnsi="Courier New" w:cs="Courier New"/>
+          <w:sz w:val="21"/>
+          <w:szCs w:val="21"/>
+        </w:rPr>
+        <w:t xml:space="preserve"> /</w:t>
+      </w:r>
+      <w:proofErr w:type="spellStart"/>
+      <w:r>
+        <w:rPr>
+          <w:rFonts w:ascii="Courier New" w:eastAsia="Courier New" w:hAnsi="Courier New" w:cs="Courier New"/>
+          <w:sz w:val="21"/>
+          <w:szCs w:val="21"/>
+        </w:rPr>
+        <w:t>mnt</w:t>
+      </w:r>
+      <w:proofErr w:type="spellEnd"/>
+      <w:r>
+        <w:rPr>
+          <w:rFonts w:ascii="Courier New" w:eastAsia="Courier New" w:hAnsi="Courier New" w:cs="Courier New"/>
+          <w:sz w:val="21"/>
+          <w:szCs w:val="21"/>
+        </w:rPr>
+        <w:t>/boot/</w:t>
       </w:r>
     </w:p>
     <w:p>
@@ -4287,7 +6090,61 @@
           <w:sz w:val="21"/>
           <w:szCs w:val="21"/>
         </w:rPr>
-        <w:t>cp arch/arm/boot/dts/overlays/*.dtb* /mnt/boot/overlays/</w:t>
+        <w:t>cp arch/arm/boot/</w:t>
+      </w:r>
+      <w:proofErr w:type="spellStart"/>
+      <w:r>
+        <w:rPr>
+          <w:rFonts w:ascii="Courier New" w:eastAsia="Courier New" w:hAnsi="Courier New" w:cs="Courier New"/>
+          <w:sz w:val="21"/>
+          <w:szCs w:val="21"/>
+        </w:rPr>
+        <w:t>dts</w:t>
+      </w:r>
+      <w:proofErr w:type="spellEnd"/>
+      <w:r>
+        <w:rPr>
+          <w:rFonts w:ascii="Courier New" w:eastAsia="Courier New" w:hAnsi="Courier New" w:cs="Courier New"/>
+          <w:sz w:val="21"/>
+          <w:szCs w:val="21"/>
+        </w:rPr>
+        <w:t>/overlays/*.</w:t>
+      </w:r>
+      <w:proofErr w:type="spellStart"/>
+      <w:r>
+        <w:rPr>
+          <w:rFonts w:ascii="Courier New" w:eastAsia="Courier New" w:hAnsi="Courier New" w:cs="Courier New"/>
+          <w:sz w:val="21"/>
+          <w:szCs w:val="21"/>
+        </w:rPr>
+        <w:t>dtb</w:t>
+      </w:r>
+      <w:proofErr w:type="spellEnd"/>
+      <w:r>
+        <w:rPr>
+          <w:rFonts w:ascii="Courier New" w:eastAsia="Courier New" w:hAnsi="Courier New" w:cs="Courier New"/>
+          <w:sz w:val="21"/>
+          <w:szCs w:val="21"/>
+        </w:rPr>
+        <w:t>* /</w:t>
+      </w:r>
+      <w:proofErr w:type="spellStart"/>
+      <w:r>
+        <w:rPr>
+          <w:rFonts w:ascii="Courier New" w:eastAsia="Courier New" w:hAnsi="Courier New" w:cs="Courier New"/>
+          <w:sz w:val="21"/>
+          <w:szCs w:val="21"/>
+        </w:rPr>
+        <w:t>mnt</w:t>
+      </w:r>
+      <w:proofErr w:type="spellEnd"/>
+      <w:r>
+        <w:rPr>
+          <w:rFonts w:ascii="Courier New" w:eastAsia="Courier New" w:hAnsi="Courier New" w:cs="Courier New"/>
+          <w:sz w:val="21"/>
+          <w:szCs w:val="21"/>
+        </w:rPr>
+        <w:t>/boot/overlays/</w:t>
       </w:r>
     </w:p>
     <w:p>
@@ -4300,18 +6157,44 @@
         <w:spacing w:line="325" w:lineRule="auto"/>
       </w:pPr>
       <w:r>
-        <w:t>Put `</w:t>
-      </w:r>
-      <w:r>
-        <w:rPr>
-          <w:rFonts w:ascii="Courier New" w:eastAsia="Courier New" w:hAnsi="Courier New" w:cs="Courier New"/>
-          <w:sz w:val="21"/>
-          <w:szCs w:val="21"/>
-        </w:rPr>
-        <w:t xml:space="preserve">kernel=zImage` </w:t>
-      </w:r>
-      <w:r>
-        <w:t>at the end of /mnt/boot/config.txt</w:t>
+        <w:t xml:space="preserve">Put </w:t>
+      </w:r>
+      <w:r>
+        <w:rPr>
+          <w:rFonts w:ascii="Courier New" w:eastAsia="Courier New" w:hAnsi="Courier New" w:cs="Courier New"/>
+          <w:sz w:val="21"/>
+          <w:szCs w:val="21"/>
+        </w:rPr>
+        <w:t>kernel=</w:t>
+      </w:r>
+      <w:proofErr w:type="spellStart"/>
+      <w:r>
+        <w:rPr>
+          <w:rFonts w:ascii="Courier New" w:eastAsia="Courier New" w:hAnsi="Courier New" w:cs="Courier New"/>
+          <w:sz w:val="21"/>
+          <w:szCs w:val="21"/>
+        </w:rPr>
+        <w:t>zImage</w:t>
+      </w:r>
+      <w:proofErr w:type="spellEnd"/>
+      <w:r>
+        <w:rPr>
+          <w:rFonts w:ascii="Courier New" w:eastAsia="Courier New" w:hAnsi="Courier New" w:cs="Courier New"/>
+          <w:sz w:val="21"/>
+          <w:szCs w:val="21"/>
+        </w:rPr>
+        <w:t xml:space="preserve"> </w:t>
+      </w:r>
+      <w:r>
+        <w:t>at the end of /</w:t>
+      </w:r>
+      <w:proofErr w:type="spellStart"/>
+      <w:r>
+        <w:t>mnt</w:t>
+      </w:r>
+      <w:proofErr w:type="spellEnd"/>
+      <w:r>
+        <w:t>/boot/config.txt</w:t>
       </w:r>
     </w:p>
     <w:p>
@@ -4425,7 +6308,21 @@
               <w:rPr>
                 <w:b/>
               </w:rPr>
-              <w:t>What is the name of the real-time kernel? What release and version is it?</w:t>
+              <w:t xml:space="preserve">What is the name of the real-time kernel? What release and version </w:t>
+            </w:r>
+            <w:proofErr w:type="gramStart"/>
+            <w:r>
+              <w:rPr>
+                <w:b/>
+              </w:rPr>
+              <w:t>is</w:t>
+            </w:r>
+            <w:proofErr w:type="gramEnd"/>
+            <w:r>
+              <w:rPr>
+                <w:b/>
+              </w:rPr>
+              <w:t xml:space="preserve"> it?</w:t>
             </w:r>
           </w:p>
           <w:p>
@@ -4463,10 +6360,24 @@
         <w:shd w:val="clear" w:color="auto" w:fill="FFFFFF"/>
         <w:spacing w:line="325" w:lineRule="auto"/>
       </w:pPr>
-      <w:bookmarkStart w:id="16" w:name="_dk67goheguki" w:colFirst="0" w:colLast="0"/>
-      <w:bookmarkStart w:id="17" w:name="_5q5x1iluiyeb" w:colFirst="0" w:colLast="0"/>
-      <w:bookmarkEnd w:id="16"/>
-      <w:bookmarkEnd w:id="17"/>
+    </w:p>
+    <w:p>
+      <w:pPr>
+        <w:rPr>
+          <w:sz w:val="32"/>
+          <w:szCs w:val="32"/>
+        </w:rPr>
+      </w:pPr>
+      <w:r>
+        <w:br w:type="page"/>
+      </w:r>
+    </w:p>
+    <w:p>
+      <w:pPr>
+        <w:pStyle w:val="Heading2"/>
+        <w:shd w:val="clear" w:color="auto" w:fill="FFFFFF"/>
+        <w:spacing w:line="325" w:lineRule="auto"/>
+      </w:pPr>
       <w:r>
         <w:lastRenderedPageBreak/>
         <w:t xml:space="preserve">2.3. </w:t>
@@ -4523,6 +6434,7 @@
       <w:r>
         <w:t xml:space="preserve"> with </w:t>
       </w:r>
+      <w:proofErr w:type="spellStart"/>
       <w:r>
         <w:rPr>
           <w:i/>
@@ -4530,6 +6442,7 @@
         </w:rPr>
         <w:t>amp.img</w:t>
       </w:r>
+      <w:proofErr w:type="spellEnd"/>
       <w:r>
         <w:t xml:space="preserve"> as well!</w:t>
       </w:r>
@@ -4615,19 +6528,27 @@
         <w:rPr>
           <w:rFonts w:ascii="Courier New" w:eastAsia="Courier New" w:hAnsi="Courier New" w:cs="Courier New"/>
         </w:rPr>
-        <w:t>CROSS_COMPILE=$CROSS_LINUX</w:t>
-      </w:r>
-      <w:r>
-        <w:rPr>
-          <w:rFonts w:ascii="Courier New" w:eastAsia="Courier New" w:hAnsi="Courier New" w:cs="Courier New"/>
-        </w:rPr>
-        <w:t xml:space="preserve"> </w:t>
-      </w:r>
-      <w:r>
-        <w:rPr>
-          <w:rFonts w:ascii="Courier New" w:eastAsia="Courier New" w:hAnsi="Courier New" w:cs="Courier New"/>
-        </w:rPr>
-        <w:t>u-boot.bin -j4</w:t>
+        <w:t xml:space="preserve">CROSS_COMPILE=$CROSS_LINUX </w:t>
+      </w:r>
+      <w:r>
+        <w:rPr>
+          <w:rFonts w:ascii="Courier New" w:eastAsia="Courier New" w:hAnsi="Courier New" w:cs="Courier New"/>
+        </w:rPr>
+        <w:t>u-</w:t>
+      </w:r>
+      <w:proofErr w:type="spellStart"/>
+      <w:r>
+        <w:rPr>
+          <w:rFonts w:ascii="Courier New" w:eastAsia="Courier New" w:hAnsi="Courier New" w:cs="Courier New"/>
+        </w:rPr>
+        <w:t>boot.bin</w:t>
+      </w:r>
+      <w:proofErr w:type="spellEnd"/>
+      <w:r>
+        <w:rPr>
+          <w:rFonts w:ascii="Courier New" w:eastAsia="Courier New" w:hAnsi="Courier New" w:cs="Courier New"/>
+        </w:rPr>
+        <w:t xml:space="preserve"> -j4</w:t>
       </w:r>
     </w:p>
     <w:p>
@@ -4654,7 +6575,21 @@
         <w:rPr>
           <w:i/>
         </w:rPr>
-        <w:t xml:space="preserve">/mnt/boot </w:t>
+        <w:t>/</w:t>
+      </w:r>
+      <w:proofErr w:type="spellStart"/>
+      <w:r>
+        <w:rPr>
+          <w:i/>
+        </w:rPr>
+        <w:t>mnt</w:t>
+      </w:r>
+      <w:proofErr w:type="spellEnd"/>
+      <w:r>
+        <w:rPr>
+          <w:i/>
+        </w:rPr>
+        <w:t xml:space="preserve">/boot </w:t>
       </w:r>
     </w:p>
     <w:p>
@@ -4672,8 +6607,16 @@
         <w:rPr>
           <w:i/>
         </w:rPr>
-        <w:t>u-boot.bin</w:t>
-      </w:r>
+        <w:t>u-</w:t>
+      </w:r>
+      <w:proofErr w:type="spellStart"/>
+      <w:r>
+        <w:rPr>
+          <w:i/>
+        </w:rPr>
+        <w:t>boot.bin</w:t>
+      </w:r>
+      <w:proofErr w:type="spellEnd"/>
       <w:r>
         <w:t xml:space="preserve"> file to the boot partition</w:t>
       </w:r>
@@ -4714,14 +6657,16 @@
           <w:szCs w:val="21"/>
         </w:rPr>
       </w:pPr>
-      <w:r>
-        <w:rPr>
-          <w:rFonts w:ascii="Courier New" w:eastAsia="Courier New" w:hAnsi="Courier New" w:cs="Courier New"/>
-          <w:sz w:val="21"/>
-          <w:szCs w:val="21"/>
-        </w:rPr>
-        <w:t>setenv bootargs earlyprintk console=tty0 console=ttyAM0</w:t>
-      </w:r>
+      <w:proofErr w:type="spellStart"/>
+      <w:r>
+        <w:rPr>
+          <w:rFonts w:ascii="Courier New" w:eastAsia="Courier New" w:hAnsi="Courier New" w:cs="Courier New"/>
+          <w:sz w:val="21"/>
+          <w:szCs w:val="21"/>
+        </w:rPr>
+        <w:t>setenv</w:t>
+      </w:r>
+      <w:proofErr w:type="spellEnd"/>
       <w:r>
         <w:rPr>
           <w:rFonts w:ascii="Courier New" w:eastAsia="Courier New" w:hAnsi="Courier New" w:cs="Courier New"/>
@@ -4730,14 +6675,104 @@
         </w:rPr>
         <w:t xml:space="preserve"> </w:t>
       </w:r>
-      <w:r>
-        <w:rPr>
-          <w:rFonts w:ascii="Courier New" w:eastAsia="Courier New" w:hAnsi="Courier New" w:cs="Courier New"/>
-          <w:sz w:val="21"/>
-          <w:szCs w:val="21"/>
-        </w:rPr>
-        <w:t>root=/dev/mmcblk0p2 rootfstype=ext4 rootwait noinitrd</w:t>
-      </w:r>
+      <w:proofErr w:type="spellStart"/>
+      <w:r>
+        <w:rPr>
+          <w:rFonts w:ascii="Courier New" w:eastAsia="Courier New" w:hAnsi="Courier New" w:cs="Courier New"/>
+          <w:sz w:val="21"/>
+          <w:szCs w:val="21"/>
+        </w:rPr>
+        <w:t>bootargs</w:t>
+      </w:r>
+      <w:proofErr w:type="spellEnd"/>
+      <w:r>
+        <w:rPr>
+          <w:rFonts w:ascii="Courier New" w:eastAsia="Courier New" w:hAnsi="Courier New" w:cs="Courier New"/>
+          <w:sz w:val="21"/>
+          <w:szCs w:val="21"/>
+        </w:rPr>
+        <w:t xml:space="preserve"> </w:t>
+      </w:r>
+      <w:proofErr w:type="spellStart"/>
+      <w:r>
+        <w:rPr>
+          <w:rFonts w:ascii="Courier New" w:eastAsia="Courier New" w:hAnsi="Courier New" w:cs="Courier New"/>
+          <w:sz w:val="21"/>
+          <w:szCs w:val="21"/>
+        </w:rPr>
+        <w:t>earlyprintk</w:t>
+      </w:r>
+      <w:proofErr w:type="spellEnd"/>
+      <w:r>
+        <w:rPr>
+          <w:rFonts w:ascii="Courier New" w:eastAsia="Courier New" w:hAnsi="Courier New" w:cs="Courier New"/>
+          <w:sz w:val="21"/>
+          <w:szCs w:val="21"/>
+        </w:rPr>
+        <w:t xml:space="preserve"> console=tty0 console=ttyAM0</w:t>
+      </w:r>
+      <w:r>
+        <w:rPr>
+          <w:rFonts w:ascii="Courier New" w:eastAsia="Courier New" w:hAnsi="Courier New" w:cs="Courier New"/>
+          <w:sz w:val="21"/>
+          <w:szCs w:val="21"/>
+        </w:rPr>
+        <w:t xml:space="preserve"> </w:t>
+      </w:r>
+      <w:r>
+        <w:rPr>
+          <w:rFonts w:ascii="Courier New" w:eastAsia="Courier New" w:hAnsi="Courier New" w:cs="Courier New"/>
+          <w:sz w:val="21"/>
+          <w:szCs w:val="21"/>
+        </w:rPr>
+        <w:t xml:space="preserve">root=/dev/mmcblk0p2 </w:t>
+      </w:r>
+      <w:proofErr w:type="spellStart"/>
+      <w:r>
+        <w:rPr>
+          <w:rFonts w:ascii="Courier New" w:eastAsia="Courier New" w:hAnsi="Courier New" w:cs="Courier New"/>
+          <w:sz w:val="21"/>
+          <w:szCs w:val="21"/>
+        </w:rPr>
+        <w:t>rootfstype</w:t>
+      </w:r>
+      <w:proofErr w:type="spellEnd"/>
+      <w:r>
+        <w:rPr>
+          <w:rFonts w:ascii="Courier New" w:eastAsia="Courier New" w:hAnsi="Courier New" w:cs="Courier New"/>
+          <w:sz w:val="21"/>
+          <w:szCs w:val="21"/>
+        </w:rPr>
+        <w:t xml:space="preserve">=ext4 </w:t>
+      </w:r>
+      <w:proofErr w:type="spellStart"/>
+      <w:r>
+        <w:rPr>
+          <w:rFonts w:ascii="Courier New" w:eastAsia="Courier New" w:hAnsi="Courier New" w:cs="Courier New"/>
+          <w:sz w:val="21"/>
+          <w:szCs w:val="21"/>
+        </w:rPr>
+        <w:t>rootwait</w:t>
+      </w:r>
+      <w:proofErr w:type="spellEnd"/>
+      <w:r>
+        <w:rPr>
+          <w:rFonts w:ascii="Courier New" w:eastAsia="Courier New" w:hAnsi="Courier New" w:cs="Courier New"/>
+          <w:sz w:val="21"/>
+          <w:szCs w:val="21"/>
+        </w:rPr>
+        <w:t xml:space="preserve"> </w:t>
+      </w:r>
+      <w:proofErr w:type="spellStart"/>
+      <w:r>
+        <w:rPr>
+          <w:rFonts w:ascii="Courier New" w:eastAsia="Courier New" w:hAnsi="Courier New" w:cs="Courier New"/>
+          <w:sz w:val="21"/>
+          <w:szCs w:val="21"/>
+        </w:rPr>
+        <w:t>noinitrd</w:t>
+      </w:r>
+      <w:proofErr w:type="spellEnd"/>
     </w:p>
     <w:p>
       <w:pPr>
@@ -4754,13 +6789,41 @@
           <w:szCs w:val="21"/>
         </w:rPr>
       </w:pPr>
-      <w:r>
-        <w:rPr>
-          <w:rFonts w:ascii="Courier New" w:eastAsia="Courier New" w:hAnsi="Courier New" w:cs="Courier New"/>
-          <w:sz w:val="21"/>
-          <w:szCs w:val="21"/>
-        </w:rPr>
-        <w:t>fatload mmc 0:1 ${fdt_addr_r} bcm2710-rpi-3-b.dtb</w:t>
+      <w:proofErr w:type="spellStart"/>
+      <w:r>
+        <w:rPr>
+          <w:rFonts w:ascii="Courier New" w:eastAsia="Courier New" w:hAnsi="Courier New" w:cs="Courier New"/>
+          <w:sz w:val="21"/>
+          <w:szCs w:val="21"/>
+        </w:rPr>
+        <w:t>fatload</w:t>
+      </w:r>
+      <w:proofErr w:type="spellEnd"/>
+      <w:r>
+        <w:rPr>
+          <w:rFonts w:ascii="Courier New" w:eastAsia="Courier New" w:hAnsi="Courier New" w:cs="Courier New"/>
+          <w:sz w:val="21"/>
+          <w:szCs w:val="21"/>
+        </w:rPr>
+        <w:t xml:space="preserve"> mmc 0:1 ${</w:t>
+      </w:r>
+      <w:proofErr w:type="spellStart"/>
+      <w:r>
+        <w:rPr>
+          <w:rFonts w:ascii="Courier New" w:eastAsia="Courier New" w:hAnsi="Courier New" w:cs="Courier New"/>
+          <w:sz w:val="21"/>
+          <w:szCs w:val="21"/>
+        </w:rPr>
+        <w:t>fdt_addr_r</w:t>
+      </w:r>
+      <w:proofErr w:type="spellEnd"/>
+      <w:r>
+        <w:rPr>
+          <w:rFonts w:ascii="Courier New" w:eastAsia="Courier New" w:hAnsi="Courier New" w:cs="Courier New"/>
+          <w:sz w:val="21"/>
+          <w:szCs w:val="21"/>
+        </w:rPr>
+        <w:t>} bcm2710-rpi-3-b.dtb</w:t>
       </w:r>
       <w:r>
         <w:rPr>
@@ -4786,14 +6849,43 @@
           <w:szCs w:val="21"/>
         </w:rPr>
       </w:pPr>
-      <w:r>
-        <w:rPr>
-          <w:rFonts w:ascii="Courier New" w:eastAsia="Courier New" w:hAnsi="Courier New" w:cs="Courier New"/>
-          <w:sz w:val="21"/>
-          <w:szCs w:val="21"/>
-        </w:rPr>
-        <w:t xml:space="preserve">fatload mmc 0:1 ${kernel_addr_r} </w:t>
-      </w:r>
+      <w:proofErr w:type="spellStart"/>
+      <w:r>
+        <w:rPr>
+          <w:rFonts w:ascii="Courier New" w:eastAsia="Courier New" w:hAnsi="Courier New" w:cs="Courier New"/>
+          <w:sz w:val="21"/>
+          <w:szCs w:val="21"/>
+        </w:rPr>
+        <w:t>fatload</w:t>
+      </w:r>
+      <w:proofErr w:type="spellEnd"/>
+      <w:r>
+        <w:rPr>
+          <w:rFonts w:ascii="Courier New" w:eastAsia="Courier New" w:hAnsi="Courier New" w:cs="Courier New"/>
+          <w:sz w:val="21"/>
+          <w:szCs w:val="21"/>
+        </w:rPr>
+        <w:t xml:space="preserve"> mmc 0:1 ${</w:t>
+      </w:r>
+      <w:proofErr w:type="spellStart"/>
+      <w:r>
+        <w:rPr>
+          <w:rFonts w:ascii="Courier New" w:eastAsia="Courier New" w:hAnsi="Courier New" w:cs="Courier New"/>
+          <w:sz w:val="21"/>
+          <w:szCs w:val="21"/>
+        </w:rPr>
+        <w:t>kernel_addr_r</w:t>
+      </w:r>
+      <w:proofErr w:type="spellEnd"/>
+      <w:r>
+        <w:rPr>
+          <w:rFonts w:ascii="Courier New" w:eastAsia="Courier New" w:hAnsi="Courier New" w:cs="Courier New"/>
+          <w:sz w:val="21"/>
+          <w:szCs w:val="21"/>
+        </w:rPr>
+        <w:t xml:space="preserve">} </w:t>
+      </w:r>
+      <w:proofErr w:type="spellStart"/>
       <w:r>
         <w:rPr>
           <w:rFonts w:ascii="Courier New" w:eastAsia="Courier New" w:hAnsi="Courier New" w:cs="Courier New"/>
@@ -4802,6 +6894,7 @@
         </w:rPr>
         <w:t>zImage</w:t>
       </w:r>
+      <w:proofErr w:type="spellEnd"/>
     </w:p>
     <w:p>
       <w:pPr>
@@ -4816,13 +6909,59 @@
           <w:rFonts w:ascii="Courier New" w:eastAsia="Courier New" w:hAnsi="Courier New" w:cs="Courier New"/>
         </w:rPr>
       </w:pPr>
-      <w:r>
-        <w:rPr>
-          <w:rFonts w:ascii="Courier New" w:eastAsia="Courier New" w:hAnsi="Courier New" w:cs="Courier New"/>
-          <w:sz w:val="21"/>
-          <w:szCs w:val="21"/>
-        </w:rPr>
-        <w:t>bootz ${kernel_addr_r} - ${fdt_addr_r}</w:t>
+      <w:proofErr w:type="spellStart"/>
+      <w:r>
+        <w:rPr>
+          <w:rFonts w:ascii="Courier New" w:eastAsia="Courier New" w:hAnsi="Courier New" w:cs="Courier New"/>
+          <w:sz w:val="21"/>
+          <w:szCs w:val="21"/>
+        </w:rPr>
+        <w:t>bootz</w:t>
+      </w:r>
+      <w:proofErr w:type="spellEnd"/>
+      <w:r>
+        <w:rPr>
+          <w:rFonts w:ascii="Courier New" w:eastAsia="Courier New" w:hAnsi="Courier New" w:cs="Courier New"/>
+          <w:sz w:val="21"/>
+          <w:szCs w:val="21"/>
+        </w:rPr>
+        <w:t xml:space="preserve"> ${</w:t>
+      </w:r>
+      <w:proofErr w:type="spellStart"/>
+      <w:r>
+        <w:rPr>
+          <w:rFonts w:ascii="Courier New" w:eastAsia="Courier New" w:hAnsi="Courier New" w:cs="Courier New"/>
+          <w:sz w:val="21"/>
+          <w:szCs w:val="21"/>
+        </w:rPr>
+        <w:t>kernel_addr_r</w:t>
+      </w:r>
+      <w:proofErr w:type="spellEnd"/>
+      <w:r>
+        <w:rPr>
+          <w:rFonts w:ascii="Courier New" w:eastAsia="Courier New" w:hAnsi="Courier New" w:cs="Courier New"/>
+          <w:sz w:val="21"/>
+          <w:szCs w:val="21"/>
+        </w:rPr>
+        <w:t>} - ${</w:t>
+      </w:r>
+      <w:proofErr w:type="spellStart"/>
+      <w:r>
+        <w:rPr>
+          <w:rFonts w:ascii="Courier New" w:eastAsia="Courier New" w:hAnsi="Courier New" w:cs="Courier New"/>
+          <w:sz w:val="21"/>
+          <w:szCs w:val="21"/>
+        </w:rPr>
+        <w:t>fdt_addr_r</w:t>
+      </w:r>
+      <w:proofErr w:type="spellEnd"/>
+      <w:r>
+        <w:rPr>
+          <w:rFonts w:ascii="Courier New" w:eastAsia="Courier New" w:hAnsi="Courier New" w:cs="Courier New"/>
+          <w:sz w:val="21"/>
+          <w:szCs w:val="21"/>
+        </w:rPr>
+        <w:t>}</w:t>
       </w:r>
     </w:p>
     <w:p>
@@ -4836,12 +6975,28 @@
       <w:r>
         <w:t xml:space="preserve">Issue </w:t>
       </w:r>
-      <w:r>
-        <w:rPr>
-          <w:rFonts w:ascii="Courier New" w:eastAsia="Courier New" w:hAnsi="Courier New" w:cs="Courier New"/>
-        </w:rPr>
-        <w:t>mkimage -C none -A arm -T script -d boot.cmd boot.scr</w:t>
-      </w:r>
+      <w:proofErr w:type="spellStart"/>
+      <w:r>
+        <w:rPr>
+          <w:rFonts w:ascii="Courier New" w:eastAsia="Courier New" w:hAnsi="Courier New" w:cs="Courier New"/>
+        </w:rPr>
+        <w:t>mkimage</w:t>
+      </w:r>
+      <w:proofErr w:type="spellEnd"/>
+      <w:r>
+        <w:rPr>
+          <w:rFonts w:ascii="Courier New" w:eastAsia="Courier New" w:hAnsi="Courier New" w:cs="Courier New"/>
+        </w:rPr>
+        <w:t xml:space="preserve"> -C none -A arm -T script -d boot.cmd </w:t>
+      </w:r>
+      <w:proofErr w:type="spellStart"/>
+      <w:r>
+        <w:rPr>
+          <w:rFonts w:ascii="Courier New" w:eastAsia="Courier New" w:hAnsi="Courier New" w:cs="Courier New"/>
+        </w:rPr>
+        <w:t>boot.scr</w:t>
+      </w:r>
+      <w:proofErr w:type="spellEnd"/>
       <w:r>
         <w:rPr>
           <w:rFonts w:ascii="Courier New" w:eastAsia="Courier New" w:hAnsi="Courier New" w:cs="Courier New"/>
@@ -4868,6 +7023,7 @@
         </w:rPr>
         <w:t xml:space="preserve"> to the u-boot file </w:t>
       </w:r>
+      <w:proofErr w:type="spellStart"/>
       <w:r>
         <w:rPr>
           <w:rFonts w:eastAsia="Courier New"/>
@@ -4876,6 +7032,7 @@
         </w:rPr>
         <w:t>boot.scr</w:t>
       </w:r>
+      <w:proofErr w:type="spellEnd"/>
       <w:r>
         <w:rPr>
           <w:rFonts w:eastAsia="Courier New"/>
@@ -4894,14 +7051,24 @@
       <w:r>
         <w:t xml:space="preserve">Verify that a </w:t>
       </w:r>
+      <w:proofErr w:type="spellStart"/>
       <w:r>
         <w:rPr>
           <w:i/>
         </w:rPr>
         <w:t>boot.scr</w:t>
       </w:r>
-      <w:r>
-        <w:t xml:space="preserve"> has been created in /mnt/boot</w:t>
+      <w:proofErr w:type="spellEnd"/>
+      <w:r>
+        <w:t xml:space="preserve"> has been created in /</w:t>
+      </w:r>
+      <w:proofErr w:type="spellStart"/>
+      <w:r>
+        <w:t>mnt</w:t>
+      </w:r>
+      <w:proofErr w:type="spellEnd"/>
+      <w:r>
+        <w:t>/boot</w:t>
       </w:r>
     </w:p>
     <w:p>
@@ -4928,8 +7095,16 @@
         <w:rPr>
           <w:rFonts w:ascii="Courier New" w:eastAsia="Courier New" w:hAnsi="Courier New" w:cs="Courier New"/>
         </w:rPr>
-        <w:t>kernel=u-boot.bin</w:t>
-      </w:r>
+        <w:t>kernel=u-</w:t>
+      </w:r>
+      <w:proofErr w:type="spellStart"/>
+      <w:r>
+        <w:rPr>
+          <w:rFonts w:ascii="Courier New" w:eastAsia="Courier New" w:hAnsi="Courier New" w:cs="Courier New"/>
+        </w:rPr>
+        <w:t>boot.bin</w:t>
+      </w:r>
+      <w:proofErr w:type="spellEnd"/>
     </w:p>
     <w:p>
       <w:pPr>
@@ -4944,14 +7119,32 @@
         <w:jc w:val="both"/>
       </w:pPr>
       <w:r>
-        <w:t xml:space="preserve">To achieve our goal of not having all the cores under linux’s scheduler, we have to configure the kernel parameters the bootloader passes to the booting kernel. This is specified in the </w:t>
-      </w:r>
+        <w:t xml:space="preserve">To achieve our goal of not having all the cores under </w:t>
+      </w:r>
+      <w:proofErr w:type="spellStart"/>
+      <w:r>
+        <w:t>linux’s</w:t>
+      </w:r>
+      <w:proofErr w:type="spellEnd"/>
+      <w:r>
+        <w:t xml:space="preserve"> scheduler, we </w:t>
+      </w:r>
+      <w:proofErr w:type="gramStart"/>
+      <w:r>
+        <w:t>have to</w:t>
+      </w:r>
+      <w:proofErr w:type="gramEnd"/>
+      <w:r>
+        <w:t xml:space="preserve"> configure the kernel parameters the bootloader passes to the booting kernel. This is specified in the </w:t>
+      </w:r>
+      <w:proofErr w:type="spellStart"/>
       <w:r>
         <w:rPr>
           <w:i/>
         </w:rPr>
         <w:t>bootargs</w:t>
       </w:r>
+      <w:proofErr w:type="spellEnd"/>
       <w:r>
         <w:t xml:space="preserve"> environment variable in the </w:t>
       </w:r>
@@ -5028,8 +7221,6 @@
               </w:rPr>
               <w:t>:</w:t>
             </w:r>
-            <w:bookmarkStart w:id="18" w:name="_GoBack"/>
-            <w:bookmarkEnd w:id="18"/>
           </w:p>
           <w:p>
             <w:pPr>
@@ -5047,7 +7238,21 @@
               <w:rPr>
                 <w:b/>
               </w:rPr>
-              <w:t>Which parameter has to be set to only allow 3 CPUs in the system?</w:t>
+              <w:t xml:space="preserve">Which parameter </w:t>
+            </w:r>
+            <w:proofErr w:type="gramStart"/>
+            <w:r>
+              <w:rPr>
+                <w:b/>
+              </w:rPr>
+              <w:t>has to</w:t>
+            </w:r>
+            <w:proofErr w:type="gramEnd"/>
+            <w:r>
+              <w:rPr>
+                <w:b/>
+              </w:rPr>
+              <w:t xml:space="preserve"> be set to only allow 3 CPUs in the system?</w:t>
             </w:r>
           </w:p>
           <w:p>
@@ -5095,7 +7300,35 @@
                 <w:i/>
                 <w:iCs/>
               </w:rPr>
-              <w:t>mem=nn[KMG]</w:t>
+              <w:t>mem=</w:t>
+            </w:r>
+            <w:proofErr w:type="spellStart"/>
+            <w:proofErr w:type="gramStart"/>
+            <w:r>
+              <w:rPr>
+                <w:b/>
+                <w:i/>
+                <w:iCs/>
+              </w:rPr>
+              <w:t>nn</w:t>
+            </w:r>
+            <w:proofErr w:type="spellEnd"/>
+            <w:r>
+              <w:rPr>
+                <w:b/>
+                <w:i/>
+                <w:iCs/>
+              </w:rPr>
+              <w:t>[</w:t>
+            </w:r>
+            <w:proofErr w:type="gramEnd"/>
+            <w:r>
+              <w:rPr>
+                <w:b/>
+                <w:i/>
+                <w:iCs/>
+              </w:rPr>
+              <w:t>KMG]</w:t>
             </w:r>
             <w:r>
               <w:rPr>
@@ -5227,8 +7460,8 @@
       <w:pPr>
         <w:pStyle w:val="Heading1"/>
       </w:pPr>
-      <w:bookmarkStart w:id="19" w:name="_mg660kg806q5" w:colFirst="0" w:colLast="0"/>
-      <w:bookmarkEnd w:id="19"/>
+      <w:bookmarkStart w:id="16" w:name="_mg660kg806q5" w:colFirst="0" w:colLast="0"/>
+      <w:bookmarkEnd w:id="16"/>
       <w:r>
         <w:lastRenderedPageBreak/>
         <w:t>3. Using the GPIO pins on the Raspberry Pi</w:t>
@@ -5430,7 +7663,15 @@
     <w:p/>
     <w:p>
       <w:r>
-        <w:t xml:space="preserve">In the same document, we can find the registers used to configure the General Purpose Input-Output pins of the SoC (GPIO) under section </w:t>
+        <w:t xml:space="preserve">In the same document, we can find the registers used to configure the </w:t>
+      </w:r>
+      <w:proofErr w:type="gramStart"/>
+      <w:r>
+        <w:t>General Purpose</w:t>
+      </w:r>
+      <w:proofErr w:type="gramEnd"/>
+      <w:r>
+        <w:t xml:space="preserve"> Input-Output pins of the SoC (GPIO) under section </w:t>
       </w:r>
       <w:r>
         <w:rPr>
@@ -5452,12 +7693,14 @@
       <w:r>
         <w:t xml:space="preserve">Configure the pin as input/output (registers named </w:t>
       </w:r>
+      <w:proofErr w:type="spellStart"/>
       <w:r>
         <w:rPr>
           <w:b/>
         </w:rPr>
         <w:t>GPFSELn</w:t>
       </w:r>
+      <w:proofErr w:type="spellEnd"/>
       <w:r>
         <w:t>)</w:t>
       </w:r>
@@ -5481,12 +7724,14 @@
       <w:r>
         <w:t xml:space="preserve"> (</w:t>
       </w:r>
+      <w:proofErr w:type="spellStart"/>
       <w:r>
         <w:rPr>
           <w:b/>
         </w:rPr>
         <w:t>GPSETn</w:t>
       </w:r>
+      <w:proofErr w:type="spellEnd"/>
       <w:r>
         <w:t>)</w:t>
       </w:r>
@@ -5510,12 +7755,14 @@
       <w:r>
         <w:t>(</w:t>
       </w:r>
+      <w:proofErr w:type="spellStart"/>
       <w:r>
         <w:rPr>
           <w:b/>
         </w:rPr>
         <w:t>GPCLRn</w:t>
       </w:r>
+      <w:proofErr w:type="spellEnd"/>
       <w:r>
         <w:t>)</w:t>
       </w:r>
@@ -5530,12 +7777,14 @@
       <w:r>
         <w:t>Read a LEVEL register when using it as an input to read the current state. (</w:t>
       </w:r>
+      <w:proofErr w:type="spellStart"/>
       <w:r>
         <w:rPr>
           <w:b/>
         </w:rPr>
         <w:t>GPLEVn</w:t>
       </w:r>
+      <w:proofErr w:type="spellEnd"/>
       <w:r>
         <w:t>)</w:t>
       </w:r>
@@ -5685,8 +7934,8 @@
       <w:pPr>
         <w:pStyle w:val="Heading2"/>
       </w:pPr>
-      <w:bookmarkStart w:id="20" w:name="_p00k885znhlx" w:colFirst="0" w:colLast="0"/>
-      <w:bookmarkEnd w:id="20"/>
+      <w:bookmarkStart w:id="17" w:name="_p00k885znhlx" w:colFirst="0" w:colLast="0"/>
+      <w:bookmarkEnd w:id="17"/>
       <w:r>
         <w:t>3.1. Mapping Physical Addresses to Virtual Addresses</w:t>
       </w:r>
@@ -5696,6 +7945,7 @@
         <w:t xml:space="preserve">Even though while running in kernel mode, the I/O is reachable as a simple I/O instruction, user mode is not so lucky. Instead of that, the use of the </w:t>
       </w:r>
       <w:hyperlink r:id="rId27">
+        <w:proofErr w:type="spellStart"/>
         <w:r>
           <w:rPr>
             <w:i/>
@@ -5704,6 +7954,7 @@
           </w:rPr>
           <w:t>mmap</w:t>
         </w:r>
+        <w:proofErr w:type="spellEnd"/>
       </w:hyperlink>
       <w:r>
         <w:t xml:space="preserve"> function is necessary. The arguments to be passed are the following:</w:t>
@@ -5716,8 +7967,13 @@
           <w:numId w:val="18"/>
         </w:numPr>
       </w:pPr>
-      <w:r>
-        <w:t>Addr - NULL, because we don’t care where it will end up. The kernel knows better.</w:t>
+      <w:proofErr w:type="spellStart"/>
+      <w:r>
+        <w:t>Addr</w:t>
+      </w:r>
+      <w:proofErr w:type="spellEnd"/>
+      <w:r>
+        <w:t xml:space="preserve"> - NULL, because we don’t care where it will end up. The kernel knows better.</w:t>
       </w:r>
     </w:p>
     <w:p>
@@ -5727,8 +7983,13 @@
           <w:numId w:val="18"/>
         </w:numPr>
       </w:pPr>
-      <w:r>
-        <w:t xml:space="preserve">Prot - </w:t>
+      <w:proofErr w:type="spellStart"/>
+      <w:r>
+        <w:t>Prot</w:t>
+      </w:r>
+      <w:proofErr w:type="spellEnd"/>
+      <w:r>
+        <w:t xml:space="preserve"> - </w:t>
       </w:r>
       <w:r>
         <w:rPr>
@@ -5765,15 +8026,28 @@
           <w:numId w:val="18"/>
         </w:numPr>
       </w:pPr>
-      <w:r>
-        <w:t>Fd - Returned file descriptor of the file “</w:t>
+      <w:proofErr w:type="spellStart"/>
+      <w:r>
+        <w:t>Fd</w:t>
+      </w:r>
+      <w:proofErr w:type="spellEnd"/>
+      <w:r>
+        <w:t xml:space="preserve"> - Returned file descriptor of the file “</w:t>
       </w:r>
       <w:r>
         <w:rPr>
           <w:b/>
         </w:rPr>
-        <w:t>/dev/gpiomem</w:t>
-      </w:r>
+        <w:t>/dev/</w:t>
+      </w:r>
+      <w:proofErr w:type="spellStart"/>
+      <w:r>
+        <w:rPr>
+          <w:b/>
+        </w:rPr>
+        <w:t>gpiomem</w:t>
+      </w:r>
+      <w:proofErr w:type="spellEnd"/>
       <w:r>
         <w:t xml:space="preserve">” using the </w:t>
       </w:r>
@@ -5807,7 +8081,15 @@
         <w:t>open</w:t>
       </w:r>
       <w:r>
-        <w:t xml:space="preserve"> syscall. </w:t>
+        <w:t xml:space="preserve"> </w:t>
+      </w:r>
+      <w:proofErr w:type="spellStart"/>
+      <w:r>
+        <w:t>syscall</w:t>
+      </w:r>
+      <w:proofErr w:type="spellEnd"/>
+      <w:r>
+        <w:t xml:space="preserve">. </w:t>
       </w:r>
     </w:p>
     <w:p>
@@ -5849,6 +8131,7 @@
         <w:t xml:space="preserve"> and </w:t>
       </w:r>
       <w:hyperlink r:id="rId30">
+        <w:proofErr w:type="spellStart"/>
         <w:r>
           <w:rPr>
             <w:color w:val="1155CC"/>
@@ -5856,6 +8139,7 @@
           </w:rPr>
           <w:t>munmap</w:t>
         </w:r>
+        <w:proofErr w:type="spellEnd"/>
       </w:hyperlink>
       <w:r>
         <w:t xml:space="preserve"> after being done using the GPIO!</w:t>
@@ -5945,7 +8229,21 @@
               <w:rPr>
                 <w:b/>
               </w:rPr>
-              <w:t>: Write Task #1! Use pins 14-&gt;15 on the RPi 4, 15-&gt;16 otherwise!</w:t>
+              <w:t xml:space="preserve">: Write Task #1! Use pins 14-&gt;15 on the </w:t>
+            </w:r>
+            <w:proofErr w:type="spellStart"/>
+            <w:r>
+              <w:rPr>
+                <w:b/>
+              </w:rPr>
+              <w:t>RPi</w:t>
+            </w:r>
+            <w:proofErr w:type="spellEnd"/>
+            <w:r>
+              <w:rPr>
+                <w:b/>
+              </w:rPr>
+              <w:t xml:space="preserve"> 4, 15-&gt;16 otherwise!</w:t>
             </w:r>
           </w:p>
         </w:tc>
@@ -5963,7 +8261,21 @@
         <w:rPr>
           <w:b/>
         </w:rPr>
-        <w:t>Before running the task, make sure a supervisor checks your set up (so you can make sure that the RasPi will live). If you would rather continue with further setup, you can proceed with the instructions on the next page.</w:t>
+        <w:t xml:space="preserve">Before running the task, make sure a supervisor checks your set up (so you can make sure that the </w:t>
+      </w:r>
+      <w:proofErr w:type="spellStart"/>
+      <w:r>
+        <w:rPr>
+          <w:b/>
+        </w:rPr>
+        <w:t>RasPi</w:t>
+      </w:r>
+      <w:proofErr w:type="spellEnd"/>
+      <w:r>
+        <w:rPr>
+          <w:b/>
+        </w:rPr>
+        <w:t xml:space="preserve"> will live). If you would rather continue with further setup, you can proceed with the instructions on the next page.</w:t>
       </w:r>
       <w:r>
         <w:br w:type="page"/>
@@ -5973,8 +8285,8 @@
       <w:pPr>
         <w:pStyle w:val="Heading2"/>
       </w:pPr>
-      <w:bookmarkStart w:id="21" w:name="_c21tz0p82irm" w:colFirst="0" w:colLast="0"/>
-      <w:bookmarkEnd w:id="21"/>
+      <w:bookmarkStart w:id="18" w:name="_c21tz0p82irm" w:colFirst="0" w:colLast="0"/>
+      <w:bookmarkEnd w:id="18"/>
       <w:r>
         <w:lastRenderedPageBreak/>
         <w:t xml:space="preserve">3.2. </w:t>
@@ -5990,15 +8302,30 @@
       <w:pPr>
         <w:jc w:val="both"/>
       </w:pPr>
-      <w:r>
-        <w:t xml:space="preserve">Bare-metal in this context means that there is no operating system we could rely on while developing the program we are trying to run. This means that anything we want to achieve has to be done completely from scratch, there is no abstraction of the hardware we could use. As already uncovered in Section 1., not even </w:t>
-      </w:r>
+      <w:proofErr w:type="gramStart"/>
+      <w:r>
+        <w:t>Bare-metal</w:t>
+      </w:r>
+      <w:proofErr w:type="gramEnd"/>
+      <w:r>
+        <w:t xml:space="preserve"> in this context means that there is no operating system we could rely on while developing the program we are trying to run. This means that anything we want to achieve </w:t>
+      </w:r>
+      <w:proofErr w:type="gramStart"/>
+      <w:r>
+        <w:t>has to</w:t>
+      </w:r>
+      <w:proofErr w:type="gramEnd"/>
+      <w:r>
+        <w:t xml:space="preserve"> be done completely from scratch, there is no abstraction of the hardware we could use. As already uncovered in Section 1., not even </w:t>
+      </w:r>
+      <w:proofErr w:type="spellStart"/>
       <w:r>
         <w:rPr>
           <w:i/>
         </w:rPr>
         <w:t>printf</w:t>
       </w:r>
+      <w:proofErr w:type="spellEnd"/>
       <w:r>
         <w:t xml:space="preserve"> has a default implementation - the compiler does not know </w:t>
       </w:r>
@@ -6057,12 +8384,14 @@
           <w:b/>
         </w:rPr>
       </w:pPr>
+      <w:proofErr w:type="spellStart"/>
       <w:r>
         <w:rPr>
           <w:b/>
         </w:rPr>
         <w:t>Makefile</w:t>
       </w:r>
+      <w:proofErr w:type="spellEnd"/>
       <w:r>
         <w:t xml:space="preserve"> - to facilitate compilation</w:t>
       </w:r>
@@ -6078,12 +8407,14 @@
           <w:b/>
         </w:rPr>
       </w:pPr>
+      <w:proofErr w:type="spellStart"/>
       <w:r>
         <w:rPr>
           <w:b/>
         </w:rPr>
         <w:t>main.c</w:t>
       </w:r>
+      <w:proofErr w:type="spellEnd"/>
       <w:r>
         <w:t xml:space="preserve"> - contains our program’s code</w:t>
       </w:r>
@@ -6099,12 +8430,16 @@
           <w:b/>
         </w:rPr>
       </w:pPr>
+      <w:proofErr w:type="spellStart"/>
+      <w:proofErr w:type="gramStart"/>
       <w:r>
         <w:rPr>
           <w:b/>
         </w:rPr>
         <w:t>start.S</w:t>
       </w:r>
+      <w:proofErr w:type="spellEnd"/>
+      <w:proofErr w:type="gramEnd"/>
       <w:r>
         <w:t xml:space="preserve"> - contains necessary code to bootstrap the CPU and provide basic LCM</w:t>
       </w:r>
@@ -6206,7 +8541,21 @@
               <w:rPr>
                 <w:b/>
               </w:rPr>
-              <w:t>: Write Task #7! Use pins 14-&gt;15 on the RPi 4, 15-&gt;16 otherwise!</w:t>
+              <w:t xml:space="preserve">: Write Task #7! Use pins 14-&gt;15 on the </w:t>
+            </w:r>
+            <w:proofErr w:type="spellStart"/>
+            <w:r>
+              <w:rPr>
+                <w:b/>
+              </w:rPr>
+              <w:t>RPi</w:t>
+            </w:r>
+            <w:proofErr w:type="spellEnd"/>
+            <w:r>
+              <w:rPr>
+                <w:b/>
+              </w:rPr>
+              <w:t xml:space="preserve"> 4, 15-&gt;16 otherwise!</w:t>
             </w:r>
           </w:p>
           <w:p>
@@ -6228,14 +8577,24 @@
                 <w:b/>
                 <w:i/>
               </w:rPr>
-              <w:t>${CROSS_BARE}nm</w:t>
+              <w:t>${CROSS_</w:t>
             </w:r>
+            <w:proofErr w:type="gramStart"/>
+            <w:r>
+              <w:rPr>
+                <w:b/>
+                <w:i/>
+              </w:rPr>
+              <w:t>BARE}nm</w:t>
+            </w:r>
+            <w:proofErr w:type="gramEnd"/>
             <w:r>
               <w:rPr>
                 <w:b/>
               </w:rPr>
               <w:t xml:space="preserve"> </w:t>
             </w:r>
+            <w:proofErr w:type="spellStart"/>
             <w:r>
               <w:rPr>
                 <w:b/>
@@ -6243,6 +8602,7 @@
               </w:rPr>
               <w:t>metal.elf</w:t>
             </w:r>
+            <w:proofErr w:type="spellEnd"/>
             <w:r>
               <w:rPr>
                 <w:b/>
@@ -6544,8 +8904,8 @@
         <w:pStyle w:val="Heading1"/>
         <w:jc w:val="both"/>
       </w:pPr>
-      <w:bookmarkStart w:id="22" w:name="_kuiwb7zgj4lk" w:colFirst="0" w:colLast="0"/>
-      <w:bookmarkEnd w:id="22"/>
+      <w:bookmarkStart w:id="19" w:name="_kuiwb7zgj4lk" w:colFirst="0" w:colLast="0"/>
+      <w:bookmarkEnd w:id="19"/>
       <w:r>
         <w:lastRenderedPageBreak/>
         <w:t>4. Linux Kernel Modules</w:t>
@@ -6609,7 +8969,15 @@
         <w:spacing w:line="325" w:lineRule="auto"/>
       </w:pPr>
       <w:r>
-        <w:t>To build the module (from the same directory as the source.c):</w:t>
+        <w:t xml:space="preserve">To build the module (from the same directory as the </w:t>
+      </w:r>
+      <w:proofErr w:type="spellStart"/>
+      <w:r>
+        <w:t>source.c</w:t>
+      </w:r>
+      <w:proofErr w:type="spellEnd"/>
+      <w:r>
+        <w:t>):</w:t>
       </w:r>
       <w:r>
         <w:rPr>
@@ -6626,7 +8994,61 @@
           <w:szCs w:val="21"/>
         </w:rPr>
         <w:br/>
-        <w:t>make obj-m+=&lt;source.c without .c &gt;.o ARCH=arm \ CROSS_COMPILE=$CROSS_LINUX -C &lt;linux-source-root&gt; M=</w:t>
+        <w:t>make obj-m+=&lt;</w:t>
+      </w:r>
+      <w:proofErr w:type="spellStart"/>
+      <w:r>
+        <w:rPr>
+          <w:rFonts w:ascii="Courier New" w:eastAsia="Courier New" w:hAnsi="Courier New" w:cs="Courier New"/>
+          <w:sz w:val="21"/>
+          <w:szCs w:val="21"/>
+        </w:rPr>
+        <w:t>source.c</w:t>
+      </w:r>
+      <w:proofErr w:type="spellEnd"/>
+      <w:r>
+        <w:rPr>
+          <w:rFonts w:ascii="Courier New" w:eastAsia="Courier New" w:hAnsi="Courier New" w:cs="Courier New"/>
+          <w:sz w:val="21"/>
+          <w:szCs w:val="21"/>
+        </w:rPr>
+        <w:t xml:space="preserve"> without .c </w:t>
+      </w:r>
+      <w:proofErr w:type="gramStart"/>
+      <w:r>
+        <w:rPr>
+          <w:rFonts w:ascii="Courier New" w:eastAsia="Courier New" w:hAnsi="Courier New" w:cs="Courier New"/>
+          <w:sz w:val="21"/>
+          <w:szCs w:val="21"/>
+        </w:rPr>
+        <w:t>&gt;.o</w:t>
+      </w:r>
+      <w:proofErr w:type="gramEnd"/>
+      <w:r>
+        <w:rPr>
+          <w:rFonts w:ascii="Courier New" w:eastAsia="Courier New" w:hAnsi="Courier New" w:cs="Courier New"/>
+          <w:sz w:val="21"/>
+          <w:szCs w:val="21"/>
+        </w:rPr>
+        <w:t xml:space="preserve"> ARCH=arm \ CROSS_COMPILE=$CROSS_LINUX -C &lt;</w:t>
+      </w:r>
+      <w:proofErr w:type="spellStart"/>
+      <w:r>
+        <w:rPr>
+          <w:rFonts w:ascii="Courier New" w:eastAsia="Courier New" w:hAnsi="Courier New" w:cs="Courier New"/>
+          <w:sz w:val="21"/>
+          <w:szCs w:val="21"/>
+        </w:rPr>
+        <w:t>linux</w:t>
+      </w:r>
+      <w:proofErr w:type="spellEnd"/>
+      <w:r>
+        <w:rPr>
+          <w:rFonts w:ascii="Courier New" w:eastAsia="Courier New" w:hAnsi="Courier New" w:cs="Courier New"/>
+          <w:sz w:val="21"/>
+          <w:szCs w:val="21"/>
+        </w:rPr>
+        <w:t>-source-root&gt; M=</w:t>
       </w:r>
       <w:r>
         <w:rPr>
@@ -6675,7 +9097,25 @@
           <w:sz w:val="21"/>
           <w:szCs w:val="21"/>
         </w:rPr>
-        <w:t>make -C &lt;linux-source-root&gt; M=</w:t>
+        <w:t>make -C &lt;</w:t>
+      </w:r>
+      <w:proofErr w:type="spellStart"/>
+      <w:r>
+        <w:rPr>
+          <w:rFonts w:ascii="Courier New" w:eastAsia="Courier New" w:hAnsi="Courier New" w:cs="Courier New"/>
+          <w:sz w:val="21"/>
+          <w:szCs w:val="21"/>
+        </w:rPr>
+        <w:t>linux</w:t>
+      </w:r>
+      <w:proofErr w:type="spellEnd"/>
+      <w:r>
+        <w:rPr>
+          <w:rFonts w:ascii="Courier New" w:eastAsia="Courier New" w:hAnsi="Courier New" w:cs="Courier New"/>
+          <w:sz w:val="21"/>
+          <w:szCs w:val="21"/>
+        </w:rPr>
+        <w:t>-source-root&gt; M=</w:t>
       </w:r>
       <w:r>
         <w:rPr>
@@ -6709,7 +9149,15 @@
         <w:jc w:val="both"/>
       </w:pPr>
       <w:r>
-        <w:t>This can easily be incorporated into a Makefile of its own:</w:t>
+        <w:t xml:space="preserve">This can easily be incorporated into a </w:t>
+      </w:r>
+      <w:proofErr w:type="spellStart"/>
+      <w:r>
+        <w:t>Makefile</w:t>
+      </w:r>
+      <w:proofErr w:type="spellEnd"/>
+      <w:r>
+        <w:t xml:space="preserve"> of its own:</w:t>
       </w:r>
     </w:p>
     <w:p>
@@ -6757,8 +9205,20 @@
           <w:sz w:val="21"/>
           <w:szCs w:val="21"/>
         </w:rPr>
-        <w:t xml:space="preserve"> += kernel-module.o</w:t>
-      </w:r>
+        <w:t xml:space="preserve"> += kernel-</w:t>
+      </w:r>
+      <w:proofErr w:type="spellStart"/>
+      <w:proofErr w:type="gramStart"/>
+      <w:r>
+        <w:rPr>
+          <w:rFonts w:ascii="Courier New" w:eastAsia="Courier New" w:hAnsi="Courier New" w:cs="Courier New"/>
+          <w:sz w:val="21"/>
+          <w:szCs w:val="21"/>
+        </w:rPr>
+        <w:t>module.o</w:t>
+      </w:r>
+      <w:proofErr w:type="spellEnd"/>
+      <w:proofErr w:type="gramEnd"/>
     </w:p>
     <w:p>
       <w:pPr>
@@ -6818,7 +9278,43 @@
           <w:sz w:val="21"/>
           <w:szCs w:val="21"/>
         </w:rPr>
-        <w:t xml:space="preserve">   make ARCH=arm -C ../../linux M=</w:t>
+        <w:t xml:space="preserve">   make ARCH=arm -C</w:t>
+      </w:r>
+      <w:proofErr w:type="gramStart"/>
+      <w:r>
+        <w:rPr>
+          <w:rFonts w:ascii="Courier New" w:eastAsia="Courier New" w:hAnsi="Courier New" w:cs="Courier New"/>
+          <w:sz w:val="21"/>
+          <w:szCs w:val="21"/>
+        </w:rPr>
+        <w:t xml:space="preserve"> ..</w:t>
+      </w:r>
+      <w:proofErr w:type="gramEnd"/>
+      <w:r>
+        <w:rPr>
+          <w:rFonts w:ascii="Courier New" w:eastAsia="Courier New" w:hAnsi="Courier New" w:cs="Courier New"/>
+          <w:sz w:val="21"/>
+          <w:szCs w:val="21"/>
+        </w:rPr>
+        <w:t>/../</w:t>
+      </w:r>
+      <w:proofErr w:type="spellStart"/>
+      <w:r>
+        <w:rPr>
+          <w:rFonts w:ascii="Courier New" w:eastAsia="Courier New" w:hAnsi="Courier New" w:cs="Courier New"/>
+          <w:sz w:val="21"/>
+          <w:szCs w:val="21"/>
+        </w:rPr>
+        <w:t>linux</w:t>
+      </w:r>
+      <w:proofErr w:type="spellEnd"/>
+      <w:r>
+        <w:rPr>
+          <w:rFonts w:ascii="Courier New" w:eastAsia="Courier New" w:hAnsi="Courier New" w:cs="Courier New"/>
+          <w:sz w:val="21"/>
+          <w:szCs w:val="21"/>
+        </w:rPr>
+        <w:t xml:space="preserve"> M=</w:t>
       </w:r>
       <w:r>
         <w:rPr>
@@ -6914,7 +9410,43 @@
           <w:sz w:val="21"/>
           <w:szCs w:val="21"/>
         </w:rPr>
-        <w:t xml:space="preserve">   make ARCH=arm -C ../../linux M=</w:t>
+        <w:t xml:space="preserve">   make ARCH=arm -C</w:t>
+      </w:r>
+      <w:proofErr w:type="gramStart"/>
+      <w:r>
+        <w:rPr>
+          <w:rFonts w:ascii="Courier New" w:eastAsia="Courier New" w:hAnsi="Courier New" w:cs="Courier New"/>
+          <w:sz w:val="21"/>
+          <w:szCs w:val="21"/>
+        </w:rPr>
+        <w:t xml:space="preserve"> ..</w:t>
+      </w:r>
+      <w:proofErr w:type="gramEnd"/>
+      <w:r>
+        <w:rPr>
+          <w:rFonts w:ascii="Courier New" w:eastAsia="Courier New" w:hAnsi="Courier New" w:cs="Courier New"/>
+          <w:sz w:val="21"/>
+          <w:szCs w:val="21"/>
+        </w:rPr>
+        <w:t>/../</w:t>
+      </w:r>
+      <w:proofErr w:type="spellStart"/>
+      <w:r>
+        <w:rPr>
+          <w:rFonts w:ascii="Courier New" w:eastAsia="Courier New" w:hAnsi="Courier New" w:cs="Courier New"/>
+          <w:sz w:val="21"/>
+          <w:szCs w:val="21"/>
+        </w:rPr>
+        <w:t>linux</w:t>
+      </w:r>
+      <w:proofErr w:type="spellEnd"/>
+      <w:r>
+        <w:rPr>
+          <w:rFonts w:ascii="Courier New" w:eastAsia="Courier New" w:hAnsi="Courier New" w:cs="Courier New"/>
+          <w:sz w:val="21"/>
+          <w:szCs w:val="21"/>
+        </w:rPr>
+        <w:t xml:space="preserve"> M=</w:t>
       </w:r>
       <w:r>
         <w:rPr>
@@ -6969,7 +9501,15 @@
         <w:jc w:val="both"/>
       </w:pPr>
       <w:r>
-        <w:t>The generic outline of any kernel module (my_module.c) is the following:</w:t>
+        <w:t>The generic outline of any kernel module (</w:t>
+      </w:r>
+      <w:proofErr w:type="spellStart"/>
+      <w:r>
+        <w:t>my_module.c</w:t>
+      </w:r>
+      <w:proofErr w:type="spellEnd"/>
+      <w:r>
+        <w:t>) is the following:</w:t>
       </w:r>
     </w:p>
     <w:p>
@@ -7028,7 +9568,47 @@
           <w:sz w:val="21"/>
           <w:szCs w:val="21"/>
         </w:rPr>
-        <w:t>&lt;linux/module.h&gt;</w:t>
+        <w:t>&lt;</w:t>
+      </w:r>
+      <w:proofErr w:type="spellStart"/>
+      <w:r>
+        <w:rPr>
+          <w:rFonts w:ascii="Courier New" w:eastAsia="Courier New" w:hAnsi="Courier New" w:cs="Courier New"/>
+          <w:color w:val="A31515"/>
+          <w:sz w:val="21"/>
+          <w:szCs w:val="21"/>
+        </w:rPr>
+        <w:t>linux</w:t>
+      </w:r>
+      <w:proofErr w:type="spellEnd"/>
+      <w:r>
+        <w:rPr>
+          <w:rFonts w:ascii="Courier New" w:eastAsia="Courier New" w:hAnsi="Courier New" w:cs="Courier New"/>
+          <w:color w:val="A31515"/>
+          <w:sz w:val="21"/>
+          <w:szCs w:val="21"/>
+        </w:rPr>
+        <w:t>/</w:t>
+      </w:r>
+      <w:proofErr w:type="spellStart"/>
+      <w:r>
+        <w:rPr>
+          <w:rFonts w:ascii="Courier New" w:eastAsia="Courier New" w:hAnsi="Courier New" w:cs="Courier New"/>
+          <w:color w:val="A31515"/>
+          <w:sz w:val="21"/>
+          <w:szCs w:val="21"/>
+        </w:rPr>
+        <w:t>module.h</w:t>
+      </w:r>
+      <w:proofErr w:type="spellEnd"/>
+      <w:r>
+        <w:rPr>
+          <w:rFonts w:ascii="Courier New" w:eastAsia="Courier New" w:hAnsi="Courier New" w:cs="Courier New"/>
+          <w:color w:val="A31515"/>
+          <w:sz w:val="21"/>
+          <w:szCs w:val="21"/>
+        </w:rPr>
+        <w:t>&gt;</w:t>
       </w:r>
       <w:r>
         <w:rPr>
@@ -7093,13 +9673,23 @@
         </w:rPr>
         <w:t>"GPL"</w:t>
       </w:r>
-      <w:r>
-        <w:rPr>
-          <w:rFonts w:ascii="Courier New" w:eastAsia="Courier New" w:hAnsi="Courier New" w:cs="Courier New"/>
-          <w:sz w:val="21"/>
-          <w:szCs w:val="21"/>
-        </w:rPr>
-        <w:t xml:space="preserve">);    </w:t>
+      <w:proofErr w:type="gramStart"/>
+      <w:r>
+        <w:rPr>
+          <w:rFonts w:ascii="Courier New" w:eastAsia="Courier New" w:hAnsi="Courier New" w:cs="Courier New"/>
+          <w:sz w:val="21"/>
+          <w:szCs w:val="21"/>
+        </w:rPr>
+        <w:t xml:space="preserve">);   </w:t>
+      </w:r>
+      <w:proofErr w:type="gramEnd"/>
+      <w:r>
+        <w:rPr>
+          <w:rFonts w:ascii="Courier New" w:eastAsia="Courier New" w:hAnsi="Courier New" w:cs="Courier New"/>
+          <w:sz w:val="21"/>
+          <w:szCs w:val="21"/>
+        </w:rPr>
+        <w:t xml:space="preserve"> </w:t>
       </w:r>
       <w:r>
         <w:rPr>
@@ -7136,7 +9726,17 @@
           <w:sz w:val="21"/>
           <w:szCs w:val="21"/>
         </w:rPr>
-        <w:t>MODULE_AUTHOR</w:t>
+        <w:t>MODULE_</w:t>
+      </w:r>
+      <w:proofErr w:type="gramStart"/>
+      <w:r>
+        <w:rPr>
+          <w:rFonts w:ascii="Courier New" w:eastAsia="Courier New" w:hAnsi="Courier New" w:cs="Courier New"/>
+          <w:color w:val="795E26"/>
+          <w:sz w:val="21"/>
+          <w:szCs w:val="21"/>
+        </w:rPr>
+        <w:t>AUTHOR</w:t>
       </w:r>
       <w:r>
         <w:rPr>
@@ -7146,6 +9746,7 @@
         </w:rPr>
         <w:t>(</w:t>
       </w:r>
+      <w:proofErr w:type="gramEnd"/>
       <w:r>
         <w:rPr>
           <w:rFonts w:ascii="Courier New" w:eastAsia="Courier New" w:hAnsi="Courier New" w:cs="Courier New"/>
@@ -7198,7 +9799,17 @@
           <w:sz w:val="21"/>
           <w:szCs w:val="21"/>
         </w:rPr>
-        <w:t>MODULE_DESCRIPTION</w:t>
+        <w:t>MODULE_</w:t>
+      </w:r>
+      <w:proofErr w:type="gramStart"/>
+      <w:r>
+        <w:rPr>
+          <w:rFonts w:ascii="Courier New" w:eastAsia="Courier New" w:hAnsi="Courier New" w:cs="Courier New"/>
+          <w:color w:val="795E26"/>
+          <w:sz w:val="21"/>
+          <w:szCs w:val="21"/>
+        </w:rPr>
+        <w:t>DESCRIPTION</w:t>
       </w:r>
       <w:r>
         <w:rPr>
@@ -7208,6 +9819,7 @@
         </w:rPr>
         <w:t>(</w:t>
       </w:r>
+      <w:proofErr w:type="gramEnd"/>
       <w:r>
         <w:rPr>
           <w:rFonts w:ascii="Courier New" w:eastAsia="Courier New" w:hAnsi="Courier New" w:cs="Courier New"/>
@@ -7260,7 +9872,17 @@
           <w:sz w:val="21"/>
           <w:szCs w:val="21"/>
         </w:rPr>
-        <w:t>MODULE_VERSION</w:t>
+        <w:t>MODULE_</w:t>
+      </w:r>
+      <w:proofErr w:type="gramStart"/>
+      <w:r>
+        <w:rPr>
+          <w:rFonts w:ascii="Courier New" w:eastAsia="Courier New" w:hAnsi="Courier New" w:cs="Courier New"/>
+          <w:color w:val="795E26"/>
+          <w:sz w:val="21"/>
+          <w:szCs w:val="21"/>
+        </w:rPr>
+        <w:t>VERSION</w:t>
       </w:r>
       <w:r>
         <w:rPr>
@@ -7270,6 +9892,7 @@
         </w:rPr>
         <w:t>(</w:t>
       </w:r>
+      <w:proofErr w:type="gramEnd"/>
       <w:r>
         <w:rPr>
           <w:rFonts w:ascii="Courier New" w:eastAsia="Courier New" w:hAnsi="Courier New" w:cs="Courier New"/>
@@ -7347,8 +9970,27 @@
           <w:sz w:val="21"/>
           <w:szCs w:val="21"/>
         </w:rPr>
-        <w:t xml:space="preserve"> __init </w:t>
-      </w:r>
+        <w:t xml:space="preserve"> __</w:t>
+      </w:r>
+      <w:proofErr w:type="spellStart"/>
+      <w:r>
+        <w:rPr>
+          <w:rFonts w:ascii="Courier New" w:eastAsia="Courier New" w:hAnsi="Courier New" w:cs="Courier New"/>
+          <w:sz w:val="21"/>
+          <w:szCs w:val="21"/>
+        </w:rPr>
+        <w:t>init</w:t>
+      </w:r>
+      <w:proofErr w:type="spellEnd"/>
+      <w:r>
+        <w:rPr>
+          <w:rFonts w:ascii="Courier New" w:eastAsia="Courier New" w:hAnsi="Courier New" w:cs="Courier New"/>
+          <w:sz w:val="21"/>
+          <w:szCs w:val="21"/>
+        </w:rPr>
+        <w:t xml:space="preserve"> </w:t>
+      </w:r>
+      <w:proofErr w:type="spellStart"/>
       <w:r>
         <w:rPr>
           <w:rFonts w:ascii="Courier New" w:eastAsia="Courier New" w:hAnsi="Courier New" w:cs="Courier New"/>
@@ -7358,6 +10000,7 @@
         </w:rPr>
         <w:t>lkm_example_init</w:t>
       </w:r>
+      <w:proofErr w:type="spellEnd"/>
       <w:r>
         <w:rPr>
           <w:rFonts w:ascii="Courier New" w:eastAsia="Courier New" w:hAnsi="Courier New" w:cs="Courier New"/>
@@ -7410,6 +10053,7 @@
           <w:szCs w:val="21"/>
         </w:rPr>
       </w:pPr>
+      <w:proofErr w:type="gramStart"/>
       <w:r>
         <w:rPr>
           <w:rFonts w:ascii="Courier New" w:eastAsia="Courier New" w:hAnsi="Courier New" w:cs="Courier New"/>
@@ -7418,6 +10062,7 @@
         </w:rPr>
         <w:t xml:space="preserve">{ </w:t>
       </w:r>
+      <w:proofErr w:type="spellStart"/>
       <w:r>
         <w:rPr>
           <w:rFonts w:ascii="Courier New" w:eastAsia="Courier New" w:hAnsi="Courier New" w:cs="Courier New"/>
@@ -7427,6 +10072,8 @@
         </w:rPr>
         <w:t>printk</w:t>
       </w:r>
+      <w:proofErr w:type="spellEnd"/>
+      <w:proofErr w:type="gramEnd"/>
       <w:r>
         <w:rPr>
           <w:rFonts w:ascii="Courier New" w:eastAsia="Courier New" w:hAnsi="Courier New" w:cs="Courier New"/>
@@ -7557,6 +10204,7 @@
         </w:rPr>
         <w:t xml:space="preserve"> __exit </w:t>
       </w:r>
+      <w:proofErr w:type="spellStart"/>
       <w:r>
         <w:rPr>
           <w:rFonts w:ascii="Courier New" w:eastAsia="Courier New" w:hAnsi="Courier New" w:cs="Courier New"/>
@@ -7566,6 +10214,7 @@
         </w:rPr>
         <w:t>lkm_example_exit</w:t>
       </w:r>
+      <w:proofErr w:type="spellEnd"/>
       <w:r>
         <w:rPr>
           <w:rFonts w:ascii="Courier New" w:eastAsia="Courier New" w:hAnsi="Courier New" w:cs="Courier New"/>
@@ -7618,6 +10267,7 @@
           <w:szCs w:val="21"/>
         </w:rPr>
       </w:pPr>
+      <w:proofErr w:type="gramStart"/>
       <w:r>
         <w:rPr>
           <w:rFonts w:ascii="Courier New" w:eastAsia="Courier New" w:hAnsi="Courier New" w:cs="Courier New"/>
@@ -7626,6 +10276,7 @@
         </w:rPr>
         <w:t xml:space="preserve">{ </w:t>
       </w:r>
+      <w:proofErr w:type="spellStart"/>
       <w:r>
         <w:rPr>
           <w:rFonts w:ascii="Courier New" w:eastAsia="Courier New" w:hAnsi="Courier New" w:cs="Courier New"/>
@@ -7635,6 +10286,8 @@
         </w:rPr>
         <w:t>printk</w:t>
       </w:r>
+      <w:proofErr w:type="spellEnd"/>
+      <w:proofErr w:type="gramEnd"/>
       <w:r>
         <w:rPr>
           <w:rFonts w:ascii="Courier New" w:eastAsia="Courier New" w:hAnsi="Courier New" w:cs="Courier New"/>
@@ -7679,6 +10332,7 @@
           <w:szCs w:val="21"/>
         </w:rPr>
       </w:pPr>
+      <w:proofErr w:type="spellStart"/>
       <w:r>
         <w:rPr>
           <w:rFonts w:ascii="Courier New" w:eastAsia="Courier New" w:hAnsi="Courier New" w:cs="Courier New"/>
@@ -7688,13 +10342,32 @@
         </w:rPr>
         <w:t>module_init</w:t>
       </w:r>
-      <w:r>
-        <w:rPr>
-          <w:rFonts w:ascii="Courier New" w:eastAsia="Courier New" w:hAnsi="Courier New" w:cs="Courier New"/>
-          <w:sz w:val="21"/>
-          <w:szCs w:val="21"/>
-        </w:rPr>
-        <w:t xml:space="preserve">(lkm_example_init); </w:t>
+      <w:proofErr w:type="spellEnd"/>
+      <w:r>
+        <w:rPr>
+          <w:rFonts w:ascii="Courier New" w:eastAsia="Courier New" w:hAnsi="Courier New" w:cs="Courier New"/>
+          <w:sz w:val="21"/>
+          <w:szCs w:val="21"/>
+        </w:rPr>
+        <w:t>(</w:t>
+      </w:r>
+      <w:proofErr w:type="spellStart"/>
+      <w:r>
+        <w:rPr>
+          <w:rFonts w:ascii="Courier New" w:eastAsia="Courier New" w:hAnsi="Courier New" w:cs="Courier New"/>
+          <w:sz w:val="21"/>
+          <w:szCs w:val="21"/>
+        </w:rPr>
+        <w:t>lkm_example_init</w:t>
+      </w:r>
+      <w:proofErr w:type="spellEnd"/>
+      <w:r>
+        <w:rPr>
+          <w:rFonts w:ascii="Courier New" w:eastAsia="Courier New" w:hAnsi="Courier New" w:cs="Courier New"/>
+          <w:sz w:val="21"/>
+          <w:szCs w:val="21"/>
+        </w:rPr>
+        <w:t xml:space="preserve">); </w:t>
       </w:r>
       <w:r>
         <w:rPr>
@@ -7724,6 +10397,7 @@
           <w:szCs w:val="21"/>
         </w:rPr>
       </w:pPr>
+      <w:proofErr w:type="spellStart"/>
       <w:r>
         <w:rPr>
           <w:rFonts w:ascii="Courier New" w:eastAsia="Courier New" w:hAnsi="Courier New" w:cs="Courier New"/>
@@ -7733,13 +10407,32 @@
         </w:rPr>
         <w:t>module_exit</w:t>
       </w:r>
-      <w:r>
-        <w:rPr>
-          <w:rFonts w:ascii="Courier New" w:eastAsia="Courier New" w:hAnsi="Courier New" w:cs="Courier New"/>
-          <w:sz w:val="21"/>
-          <w:szCs w:val="21"/>
-        </w:rPr>
-        <w:t xml:space="preserve">(lkm_example_exit); </w:t>
+      <w:proofErr w:type="spellEnd"/>
+      <w:r>
+        <w:rPr>
+          <w:rFonts w:ascii="Courier New" w:eastAsia="Courier New" w:hAnsi="Courier New" w:cs="Courier New"/>
+          <w:sz w:val="21"/>
+          <w:szCs w:val="21"/>
+        </w:rPr>
+        <w:t>(</w:t>
+      </w:r>
+      <w:proofErr w:type="spellStart"/>
+      <w:r>
+        <w:rPr>
+          <w:rFonts w:ascii="Courier New" w:eastAsia="Courier New" w:hAnsi="Courier New" w:cs="Courier New"/>
+          <w:sz w:val="21"/>
+          <w:szCs w:val="21"/>
+        </w:rPr>
+        <w:t>lkm_example_exit</w:t>
+      </w:r>
+      <w:proofErr w:type="spellEnd"/>
+      <w:r>
+        <w:rPr>
+          <w:rFonts w:ascii="Courier New" w:eastAsia="Courier New" w:hAnsi="Courier New" w:cs="Courier New"/>
+          <w:sz w:val="21"/>
+          <w:szCs w:val="21"/>
+        </w:rPr>
+        <w:t xml:space="preserve">); </w:t>
       </w:r>
       <w:r>
         <w:rPr>
@@ -7761,41 +10454,78 @@
         <w:jc w:val="both"/>
       </w:pPr>
       <w:r>
-        <w:t xml:space="preserve">After compiling the module, a </w:t>
+        <w:t xml:space="preserve">After compiling the module, </w:t>
+      </w:r>
+      <w:proofErr w:type="gramStart"/>
+      <w:r>
+        <w:t xml:space="preserve">a </w:t>
       </w:r>
       <w:r>
         <w:rPr>
           <w:i/>
         </w:rPr>
-        <w:t xml:space="preserve">.ko </w:t>
+        <w:t>.ko</w:t>
+      </w:r>
+      <w:proofErr w:type="gramEnd"/>
+      <w:r>
+        <w:rPr>
+          <w:i/>
+        </w:rPr>
+        <w:t xml:space="preserve"> </w:t>
       </w:r>
       <w:r>
         <w:t xml:space="preserve">will appear in the directory of the source, along with a plethora of other (for us) uninteresting files. After copying it to the device, you can load and unload it with </w:t>
       </w:r>
+      <w:proofErr w:type="spellStart"/>
       <w:r>
         <w:rPr>
           <w:i/>
         </w:rPr>
-        <w:t>insmod &lt;file&gt;.ko</w:t>
-      </w:r>
+        <w:t>insmod</w:t>
+      </w:r>
+      <w:proofErr w:type="spellEnd"/>
+      <w:r>
+        <w:rPr>
+          <w:i/>
+        </w:rPr>
+        <w:t xml:space="preserve"> &lt;file</w:t>
+      </w:r>
+      <w:proofErr w:type="gramStart"/>
+      <w:r>
+        <w:rPr>
+          <w:i/>
+        </w:rPr>
+        <w:t>&gt;.ko</w:t>
+      </w:r>
+      <w:proofErr w:type="gramEnd"/>
       <w:r>
         <w:t xml:space="preserve"> and </w:t>
       </w:r>
+      <w:proofErr w:type="spellStart"/>
       <w:r>
         <w:rPr>
           <w:i/>
         </w:rPr>
-        <w:t>rmmod &lt;file&gt;.ko</w:t>
+        <w:t>rmmod</w:t>
+      </w:r>
+      <w:proofErr w:type="spellEnd"/>
+      <w:r>
+        <w:rPr>
+          <w:i/>
+        </w:rPr>
+        <w:t xml:space="preserve"> &lt;file&gt;.ko</w:t>
       </w:r>
       <w:r>
         <w:t>. Check the log (</w:t>
       </w:r>
+      <w:proofErr w:type="spellStart"/>
       <w:r>
         <w:rPr>
           <w:i/>
         </w:rPr>
         <w:t>dmesg</w:t>
       </w:r>
+      <w:proofErr w:type="spellEnd"/>
       <w:r>
         <w:t>) to see what happens! You should see the messages “Hello World” and “Goodbye World” in the log.</w:t>
       </w:r>
@@ -7852,7 +10582,21 @@
               <w:rPr>
                 <w:b/>
               </w:rPr>
-              <w:t>: How long was the time difference between two ‘printk’ statements?</w:t>
+              <w:t>: How long was the time difference between two ‘</w:t>
+            </w:r>
+            <w:proofErr w:type="spellStart"/>
+            <w:r>
+              <w:rPr>
+                <w:b/>
+              </w:rPr>
+              <w:t>printk</w:t>
+            </w:r>
+            <w:proofErr w:type="spellEnd"/>
+            <w:r>
+              <w:rPr>
+                <w:b/>
+              </w:rPr>
+              <w:t>’ statements?</w:t>
             </w:r>
           </w:p>
         </w:tc>
@@ -7871,12 +10615,17 @@
         <w:pStyle w:val="Heading2"/>
         <w:jc w:val="both"/>
       </w:pPr>
-      <w:bookmarkStart w:id="23" w:name="_hth4gpvg1zpt" w:colFirst="0" w:colLast="0"/>
-      <w:bookmarkEnd w:id="23"/>
+      <w:bookmarkStart w:id="20" w:name="_hth4gpvg1zpt" w:colFirst="0" w:colLast="0"/>
+      <w:bookmarkEnd w:id="20"/>
       <w:r>
         <w:lastRenderedPageBreak/>
-        <w:t>4.1. Kthreads</w:t>
-      </w:r>
+        <w:t xml:space="preserve">4.1. </w:t>
+      </w:r>
+      <w:proofErr w:type="spellStart"/>
+      <w:r>
+        <w:t>Kthreads</w:t>
+      </w:r>
+      <w:proofErr w:type="spellEnd"/>
     </w:p>
     <w:p>
       <w:pPr>
@@ -7904,7 +10653,15 @@
         <w:jc w:val="both"/>
       </w:pPr>
       <w:r>
-        <w:t>Making the long-running functionality time-constrained, i.e. limiting how long it should be allowed to run. Then it can be invoked from the init function.</w:t>
+        <w:t xml:space="preserve">Making the long-running functionality time-constrained, i.e. limiting how long it should be allowed to run. Then it can be invoked from the </w:t>
+      </w:r>
+      <w:proofErr w:type="spellStart"/>
+      <w:r>
+        <w:t>init</w:t>
+      </w:r>
+      <w:proofErr w:type="spellEnd"/>
+      <w:r>
+        <w:t xml:space="preserve"> function.</w:t>
       </w:r>
     </w:p>
     <w:p>
@@ -7916,7 +10673,15 @@
         <w:jc w:val="both"/>
       </w:pPr>
       <w:r>
-        <w:t>Creating a long-running background thread that is allowed to exist until we unload the module.</w:t>
+        <w:t xml:space="preserve">Creating a long-running background thread that </w:t>
+      </w:r>
+      <w:proofErr w:type="gramStart"/>
+      <w:r>
+        <w:t>is allowed to</w:t>
+      </w:r>
+      <w:proofErr w:type="gramEnd"/>
+      <w:r>
+        <w:t xml:space="preserve"> exist until we unload the module.</w:t>
       </w:r>
     </w:p>
     <w:p>
@@ -7941,7 +10706,23 @@
         <w:t>fork</w:t>
       </w:r>
       <w:r>
-        <w:t xml:space="preserve"> syscall and use it to run a function asynchronously. Instead, since kernel version 2.6, there are new primitives to be used for this purpose (until then, this functionality was always implemented in a custom way), called kthreads, which are lightweight processes running in kernel mode.</w:t>
+        <w:t xml:space="preserve"> </w:t>
+      </w:r>
+      <w:proofErr w:type="spellStart"/>
+      <w:r>
+        <w:t>syscall</w:t>
+      </w:r>
+      <w:proofErr w:type="spellEnd"/>
+      <w:r>
+        <w:t xml:space="preserve"> and use it to run a function asynchronously. Instead, since kernel version 2.6, there are new primitives to be used for this purpose (until then, this functionality was always implemented in a custom way), called </w:t>
+      </w:r>
+      <w:proofErr w:type="spellStart"/>
+      <w:r>
+        <w:t>kthreads</w:t>
+      </w:r>
+      <w:proofErr w:type="spellEnd"/>
+      <w:r>
+        <w:t>, which are lightweight processes running in kernel mode.</w:t>
       </w:r>
     </w:p>
     <w:p>
@@ -7949,7 +10730,15 @@
         <w:jc w:val="both"/>
       </w:pPr>
       <w:r>
-        <w:t>Its use is fairly simple and well detailed in the source (</w:t>
+        <w:t xml:space="preserve">Its use is </w:t>
+      </w:r>
+      <w:proofErr w:type="gramStart"/>
+      <w:r>
+        <w:t>fairly simple</w:t>
+      </w:r>
+      <w:proofErr w:type="gramEnd"/>
+      <w:r>
+        <w:t xml:space="preserve"> and well detailed in the source (</w:t>
       </w:r>
       <w:hyperlink r:id="rId31">
         <w:r>
@@ -8018,8 +10807,16 @@
               <w:rPr>
                 <w:b/>
               </w:rPr>
-              <w:t>: Write Task #2 based on Task #1 and #7! You can either use ioremap</w:t>
+              <w:t xml:space="preserve">: Write Task #2 based on Task #1 and #7! You can either use </w:t>
             </w:r>
+            <w:proofErr w:type="spellStart"/>
+            <w:r>
+              <w:rPr>
+                <w:b/>
+              </w:rPr>
+              <w:t>ioremap</w:t>
+            </w:r>
+            <w:proofErr w:type="spellEnd"/>
             <w:r>
               <w:rPr>
                 <w:b/>
@@ -8042,8 +10839,8 @@
         <w:pStyle w:val="Heading2"/>
         <w:jc w:val="both"/>
       </w:pPr>
-      <w:bookmarkStart w:id="24" w:name="_6879v1q9keoa" w:colFirst="0" w:colLast="0"/>
-      <w:bookmarkEnd w:id="24"/>
+      <w:bookmarkStart w:id="21" w:name="_6879v1q9keoa" w:colFirst="0" w:colLast="0"/>
+      <w:bookmarkEnd w:id="21"/>
       <w:r>
         <w:t xml:space="preserve">4.2. </w:t>
       </w:r>
@@ -8074,7 +10871,15 @@
         <w:t>,</w:t>
       </w:r>
       <w:r>
-        <w:t xml:space="preserve"> we have seen how kernel modules are built - but how can we actually use them, besides loading and unloading them? The UNIX philosophy (and by extension, that of Linux) says that </w:t>
+        <w:t xml:space="preserve"> we have seen how kernel modules are built - but how can we </w:t>
+      </w:r>
+      <w:proofErr w:type="gramStart"/>
+      <w:r>
+        <w:t>actually use</w:t>
+      </w:r>
+      <w:proofErr w:type="gramEnd"/>
+      <w:r>
+        <w:t xml:space="preserve"> them, besides loading and unloading them? The UNIX philosophy (and by extension, that of Linux) says that </w:t>
       </w:r>
       <w:r>
         <w:rPr>
@@ -8099,7 +10904,15 @@
         <w:t>/dev/</w:t>
       </w:r>
       <w:r>
-        <w:t xml:space="preserve"> representing physical disks such as HDDs and SSDs (e.g. /dev/sda) and virtual terminals (e.g. /dev/tty1). In this example, the former is called a </w:t>
+        <w:t xml:space="preserve"> representing physical disks such as HDDs and SSDs (e.g. /dev/</w:t>
+      </w:r>
+      <w:proofErr w:type="spellStart"/>
+      <w:r>
+        <w:t>sda</w:t>
+      </w:r>
+      <w:proofErr w:type="spellEnd"/>
+      <w:r>
+        <w:t xml:space="preserve">) and virtual terminals (e.g. /dev/tty1). In this example, the former is called a </w:t>
       </w:r>
       <w:r>
         <w:rPr>
@@ -8123,7 +10936,21 @@
         <w:rPr>
           <w:i/>
         </w:rPr>
-        <w:t>file /dev/{sda,tty1}</w:t>
+        <w:t>file /dev/{</w:t>
+      </w:r>
+      <w:proofErr w:type="gramStart"/>
+      <w:r>
+        <w:rPr>
+          <w:i/>
+        </w:rPr>
+        <w:t>sda,tty</w:t>
+      </w:r>
+      <w:proofErr w:type="gramEnd"/>
+      <w:r>
+        <w:rPr>
+          <w:i/>
+        </w:rPr>
+        <w:t>1}</w:t>
       </w:r>
       <w:r>
         <w:t>).</w:t>
@@ -8158,7 +10985,15 @@
         <w:t xml:space="preserve">When being read, it </w:t>
       </w:r>
       <w:r>
-        <w:t>prints a message to the kernel log stating it is write only</w:t>
+        <w:t xml:space="preserve">prints a message to the kernel log stating it is </w:t>
+      </w:r>
+      <w:proofErr w:type="gramStart"/>
+      <w:r>
+        <w:t>write</w:t>
+      </w:r>
+      <w:proofErr w:type="gramEnd"/>
+      <w:r>
+        <w:t xml:space="preserve"> only</w:t>
       </w:r>
     </w:p>
     <w:p>
@@ -8284,7 +11119,15 @@
         <w:jc w:val="both"/>
       </w:pPr>
       <w:r>
-        <w:t xml:space="preserve">We are going to use the Logsys FPGA cards to test the latency of the 3 different setups we have prepared. Writing the test code (in Verilog) is </w:t>
+        <w:t xml:space="preserve">We are going to use the </w:t>
+      </w:r>
+      <w:proofErr w:type="spellStart"/>
+      <w:r>
+        <w:t>Logsys</w:t>
+      </w:r>
+      <w:proofErr w:type="spellEnd"/>
+      <w:r>
+        <w:t xml:space="preserve"> FPGA cards to test the latency of the 3 different setups we have prepared. Writing the test code (in Verilog) is </w:t>
       </w:r>
       <w:r>
         <w:rPr>
@@ -8299,12 +11142,21 @@
       <w:r>
         <w:t xml:space="preserve">if you are interested in its inner workings. To use it, you will need to flash it onto the device using the </w:t>
       </w:r>
+      <w:proofErr w:type="spellStart"/>
       <w:r>
         <w:rPr>
           <w:i/>
           <w:iCs/>
         </w:rPr>
-        <w:t>logsys-test</w:t>
+        <w:t>logsys</w:t>
+      </w:r>
+      <w:proofErr w:type="spellEnd"/>
+      <w:r>
+        <w:rPr>
+          <w:i/>
+          <w:iCs/>
+        </w:rPr>
+        <w:t>-test</w:t>
       </w:r>
       <w:r>
         <w:t xml:space="preserve"> program.</w:t>
@@ -8326,11 +11178,30 @@
         <w:rPr>
           <w:rFonts w:ascii="Courier New" w:hAnsi="Courier New" w:cs="Courier New"/>
         </w:rPr>
-        <w:t>echo $PWD/&lt;bitfile&gt;</w:t>
-      </w:r>
-      <w:r>
-        <w:t xml:space="preserve"> to find out the absolute path of the bitfile</w:t>
-      </w:r>
+        <w:t>echo $PWD/&lt;</w:t>
+      </w:r>
+      <w:proofErr w:type="spellStart"/>
+      <w:r>
+        <w:rPr>
+          <w:rFonts w:ascii="Courier New" w:hAnsi="Courier New" w:cs="Courier New"/>
+        </w:rPr>
+        <w:t>bitfile</w:t>
+      </w:r>
+      <w:proofErr w:type="spellEnd"/>
+      <w:r>
+        <w:rPr>
+          <w:rFonts w:ascii="Courier New" w:hAnsi="Courier New" w:cs="Courier New"/>
+        </w:rPr>
+        <w:t>&gt;</w:t>
+      </w:r>
+      <w:r>
+        <w:t xml:space="preserve"> to find out the absolute path of the </w:t>
+      </w:r>
+      <w:proofErr w:type="spellStart"/>
+      <w:r>
+        <w:t>bitfile</w:t>
+      </w:r>
+      <w:proofErr w:type="spellEnd"/>
     </w:p>
     <w:p>
       <w:pPr>
@@ -8344,11 +11215,19 @@
       <w:r>
         <w:t xml:space="preserve">Run </w:t>
       </w:r>
+      <w:proofErr w:type="spellStart"/>
       <w:r>
         <w:rPr>
           <w:rFonts w:ascii="Courier New" w:hAnsi="Courier New" w:cs="Courier New"/>
         </w:rPr>
-        <w:t>logsys-test</w:t>
+        <w:t>logsys</w:t>
+      </w:r>
+      <w:proofErr w:type="spellEnd"/>
+      <w:r>
+        <w:rPr>
+          <w:rFonts w:ascii="Courier New" w:hAnsi="Courier New" w:cs="Courier New"/>
+        </w:rPr>
+        <w:t>-test</w:t>
       </w:r>
     </w:p>
     <w:p>
@@ -8363,11 +11242,19 @@
       <w:r>
         <w:t xml:space="preserve">In its console, write </w:t>
       </w:r>
+      <w:proofErr w:type="spellStart"/>
       <w:r>
         <w:rPr>
           <w:rFonts w:ascii="Courier New" w:hAnsi="Courier New" w:cs="Courier New"/>
         </w:rPr>
-        <w:t>vcc on</w:t>
+        <w:t>vcc</w:t>
+      </w:r>
+      <w:proofErr w:type="spellEnd"/>
+      <w:r>
+        <w:rPr>
+          <w:rFonts w:ascii="Courier New" w:hAnsi="Courier New" w:cs="Courier New"/>
+        </w:rPr>
+        <w:t xml:space="preserve"> on</w:t>
       </w:r>
     </w:p>
     <w:p>
@@ -8386,7 +11273,21 @@
         <w:rPr>
           <w:rFonts w:ascii="Courier New" w:hAnsi="Courier New" w:cs="Courier New"/>
         </w:rPr>
-        <w:t>conf bit &lt;absolute-path-to-bitfile&gt;</w:t>
+        <w:t>conf bit &lt;absolute-path-to-</w:t>
+      </w:r>
+      <w:proofErr w:type="spellStart"/>
+      <w:r>
+        <w:rPr>
+          <w:rFonts w:ascii="Courier New" w:hAnsi="Courier New" w:cs="Courier New"/>
+        </w:rPr>
+        <w:t>bitfile</w:t>
+      </w:r>
+      <w:proofErr w:type="spellEnd"/>
+      <w:r>
+        <w:rPr>
+          <w:rFonts w:ascii="Courier New" w:hAnsi="Courier New" w:cs="Courier New"/>
+        </w:rPr>
+        <w:t>&gt;</w:t>
       </w:r>
       <w:r>
         <w:t xml:space="preserve"> </w:t>
@@ -8437,8 +11338,8 @@
           <w:noProof/>
         </w:rPr>
         <w:drawing>
-          <wp:inline distT="0" distB="0" distL="0" distR="0" wp14:anchorId="69C96EA1" wp14:editId="6FA602C2">
-            <wp:extent cx="4104762" cy="1304762"/>
+          <wp:inline distT="0" distB="0" distL="0" distR="0" wp14:anchorId="69C96EA1" wp14:editId="26FF85EF">
+            <wp:extent cx="4103277" cy="1126490"/>
             <wp:effectExtent l="0" t="0" r="0" b="0"/>
             <wp:docPr id="5" name="Picture 5"/>
             <wp:cNvGraphicFramePr>
@@ -8451,20 +11352,27 @@
                     <pic:cNvPr id="1" name=""/>
                     <pic:cNvPicPr/>
                   </pic:nvPicPr>
-                  <pic:blipFill>
+                  <pic:blipFill rotWithShape="1">
                     <a:blip r:embed="rId32"/>
-                    <a:stretch>
-                      <a:fillRect/>
-                    </a:stretch>
+                    <a:srcRect t="13632"/>
+                    <a:stretch/>
                   </pic:blipFill>
-                  <pic:spPr>
+                  <pic:spPr bwMode="auto">
                     <a:xfrm>
                       <a:off x="0" y="0"/>
-                      <a:ext cx="4104762" cy="1304762"/>
+                      <a:ext cx="4104762" cy="1126898"/>
                     </a:xfrm>
                     <a:prstGeom prst="rect">
                       <a:avLst/>
                     </a:prstGeom>
+                    <a:ln>
+                      <a:noFill/>
+                    </a:ln>
+                    <a:extLst>
+                      <a:ext uri="{53640926-AAD7-44D8-BBD7-CCE9431645EC}">
+                        <a14:shadowObscured xmlns:a14="http://schemas.microsoft.com/office/drawing/2010/main"/>
+                      </a:ext>
+                    </a:extLst>
                   </pic:spPr>
                 </pic:pic>
               </a:graphicData>
@@ -8481,25 +11389,17 @@
     <w:p>
       <w:pPr>
         <w:jc w:val="center"/>
+      </w:pPr>
+      <w:r>
+        <w:t xml:space="preserve"> </w:t>
+      </w:r>
+      <w:r>
         <w:rPr>
           <w:noProof/>
         </w:rPr>
-      </w:pPr>
-      <w:r>
-        <w:t xml:space="preserve"> </w:t>
-      </w:r>
-    </w:p>
-    <w:p>
-      <w:pPr>
-        <w:jc w:val="center"/>
-      </w:pPr>
-      <w:r>
-        <w:rPr>
-          <w:noProof/>
-        </w:rPr>
         <w:drawing>
-          <wp:inline distT="0" distB="0" distL="0" distR="0" wp14:anchorId="3B0BD697" wp14:editId="02B5EEA1">
-            <wp:extent cx="4480560" cy="2517930"/>
+          <wp:inline distT="0" distB="0" distL="0" distR="0" wp14:anchorId="3B0BD697" wp14:editId="2183DDB9">
+            <wp:extent cx="4480284" cy="1866900"/>
             <wp:effectExtent l="0" t="0" r="0" b="0"/>
             <wp:docPr id="7" name="Picture 7" descr="Image result for raspberry pi 4 pinout"/>
             <wp:cNvGraphicFramePr>
@@ -8522,13 +11422,13 @@
                         </a:ext>
                       </a:extLst>
                     </a:blip>
-                    <a:srcRect t="15700"/>
+                    <a:srcRect t="15700" b="21792"/>
                     <a:stretch/>
                   </pic:blipFill>
                   <pic:spPr bwMode="auto">
                     <a:xfrm>
                       <a:off x="0" y="0"/>
-                      <a:ext cx="4480560" cy="2517930"/>
+                      <a:ext cx="4480560" cy="1867015"/>
                     </a:xfrm>
                     <a:prstGeom prst="rect">
                       <a:avLst/>
@@ -8558,14 +11458,40 @@
         <w:t xml:space="preserve">Press </w:t>
       </w:r>
       <w:r>
+        <w:t xml:space="preserve">the </w:t>
+      </w:r>
+      <w:r>
         <w:rPr>
           <w:i/>
           <w:iCs/>
         </w:rPr>
-        <w:t>btn0</w:t>
-      </w:r>
-      <w:r>
-        <w:t xml:space="preserve"> to start a measurement. When the 7-segment display is lit up again (cca. 2s), </w:t>
+        <w:t>RST</w:t>
+      </w:r>
+      <w:r>
+        <w:t xml:space="preserve"> button</w:t>
+      </w:r>
+      <w:r>
+        <w:t xml:space="preserve"> to start a measurement.</w:t>
+      </w:r>
+      <w:r>
+        <w:t xml:space="preserve"> Note, that any latency above 0x8000 is considered false (although achievable). The test concludes, when 1024 successful measurements were made.</w:t>
+      </w:r>
+      <w:r>
+        <w:t xml:space="preserve"> When the 7-segment display is lit up again (</w:t>
+      </w:r>
+      <w:proofErr w:type="spellStart"/>
+      <w:r>
+        <w:t>cca</w:t>
+      </w:r>
+      <w:proofErr w:type="spellEnd"/>
+      <w:r>
+        <w:t>. 2</w:t>
+      </w:r>
+      <w:r>
+        <w:t>-4</w:t>
+      </w:r>
+      <w:r>
+        <w:t xml:space="preserve">s), </w:t>
       </w:r>
       <w:r>
         <w:t xml:space="preserve">it will display the </w:t>
@@ -8578,7 +11504,13 @@
         <w:t>average</w:t>
       </w:r>
       <w:r>
-        <w:t xml:space="preserve"> latency (this is denoted by the lit up ld1). From here on, do the following:</w:t>
+        <w:t xml:space="preserve"> latency (this is denoted by the lit up ld</w:t>
+      </w:r>
+      <w:r>
+        <w:t>0</w:t>
+      </w:r>
+      <w:r>
+        <w:t>). From here on, do the following:</w:t>
       </w:r>
     </w:p>
     <w:p>
@@ -8589,9 +11521,38 @@
           <w:numId w:val="25"/>
         </w:numPr>
         <w:jc w:val="both"/>
-      </w:pPr>
-      <w:r>
-        <w:t>Press btn1 to display the average</w:t>
+        <w:rPr>
+          <w:b/>
+          <w:bCs/>
+        </w:rPr>
+      </w:pPr>
+      <w:r>
+        <w:rPr>
+          <w:b/>
+          <w:bCs/>
+        </w:rPr>
+        <w:t>Press btn</w:t>
+      </w:r>
+      <w:r>
+        <w:rPr>
+          <w:b/>
+          <w:bCs/>
+        </w:rPr>
+        <w:t>0</w:t>
+      </w:r>
+      <w:r>
+        <w:rPr>
+          <w:b/>
+          <w:bCs/>
+        </w:rPr>
+        <w:t xml:space="preserve"> to display the average</w:t>
+      </w:r>
+      <w:r>
+        <w:rPr>
+          <w:b/>
+          <w:bCs/>
+        </w:rPr>
+        <w:t xml:space="preserve"> (ld0 lights up)</w:t>
       </w:r>
     </w:p>
     <w:p>
@@ -8602,9 +11563,76 @@
           <w:numId w:val="25"/>
         </w:numPr>
         <w:jc w:val="both"/>
-      </w:pPr>
-      <w:r>
-        <w:t>Press btn2 to display the minimum</w:t>
+        <w:rPr>
+          <w:b/>
+          <w:bCs/>
+        </w:rPr>
+      </w:pPr>
+      <w:r>
+        <w:rPr>
+          <w:b/>
+          <w:bCs/>
+        </w:rPr>
+        <w:t>Press btn</w:t>
+      </w:r>
+      <w:r>
+        <w:rPr>
+          <w:b/>
+          <w:bCs/>
+        </w:rPr>
+        <w:t>1</w:t>
+      </w:r>
+      <w:r>
+        <w:rPr>
+          <w:b/>
+          <w:bCs/>
+        </w:rPr>
+        <w:t xml:space="preserve"> to display the </w:t>
+      </w:r>
+      <w:r>
+        <w:rPr>
+          <w:b/>
+          <w:bCs/>
+        </w:rPr>
+        <w:t xml:space="preserve">variance </w:t>
+      </w:r>
+      <w:r>
+        <w:rPr>
+          <w:b/>
+          <w:bCs/>
+        </w:rPr>
+        <w:t>(ld</w:t>
+      </w:r>
+      <w:r>
+        <w:rPr>
+          <w:b/>
+          <w:bCs/>
+        </w:rPr>
+        <w:t>1</w:t>
+      </w:r>
+      <w:r>
+        <w:rPr>
+          <w:b/>
+          <w:bCs/>
+        </w:rPr>
+        <w:t xml:space="preserve"> lights up)</w:t>
+      </w:r>
+    </w:p>
+    <w:p>
+      <w:pPr>
+        <w:ind w:left="720" w:firstLine="720"/>
+        <w:jc w:val="both"/>
+      </w:pPr>
+      <w:r>
+        <w:t xml:space="preserve">If the upper 4 </w:t>
+      </w:r>
+      <w:proofErr w:type="spellStart"/>
+      <w:r>
+        <w:t>leds</w:t>
+      </w:r>
+      <w:proofErr w:type="spellEnd"/>
+      <w:r>
+        <w:t xml:space="preserve"> also light up, then the value is too big to display. </w:t>
       </w:r>
     </w:p>
     <w:p>
@@ -8615,15 +11643,145 @@
           <w:numId w:val="25"/>
         </w:numPr>
         <w:jc w:val="both"/>
-      </w:pPr>
-      <w:r>
-        <w:t>Press btn3 to display the maximum</w:t>
-      </w:r>
-    </w:p>
-    <w:p>
-      <w:pPr>
+        <w:rPr>
+          <w:b/>
+          <w:bCs/>
+        </w:rPr>
+      </w:pPr>
+      <w:r>
+        <w:rPr>
+          <w:b/>
+          <w:bCs/>
+        </w:rPr>
+        <w:t>Press btn</w:t>
+      </w:r>
+      <w:r>
+        <w:rPr>
+          <w:b/>
+          <w:bCs/>
+        </w:rPr>
+        <w:t>2</w:t>
+      </w:r>
+      <w:r>
+        <w:rPr>
+          <w:b/>
+          <w:bCs/>
+        </w:rPr>
+        <w:t xml:space="preserve"> to display the</w:t>
+      </w:r>
+      <w:r>
+        <w:rPr>
+          <w:b/>
+          <w:bCs/>
+        </w:rPr>
+        <w:t xml:space="preserve"> minimum</w:t>
+      </w:r>
+      <w:r>
+        <w:rPr>
+          <w:b/>
+          <w:bCs/>
+        </w:rPr>
+        <w:t xml:space="preserve"> (ld</w:t>
+      </w:r>
+      <w:r>
+        <w:rPr>
+          <w:b/>
+          <w:bCs/>
+        </w:rPr>
+        <w:t>2</w:t>
+      </w:r>
+      <w:r>
+        <w:rPr>
+          <w:b/>
+          <w:bCs/>
+        </w:rPr>
+        <w:t xml:space="preserve"> lights up)</w:t>
+      </w:r>
+      <w:r>
+        <w:rPr>
+          <w:b/>
+          <w:bCs/>
+        </w:rPr>
+        <w:t xml:space="preserve"> </w:t>
+      </w:r>
+    </w:p>
+    <w:p>
+      <w:pPr>
+        <w:pStyle w:val="ListParagraph"/>
+        <w:numPr>
+          <w:ilvl w:val="0"/>
+          <w:numId w:val="25"/>
+        </w:numPr>
         <w:jc w:val="both"/>
-      </w:pPr>
+        <w:rPr>
+          <w:b/>
+          <w:bCs/>
+        </w:rPr>
+      </w:pPr>
+      <w:r>
+        <w:rPr>
+          <w:b/>
+          <w:bCs/>
+        </w:rPr>
+        <w:t>Press btn</w:t>
+      </w:r>
+      <w:r>
+        <w:rPr>
+          <w:b/>
+          <w:bCs/>
+        </w:rPr>
+        <w:t>3</w:t>
+      </w:r>
+      <w:r>
+        <w:rPr>
+          <w:b/>
+          <w:bCs/>
+        </w:rPr>
+        <w:t xml:space="preserve"> to display the</w:t>
+      </w:r>
+      <w:r>
+        <w:rPr>
+          <w:b/>
+          <w:bCs/>
+        </w:rPr>
+        <w:t xml:space="preserve"> maximum</w:t>
+      </w:r>
+      <w:r>
+        <w:rPr>
+          <w:b/>
+          <w:bCs/>
+        </w:rPr>
+        <w:t xml:space="preserve"> (ld</w:t>
+      </w:r>
+      <w:r>
+        <w:rPr>
+          <w:b/>
+          <w:bCs/>
+        </w:rPr>
+        <w:t>3</w:t>
+      </w:r>
+      <w:r>
+        <w:rPr>
+          <w:b/>
+          <w:bCs/>
+        </w:rPr>
+        <w:t xml:space="preserve"> lights up</w:t>
+      </w:r>
+      <w:r>
+        <w:rPr>
+          <w:b/>
+          <w:bCs/>
+        </w:rPr>
+        <w:t xml:space="preserve">) </w:t>
+      </w:r>
+    </w:p>
+    <w:p>
+      <w:pPr>
+        <w:jc w:val="both"/>
+      </w:pPr>
+      <w:r>
+        <w:t xml:space="preserve"> </w:t>
+      </w:r>
       <w:r>
         <w:t xml:space="preserve">All values are </w:t>
       </w:r>
@@ -8736,7 +11894,27 @@
               <w:rPr>
                 <w:b/>
               </w:rPr>
-              <w:t xml:space="preserve"> of the fpga in (nano)seconds?</w:t>
+              <w:t xml:space="preserve"> of the </w:t>
+            </w:r>
+            <w:proofErr w:type="spellStart"/>
+            <w:r>
+              <w:rPr>
+                <w:b/>
+              </w:rPr>
+              <w:t>fpga</w:t>
+            </w:r>
+            <w:proofErr w:type="spellEnd"/>
+            <w:r>
+              <w:rPr>
+                <w:b/>
+              </w:rPr>
+              <w:t xml:space="preserve"> in (nano)seconds?</w:t>
+            </w:r>
+            <w:r>
+              <w:rPr>
+                <w:b/>
+              </w:rPr>
+              <w:t xml:space="preserve"> How long is 0x8000?</w:t>
             </w:r>
           </w:p>
           <w:p>
@@ -8815,7 +11993,15 @@
 <w:ftr xmlns:wpc="http://schemas.microsoft.com/office/word/2010/wordprocessingCanvas" xmlns:cx="http://schemas.microsoft.com/office/drawing/2014/chartex" xmlns:cx1="http://schemas.microsoft.com/office/drawing/2015/9/8/chartex" xmlns:cx2="http://schemas.microsoft.com/office/drawing/2015/10/21/chartex" xmlns:cx3="http://schemas.microsoft.com/office/drawing/2016/5/9/chartex" xmlns:cx4="http://schemas.microsoft.com/office/drawing/2016/5/10/chartex" xmlns:cx5="http://schemas.microsoft.com/office/drawing/2016/5/11/chartex" xmlns:cx6="http://schemas.microsoft.com/office/drawing/2016/5/12/chartex" xmlns:cx7="http://schemas.microsoft.com/office/drawing/2016/5/13/chartex" xmlns:cx8="http://schemas.microsoft.com/office/drawing/2016/5/14/chartex" xmlns:mc="http://schemas.openxmlformats.org/markup-compatibility/2006" xmlns:aink="http://schemas.microsoft.com/office/drawing/2016/ink" xmlns:am3d="http://schemas.microsoft.com/office/drawing/2017/model3d" xmlns:o="urn:schemas-microsoft-com:office:office" xmlns:r="http://schemas.openxmlformats.org/officeDocument/2006/relationships" xmlns:m="http://schemas.openxmlformats.org/officeDocument/2006/math" xmlns:v="urn:schemas-microsoft-com:vml" xmlns:wp14="http://schemas.microsoft.com/office/word/2010/wordprocessingDrawing" xmlns:wp="http://schemas.openxmlformats.org/drawingml/2006/wordprocessingDrawing" xmlns:w10="urn:schemas-microsoft-com:office:word" xmlns:w="http://schemas.openxmlformats.org/wordprocessingml/2006/main" xmlns:w14="http://schemas.microsoft.com/office/word/2010/wordml" xmlns:w15="http://schemas.microsoft.com/office/word/2012/wordml" xmlns:w16cid="http://schemas.microsoft.com/office/word/2016/wordml/cid" xmlns:w16se="http://schemas.microsoft.com/office/word/2015/wordml/symex" xmlns:wpg="http://schemas.microsoft.com/office/word/2010/wordprocessingGroup" xmlns:wpi="http://schemas.microsoft.com/office/word/2010/wordprocessingInk" xmlns:wne="http://schemas.microsoft.com/office/word/2006/wordml" xmlns:wps="http://schemas.microsoft.com/office/word/2010/wordprocessingShape" mc:Ignorable="w14 w15 w16se w16cid wp14">
   <w:p>
     <w:r>
-      <w:t>Supported By The ÚNKP-19-1 New National Excellence Program Of The Ministry For Innovation And Technology.</w:t>
+      <w:t xml:space="preserve">Supported </w:t>
+    </w:r>
+    <w:proofErr w:type="gramStart"/>
+    <w:r>
+      <w:t>By</w:t>
+    </w:r>
+    <w:proofErr w:type="gramEnd"/>
+    <w:r>
+      <w:t xml:space="preserve"> The ÚNKP-19-1 New National Excellence Program Of The Ministry For Innovation And Technology.</w:t>
     </w:r>
     <w:r>
       <w:rPr>
@@ -9051,14 +12237,74 @@
           <w:sz w:val="20"/>
           <w:szCs w:val="20"/>
         </w:rPr>
-        <w:t xml:space="preserve"> ~/.bashrc </w:t>
-      </w:r>
-      <w:r>
-        <w:rPr>
+        <w:t xml:space="preserve"> ~</w:t>
+      </w:r>
+      <w:proofErr w:type="gramStart"/>
+      <w:r>
+        <w:rPr>
+          <w:rFonts w:ascii="Courier New" w:eastAsia="Courier New" w:hAnsi="Courier New" w:cs="Courier New"/>
           <w:sz w:val="20"/>
           <w:szCs w:val="20"/>
         </w:rPr>
-        <w:t>anywhere from a terminal. Use Ctrl+O to save, Ctrl+X to quit.</w:t>
+        <w:t>/.</w:t>
+      </w:r>
+      <w:proofErr w:type="spellStart"/>
+      <w:r>
+        <w:rPr>
+          <w:rFonts w:ascii="Courier New" w:eastAsia="Courier New" w:hAnsi="Courier New" w:cs="Courier New"/>
+          <w:sz w:val="20"/>
+          <w:szCs w:val="20"/>
+        </w:rPr>
+        <w:t>bashrc</w:t>
+      </w:r>
+      <w:proofErr w:type="spellEnd"/>
+      <w:proofErr w:type="gramEnd"/>
+      <w:r>
+        <w:rPr>
+          <w:rFonts w:ascii="Courier New" w:eastAsia="Courier New" w:hAnsi="Courier New" w:cs="Courier New"/>
+          <w:sz w:val="20"/>
+          <w:szCs w:val="20"/>
+        </w:rPr>
+        <w:t xml:space="preserve"> </w:t>
+      </w:r>
+      <w:r>
+        <w:rPr>
+          <w:sz w:val="20"/>
+          <w:szCs w:val="20"/>
+        </w:rPr>
+        <w:t xml:space="preserve">anywhere from a terminal. Use </w:t>
+      </w:r>
+      <w:proofErr w:type="spellStart"/>
+      <w:r>
+        <w:rPr>
+          <w:sz w:val="20"/>
+          <w:szCs w:val="20"/>
+        </w:rPr>
+        <w:t>Ctrl+O</w:t>
+      </w:r>
+      <w:proofErr w:type="spellEnd"/>
+      <w:r>
+        <w:rPr>
+          <w:sz w:val="20"/>
+          <w:szCs w:val="20"/>
+        </w:rPr>
+        <w:t xml:space="preserve"> to save, </w:t>
+      </w:r>
+      <w:proofErr w:type="spellStart"/>
+      <w:r>
+        <w:rPr>
+          <w:sz w:val="20"/>
+          <w:szCs w:val="20"/>
+        </w:rPr>
+        <w:t>Ctrl+X</w:t>
+      </w:r>
+      <w:proofErr w:type="spellEnd"/>
+      <w:r>
+        <w:rPr>
+          <w:sz w:val="20"/>
+          <w:szCs w:val="20"/>
+        </w:rPr>
+        <w:t xml:space="preserve"> to quit.</w:t>
       </w:r>
     </w:p>
   </w:footnote>
@@ -9246,8 +12492,18 @@
           <w:sz w:val="20"/>
           <w:szCs w:val="20"/>
         </w:rPr>
-        <w:t xml:space="preserve"> htop</w:t>
-      </w:r>
+        <w:t xml:space="preserve"> </w:t>
+      </w:r>
+      <w:proofErr w:type="spellStart"/>
+      <w:r>
+        <w:rPr>
+          <w:i/>
+          <w:sz w:val="20"/>
+          <w:szCs w:val="20"/>
+        </w:rPr>
+        <w:t>htop</w:t>
+      </w:r>
+      <w:proofErr w:type="spellEnd"/>
       <w:r>
         <w:rPr>
           <w:sz w:val="20"/>
@@ -10094,6 +13350,95 @@
     </w:lvl>
   </w:abstractNum>
   <w:abstractNum w:abstractNumId="5" w15:restartNumberingAfterBreak="0">
+    <w:nsid w:val="104B4F52"/>
+    <w:multiLevelType w:val="hybridMultilevel"/>
+    <w:tmpl w:val="34DA07A4"/>
+    <w:lvl w:ilvl="0" w:tplc="70D89730">
+      <w:start w:val="1"/>
+      <w:numFmt w:val="decimal"/>
+      <w:lvlText w:val="%1."/>
+      <w:lvlJc w:val="left"/>
+      <w:pPr>
+        <w:ind w:left="720" w:hanging="360"/>
+      </w:pPr>
+      <w:rPr>
+        <w:rFonts w:ascii="Arial" w:hAnsi="Arial" w:cs="Arial" w:hint="default"/>
+      </w:rPr>
+    </w:lvl>
+    <w:lvl w:ilvl="1" w:tplc="04090019">
+      <w:start w:val="1"/>
+      <w:numFmt w:val="lowerLetter"/>
+      <w:lvlText w:val="%2."/>
+      <w:lvlJc w:val="left"/>
+      <w:pPr>
+        <w:ind w:left="1440" w:hanging="360"/>
+      </w:pPr>
+    </w:lvl>
+    <w:lvl w:ilvl="2" w:tplc="0409001B" w:tentative="1">
+      <w:start w:val="1"/>
+      <w:numFmt w:val="lowerRoman"/>
+      <w:lvlText w:val="%3."/>
+      <w:lvlJc w:val="right"/>
+      <w:pPr>
+        <w:ind w:left="2160" w:hanging="180"/>
+      </w:pPr>
+    </w:lvl>
+    <w:lvl w:ilvl="3" w:tplc="0409000F" w:tentative="1">
+      <w:start w:val="1"/>
+      <w:numFmt w:val="decimal"/>
+      <w:lvlText w:val="%4."/>
+      <w:lvlJc w:val="left"/>
+      <w:pPr>
+        <w:ind w:left="2880" w:hanging="360"/>
+      </w:pPr>
+    </w:lvl>
+    <w:lvl w:ilvl="4" w:tplc="04090019" w:tentative="1">
+      <w:start w:val="1"/>
+      <w:numFmt w:val="lowerLetter"/>
+      <w:lvlText w:val="%5."/>
+      <w:lvlJc w:val="left"/>
+      <w:pPr>
+        <w:ind w:left="3600" w:hanging="360"/>
+      </w:pPr>
+    </w:lvl>
+    <w:lvl w:ilvl="5" w:tplc="0409001B" w:tentative="1">
+      <w:start w:val="1"/>
+      <w:numFmt w:val="lowerRoman"/>
+      <w:lvlText w:val="%6."/>
+      <w:lvlJc w:val="right"/>
+      <w:pPr>
+        <w:ind w:left="4320" w:hanging="180"/>
+      </w:pPr>
+    </w:lvl>
+    <w:lvl w:ilvl="6" w:tplc="0409000F" w:tentative="1">
+      <w:start w:val="1"/>
+      <w:numFmt w:val="decimal"/>
+      <w:lvlText w:val="%7."/>
+      <w:lvlJc w:val="left"/>
+      <w:pPr>
+        <w:ind w:left="5040" w:hanging="360"/>
+      </w:pPr>
+    </w:lvl>
+    <w:lvl w:ilvl="7" w:tplc="04090019" w:tentative="1">
+      <w:start w:val="1"/>
+      <w:numFmt w:val="lowerLetter"/>
+      <w:lvlText w:val="%8."/>
+      <w:lvlJc w:val="left"/>
+      <w:pPr>
+        <w:ind w:left="5760" w:hanging="360"/>
+      </w:pPr>
+    </w:lvl>
+    <w:lvl w:ilvl="8" w:tplc="0409001B" w:tentative="1">
+      <w:start w:val="1"/>
+      <w:numFmt w:val="lowerRoman"/>
+      <w:lvlText w:val="%9."/>
+      <w:lvlJc w:val="right"/>
+      <w:pPr>
+        <w:ind w:left="6480" w:hanging="180"/>
+      </w:pPr>
+    </w:lvl>
+  </w:abstractNum>
+  <w:abstractNum w:abstractNumId="6" w15:restartNumberingAfterBreak="0">
     <w:nsid w:val="118C6B1B"/>
     <w:multiLevelType w:val="multilevel"/>
     <w:tmpl w:val="506E1E26"/>
@@ -10206,7 +13551,7 @@
       </w:rPr>
     </w:lvl>
   </w:abstractNum>
-  <w:abstractNum w:abstractNumId="6" w15:restartNumberingAfterBreak="0">
+  <w:abstractNum w:abstractNumId="7" w15:restartNumberingAfterBreak="0">
     <w:nsid w:val="1268581D"/>
     <w:multiLevelType w:val="multilevel"/>
     <w:tmpl w:val="4B486102"/>
@@ -10319,7 +13664,7 @@
       </w:rPr>
     </w:lvl>
   </w:abstractNum>
-  <w:abstractNum w:abstractNumId="7" w15:restartNumberingAfterBreak="0">
+  <w:abstractNum w:abstractNumId="8" w15:restartNumberingAfterBreak="0">
     <w:nsid w:val="12853894"/>
     <w:multiLevelType w:val="multilevel"/>
     <w:tmpl w:val="6F129C3E"/>
@@ -10432,7 +13777,7 @@
       </w:rPr>
     </w:lvl>
   </w:abstractNum>
-  <w:abstractNum w:abstractNumId="8" w15:restartNumberingAfterBreak="0">
+  <w:abstractNum w:abstractNumId="9" w15:restartNumberingAfterBreak="0">
     <w:nsid w:val="261F2DF8"/>
     <w:multiLevelType w:val="hybridMultilevel"/>
     <w:tmpl w:val="41E45488"/>
@@ -10544,7 +13889,7 @@
       </w:rPr>
     </w:lvl>
   </w:abstractNum>
-  <w:abstractNum w:abstractNumId="9" w15:restartNumberingAfterBreak="0">
+  <w:abstractNum w:abstractNumId="10" w15:restartNumberingAfterBreak="0">
     <w:nsid w:val="27CB577B"/>
     <w:multiLevelType w:val="multilevel"/>
     <w:tmpl w:val="B3D2FBDA"/>
@@ -10657,7 +14002,7 @@
       </w:rPr>
     </w:lvl>
   </w:abstractNum>
-  <w:abstractNum w:abstractNumId="10" w15:restartNumberingAfterBreak="0">
+  <w:abstractNum w:abstractNumId="11" w15:restartNumberingAfterBreak="0">
     <w:nsid w:val="2BB04680"/>
     <w:multiLevelType w:val="multilevel"/>
     <w:tmpl w:val="D61CA3C6"/>
@@ -10770,7 +14115,7 @@
       </w:rPr>
     </w:lvl>
   </w:abstractNum>
-  <w:abstractNum w:abstractNumId="11" w15:restartNumberingAfterBreak="0">
+  <w:abstractNum w:abstractNumId="12" w15:restartNumberingAfterBreak="0">
     <w:nsid w:val="2CCD7B7F"/>
     <w:multiLevelType w:val="multilevel"/>
     <w:tmpl w:val="2D2A3128"/>
@@ -10883,7 +14228,7 @@
       </w:rPr>
     </w:lvl>
   </w:abstractNum>
-  <w:abstractNum w:abstractNumId="12" w15:restartNumberingAfterBreak="0">
+  <w:abstractNum w:abstractNumId="13" w15:restartNumberingAfterBreak="0">
     <w:nsid w:val="2CE1686E"/>
     <w:multiLevelType w:val="multilevel"/>
     <w:tmpl w:val="26AE2C20"/>
@@ -10996,7 +14341,7 @@
       </w:rPr>
     </w:lvl>
   </w:abstractNum>
-  <w:abstractNum w:abstractNumId="13" w15:restartNumberingAfterBreak="0">
+  <w:abstractNum w:abstractNumId="14" w15:restartNumberingAfterBreak="0">
     <w:nsid w:val="347D67F2"/>
     <w:multiLevelType w:val="multilevel"/>
     <w:tmpl w:val="D2848886"/>
@@ -11109,7 +14454,7 @@
       </w:rPr>
     </w:lvl>
   </w:abstractNum>
-  <w:abstractNum w:abstractNumId="14" w15:restartNumberingAfterBreak="0">
+  <w:abstractNum w:abstractNumId="15" w15:restartNumberingAfterBreak="0">
     <w:nsid w:val="436B1D7F"/>
     <w:multiLevelType w:val="multilevel"/>
     <w:tmpl w:val="9AAEA1DA"/>
@@ -11222,7 +14567,7 @@
       </w:rPr>
     </w:lvl>
   </w:abstractNum>
-  <w:abstractNum w:abstractNumId="15" w15:restartNumberingAfterBreak="0">
+  <w:abstractNum w:abstractNumId="16" w15:restartNumberingAfterBreak="0">
     <w:nsid w:val="43BC5069"/>
     <w:multiLevelType w:val="multilevel"/>
     <w:tmpl w:val="3072F8F6"/>
@@ -11335,7 +14680,7 @@
       </w:rPr>
     </w:lvl>
   </w:abstractNum>
-  <w:abstractNum w:abstractNumId="16" w15:restartNumberingAfterBreak="0">
+  <w:abstractNum w:abstractNumId="17" w15:restartNumberingAfterBreak="0">
     <w:nsid w:val="44BB009D"/>
     <w:multiLevelType w:val="multilevel"/>
     <w:tmpl w:val="48C29664"/>
@@ -11448,7 +14793,7 @@
       </w:rPr>
     </w:lvl>
   </w:abstractNum>
-  <w:abstractNum w:abstractNumId="17" w15:restartNumberingAfterBreak="0">
+  <w:abstractNum w:abstractNumId="18" w15:restartNumberingAfterBreak="0">
     <w:nsid w:val="46752B5F"/>
     <w:multiLevelType w:val="multilevel"/>
     <w:tmpl w:val="26AE2C20"/>
@@ -11561,7 +14906,7 @@
       </w:rPr>
     </w:lvl>
   </w:abstractNum>
-  <w:abstractNum w:abstractNumId="18" w15:restartNumberingAfterBreak="0">
+  <w:abstractNum w:abstractNumId="19" w15:restartNumberingAfterBreak="0">
     <w:nsid w:val="46F02FB3"/>
     <w:multiLevelType w:val="hybridMultilevel"/>
     <w:tmpl w:val="C7767076"/>
@@ -11674,7 +15019,7 @@
       </w:rPr>
     </w:lvl>
   </w:abstractNum>
-  <w:abstractNum w:abstractNumId="19" w15:restartNumberingAfterBreak="0">
+  <w:abstractNum w:abstractNumId="20" w15:restartNumberingAfterBreak="0">
     <w:nsid w:val="477F10C2"/>
     <w:multiLevelType w:val="multilevel"/>
     <w:tmpl w:val="24CAB51A"/>
@@ -11787,7 +15132,96 @@
       </w:rPr>
     </w:lvl>
   </w:abstractNum>
-  <w:abstractNum w:abstractNumId="20" w15:restartNumberingAfterBreak="0">
+  <w:abstractNum w:abstractNumId="21" w15:restartNumberingAfterBreak="0">
+    <w:nsid w:val="4E5671FF"/>
+    <w:multiLevelType w:val="hybridMultilevel"/>
+    <w:tmpl w:val="533A3AAE"/>
+    <w:lvl w:ilvl="0" w:tplc="A0C65C8C">
+      <w:start w:val="1"/>
+      <w:numFmt w:val="decimal"/>
+      <w:lvlText w:val="%1."/>
+      <w:lvlJc w:val="left"/>
+      <w:pPr>
+        <w:ind w:left="360" w:hanging="360"/>
+      </w:pPr>
+      <w:rPr>
+        <w:rFonts w:ascii="Arial" w:hAnsi="Arial" w:cs="Arial" w:hint="default"/>
+      </w:rPr>
+    </w:lvl>
+    <w:lvl w:ilvl="1" w:tplc="04090019" w:tentative="1">
+      <w:start w:val="1"/>
+      <w:numFmt w:val="lowerLetter"/>
+      <w:lvlText w:val="%2."/>
+      <w:lvlJc w:val="left"/>
+      <w:pPr>
+        <w:ind w:left="1080" w:hanging="360"/>
+      </w:pPr>
+    </w:lvl>
+    <w:lvl w:ilvl="2" w:tplc="0409001B" w:tentative="1">
+      <w:start w:val="1"/>
+      <w:numFmt w:val="lowerRoman"/>
+      <w:lvlText w:val="%3."/>
+      <w:lvlJc w:val="right"/>
+      <w:pPr>
+        <w:ind w:left="1800" w:hanging="180"/>
+      </w:pPr>
+    </w:lvl>
+    <w:lvl w:ilvl="3" w:tplc="0409000F" w:tentative="1">
+      <w:start w:val="1"/>
+      <w:numFmt w:val="decimal"/>
+      <w:lvlText w:val="%4."/>
+      <w:lvlJc w:val="left"/>
+      <w:pPr>
+        <w:ind w:left="2520" w:hanging="360"/>
+      </w:pPr>
+    </w:lvl>
+    <w:lvl w:ilvl="4" w:tplc="04090019" w:tentative="1">
+      <w:start w:val="1"/>
+      <w:numFmt w:val="lowerLetter"/>
+      <w:lvlText w:val="%5."/>
+      <w:lvlJc w:val="left"/>
+      <w:pPr>
+        <w:ind w:left="3240" w:hanging="360"/>
+      </w:pPr>
+    </w:lvl>
+    <w:lvl w:ilvl="5" w:tplc="0409001B" w:tentative="1">
+      <w:start w:val="1"/>
+      <w:numFmt w:val="lowerRoman"/>
+      <w:lvlText w:val="%6."/>
+      <w:lvlJc w:val="right"/>
+      <w:pPr>
+        <w:ind w:left="3960" w:hanging="180"/>
+      </w:pPr>
+    </w:lvl>
+    <w:lvl w:ilvl="6" w:tplc="0409000F" w:tentative="1">
+      <w:start w:val="1"/>
+      <w:numFmt w:val="decimal"/>
+      <w:lvlText w:val="%7."/>
+      <w:lvlJc w:val="left"/>
+      <w:pPr>
+        <w:ind w:left="4680" w:hanging="360"/>
+      </w:pPr>
+    </w:lvl>
+    <w:lvl w:ilvl="7" w:tplc="04090019" w:tentative="1">
+      <w:start w:val="1"/>
+      <w:numFmt w:val="lowerLetter"/>
+      <w:lvlText w:val="%8."/>
+      <w:lvlJc w:val="left"/>
+      <w:pPr>
+        <w:ind w:left="5400" w:hanging="360"/>
+      </w:pPr>
+    </w:lvl>
+    <w:lvl w:ilvl="8" w:tplc="0409001B" w:tentative="1">
+      <w:start w:val="1"/>
+      <w:numFmt w:val="lowerRoman"/>
+      <w:lvlText w:val="%9."/>
+      <w:lvlJc w:val="right"/>
+      <w:pPr>
+        <w:ind w:left="6120" w:hanging="180"/>
+      </w:pPr>
+    </w:lvl>
+  </w:abstractNum>
+  <w:abstractNum w:abstractNumId="22" w15:restartNumberingAfterBreak="0">
     <w:nsid w:val="52152F07"/>
     <w:multiLevelType w:val="multilevel"/>
     <w:tmpl w:val="D61CA3C6"/>
@@ -11900,7 +15334,7 @@
       </w:rPr>
     </w:lvl>
   </w:abstractNum>
-  <w:abstractNum w:abstractNumId="21" w15:restartNumberingAfterBreak="0">
+  <w:abstractNum w:abstractNumId="23" w15:restartNumberingAfterBreak="0">
     <w:nsid w:val="5493598F"/>
     <w:multiLevelType w:val="multilevel"/>
     <w:tmpl w:val="23C005E0"/>
@@ -12013,7 +15447,93 @@
       </w:rPr>
     </w:lvl>
   </w:abstractNum>
-  <w:abstractNum w:abstractNumId="22" w15:restartNumberingAfterBreak="0">
+  <w:abstractNum w:abstractNumId="24" w15:restartNumberingAfterBreak="0">
+    <w:nsid w:val="568A43F4"/>
+    <w:multiLevelType w:val="hybridMultilevel"/>
+    <w:tmpl w:val="A9546604"/>
+    <w:lvl w:ilvl="0" w:tplc="0409000F">
+      <w:start w:val="1"/>
+      <w:numFmt w:val="decimal"/>
+      <w:lvlText w:val="%1."/>
+      <w:lvlJc w:val="left"/>
+      <w:pPr>
+        <w:ind w:left="720" w:hanging="360"/>
+      </w:pPr>
+    </w:lvl>
+    <w:lvl w:ilvl="1" w:tplc="04090019">
+      <w:start w:val="1"/>
+      <w:numFmt w:val="lowerLetter"/>
+      <w:lvlText w:val="%2."/>
+      <w:lvlJc w:val="left"/>
+      <w:pPr>
+        <w:ind w:left="1440" w:hanging="360"/>
+      </w:pPr>
+    </w:lvl>
+    <w:lvl w:ilvl="2" w:tplc="0409001B" w:tentative="1">
+      <w:start w:val="1"/>
+      <w:numFmt w:val="lowerRoman"/>
+      <w:lvlText w:val="%3."/>
+      <w:lvlJc w:val="right"/>
+      <w:pPr>
+        <w:ind w:left="2160" w:hanging="180"/>
+      </w:pPr>
+    </w:lvl>
+    <w:lvl w:ilvl="3" w:tplc="0409000F" w:tentative="1">
+      <w:start w:val="1"/>
+      <w:numFmt w:val="decimal"/>
+      <w:lvlText w:val="%4."/>
+      <w:lvlJc w:val="left"/>
+      <w:pPr>
+        <w:ind w:left="2880" w:hanging="360"/>
+      </w:pPr>
+    </w:lvl>
+    <w:lvl w:ilvl="4" w:tplc="04090019" w:tentative="1">
+      <w:start w:val="1"/>
+      <w:numFmt w:val="lowerLetter"/>
+      <w:lvlText w:val="%5."/>
+      <w:lvlJc w:val="left"/>
+      <w:pPr>
+        <w:ind w:left="3600" w:hanging="360"/>
+      </w:pPr>
+    </w:lvl>
+    <w:lvl w:ilvl="5" w:tplc="0409001B" w:tentative="1">
+      <w:start w:val="1"/>
+      <w:numFmt w:val="lowerRoman"/>
+      <w:lvlText w:val="%6."/>
+      <w:lvlJc w:val="right"/>
+      <w:pPr>
+        <w:ind w:left="4320" w:hanging="180"/>
+      </w:pPr>
+    </w:lvl>
+    <w:lvl w:ilvl="6" w:tplc="0409000F" w:tentative="1">
+      <w:start w:val="1"/>
+      <w:numFmt w:val="decimal"/>
+      <w:lvlText w:val="%7."/>
+      <w:lvlJc w:val="left"/>
+      <w:pPr>
+        <w:ind w:left="5040" w:hanging="360"/>
+      </w:pPr>
+    </w:lvl>
+    <w:lvl w:ilvl="7" w:tplc="04090019" w:tentative="1">
+      <w:start w:val="1"/>
+      <w:numFmt w:val="lowerLetter"/>
+      <w:lvlText w:val="%8."/>
+      <w:lvlJc w:val="left"/>
+      <w:pPr>
+        <w:ind w:left="5760" w:hanging="360"/>
+      </w:pPr>
+    </w:lvl>
+    <w:lvl w:ilvl="8" w:tplc="0409001B" w:tentative="1">
+      <w:start w:val="1"/>
+      <w:numFmt w:val="lowerRoman"/>
+      <w:lvlText w:val="%9."/>
+      <w:lvlJc w:val="right"/>
+      <w:pPr>
+        <w:ind w:left="6480" w:hanging="180"/>
+      </w:pPr>
+    </w:lvl>
+  </w:abstractNum>
+  <w:abstractNum w:abstractNumId="25" w15:restartNumberingAfterBreak="0">
     <w:nsid w:val="59847890"/>
     <w:multiLevelType w:val="multilevel"/>
     <w:tmpl w:val="EBA84834"/>
@@ -12126,7 +15646,7 @@
       </w:rPr>
     </w:lvl>
   </w:abstractNum>
-  <w:abstractNum w:abstractNumId="23" w15:restartNumberingAfterBreak="0">
+  <w:abstractNum w:abstractNumId="26" w15:restartNumberingAfterBreak="0">
     <w:nsid w:val="5D751128"/>
     <w:multiLevelType w:val="multilevel"/>
     <w:tmpl w:val="99725462"/>
@@ -12239,7 +15759,7 @@
       </w:rPr>
     </w:lvl>
   </w:abstractNum>
-  <w:abstractNum w:abstractNumId="24" w15:restartNumberingAfterBreak="0">
+  <w:abstractNum w:abstractNumId="27" w15:restartNumberingAfterBreak="0">
     <w:nsid w:val="5D816831"/>
     <w:multiLevelType w:val="multilevel"/>
     <w:tmpl w:val="26AE2C20"/>
@@ -12352,7 +15872,7 @@
       </w:rPr>
     </w:lvl>
   </w:abstractNum>
-  <w:abstractNum w:abstractNumId="25" w15:restartNumberingAfterBreak="0">
+  <w:abstractNum w:abstractNumId="28" w15:restartNumberingAfterBreak="0">
     <w:nsid w:val="5FAF7C08"/>
     <w:multiLevelType w:val="multilevel"/>
     <w:tmpl w:val="D292A55C"/>
@@ -12464,7 +15984,7 @@
       </w:rPr>
     </w:lvl>
   </w:abstractNum>
-  <w:abstractNum w:abstractNumId="26" w15:restartNumberingAfterBreak="0">
+  <w:abstractNum w:abstractNumId="29" w15:restartNumberingAfterBreak="0">
     <w:nsid w:val="6D326320"/>
     <w:multiLevelType w:val="multilevel"/>
     <w:tmpl w:val="1354D5E2"/>
@@ -12577,7 +16097,7 @@
       </w:rPr>
     </w:lvl>
   </w:abstractNum>
-  <w:abstractNum w:abstractNumId="27" w15:restartNumberingAfterBreak="0">
+  <w:abstractNum w:abstractNumId="30" w15:restartNumberingAfterBreak="0">
     <w:nsid w:val="7B984582"/>
     <w:multiLevelType w:val="multilevel"/>
     <w:tmpl w:val="A586B26C"/>
@@ -12690,7 +16210,7 @@
       </w:rPr>
     </w:lvl>
   </w:abstractNum>
-  <w:abstractNum w:abstractNumId="28" w15:restartNumberingAfterBreak="0">
+  <w:abstractNum w:abstractNumId="31" w15:restartNumberingAfterBreak="0">
     <w:nsid w:val="7BBB046D"/>
     <w:multiLevelType w:val="multilevel"/>
     <w:tmpl w:val="26AE2C20"/>
@@ -12801,37 +16321,126 @@
       <w:rPr>
         <w:u w:val="none"/>
       </w:rPr>
+    </w:lvl>
+  </w:abstractNum>
+  <w:abstractNum w:abstractNumId="32" w15:restartNumberingAfterBreak="0">
+    <w:nsid w:val="7DD936E0"/>
+    <w:multiLevelType w:val="hybridMultilevel"/>
+    <w:tmpl w:val="CEBECD62"/>
+    <w:lvl w:ilvl="0" w:tplc="A0C65C8C">
+      <w:start w:val="1"/>
+      <w:numFmt w:val="decimal"/>
+      <w:lvlText w:val="%1."/>
+      <w:lvlJc w:val="left"/>
+      <w:pPr>
+        <w:ind w:left="1080" w:hanging="360"/>
+      </w:pPr>
+      <w:rPr>
+        <w:rFonts w:ascii="Arial" w:hAnsi="Arial" w:cs="Arial" w:hint="default"/>
+      </w:rPr>
+    </w:lvl>
+    <w:lvl w:ilvl="1" w:tplc="04090019" w:tentative="1">
+      <w:start w:val="1"/>
+      <w:numFmt w:val="lowerLetter"/>
+      <w:lvlText w:val="%2."/>
+      <w:lvlJc w:val="left"/>
+      <w:pPr>
+        <w:ind w:left="2160" w:hanging="360"/>
+      </w:pPr>
+    </w:lvl>
+    <w:lvl w:ilvl="2" w:tplc="0409001B" w:tentative="1">
+      <w:start w:val="1"/>
+      <w:numFmt w:val="lowerRoman"/>
+      <w:lvlText w:val="%3."/>
+      <w:lvlJc w:val="right"/>
+      <w:pPr>
+        <w:ind w:left="2880" w:hanging="180"/>
+      </w:pPr>
+    </w:lvl>
+    <w:lvl w:ilvl="3" w:tplc="0409000F" w:tentative="1">
+      <w:start w:val="1"/>
+      <w:numFmt w:val="decimal"/>
+      <w:lvlText w:val="%4."/>
+      <w:lvlJc w:val="left"/>
+      <w:pPr>
+        <w:ind w:left="3600" w:hanging="360"/>
+      </w:pPr>
+    </w:lvl>
+    <w:lvl w:ilvl="4" w:tplc="04090019" w:tentative="1">
+      <w:start w:val="1"/>
+      <w:numFmt w:val="lowerLetter"/>
+      <w:lvlText w:val="%5."/>
+      <w:lvlJc w:val="left"/>
+      <w:pPr>
+        <w:ind w:left="4320" w:hanging="360"/>
+      </w:pPr>
+    </w:lvl>
+    <w:lvl w:ilvl="5" w:tplc="0409001B" w:tentative="1">
+      <w:start w:val="1"/>
+      <w:numFmt w:val="lowerRoman"/>
+      <w:lvlText w:val="%6."/>
+      <w:lvlJc w:val="right"/>
+      <w:pPr>
+        <w:ind w:left="5040" w:hanging="180"/>
+      </w:pPr>
+    </w:lvl>
+    <w:lvl w:ilvl="6" w:tplc="0409000F" w:tentative="1">
+      <w:start w:val="1"/>
+      <w:numFmt w:val="decimal"/>
+      <w:lvlText w:val="%7."/>
+      <w:lvlJc w:val="left"/>
+      <w:pPr>
+        <w:ind w:left="5760" w:hanging="360"/>
+      </w:pPr>
+    </w:lvl>
+    <w:lvl w:ilvl="7" w:tplc="04090019" w:tentative="1">
+      <w:start w:val="1"/>
+      <w:numFmt w:val="lowerLetter"/>
+      <w:lvlText w:val="%8."/>
+      <w:lvlJc w:val="left"/>
+      <w:pPr>
+        <w:ind w:left="6480" w:hanging="360"/>
+      </w:pPr>
+    </w:lvl>
+    <w:lvl w:ilvl="8" w:tplc="0409001B" w:tentative="1">
+      <w:start w:val="1"/>
+      <w:numFmt w:val="lowerRoman"/>
+      <w:lvlText w:val="%9."/>
+      <w:lvlJc w:val="right"/>
+      <w:pPr>
+        <w:ind w:left="7200" w:hanging="180"/>
+      </w:pPr>
     </w:lvl>
   </w:abstractNum>
   <w:num w:numId="1">
     <w:abstractNumId w:val="0"/>
   </w:num>
   <w:num w:numId="2">
-    <w:abstractNumId w:val="17"/>
+    <w:abstractNumId w:val="18"/>
   </w:num>
   <w:num w:numId="3">
     <w:abstractNumId w:val="2"/>
   </w:num>
   <w:num w:numId="4">
-    <w:abstractNumId w:val="13"/>
+    <w:abstractNumId w:val="14"/>
   </w:num>
   <w:num w:numId="5">
-    <w:abstractNumId w:val="5"/>
+    <w:abstractNumId w:val="6"/>
   </w:num>
   <w:num w:numId="6">
+    <w:abstractNumId w:val="29"/>
+  </w:num>
+  <w:num w:numId="7">
     <w:abstractNumId w:val="26"/>
   </w:num>
-  <w:num w:numId="7">
-    <w:abstractNumId w:val="23"/>
+  <w:num w:numId="8">
+    <w:abstractNumId w:val="28"/>
   </w:num>
-  <w:num w:numId="8">
+  <w:num w:numId="9">
     <w:abstractNumId w:val="25"/>
   </w:num>
-  <w:num w:numId="9">
-    <w:abstractNumId w:val="22"/>
-  </w:num>
   <w:num w:numId="10">
-    <w:abstractNumId w:val="16"/>
+    <w:abstractNumId w:val="17"/>
   </w:num>
   <w:num w:numId="11">
     <w:abstractNumId w:val="1"/>
@@ -12840,55 +16449,67 @@
     <w:abstractNumId w:val="4"/>
   </w:num>
   <w:num w:numId="13">
-    <w:abstractNumId w:val="27"/>
+    <w:abstractNumId w:val="30"/>
   </w:num>
   <w:num w:numId="14">
-    <w:abstractNumId w:val="19"/>
+    <w:abstractNumId w:val="20"/>
   </w:num>
   <w:num w:numId="15">
-    <w:abstractNumId w:val="9"/>
+    <w:abstractNumId w:val="10"/>
   </w:num>
   <w:num w:numId="16">
-    <w:abstractNumId w:val="15"/>
+    <w:abstractNumId w:val="16"/>
   </w:num>
   <w:num w:numId="17">
-    <w:abstractNumId w:val="21"/>
+    <w:abstractNumId w:val="23"/>
   </w:num>
   <w:num w:numId="18">
-    <w:abstractNumId w:val="20"/>
+    <w:abstractNumId w:val="22"/>
   </w:num>
   <w:num w:numId="19">
-    <w:abstractNumId w:val="11"/>
+    <w:abstractNumId w:val="12"/>
   </w:num>
   <w:num w:numId="20">
-    <w:abstractNumId w:val="6"/>
+    <w:abstractNumId w:val="7"/>
   </w:num>
   <w:num w:numId="21">
     <w:abstractNumId w:val="3"/>
   </w:num>
   <w:num w:numId="22">
-    <w:abstractNumId w:val="7"/>
+    <w:abstractNumId w:val="8"/>
   </w:num>
   <w:num w:numId="23">
-    <w:abstractNumId w:val="14"/>
+    <w:abstractNumId w:val="15"/>
   </w:num>
   <w:num w:numId="24">
-    <w:abstractNumId w:val="12"/>
+    <w:abstractNumId w:val="13"/>
   </w:num>
   <w:num w:numId="25">
-    <w:abstractNumId w:val="28"/>
+    <w:abstractNumId w:val="31"/>
   </w:num>
   <w:num w:numId="26">
-    <w:abstractNumId w:val="24"/>
+    <w:abstractNumId w:val="27"/>
   </w:num>
   <w:num w:numId="27">
-    <w:abstractNumId w:val="10"/>
+    <w:abstractNumId w:val="11"/>
   </w:num>
   <w:num w:numId="28">
-    <w:abstractNumId w:val="8"/>
+    <w:abstractNumId w:val="9"/>
   </w:num>
   <w:num w:numId="29">
-    <w:abstractNumId w:val="18"/>
+    <w:abstractNumId w:val="19"/>
+  </w:num>
+  <w:num w:numId="30">
+    <w:abstractNumId w:val="5"/>
+  </w:num>
+  <w:num w:numId="31">
+    <w:abstractNumId w:val="21"/>
+  </w:num>
+  <w:num w:numId="32">
+    <w:abstractNumId w:val="32"/>
+  </w:num>
+  <w:num w:numId="33">
+    <w:abstractNumId w:val="24"/>
   </w:num>
 </w:numbering>
 </file>
@@ -13408,6 +17029,7 @@
   <w:style w:type="character" w:default="1" w:styleId="DefaultParagraphFont">
     <w:name w:val="Default Paragraph Font"/>
     <w:uiPriority w:val="1"/>
+    <w:semiHidden/>
     <w:unhideWhenUsed/>
   </w:style>
   <w:style w:type="table" w:default="1" w:styleId="TableNormal">
@@ -13995,7 +17617,7 @@
 </file>
 
 <file path=customXml/itemProps1.xml><?xml version="1.0" encoding="utf-8"?>
-<ds:datastoreItem xmlns:ds="http://schemas.openxmlformats.org/officeDocument/2006/customXml" ds:itemID="{54CB524E-EF91-427D-8C6D-C6FF0D4D20CB}">
+<ds:datastoreItem xmlns:ds="http://schemas.openxmlformats.org/officeDocument/2006/customXml" ds:itemID="{A6E52DB9-77BB-49CB-A9BC-01F4D41EF7E0}">
   <ds:schemaRefs>
     <ds:schemaRef ds:uri="http://schemas.openxmlformats.org/officeDocument/2006/bibliography"/>
   </ds:schemaRefs>
